--- a/spruce/spruce.docx
+++ b/spruce/spruce.docx
@@ -77,7 +77,7 @@
         <w:pStyle w:val="Date"/>
       </w:pPr>
       <w:r>
-        <w:t xml:space="preserve">15</w:t>
+        <w:t xml:space="preserve">12</w:t>
       </w:r>
       <w:r>
         <w:t xml:space="preserve"> </w:t>
@@ -89,13 +89,13 @@
         <w:t xml:space="preserve"> </w:t>
       </w:r>
       <w:r>
-        <w:t xml:space="preserve">2021</w:t>
-      </w:r>
-      <w:r>
-        <w:t xml:space="preserve"> </w:t>
-      </w:r>
-      <w:r>
-        <w:t xml:space="preserve">17:34:53</w:t>
+        <w:t xml:space="preserve">2022</w:t>
+      </w:r>
+      <w:r>
+        <w:t xml:space="preserve"> </w:t>
+      </w:r>
+      <w:r>
+        <w:t xml:space="preserve">08:53:38</w:t>
       </w:r>
     </w:p>
     <w:bookmarkStart w:id="20" w:name="background"/>
@@ -283,7 +283,7 @@
       </w:r>
     </w:p>
     <w:bookmarkEnd w:id="21"/>
-    <w:bookmarkStart w:id="25" w:name="causality"/>
+    <w:bookmarkStart w:id="29" w:name="causality"/>
     <w:p>
       <w:pPr>
         <w:pStyle w:val="Heading1"/>
@@ -301,12 +301,12 @@
           <wp:inline>
             <wp:extent cx="5943600" cy="2403052"/>
             <wp:effectExtent b="0" l="0" r="0" t="0"/>
-            <wp:docPr descr="" title="" id="1" name="Picture"/>
+            <wp:docPr descr="" title="" id="23" name="Picture"/>
             <a:graphic>
               <a:graphicData uri="http://schemas.openxmlformats.org/drawingml/2006/picture">
                 <pic:pic>
                   <pic:nvPicPr>
-                    <pic:cNvPr descr="causality.png" id="0" name="Picture"/>
+                    <pic:cNvPr descr="causality.png" id="24" name="Picture"/>
                     <pic:cNvPicPr>
                       <a:picLocks noChangeArrowheads="1" noChangeAspect="1"/>
                     </pic:cNvPicPr>
@@ -524,18 +524,18 @@
           <wp:inline>
             <wp:extent cx="5943600" cy="2582333"/>
             <wp:effectExtent b="0" l="0" r="0" t="0"/>
-            <wp:docPr descr="" title="" id="1" name="Picture"/>
+            <wp:docPr descr="" title="" id="26" name="Picture"/>
             <a:graphic>
               <a:graphicData uri="http://schemas.openxmlformats.org/drawingml/2006/picture">
                 <pic:pic>
                   <pic:nvPicPr>
-                    <pic:cNvPr descr="spruce.png" id="0" name="Picture"/>
+                    <pic:cNvPr descr="spruce.png" id="27" name="Picture"/>
                     <pic:cNvPicPr>
                       <a:picLocks noChangeArrowheads="1" noChangeAspect="1"/>
                     </pic:cNvPicPr>
                   </pic:nvPicPr>
                   <pic:blipFill>
-                    <a:blip r:embed="rId23"/>
+                    <a:blip r:embed="rId25"/>
                     <a:stretch>
                       <a:fillRect/>
                     </a:stretch>
@@ -626,7 +626,7 @@
       <w:r>
         <w:t xml:space="preserve"> </w:t>
       </w:r>
-      <w:hyperlink r:id="rId24">
+      <w:hyperlink r:id="rId28">
         <w:r>
           <w:rPr>
             <w:rStyle w:val="Hyperlink"/>
@@ -638,8 +638,8 @@
         <w:t xml:space="preserve">).</w:t>
       </w:r>
     </w:p>
-    <w:bookmarkEnd w:id="25"/>
-    <w:bookmarkStart w:id="28" w:name="setup"/>
+    <w:bookmarkEnd w:id="29"/>
+    <w:bookmarkStart w:id="32" w:name="setup"/>
     <w:p>
       <w:pPr>
         <w:pStyle w:val="Heading1"/>
@@ -648,7 +648,7 @@
         <w:t xml:space="preserve">Setup 🌲</w:t>
       </w:r>
     </w:p>
-    <w:bookmarkStart w:id="26" w:name="get-data"/>
+    <w:bookmarkStart w:id="30" w:name="get-data"/>
     <w:p>
       <w:pPr>
         <w:pStyle w:val="Heading2"/>
@@ -725,8 +725,8 @@
         <w:t xml:space="preserve">clear</w:t>
       </w:r>
     </w:p>
-    <w:bookmarkEnd w:id="26"/>
-    <w:bookmarkStart w:id="27" w:name="dataset-description"/>
+    <w:bookmarkEnd w:id="30"/>
+    <w:bookmarkStart w:id="31" w:name="dataset-description"/>
     <w:p>
       <w:pPr>
         <w:pStyle w:val="Heading2"/>
@@ -806,7 +806,7 @@
         <w:rPr>
           <w:rStyle w:val="NormalTok"/>
         </w:rPr>
-        <w:t xml:space="preserve">────────────────────────────────────────────────────────────────────────────────────────────────────</w:t>
+        <w:t xml:space="preserve">──────────────────────────────────────────────────────────────────────────────────────────</w:t>
       </w:r>
       <w:r>
         <w:br/>
@@ -887,7 +887,7 @@
         <w:rPr>
           <w:rStyle w:val="NormalTok"/>
         </w:rPr>
-        <w:t xml:space="preserve">────────────────────────────────────────────────────────────────────────────────────────────────────</w:t>
+        <w:t xml:space="preserve">──────────────────────────────────────────────────────────────────────────────────────────</w:t>
       </w:r>
       <w:r>
         <w:br/>
@@ -1271,7 +1271,7 @@
         <w:rPr>
           <w:rStyle w:val="NormalTok"/>
         </w:rPr>
-        <w:t xml:space="preserve">────────────────────────────────────────────────────────────────────────────────────────────────────</w:t>
+        <w:t xml:space="preserve">──────────────────────────────────────────────────────────────────────────────────────────</w:t>
       </w:r>
       <w:r>
         <w:br/>
@@ -1295,9 +1295,9 @@
         <w:t xml:space="preserve">: </w:t>
       </w:r>
     </w:p>
-    <w:bookmarkEnd w:id="27"/>
-    <w:bookmarkEnd w:id="28"/>
-    <w:bookmarkStart w:id="30" w:name="spruce-data-and-causal-criteria"/>
+    <w:bookmarkEnd w:id="31"/>
+    <w:bookmarkEnd w:id="32"/>
+    <w:bookmarkStart w:id="36" w:name="spruce-data-and-causal-criteria"/>
     <w:p>
       <w:pPr>
         <w:pStyle w:val="Heading1"/>
@@ -1364,18 +1364,18 @@
           <wp:inline>
             <wp:extent cx="5943600" cy="3958437"/>
             <wp:effectExtent b="0" l="0" r="0" t="0"/>
-            <wp:docPr descr="Scatterplot of Tree Height At Year 5 By Fertilizer Use" title="" id="1" name="Picture"/>
+            <wp:docPr descr="Scatterplot of Tree Height At Year 5 By Fertilizer Use" title="" id="34" name="Picture"/>
             <a:graphic>
               <a:graphicData uri="http://schemas.openxmlformats.org/drawingml/2006/picture">
                 <pic:pic>
                   <pic:nvPicPr>
-                    <pic:cNvPr descr="myscatter.png" id="0" name="Picture"/>
+                    <pic:cNvPr descr="myscatter.png" id="35" name="Picture"/>
                     <pic:cNvPicPr>
                       <a:picLocks noChangeArrowheads="1" noChangeAspect="1"/>
                     </pic:cNvPicPr>
                   </pic:nvPicPr>
                   <pic:blipFill>
-                    <a:blip r:embed="rId29"/>
+                    <a:blip r:embed="rId33"/>
                     <a:stretch>
                       <a:fillRect/>
                     </a:stretch>
@@ -1495,8 +1495,8 @@
         <w:t xml:space="preserve">can be accounted for by any third variable.</w:t>
       </w:r>
     </w:p>
-    <w:bookmarkEnd w:id="30"/>
-    <w:bookmarkStart w:id="36" w:name="analyses"/>
+    <w:bookmarkEnd w:id="36"/>
+    <w:bookmarkStart w:id="44" w:name="analyses"/>
     <w:p>
       <w:pPr>
         <w:pStyle w:val="Heading1"/>
@@ -1505,7 +1505,7 @@
         <w:t xml:space="preserve">Analyses 🌲</w:t>
       </w:r>
     </w:p>
-    <w:bookmarkStart w:id="31" w:name="t-test-ttest-y-byx"/>
+    <w:bookmarkStart w:id="37" w:name="t-test-ttest-y-byx"/>
     <w:p>
       <w:pPr>
         <w:pStyle w:val="Heading2"/>
@@ -1999,8 +1999,8 @@
         <w:t xml:space="preserve">The association of fertilizer with tree height is -14.77.</w:t>
       </w:r>
     </w:p>
-    <w:bookmarkEnd w:id="31"/>
-    <w:bookmarkStart w:id="32" w:name="ols-regression-regress-y-x1-x2-x3"/>
+    <w:bookmarkEnd w:id="37"/>
+    <w:bookmarkStart w:id="38" w:name="ols-regression-regress-y-x1-x2-x3"/>
     <w:p>
       <w:pPr>
         <w:pStyle w:val="Heading2"/>
@@ -2435,8 +2435,8 @@
         <w:t xml:space="preserve">The association of fertilizer with tree height is -14.72.</w:t>
       </w:r>
     </w:p>
-    <w:bookmarkEnd w:id="32"/>
-    <w:bookmarkStart w:id="35" w:name="X67e16af8a53bef1639c24181121f7af20861e30"/>
+    <w:bookmarkEnd w:id="38"/>
+    <w:bookmarkStart w:id="43" w:name="X67e16af8a53bef1639c24181121f7af20861e30"/>
     <w:p>
       <w:pPr>
         <w:pStyle w:val="Heading2"/>
@@ -2763,7 +2763,7 @@
         <w:t xml:space="preserve">The association of fertilizer with tree height is -12.71.</w:t>
       </w:r>
     </w:p>
-    <w:bookmarkStart w:id="34" w:name="assess-balance-of-propensity-score-model"/>
+    <w:bookmarkStart w:id="42" w:name="assess-balance-of-propensity-score-model"/>
     <w:p>
       <w:pPr>
         <w:pStyle w:val="Heading3"/>
@@ -2932,7 +2932,7 @@
         <w:rPr>
           <w:rStyle w:val="NormalTok"/>
         </w:rPr>
-        <w:t xml:space="preserve">file /Users/agrogan/Desktop/newstuff/spruce/mydensity.png saved </w:t>
+        <w:t xml:space="preserve">file /Users/agrogan/Desktop/GitHub/teaching/spruce/mydensity.png saved </w:t>
       </w:r>
       <w:r>
         <w:rPr>
@@ -2962,18 +2962,18 @@
           <wp:inline>
             <wp:extent cx="5943600" cy="3958437"/>
             <wp:effectExtent b="0" l="0" r="0" t="0"/>
-            <wp:docPr descr="Density Plot of Propensity Score" title="" id="1" name="Picture"/>
+            <wp:docPr descr="Density Plot of Propensity Score" title="" id="40" name="Picture"/>
             <a:graphic>
               <a:graphicData uri="http://schemas.openxmlformats.org/drawingml/2006/picture">
                 <pic:pic>
                   <pic:nvPicPr>
-                    <pic:cNvPr descr="mydensity.png" id="0" name="Picture"/>
+                    <pic:cNvPr descr="mydensity.png" id="41" name="Picture"/>
                     <pic:cNvPicPr>
                       <a:picLocks noChangeArrowheads="1" noChangeAspect="1"/>
                     </pic:cNvPicPr>
                   </pic:nvPicPr>
                   <pic:blipFill>
-                    <a:blip r:embed="rId33"/>
+                    <a:blip r:embed="rId39"/>
                     <a:stretch>
                       <a:fillRect/>
                     </a:stretch>
@@ -3008,10 +3008,10 @@
         <w:t xml:space="preserve">Density Plot of Propensity Score</w:t>
       </w:r>
     </w:p>
-    <w:bookmarkEnd w:id="34"/>
-    <w:bookmarkEnd w:id="35"/>
-    <w:bookmarkEnd w:id="36"/>
-    <w:bookmarkStart w:id="37" w:name="references"/>
+    <w:bookmarkEnd w:id="42"/>
+    <w:bookmarkEnd w:id="43"/>
+    <w:bookmarkEnd w:id="44"/>
+    <w:bookmarkStart w:id="45" w:name="references"/>
     <w:p>
       <w:pPr>
         <w:pStyle w:val="Heading1"/>
@@ -3083,12 +3083,12 @@
         <w:t xml:space="preserve">, 81(396), 945–960. https://doi.org/10.1080/01621459.1986.10478354</w:t>
       </w:r>
     </w:p>
-    <w:bookmarkEnd w:id="37"/>
+    <w:bookmarkEnd w:id="45"/>
     <w:sectPr>
-      <w:footerReference w:type="even" r:id="rId10"/>
-      <w:footerReference w:type="default" r:id="rId9"/>
-      <w:pgSz w:w="12240" w:h="15840"/>
-      <w:pgMar w:top="1440" w:right="1440" w:bottom="1440" w:left="1440" w:header="720" w:footer="720" w:gutter="0"/>
+      <w:footerReference r:id="rId10" w:type="even"/>
+      <w:footerReference r:id="rId9" w:type="default"/>
+      <w:pgSz w:h="15840" w:w="12240"/>
+      <w:pgMar w:bottom="1440" w:footer="720" w:gutter="0" w:header="720" w:left="1440" w:right="1440" w:top="1440"/>
       <w:cols w:space="720"/>
       <w:docGrid w:linePitch="360"/>
     </w:sectPr>
@@ -3235,8 +3235,8 @@
 </file>
 
 <file path=word/numbering.xml><?xml version="1.0" encoding="utf-8"?>
-<w:numbering xmlns:wpc="http://schemas.microsoft.com/office/word/2010/wordprocessingCanvas" xmlns:cx="http://schemas.microsoft.com/office/drawing/2014/chartex" xmlns:cx1="http://schemas.microsoft.com/office/drawing/2015/9/8/chartex" xmlns:cx2="http://schemas.microsoft.com/office/drawing/2015/10/21/chartex" xmlns:cx3="http://schemas.microsoft.com/office/drawing/2016/5/9/chartex" xmlns:cx4="http://schemas.microsoft.com/office/drawing/2016/5/10/chartex" xmlns:cx5="http://schemas.microsoft.com/office/drawing/2016/5/11/chartex" xmlns:cx6="http://schemas.microsoft.com/office/drawing/2016/5/12/chartex" xmlns:cx7="http://schemas.microsoft.com/office/drawing/2016/5/13/chartex" xmlns:cx8="http://schemas.microsoft.com/office/drawing/2016/5/14/chartex" xmlns:mc="http://schemas.openxmlformats.org/markup-compatibility/2006" xmlns:aink="http://schemas.microsoft.com/office/drawing/2016/ink" xmlns:am3d="http://schemas.microsoft.com/office/drawing/2017/model3d" xmlns:o="urn:schemas-microsoft-com:office:office" xmlns:r="http://schemas.openxmlformats.org/officeDocument/2006/relationships" xmlns:m="http://schemas.openxmlformats.org/officeDocument/2006/math" xmlns:v="urn:schemas-microsoft-com:vml" xmlns:wp14="http://schemas.microsoft.com/office/word/2010/wordprocessingDrawing" xmlns:wp="http://schemas.openxmlformats.org/drawingml/2006/wordprocessingDrawing" xmlns:w10="urn:schemas-microsoft-com:office:word" xmlns:w="http://schemas.openxmlformats.org/wordprocessingml/2006/main" xmlns:w14="http://schemas.microsoft.com/office/word/2010/wordml" xmlns:w15="http://schemas.microsoft.com/office/word/2012/wordml" xmlns:w16cex="http://schemas.microsoft.com/office/word/2018/wordml/cex" xmlns:w16cid="http://schemas.microsoft.com/office/word/2016/wordml/cid" xmlns:w16="http://schemas.microsoft.com/office/word/2018/wordml" xmlns:w16se="http://schemas.microsoft.com/office/word/2015/wordml/symex" xmlns:wpg="http://schemas.microsoft.com/office/word/2010/wordprocessingGroup" xmlns:wpi="http://schemas.microsoft.com/office/word/2010/wordprocessingInk" xmlns:wne="http://schemas.microsoft.com/office/word/2006/wordml" xmlns:wps="http://schemas.microsoft.com/office/word/2010/wordprocessingShape" mc:Ignorable="w14 w15 w16se w16cid w16 w16cex wp14">
-  <w:abstractNum w:abstractNumId="0" w15:restartNumberingAfterBreak="0">
+<w:numbering xmlns:aink="http://schemas.microsoft.com/office/drawing/2016/ink" xmlns:am3d="http://schemas.microsoft.com/office/drawing/2017/model3d" xmlns:cx="http://schemas.microsoft.com/office/drawing/2014/chartex" xmlns:cx1="http://schemas.microsoft.com/office/drawing/2015/9/8/chartex" xmlns:cx2="http://schemas.microsoft.com/office/drawing/2015/10/21/chartex" xmlns:cx3="http://schemas.microsoft.com/office/drawing/2016/5/9/chartex" xmlns:cx4="http://schemas.microsoft.com/office/drawing/2016/5/10/chartex" xmlns:cx5="http://schemas.microsoft.com/office/drawing/2016/5/11/chartex" xmlns:cx6="http://schemas.microsoft.com/office/drawing/2016/5/12/chartex" xmlns:cx7="http://schemas.microsoft.com/office/drawing/2016/5/13/chartex" xmlns:cx8="http://schemas.microsoft.com/office/drawing/2016/5/14/chartex" xmlns:m="http://schemas.openxmlformats.org/officeDocument/2006/math" xmlns:mc="http://schemas.openxmlformats.org/markup-compatibility/2006" xmlns:o="urn:schemas-microsoft-com:office:office" xmlns:r="http://schemas.openxmlformats.org/officeDocument/2006/relationships" xmlns:v="urn:schemas-microsoft-com:vml" xmlns:w="http://schemas.openxmlformats.org/wordprocessingml/2006/main" xmlns:w10="urn:schemas-microsoft-com:office:word" xmlns:w14="http://schemas.microsoft.com/office/word/2010/wordml" xmlns:w15="http://schemas.microsoft.com/office/word/2012/wordml" xmlns:w16="http://schemas.microsoft.com/office/word/2018/wordml" xmlns:w16cex="http://schemas.microsoft.com/office/word/2018/wordml/cex" xmlns:w16cid="http://schemas.microsoft.com/office/word/2016/wordml/cid" xmlns:w16se="http://schemas.microsoft.com/office/word/2015/wordml/symex" xmlns:wne="http://schemas.microsoft.com/office/word/2006/wordml" xmlns:wp="http://schemas.openxmlformats.org/drawingml/2006/wordprocessingDrawing" xmlns:wp14="http://schemas.microsoft.com/office/word/2010/wordprocessingDrawing" xmlns:wpc="http://schemas.microsoft.com/office/word/2010/wordprocessingCanvas" xmlns:wpg="http://schemas.microsoft.com/office/word/2010/wordprocessingGroup" xmlns:wpi="http://schemas.microsoft.com/office/word/2010/wordprocessingInk" xmlns:wps="http://schemas.microsoft.com/office/word/2010/wordprocessingShape" mc:Ignorable="w14 w15 w16se w16cid w16 w16cex wp14">
+  <w:abstractNum w15:restartNumberingAfterBreak="0" w:abstractNumId="0">
     <w:nsid w:val="FFFFFF7C"/>
     <w:multiLevelType w:val="singleLevel"/>
     <w:tmpl w:val="87B0E19C"/>
@@ -3247,13 +3247,13 @@
       <w:lvlJc w:val="left"/>
       <w:pPr>
         <w:tabs>
-          <w:tab w:val="num" w:pos="1800"/>
+          <w:tab w:pos="1800" w:val="num"/>
         </w:tabs>
-        <w:ind w:left="1800" w:hanging="360"/>
+        <w:ind w:hanging="360" w:left="1800"/>
       </w:pPr>
     </w:lvl>
   </w:abstractNum>
-  <w:abstractNum w:abstractNumId="1" w15:restartNumberingAfterBreak="0">
+  <w:abstractNum w15:restartNumberingAfterBreak="0" w:abstractNumId="1">
     <w:nsid w:val="FFFFFF7D"/>
     <w:multiLevelType w:val="singleLevel"/>
     <w:tmpl w:val="379016AE"/>
@@ -3264,13 +3264,13 @@
       <w:lvlJc w:val="left"/>
       <w:pPr>
         <w:tabs>
-          <w:tab w:val="num" w:pos="1440"/>
+          <w:tab w:pos="1440" w:val="num"/>
         </w:tabs>
-        <w:ind w:left="1440" w:hanging="360"/>
+        <w:ind w:hanging="360" w:left="1440"/>
       </w:pPr>
     </w:lvl>
   </w:abstractNum>
-  <w:abstractNum w:abstractNumId="2" w15:restartNumberingAfterBreak="0">
+  <w:abstractNum w15:restartNumberingAfterBreak="0" w:abstractNumId="2">
     <w:nsid w:val="FFFFFF7E"/>
     <w:multiLevelType w:val="singleLevel"/>
     <w:tmpl w:val="DFAA4294"/>
@@ -3281,13 +3281,13 @@
       <w:lvlJc w:val="left"/>
       <w:pPr>
         <w:tabs>
-          <w:tab w:val="num" w:pos="1080"/>
+          <w:tab w:pos="1080" w:val="num"/>
         </w:tabs>
-        <w:ind w:left="1080" w:hanging="360"/>
+        <w:ind w:hanging="360" w:left="1080"/>
       </w:pPr>
     </w:lvl>
   </w:abstractNum>
-  <w:abstractNum w:abstractNumId="3" w15:restartNumberingAfterBreak="0">
+  <w:abstractNum w15:restartNumberingAfterBreak="0" w:abstractNumId="3">
     <w:nsid w:val="FFFFFF7F"/>
     <w:multiLevelType w:val="singleLevel"/>
     <w:tmpl w:val="A9A0F594"/>
@@ -3298,13 +3298,13 @@
       <w:lvlJc w:val="left"/>
       <w:pPr>
         <w:tabs>
-          <w:tab w:val="num" w:pos="720"/>
+          <w:tab w:pos="720" w:val="num"/>
         </w:tabs>
-        <w:ind w:left="720" w:hanging="360"/>
+        <w:ind w:hanging="360" w:left="720"/>
       </w:pPr>
     </w:lvl>
   </w:abstractNum>
-  <w:abstractNum w:abstractNumId="4" w15:restartNumberingAfterBreak="0">
+  <w:abstractNum w15:restartNumberingAfterBreak="0" w:abstractNumId="4">
     <w:nsid w:val="FFFFFF80"/>
     <w:multiLevelType w:val="singleLevel"/>
     <w:tmpl w:val="FA7C1ECA"/>
@@ -3315,16 +3315,16 @@
       <w:lvlJc w:val="left"/>
       <w:pPr>
         <w:tabs>
-          <w:tab w:val="num" w:pos="1800"/>
+          <w:tab w:pos="1800" w:val="num"/>
         </w:tabs>
-        <w:ind w:left="1800" w:hanging="360"/>
+        <w:ind w:hanging="360" w:left="1800"/>
       </w:pPr>
       <w:rPr>
         <w:rFonts w:ascii="Symbol" w:hAnsi="Symbol" w:hint="default"/>
       </w:rPr>
     </w:lvl>
   </w:abstractNum>
-  <w:abstractNum w:abstractNumId="5" w15:restartNumberingAfterBreak="0">
+  <w:abstractNum w15:restartNumberingAfterBreak="0" w:abstractNumId="5">
     <w:nsid w:val="FFFFFF81"/>
     <w:multiLevelType w:val="singleLevel"/>
     <w:tmpl w:val="10A022AC"/>
@@ -3335,16 +3335,16 @@
       <w:lvlJc w:val="left"/>
       <w:pPr>
         <w:tabs>
-          <w:tab w:val="num" w:pos="1440"/>
+          <w:tab w:pos="1440" w:val="num"/>
         </w:tabs>
-        <w:ind w:left="1440" w:hanging="360"/>
+        <w:ind w:hanging="360" w:left="1440"/>
       </w:pPr>
       <w:rPr>
         <w:rFonts w:ascii="Symbol" w:hAnsi="Symbol" w:hint="default"/>
       </w:rPr>
     </w:lvl>
   </w:abstractNum>
-  <w:abstractNum w:abstractNumId="6" w15:restartNumberingAfterBreak="0">
+  <w:abstractNum w15:restartNumberingAfterBreak="0" w:abstractNumId="6">
     <w:nsid w:val="FFFFFF82"/>
     <w:multiLevelType w:val="singleLevel"/>
     <w:tmpl w:val="1F041D4C"/>
@@ -3355,16 +3355,16 @@
       <w:lvlJc w:val="left"/>
       <w:pPr>
         <w:tabs>
-          <w:tab w:val="num" w:pos="1080"/>
+          <w:tab w:pos="1080" w:val="num"/>
         </w:tabs>
-        <w:ind w:left="1080" w:hanging="360"/>
+        <w:ind w:hanging="360" w:left="1080"/>
       </w:pPr>
       <w:rPr>
         <w:rFonts w:ascii="Symbol" w:hAnsi="Symbol" w:hint="default"/>
       </w:rPr>
     </w:lvl>
   </w:abstractNum>
-  <w:abstractNum w:abstractNumId="7" w15:restartNumberingAfterBreak="0">
+  <w:abstractNum w15:restartNumberingAfterBreak="0" w:abstractNumId="7">
     <w:nsid w:val="FFFFFF83"/>
     <w:multiLevelType w:val="singleLevel"/>
     <w:tmpl w:val="21A29210"/>
@@ -3375,16 +3375,16 @@
       <w:lvlJc w:val="left"/>
       <w:pPr>
         <w:tabs>
-          <w:tab w:val="num" w:pos="720"/>
+          <w:tab w:pos="720" w:val="num"/>
         </w:tabs>
-        <w:ind w:left="720" w:hanging="360"/>
+        <w:ind w:hanging="360" w:left="720"/>
       </w:pPr>
       <w:rPr>
         <w:rFonts w:ascii="Symbol" w:hAnsi="Symbol" w:hint="default"/>
       </w:rPr>
     </w:lvl>
   </w:abstractNum>
-  <w:abstractNum w:abstractNumId="8" w15:restartNumberingAfterBreak="0">
+  <w:abstractNum w15:restartNumberingAfterBreak="0" w:abstractNumId="8">
     <w:nsid w:val="FFFFFF88"/>
     <w:multiLevelType w:val="singleLevel"/>
     <w:tmpl w:val="AA46C56E"/>
@@ -3395,13 +3395,13 @@
       <w:lvlJc w:val="left"/>
       <w:pPr>
         <w:tabs>
-          <w:tab w:val="num" w:pos="360"/>
+          <w:tab w:pos="360" w:val="num"/>
         </w:tabs>
-        <w:ind w:left="360" w:hanging="360"/>
+        <w:ind w:hanging="360" w:left="360"/>
       </w:pPr>
     </w:lvl>
   </w:abstractNum>
-  <w:abstractNum w:abstractNumId="9" w15:restartNumberingAfterBreak="0">
+  <w:abstractNum w15:restartNumberingAfterBreak="0" w:abstractNumId="9">
     <w:nsid w:val="FFFFFF89"/>
     <w:multiLevelType w:val="singleLevel"/>
     <w:tmpl w:val="ED94D7F4"/>
@@ -3412,9 +3412,9 @@
       <w:lvlJc w:val="left"/>
       <w:pPr>
         <w:tabs>
-          <w:tab w:val="num" w:pos="360"/>
+          <w:tab w:pos="360" w:val="num"/>
         </w:tabs>
-        <w:ind w:left="360" w:hanging="360"/>
+        <w:ind w:hanging="360" w:left="360"/>
       </w:pPr>
       <w:rPr>
         <w:rFonts w:ascii="Symbol" w:hAnsi="Symbol" w:hint="default"/>
@@ -3422,7 +3422,7 @@
     </w:lvl>
   </w:abstractNum>
   <w:abstractNum w:abstractNumId="990">
-    <w:nsid w:val="2c1ae401"/>
+    <w:nsid w:val="A990"/>
     <w:multiLevelType w:val="multilevel"/>
     <w:lvl w:ilvl="0">
       <w:numFmt w:val="bullet"/>
@@ -3498,7 +3498,7 @@
     </w:lvl>
   </w:abstractNum>
   <w:abstractNum w:abstractNumId="99411">
-    <w:nsid w:val="ea454b4c"/>
+    <w:nsid w:val="A99411"/>
     <w:multiLevelType w:val="multilevel"/>
     <w:lvl w:ilvl="0">
       <w:start w:val="1"/>
@@ -3583,7 +3583,7 @@
     </w:lvl>
   </w:abstractNum>
   <w:abstractNum w:abstractNumId="99412">
-    <w:nsid w:val="71315dca"/>
+    <w:nsid w:val="A99412"/>
     <w:multiLevelType w:val="multilevel"/>
     <w:lvl w:ilvl="0">
       <w:start w:val="2"/>
@@ -3794,14 +3794,14 @@
 </file>
 
 <file path=word/styles.xml><?xml version="1.0" encoding="utf-8"?>
-<w:styles xmlns:mc="http://schemas.openxmlformats.org/markup-compatibility/2006" xmlns:r="http://schemas.openxmlformats.org/officeDocument/2006/relationships" xmlns:w="http://schemas.openxmlformats.org/wordprocessingml/2006/main" xmlns:w14="http://schemas.microsoft.com/office/word/2010/wordml" xmlns:w15="http://schemas.microsoft.com/office/word/2012/wordml" xmlns:w16cex="http://schemas.microsoft.com/office/word/2018/wordml/cex" xmlns:w16cid="http://schemas.microsoft.com/office/word/2016/wordml/cid" xmlns:w16="http://schemas.microsoft.com/office/word/2018/wordml" xmlns:w16se="http://schemas.microsoft.com/office/word/2015/wordml/symex" mc:Ignorable="w14 w15 w16se w16cid w16 w16cex">
+<w:styles xmlns:mc="http://schemas.openxmlformats.org/markup-compatibility/2006" xmlns:r="http://schemas.openxmlformats.org/officeDocument/2006/relationships" xmlns:w="http://schemas.openxmlformats.org/wordprocessingml/2006/main" xmlns:w14="http://schemas.microsoft.com/office/word/2010/wordml" xmlns:w15="http://schemas.microsoft.com/office/word/2012/wordml" xmlns:w16="http://schemas.microsoft.com/office/word/2018/wordml" xmlns:w16cex="http://schemas.microsoft.com/office/word/2018/wordml/cex" xmlns:w16cid="http://schemas.microsoft.com/office/word/2016/wordml/cid" xmlns:w16se="http://schemas.microsoft.com/office/word/2015/wordml/symex" mc:Ignorable="w14 w15 w16se w16cid w16 w16cex">
   <w:docDefaults>
     <w:rPrDefault>
       <w:rPr>
-        <w:rFonts w:asciiTheme="minorHAnsi" w:eastAsiaTheme="minorHAnsi" w:hAnsiTheme="minorHAnsi" w:cstheme="minorBidi"/>
+        <w:rFonts w:asciiTheme="minorHAnsi" w:cstheme="minorBidi" w:eastAsiaTheme="minorHAnsi" w:hAnsiTheme="minorHAnsi"/>
         <w:sz w:val="24"/>
         <w:szCs w:val="24"/>
-        <w:lang w:val="en-US" w:eastAsia="en-US" w:bidi="ar-SA"/>
+        <w:lang w:bidi="ar-SA" w:eastAsia="en-US" w:val="en-US"/>
       </w:rPr>
     </w:rPrDefault>
     <w:pPrDefault>
@@ -3810,7 +3810,7 @@
       </w:pPr>
     </w:pPrDefault>
   </w:docDefaults>
-  <w:latentStyles w:defLockedState="0" w:defUIPriority="0" w:defSemiHidden="0" w:defUnhideWhenUsed="0" w:defQFormat="0" w:count="376">
+  <w:latentStyles w:count="376" w:defLockedState="0" w:defQFormat="0" w:defSemiHidden="0" w:defUIPriority="0" w:defUnhideWhenUsed="0">
     <w:lsdException w:name="index 1" w:semiHidden="1" w:unhideWhenUsed="1"/>
     <w:lsdException w:name="index 7" w:semiHidden="1" w:unhideWhenUsed="1"/>
     <w:lsdException w:name="index 8" w:semiHidden="1" w:unhideWhenUsed="1"/>
@@ -4144,7 +4144,7 @@
     <w:lsdException w:name="Unresolved Mention" w:semiHidden="1" w:uiPriority="99" w:unhideWhenUsed="1"/>
     <w:lsdException w:name="Smart Link" w:semiHidden="1" w:uiPriority="99" w:unhideWhenUsed="1"/>
   </w:latentStyles>
-  <w:style w:type="paragraph" w:default="1" w:styleId="Normal">
+  <w:style w:default="1" w:styleId="Normal" w:type="paragraph">
     <w:name w:val="Normal"/>
     <w:qFormat/>
     <w:rsid w:val="005033EB"/>
@@ -4152,7 +4152,7 @@
       <w:rFonts w:ascii="Tw Cen MT" w:hAnsi="Tw Cen MT"/>
     </w:rPr>
   </w:style>
-  <w:style w:type="paragraph" w:styleId="Heading1">
+  <w:style w:styleId="Heading1" w:type="paragraph">
     <w:name w:val="heading 1"/>
     <w:basedOn w:val="Normal"/>
     <w:next w:val="BodyText"/>
@@ -4162,11 +4162,11 @@
     <w:pPr>
       <w:keepNext/>
       <w:keepLines/>
-      <w:spacing w:before="480" w:after="120"/>
+      <w:spacing w:after="120" w:before="480"/>
       <w:outlineLvl w:val="0"/>
     </w:pPr>
     <w:rPr>
-      <w:rFonts w:eastAsiaTheme="majorEastAsia" w:cstheme="majorBidi"/>
+      <w:rFonts w:cstheme="majorBidi" w:eastAsiaTheme="majorEastAsia"/>
       <w:b/>
       <w:bCs/>
       <w:color w:val="002060"/>
@@ -4174,7 +4174,7 @@
       <w:szCs w:val="32"/>
     </w:rPr>
   </w:style>
-  <w:style w:type="paragraph" w:styleId="Heading2">
+  <w:style w:styleId="Heading2" w:type="paragraph">
     <w:name w:val="heading 2"/>
     <w:basedOn w:val="Normal"/>
     <w:next w:val="BodyText"/>
@@ -4185,11 +4185,11 @@
     <w:pPr>
       <w:keepNext/>
       <w:keepLines/>
-      <w:spacing w:before="200" w:after="120"/>
+      <w:spacing w:after="120" w:before="200"/>
       <w:outlineLvl w:val="1"/>
     </w:pPr>
     <w:rPr>
-      <w:rFonts w:eastAsiaTheme="majorEastAsia" w:cstheme="majorBidi"/>
+      <w:rFonts w:cstheme="majorBidi" w:eastAsiaTheme="majorEastAsia"/>
       <w:b/>
       <w:bCs/>
       <w:color w:val="0070C0"/>
@@ -4197,7 +4197,7 @@
       <w:szCs w:val="32"/>
     </w:rPr>
   </w:style>
-  <w:style w:type="paragraph" w:styleId="Heading3">
+  <w:style w:styleId="Heading3" w:type="paragraph">
     <w:name w:val="heading 3"/>
     <w:basedOn w:val="Normal"/>
     <w:next w:val="BodyText"/>
@@ -4208,19 +4208,19 @@
     <w:pPr>
       <w:keepNext/>
       <w:keepLines/>
-      <w:spacing w:before="200" w:after="0"/>
+      <w:spacing w:after="0" w:before="200"/>
       <w:outlineLvl w:val="2"/>
     </w:pPr>
     <w:rPr>
-      <w:rFonts w:eastAsiaTheme="majorEastAsia" w:cstheme="majorBidi"/>
+      <w:rFonts w:cstheme="majorBidi" w:eastAsiaTheme="majorEastAsia"/>
       <w:b/>
       <w:bCs/>
-      <w:color w:val="4F81BD" w:themeColor="accent1"/>
+      <w:color w:themeColor="accent1" w:val="4F81BD"/>
       <w:sz w:val="28"/>
       <w:szCs w:val="28"/>
     </w:rPr>
   </w:style>
-  <w:style w:type="paragraph" w:styleId="Heading4">
+  <w:style w:styleId="Heading4" w:type="paragraph">
     <w:name w:val="heading 4"/>
     <w:basedOn w:val="Normal"/>
     <w:next w:val="BodyText"/>
@@ -4230,17 +4230,17 @@
     <w:pPr>
       <w:keepNext/>
       <w:keepLines/>
-      <w:spacing w:before="200" w:after="0"/>
+      <w:spacing w:after="0" w:before="200"/>
       <w:outlineLvl w:val="3"/>
     </w:pPr>
     <w:rPr>
-      <w:rFonts w:asciiTheme="majorHAnsi" w:eastAsiaTheme="majorEastAsia" w:hAnsiTheme="majorHAnsi" w:cstheme="majorBidi"/>
+      <w:rFonts w:asciiTheme="majorHAnsi" w:cstheme="majorBidi" w:eastAsiaTheme="majorEastAsia" w:hAnsiTheme="majorHAnsi"/>
       <w:b/>
       <w:bCs/>
-      <w:color w:val="4F81BD" w:themeColor="accent1"/>
-    </w:rPr>
-  </w:style>
-  <w:style w:type="paragraph" w:styleId="Heading5">
+      <w:color w:themeColor="accent1" w:val="4F81BD"/>
+    </w:rPr>
+  </w:style>
+  <w:style w:styleId="Heading5" w:type="paragraph">
     <w:name w:val="heading 5"/>
     <w:basedOn w:val="Normal"/>
     <w:next w:val="BodyText"/>
@@ -4250,17 +4250,17 @@
     <w:pPr>
       <w:keepNext/>
       <w:keepLines/>
-      <w:spacing w:before="200" w:after="0"/>
+      <w:spacing w:after="0" w:before="200"/>
       <w:outlineLvl w:val="4"/>
     </w:pPr>
     <w:rPr>
-      <w:rFonts w:asciiTheme="majorHAnsi" w:eastAsiaTheme="majorEastAsia" w:hAnsiTheme="majorHAnsi" w:cstheme="majorBidi"/>
+      <w:rFonts w:asciiTheme="majorHAnsi" w:cstheme="majorBidi" w:eastAsiaTheme="majorEastAsia" w:hAnsiTheme="majorHAnsi"/>
       <w:i/>
       <w:iCs/>
-      <w:color w:val="4F81BD" w:themeColor="accent1"/>
-    </w:rPr>
-  </w:style>
-  <w:style w:type="paragraph" w:styleId="Heading6">
+      <w:color w:themeColor="accent1" w:val="4F81BD"/>
+    </w:rPr>
+  </w:style>
+  <w:style w:styleId="Heading6" w:type="paragraph">
     <w:name w:val="heading 6"/>
     <w:basedOn w:val="Normal"/>
     <w:next w:val="BodyText"/>
@@ -4270,15 +4270,15 @@
     <w:pPr>
       <w:keepNext/>
       <w:keepLines/>
-      <w:spacing w:before="200" w:after="0"/>
+      <w:spacing w:after="0" w:before="200"/>
       <w:outlineLvl w:val="5"/>
     </w:pPr>
     <w:rPr>
-      <w:rFonts w:asciiTheme="majorHAnsi" w:eastAsiaTheme="majorEastAsia" w:hAnsiTheme="majorHAnsi" w:cstheme="majorBidi"/>
-      <w:color w:val="4F81BD" w:themeColor="accent1"/>
-    </w:rPr>
-  </w:style>
-  <w:style w:type="paragraph" w:styleId="Heading7">
+      <w:rFonts w:asciiTheme="majorHAnsi" w:cstheme="majorBidi" w:eastAsiaTheme="majorEastAsia" w:hAnsiTheme="majorHAnsi"/>
+      <w:color w:themeColor="accent1" w:val="4F81BD"/>
+    </w:rPr>
+  </w:style>
+  <w:style w:styleId="Heading7" w:type="paragraph">
     <w:name w:val="heading 7"/>
     <w:basedOn w:val="Normal"/>
     <w:next w:val="BodyText"/>
@@ -4288,15 +4288,15 @@
     <w:pPr>
       <w:keepNext/>
       <w:keepLines/>
-      <w:spacing w:before="200" w:after="0"/>
+      <w:spacing w:after="0" w:before="200"/>
       <w:outlineLvl w:val="6"/>
     </w:pPr>
     <w:rPr>
-      <w:rFonts w:asciiTheme="majorHAnsi" w:eastAsiaTheme="majorEastAsia" w:hAnsiTheme="majorHAnsi" w:cstheme="majorBidi"/>
-      <w:color w:val="4F81BD" w:themeColor="accent1"/>
-    </w:rPr>
-  </w:style>
-  <w:style w:type="paragraph" w:styleId="Heading8">
+      <w:rFonts w:asciiTheme="majorHAnsi" w:cstheme="majorBidi" w:eastAsiaTheme="majorEastAsia" w:hAnsiTheme="majorHAnsi"/>
+      <w:color w:themeColor="accent1" w:val="4F81BD"/>
+    </w:rPr>
+  </w:style>
+  <w:style w:styleId="Heading8" w:type="paragraph">
     <w:name w:val="heading 8"/>
     <w:basedOn w:val="Normal"/>
     <w:next w:val="BodyText"/>
@@ -4306,15 +4306,15 @@
     <w:pPr>
       <w:keepNext/>
       <w:keepLines/>
-      <w:spacing w:before="200" w:after="0"/>
+      <w:spacing w:after="0" w:before="200"/>
       <w:outlineLvl w:val="7"/>
     </w:pPr>
     <w:rPr>
-      <w:rFonts w:asciiTheme="majorHAnsi" w:eastAsiaTheme="majorEastAsia" w:hAnsiTheme="majorHAnsi" w:cstheme="majorBidi"/>
-      <w:color w:val="4F81BD" w:themeColor="accent1"/>
-    </w:rPr>
-  </w:style>
-  <w:style w:type="paragraph" w:styleId="Heading9">
+      <w:rFonts w:asciiTheme="majorHAnsi" w:cstheme="majorBidi" w:eastAsiaTheme="majorEastAsia" w:hAnsiTheme="majorHAnsi"/>
+      <w:color w:themeColor="accent1" w:val="4F81BD"/>
+    </w:rPr>
+  </w:style>
+  <w:style w:styleId="Heading9" w:type="paragraph">
     <w:name w:val="heading 9"/>
     <w:basedOn w:val="Normal"/>
     <w:next w:val="BodyText"/>
@@ -4324,66 +4324,66 @@
     <w:pPr>
       <w:keepNext/>
       <w:keepLines/>
-      <w:spacing w:before="200" w:after="0"/>
+      <w:spacing w:after="0" w:before="200"/>
       <w:outlineLvl w:val="8"/>
     </w:pPr>
     <w:rPr>
-      <w:rFonts w:asciiTheme="majorHAnsi" w:eastAsiaTheme="majorEastAsia" w:hAnsiTheme="majorHAnsi" w:cstheme="majorBidi"/>
-      <w:color w:val="4F81BD" w:themeColor="accent1"/>
-    </w:rPr>
-  </w:style>
-  <w:style w:type="character" w:default="1" w:styleId="DefaultParagraphFont">
+      <w:rFonts w:asciiTheme="majorHAnsi" w:cstheme="majorBidi" w:eastAsiaTheme="majorEastAsia" w:hAnsiTheme="majorHAnsi"/>
+      <w:color w:themeColor="accent1" w:val="4F81BD"/>
+    </w:rPr>
+  </w:style>
+  <w:style w:default="1" w:styleId="DefaultParagraphFont" w:type="character">
     <w:name w:val="Default Paragraph Font"/>
     <w:uiPriority w:val="1"/>
     <w:semiHidden/>
     <w:unhideWhenUsed/>
   </w:style>
-  <w:style w:type="table" w:default="1" w:styleId="TableNormal">
+  <w:style w:default="1" w:styleId="TableNormal" w:type="table">
     <w:name w:val="Normal Table"/>
     <w:uiPriority w:val="99"/>
     <w:semiHidden/>
     <w:unhideWhenUsed/>
     <w:tblPr>
-      <w:tblInd w:w="0" w:type="dxa"/>
+      <w:tblInd w:type="dxa" w:w="0"/>
       <w:tblCellMar>
-        <w:top w:w="0" w:type="dxa"/>
-        <w:left w:w="108" w:type="dxa"/>
-        <w:bottom w:w="0" w:type="dxa"/>
-        <w:right w:w="108" w:type="dxa"/>
+        <w:top w:type="dxa" w:w="0"/>
+        <w:left w:type="dxa" w:w="108"/>
+        <w:bottom w:type="dxa" w:w="0"/>
+        <w:right w:type="dxa" w:w="108"/>
       </w:tblCellMar>
     </w:tblPr>
   </w:style>
-  <w:style w:type="numbering" w:default="1" w:styleId="NoList">
+  <w:style w:default="1" w:styleId="NoList" w:type="numbering">
     <w:name w:val="No List"/>
     <w:uiPriority w:val="99"/>
     <w:semiHidden/>
     <w:unhideWhenUsed/>
   </w:style>
-  <w:style w:type="paragraph" w:styleId="BodyText">
+  <w:style w:styleId="BodyText" w:type="paragraph">
     <w:name w:val="Body Text"/>
     <w:basedOn w:val="Normal"/>
     <w:link w:val="BodyTextChar"/>
     <w:qFormat/>
     <w:rsid w:val="005033EB"/>
     <w:pPr>
-      <w:spacing w:before="180" w:after="180"/>
+      <w:spacing w:after="180" w:before="180"/>
     </w:pPr>
   </w:style>
-  <w:style w:type="paragraph" w:customStyle="1" w:styleId="FirstParagraph">
+  <w:style w:customStyle="1" w:styleId="FirstParagraph" w:type="paragraph">
     <w:name w:val="First Paragraph"/>
     <w:basedOn w:val="BodyText"/>
     <w:next w:val="BodyText"/>
     <w:qFormat/>
   </w:style>
-  <w:style w:type="paragraph" w:customStyle="1" w:styleId="Compact">
+  <w:style w:customStyle="1" w:styleId="Compact" w:type="paragraph">
     <w:name w:val="Compact"/>
     <w:basedOn w:val="BodyText"/>
     <w:qFormat/>
     <w:pPr>
-      <w:spacing w:before="36" w:after="36"/>
+      <w:spacing w:after="36" w:before="36"/>
     </w:pPr>
   </w:style>
-  <w:style w:type="paragraph" w:styleId="Title">
+  <w:style w:styleId="Title" w:type="paragraph">
     <w:name w:val="Title"/>
     <w:basedOn w:val="Normal"/>
     <w:next w:val="BodyText"/>
@@ -4392,11 +4392,11 @@
     <w:pPr>
       <w:keepNext/>
       <w:keepLines/>
-      <w:spacing w:before="480" w:after="240"/>
+      <w:spacing w:after="240" w:before="480"/>
       <w:jc w:val="center"/>
     </w:pPr>
     <w:rPr>
-      <w:rFonts w:eastAsiaTheme="majorEastAsia" w:cstheme="majorBidi"/>
+      <w:rFonts w:cstheme="majorBidi" w:eastAsiaTheme="majorEastAsia"/>
       <w:b/>
       <w:bCs/>
       <w:color w:val="002060"/>
@@ -4404,7 +4404,7 @@
       <w:szCs w:val="36"/>
     </w:rPr>
   </w:style>
-  <w:style w:type="paragraph" w:styleId="Subtitle">
+  <w:style w:styleId="Subtitle" w:type="paragraph">
     <w:name w:val="Subtitle"/>
     <w:basedOn w:val="Title"/>
     <w:next w:val="BodyText"/>
@@ -4417,7 +4417,7 @@
       <w:szCs w:val="30"/>
     </w:rPr>
   </w:style>
-  <w:style w:type="paragraph" w:customStyle="1" w:styleId="Author">
+  <w:style w:customStyle="1" w:styleId="Author" w:type="paragraph">
     <w:name w:val="Author"/>
     <w:next w:val="BodyText"/>
     <w:qFormat/>
@@ -4431,7 +4431,7 @@
       <w:rFonts w:ascii="Tw Cen MT" w:hAnsi="Tw Cen MT"/>
     </w:rPr>
   </w:style>
-  <w:style w:type="paragraph" w:styleId="Date">
+  <w:style w:styleId="Date" w:type="paragraph">
     <w:name w:val="Date"/>
     <w:next w:val="BodyText"/>
     <w:qFormat/>
@@ -4446,7 +4446,7 @@
       <w:color w:val="002060"/>
     </w:rPr>
   </w:style>
-  <w:style w:type="paragraph" w:customStyle="1" w:styleId="Abstract">
+  <w:style w:customStyle="1" w:styleId="Abstract" w:type="paragraph">
     <w:name w:val="Abstract"/>
     <w:basedOn w:val="Normal"/>
     <w:next w:val="BodyText"/>
@@ -4454,19 +4454,19 @@
     <w:pPr>
       <w:keepNext/>
       <w:keepLines/>
-      <w:spacing w:before="300" w:after="300"/>
+      <w:spacing w:after="300" w:before="300"/>
     </w:pPr>
     <w:rPr>
       <w:sz w:val="20"/>
       <w:szCs w:val="20"/>
     </w:rPr>
   </w:style>
-  <w:style w:type="paragraph" w:styleId="Bibliography">
+  <w:style w:styleId="Bibliography" w:type="paragraph">
     <w:name w:val="Bibliography"/>
     <w:basedOn w:val="Normal"/>
     <w:qFormat/>
   </w:style>
-  <w:style w:type="paragraph" w:styleId="BlockText">
+  <w:style w:styleId="BlockText" w:type="paragraph">
     <w:name w:val="Block Text"/>
     <w:basedOn w:val="BodyText"/>
     <w:next w:val="BodyText"/>
@@ -4476,40 +4476,40 @@
     <w:rsid w:val="003218DB"/>
     <w:pPr>
       <w:pBdr>
-        <w:left w:val="single" w:sz="24" w:space="4" w:color="FFC000"/>
+        <w:left w:color="FFC000" w:space="4" w:sz="24" w:val="single"/>
       </w:pBdr>
-      <w:spacing w:before="240" w:after="240"/>
+      <w:spacing w:after="240" w:before="240"/>
       <w:ind w:left="720"/>
     </w:pPr>
     <w:rPr>
-      <w:rFonts w:eastAsiaTheme="majorEastAsia" w:cstheme="majorBidi"/>
+      <w:rFonts w:cstheme="majorBidi" w:eastAsiaTheme="majorEastAsia"/>
       <w:bCs/>
       <w:szCs w:val="20"/>
     </w:rPr>
   </w:style>
-  <w:style w:type="paragraph" w:styleId="FootnoteText">
+  <w:style w:styleId="FootnoteText" w:type="paragraph">
     <w:name w:val="footnote text"/>
     <w:basedOn w:val="Normal"/>
     <w:uiPriority w:val="9"/>
     <w:unhideWhenUsed/>
     <w:qFormat/>
   </w:style>
-  <w:style w:type="table" w:customStyle="1" w:styleId="Table">
+  <w:style w:customStyle="1" w:styleId="Table" w:type="table">
     <w:name w:val="Table"/>
     <w:semiHidden/>
     <w:unhideWhenUsed/>
     <w:qFormat/>
     <w:tblPr>
-      <w:tblInd w:w="0" w:type="dxa"/>
+      <w:tblInd w:type="dxa" w:w="0"/>
       <w:tblCellMar>
-        <w:top w:w="0" w:type="dxa"/>
-        <w:left w:w="108" w:type="dxa"/>
-        <w:bottom w:w="0" w:type="dxa"/>
-        <w:right w:w="108" w:type="dxa"/>
+        <w:top w:type="dxa" w:w="0"/>
+        <w:left w:type="dxa" w:w="108"/>
+        <w:bottom w:type="dxa" w:w="0"/>
+        <w:right w:type="dxa" w:w="108"/>
       </w:tblCellMar>
     </w:tblPr>
   </w:style>
-  <w:style w:type="paragraph" w:customStyle="1" w:styleId="DefinitionTerm">
+  <w:style w:customStyle="1" w:styleId="DefinitionTerm" w:type="paragraph">
     <w:name w:val="Definition Term"/>
     <w:basedOn w:val="Normal"/>
     <w:next w:val="Definition"/>
@@ -4522,11 +4522,11 @@
       <w:b/>
     </w:rPr>
   </w:style>
-  <w:style w:type="paragraph" w:customStyle="1" w:styleId="Definition">
+  <w:style w:customStyle="1" w:styleId="Definition" w:type="paragraph">
     <w:name w:val="Definition"/>
     <w:basedOn w:val="Normal"/>
   </w:style>
-  <w:style w:type="paragraph" w:styleId="Caption">
+  <w:style w:styleId="Caption" w:type="paragraph">
     <w:name w:val="caption"/>
     <w:basedOn w:val="Normal"/>
     <w:link w:val="CaptionChar"/>
@@ -4539,22 +4539,22 @@
       <w:i/>
     </w:rPr>
   </w:style>
-  <w:style w:type="paragraph" w:customStyle="1" w:styleId="TableCaption">
+  <w:style w:customStyle="1" w:styleId="TableCaption" w:type="paragraph">
     <w:name w:val="Table Caption"/>
     <w:basedOn w:val="Caption"/>
     <w:pPr>
       <w:keepNext/>
     </w:pPr>
   </w:style>
-  <w:style w:type="paragraph" w:customStyle="1" w:styleId="ImageCaption">
+  <w:style w:customStyle="1" w:styleId="ImageCaption" w:type="paragraph">
     <w:name w:val="Image Caption"/>
     <w:basedOn w:val="Caption"/>
   </w:style>
-  <w:style w:type="paragraph" w:customStyle="1" w:styleId="Figure">
+  <w:style w:customStyle="1" w:styleId="Figure" w:type="paragraph">
     <w:name w:val="Figure"/>
     <w:basedOn w:val="Normal"/>
   </w:style>
-  <w:style w:type="paragraph" w:customStyle="1" w:styleId="CaptionedFigure">
+  <w:style w:customStyle="1" w:styleId="CaptionedFigure" w:type="paragraph">
     <w:name w:val="Captioned Figure"/>
     <w:basedOn w:val="Figure"/>
     <w:rsid w:val="004331FF"/>
@@ -4563,7 +4563,7 @@
       <w:jc w:val="center"/>
     </w:pPr>
   </w:style>
-  <w:style w:type="character" w:customStyle="1" w:styleId="CaptionChar">
+  <w:style w:customStyle="1" w:styleId="CaptionChar" w:type="character">
     <w:name w:val="Caption Char"/>
     <w:basedOn w:val="DefaultParagraphFont"/>
     <w:link w:val="Caption"/>
@@ -4572,7 +4572,7 @@
       <w:i/>
     </w:rPr>
   </w:style>
-  <w:style w:type="character" w:customStyle="1" w:styleId="VerbatimChar">
+  <w:style w:customStyle="1" w:styleId="VerbatimChar" w:type="character">
     <w:name w:val="Verbatim Char"/>
     <w:basedOn w:val="BodyTextChar"/>
     <w:rsid w:val="004331FF"/>
@@ -4582,7 +4582,7 @@
       <w:sz w:val="21"/>
     </w:rPr>
   </w:style>
-  <w:style w:type="character" w:styleId="FootnoteReference">
+  <w:style w:styleId="FootnoteReference" w:type="character">
     <w:name w:val="footnote reference"/>
     <w:basedOn w:val="CaptionChar"/>
     <w:rPr>
@@ -4590,15 +4590,15 @@
       <w:vertAlign w:val="superscript"/>
     </w:rPr>
   </w:style>
-  <w:style w:type="character" w:styleId="Hyperlink">
+  <w:style w:styleId="Hyperlink" w:type="character">
     <w:name w:val="Hyperlink"/>
     <w:basedOn w:val="CaptionChar"/>
     <w:rPr>
       <w:i/>
-      <w:color w:val="4F81BD" w:themeColor="accent1"/>
-    </w:rPr>
-  </w:style>
-  <w:style w:type="paragraph" w:styleId="TOCHeading">
+      <w:color w:themeColor="accent1" w:val="4F81BD"/>
+    </w:rPr>
+  </w:style>
+  <w:style w:styleId="TOCHeading" w:type="paragraph">
     <w:name w:val="TOC Heading"/>
     <w:basedOn w:val="Heading1"/>
     <w:next w:val="BodyText"/>
@@ -4612,10 +4612,10 @@
     <w:rPr>
       <w:b w:val="0"/>
       <w:bCs w:val="0"/>
-      <w:color w:val="365F91" w:themeColor="accent1" w:themeShade="BF"/>
-    </w:rPr>
-  </w:style>
-  <w:style w:type="character" w:customStyle="1" w:styleId="Underline">
+      <w:color w:themeColor="accent1" w:themeShade="BF" w:val="365F91"/>
+    </w:rPr>
+  </w:style>
+  <w:style w:customStyle="1" w:styleId="Underline" w:type="character">
     <w:name w:val="Underline"/>
     <w:basedOn w:val="DefaultParagraphFont"/>
     <w:uiPriority w:val="1"/>
@@ -4625,7 +4625,7 @@
       <w:u w:val="single"/>
     </w:rPr>
   </w:style>
-  <w:style w:type="character" w:customStyle="1" w:styleId="BodyTextChar">
+  <w:style w:customStyle="1" w:styleId="BodyTextChar" w:type="character">
     <w:name w:val="Body Text Char"/>
     <w:basedOn w:val="DefaultParagraphFont"/>
     <w:link w:val="BodyText"/>
@@ -4634,7 +4634,7 @@
       <w:rFonts w:ascii="Tw Cen MT" w:hAnsi="Tw Cen MT"/>
     </w:rPr>
   </w:style>
-  <w:style w:type="character" w:customStyle="1" w:styleId="Highlight">
+  <w:style w:customStyle="1" w:styleId="Highlight" w:type="character">
     <w:name w:val="Highlight"/>
     <w:basedOn w:val="Underline"/>
     <w:uiPriority w:val="1"/>
@@ -4642,11 +4642,11 @@
     <w:rsid w:val="00813E47"/>
     <w:rPr>
       <w:u w:val="none"/>
-      <w:bdr w:val="none" w:sz="0" w:space="0" w:color="auto"/>
-      <w:shd w:val="clear" w:color="auto" w:fill="FFFF00"/>
-    </w:rPr>
-  </w:style>
-  <w:style w:type="paragraph" w:styleId="Footer">
+      <w:bdr w:color="auto" w:space="0" w:sz="0" w:val="none"/>
+      <w:shd w:color="auto" w:fill="FFFF00" w:val="clear"/>
+    </w:rPr>
+  </w:style>
+  <w:style w:styleId="Footer" w:type="paragraph">
     <w:name w:val="footer"/>
     <w:basedOn w:val="Normal"/>
     <w:link w:val="FooterChar"/>
@@ -4654,13 +4654,13 @@
     <w:rsid w:val="002763BC"/>
     <w:pPr>
       <w:tabs>
-        <w:tab w:val="center" w:pos="4680"/>
-        <w:tab w:val="right" w:pos="9360"/>
+        <w:tab w:pos="4680" w:val="center"/>
+        <w:tab w:pos="9360" w:val="right"/>
       </w:tabs>
       <w:spacing w:after="0"/>
     </w:pPr>
   </w:style>
-  <w:style w:type="character" w:customStyle="1" w:styleId="FooterChar">
+  <w:style w:customStyle="1" w:styleId="FooterChar" w:type="character">
     <w:name w:val="Footer Char"/>
     <w:basedOn w:val="DefaultParagraphFont"/>
     <w:link w:val="Footer"/>
@@ -4669,14 +4669,14 @@
       <w:rFonts w:ascii="Tw Cen MT" w:hAnsi="Tw Cen MT"/>
     </w:rPr>
   </w:style>
-  <w:style w:type="character" w:styleId="PageNumber">
+  <w:style w:styleId="PageNumber" w:type="character">
     <w:name w:val="page number"/>
     <w:basedOn w:val="DefaultParagraphFont"/>
     <w:semiHidden/>
     <w:unhideWhenUsed/>
     <w:rsid w:val="002763BC"/>
   </w:style>
-  <w:style w:type="paragraph" w:styleId="Header">
+  <w:style w:styleId="Header" w:type="paragraph">
     <w:name w:val="header"/>
     <w:basedOn w:val="Normal"/>
     <w:link w:val="HeaderChar"/>
@@ -4684,13 +4684,13 @@
     <w:rsid w:val="002763BC"/>
     <w:pPr>
       <w:tabs>
-        <w:tab w:val="center" w:pos="4680"/>
-        <w:tab w:val="right" w:pos="9360"/>
+        <w:tab w:pos="4680" w:val="center"/>
+        <w:tab w:pos="9360" w:val="right"/>
       </w:tabs>
       <w:spacing w:after="0"/>
     </w:pPr>
   </w:style>
-  <w:style w:type="character" w:customStyle="1" w:styleId="HeaderChar">
+  <w:style w:customStyle="1" w:styleId="HeaderChar" w:type="character">
     <w:name w:val="Header Char"/>
     <w:basedOn w:val="DefaultParagraphFont"/>
     <w:link w:val="Header"/>

--- a/spruce/spruce.docx
+++ b/spruce/spruce.docx
@@ -77,7 +77,7 @@
         <w:pStyle w:val="Date"/>
       </w:pPr>
       <w:r>
-        <w:t xml:space="preserve">12</w:t>
+        <w:t xml:space="preserve">15</w:t>
       </w:r>
       <w:r>
         <w:t xml:space="preserve"> </w:t>
@@ -95,7 +95,7 @@
         <w:t xml:space="preserve"> </w:t>
       </w:r>
       <w:r>
-        <w:t xml:space="preserve">08:53:38</w:t>
+        <w:t xml:space="preserve">09:36:22</w:t>
       </w:r>
     </w:p>
     <w:bookmarkStart w:id="20" w:name="background"/>
@@ -2788,22 +2788,258 @@
         <w:rPr>
           <w:rStyle w:val="NormalTok"/>
         </w:rPr>
+        <w:t xml:space="preserve">. tebalance </w:t>
+      </w:r>
+      <w:r>
+        <w:rPr>
+          <w:rStyle w:val="KeywordTok"/>
+        </w:rPr>
+        <w:t xml:space="preserve">summarize</w:t>
+      </w:r>
+      <w:r>
+        <w:br/>
+      </w:r>
+      <w:r>
+        <w:rPr>
+          <w:rStyle w:val="NormalTok"/>
+        </w:rPr>
+        <w:t xml:space="preserve">(refitting the </w:t>
+      </w:r>
+      <w:r>
+        <w:rPr>
+          <w:rStyle w:val="KeywordTok"/>
+        </w:rPr>
+        <w:t xml:space="preserve">model</w:t>
+      </w:r>
+      <w:r>
+        <w:rPr>
+          <w:rStyle w:val="NormalTok"/>
+        </w:rPr>
+        <w:t xml:space="preserve"> </w:t>
+      </w:r>
+      <w:r>
+        <w:rPr>
+          <w:rStyle w:val="KeywordTok"/>
+        </w:rPr>
+        <w:t xml:space="preserve">using</w:t>
+      </w:r>
+      <w:r>
+        <w:rPr>
+          <w:rStyle w:val="NormalTok"/>
+        </w:rPr>
+        <w:t xml:space="preserve"> the </w:t>
+      </w:r>
+      <w:r>
+        <w:rPr>
+          <w:rStyle w:val="KeywordTok"/>
+        </w:rPr>
+        <w:t xml:space="preserve">generate</w:t>
+      </w:r>
+      <w:r>
+        <w:rPr>
+          <w:rStyle w:val="NormalTok"/>
+        </w:rPr>
+        <w:t xml:space="preserve">() option)</w:t>
+      </w:r>
+      <w:r>
+        <w:br/>
+      </w:r>
+      <w:r>
+        <w:br/>
+      </w:r>
+      <w:r>
+        <w:rPr>
+          <w:rStyle w:val="NormalTok"/>
+        </w:rPr>
+        <w:t xml:space="preserve">Covariate balance summary</w:t>
+      </w:r>
+      <w:r>
+        <w:br/>
+      </w:r>
+      <w:r>
+        <w:br/>
+      </w:r>
+      <w:r>
+        <w:rPr>
+          <w:rStyle w:val="NormalTok"/>
+        </w:rPr>
+        <w:t xml:space="preserve">                         Raw      Matched</w:t>
+      </w:r>
+      <w:r>
+        <w:br/>
+      </w:r>
+      <w:r>
+        <w:rPr>
+          <w:rStyle w:val="NormalTok"/>
+        </w:rPr>
+        <w:t xml:space="preserve">─────────────────────────────────────────</w:t>
+      </w:r>
+      <w:r>
+        <w:br/>
+      </w:r>
+      <w:r>
+        <w:rPr>
+          <w:rStyle w:val="NormalTok"/>
+        </w:rPr>
+        <w:t xml:space="preserve">Number </w:t>
+      </w:r>
+      <w:r>
+        <w:rPr>
+          <w:rStyle w:val="KeywordTok"/>
+        </w:rPr>
+        <w:t xml:space="preserve">of</w:t>
+      </w:r>
+      <w:r>
+        <w:rPr>
+          <w:rStyle w:val="NormalTok"/>
+        </w:rPr>
+        <w:t xml:space="preserve"> </w:t>
+      </w:r>
+      <w:r>
+        <w:rPr>
+          <w:rStyle w:val="KeywordTok"/>
+        </w:rPr>
+        <w:t xml:space="preserve">obs</w:t>
+      </w:r>
+      <w:r>
+        <w:rPr>
+          <w:rStyle w:val="NormalTok"/>
+        </w:rPr>
+        <w:t xml:space="preserve"> =           72          144</w:t>
+      </w:r>
+      <w:r>
+        <w:br/>
+      </w:r>
+      <w:r>
+        <w:rPr>
+          <w:rStyle w:val="NormalTok"/>
+        </w:rPr>
+        <w:t xml:space="preserve">Treated </w:t>
+      </w:r>
+      <w:r>
+        <w:rPr>
+          <w:rStyle w:val="KeywordTok"/>
+        </w:rPr>
+        <w:t xml:space="preserve">obs</w:t>
+      </w:r>
+      <w:r>
+        <w:rPr>
+          <w:rStyle w:val="NormalTok"/>
+        </w:rPr>
+        <w:t xml:space="preserve">   =           36           72</w:t>
+      </w:r>
+      <w:r>
+        <w:br/>
+      </w:r>
+      <w:r>
+        <w:rPr>
+          <w:rStyle w:val="NormalTok"/>
+        </w:rPr>
+        <w:t xml:space="preserve">Control </w:t>
+      </w:r>
+      <w:r>
+        <w:rPr>
+          <w:rStyle w:val="KeywordTok"/>
+        </w:rPr>
+        <w:t xml:space="preserve">obs</w:t>
+      </w:r>
+      <w:r>
+        <w:rPr>
+          <w:rStyle w:val="NormalTok"/>
+        </w:rPr>
+        <w:t xml:space="preserve">   =           36           72</w:t>
+      </w:r>
+      <w:r>
+        <w:br/>
+      </w:r>
+      <w:r>
+        <w:rPr>
+          <w:rStyle w:val="NormalTok"/>
+        </w:rPr>
+        <w:t xml:space="preserve">─────────────────────────────────────────</w:t>
+      </w:r>
+      <w:r>
+        <w:br/>
+      </w:r>
+      <w:r>
+        <w:br/>
+      </w:r>
+      <w:r>
+        <w:rPr>
+          <w:rStyle w:val="NormalTok"/>
+        </w:rPr>
+        <w:t xml:space="preserve">────────────────┬────────────────────────────────────────────────</w:t>
+      </w:r>
+      <w:r>
+        <w:br/>
+      </w:r>
+      <w:r>
+        <w:rPr>
+          <w:rStyle w:val="NormalTok"/>
+        </w:rPr>
+        <w:t xml:space="preserve">                │Standardized differences          Variance </w:t>
+      </w:r>
+      <w:r>
+        <w:rPr>
+          <w:rStyle w:val="KeywordTok"/>
+        </w:rPr>
+        <w:t xml:space="preserve">ratio</w:t>
+      </w:r>
+      <w:r>
+        <w:br/>
+      </w:r>
+      <w:r>
+        <w:rPr>
+          <w:rStyle w:val="NormalTok"/>
+        </w:rPr>
+        <w:t xml:space="preserve">                │        Raw     Matched           Raw    Matched</w:t>
+      </w:r>
+      <w:r>
+        <w:br/>
+      </w:r>
+      <w:r>
+        <w:rPr>
+          <w:rStyle w:val="NormalTok"/>
+        </w:rPr>
+        <w:t xml:space="preserve">────────────────┼────────────────────────────────────────────────</w:t>
+      </w:r>
+      <w:r>
+        <w:br/>
+      </w:r>
+      <w:r>
+        <w:rPr>
+          <w:rStyle w:val="NormalTok"/>
+        </w:rPr>
+        <w:t xml:space="preserve">        Height0 │  -.0296893    .0392505      .6061612   .9203723</w:t>
+      </w:r>
+      <w:r>
+        <w:br/>
+      </w:r>
+      <w:r>
+        <w:rPr>
+          <w:rStyle w:val="NormalTok"/>
+        </w:rPr>
+        <w:t xml:space="preserve">    Competition │          0    .2795331             1   1.048701</w:t>
+      </w:r>
+      <w:r>
+        <w:br/>
+      </w:r>
+      <w:r>
+        <w:rPr>
+          <w:rStyle w:val="NormalTok"/>
+        </w:rPr>
+        <w:t xml:space="preserve">────────────────┴────────────────────────────────────────────────</w:t>
+      </w:r>
+    </w:p>
+    <w:p>
+      <w:pPr>
+        <w:pStyle w:val="SourceCode"/>
+      </w:pPr>
+      <w:r>
+        <w:rPr>
+          <w:rStyle w:val="NormalTok"/>
+        </w:rPr>
         <w:t xml:space="preserve">. tebalance density, </w:t>
-      </w:r>
-      <w:r>
-        <w:rPr>
-          <w:rStyle w:val="CommentTok"/>
-        </w:rPr>
-        <w:t xml:space="preserve">///</w:t>
-      </w:r>
-      <w:r>
-        <w:br/>
-      </w:r>
-      <w:r>
-        <w:rPr>
-          <w:rStyle w:val="NormalTok"/>
-        </w:rPr>
-        <w:t xml:space="preserve">&gt; </w:t>
       </w:r>
       <w:r>
         <w:rPr>

--- a/spruce/spruce.docx
+++ b/spruce/spruce.docx
@@ -77,32 +77,33 @@
         <w:pStyle w:val="Date"/>
       </w:pPr>
       <w:r>
-        <w:t xml:space="preserve">15</w:t>
-      </w:r>
-      <w:r>
-        <w:t xml:space="preserve"> </w:t>
-      </w:r>
-      <w:r>
-        <w:t xml:space="preserve">Jun</w:t>
-      </w:r>
-      <w:r>
-        <w:t xml:space="preserve"> </w:t>
-      </w:r>
-      <w:r>
-        <w:t xml:space="preserve">2022</w:t>
-      </w:r>
-      <w:r>
-        <w:t xml:space="preserve"> </w:t>
-      </w:r>
-      <w:r>
-        <w:t xml:space="preserve">09:36:22</w:t>
-      </w:r>
-    </w:p>
-    <w:bookmarkStart w:id="20" w:name="background"/>
+        <w:t xml:space="preserve">2</w:t>
+      </w:r>
+      <w:r>
+        <w:t xml:space="preserve"> </w:t>
+      </w:r>
+      <w:r>
+        <w:t xml:space="preserve">Sep</w:t>
+      </w:r>
+      <w:r>
+        <w:t xml:space="preserve"> </w:t>
+      </w:r>
+      <w:r>
+        <w:t xml:space="preserve">2023</w:t>
+      </w:r>
+      <w:r>
+        <w:t xml:space="preserve"> </w:t>
+      </w:r>
+      <w:r>
+        <w:t xml:space="preserve">12:55:50</w:t>
+      </w:r>
+    </w:p>
     <w:p>
       <w:pPr>
         <w:pStyle w:val="Heading1"/>
       </w:pPr>
+      <w:bookmarkStart w:id="21" w:name="background"/>
+      <w:bookmarkEnd w:id="21"/>
       <w:r>
         <w:t xml:space="preserve">Background 🌲</w:t>
       </w:r>
@@ -158,21 +159,15 @@
         <w:pStyle w:val="BlockText"/>
       </w:pPr>
       <w:r>
-        <w:t xml:space="preserve">“</w:t>
-      </w:r>
-      <w:r>
-        <w:t xml:space="preserve">Black spruce (Picea mariana) is a species of a slow-growing coniferous tree found across the northern part of North America. It is commonly found on wet organic soils. In a study conducted in the 1990s, a biologist interested in factors affecting the growth of the black spruce planted its seedlings on sites located in boreal peatlands in northern Manitoba, Canada (Camil et al. (2010)). The data set Spruce contains a part of the data from the study (Table 1.8). Seventy-two black spruce seedlings were planted in four plots under varying conditions (fertilizer–no fertilizer, competition–no competition), and their heights and diameters were measured over the course of 5 years. The researcher wanted to see whether the addition of fertilizer or the removal of competition from other plants (by weeding) affected the growth of these seedlings.</w:t>
-      </w:r>
-      <w:r>
-        <w:t xml:space="preserve">”</w:t>
-      </w:r>
-    </w:p>
-    <w:bookmarkEnd w:id="20"/>
-    <w:bookmarkStart w:id="21" w:name="the-research-question"/>
+        <w:t xml:space="preserve">"Black spruce (Picea mariana) is a species of a slow-growing coniferous tree found across the northern part of North America. It is commonly found on wet organic soils. In a study conducted in the 1990s, a biologist interested in factors affecting the growth of the black spruce planted its seedlings on sites located in boreal peatlands in northern Manitoba, Canada (Camil et al. (2010)). The data set Spruce contains a part of the data from the study (Table 1.8). Seventy-two black spruce seedlings were planted in four plots under varying conditions (fertilizer–no fertilizer, competition–no competition), and their heights and diameters were measured over the course of 5 years. The researcher wanted to see whether the addition of fertilizer or the removal of competition from other plants (by weeding) affected the growth of these seedlings."</w:t>
+      </w:r>
+    </w:p>
     <w:p>
       <w:pPr>
         <w:pStyle w:val="Heading1"/>
       </w:pPr>
+      <w:bookmarkStart w:id="22" w:name="the-research-question"/>
+      <w:bookmarkEnd w:id="22"/>
       <w:r>
         <w:t xml:space="preserve">The Research Question 🌲</w:t>
       </w:r>
@@ -189,7 +184,6 @@
       </w:r>
       <w:r>
         <w:rPr>
-          <w:iCs/>
           <w:i/>
         </w:rPr>
         <w:t xml:space="preserve">potentially causal</w:t>
@@ -205,7 +199,6 @@
       </w:r>
       <w:r>
         <w:rPr>
-          <w:iCs/>
           <w:i/>
         </w:rPr>
         <w:t xml:space="preserve">fertilizer</w:t>
@@ -221,7 +214,6 @@
       </w:r>
       <w:r>
         <w:rPr>
-          <w:iCs/>
           <w:i/>
         </w:rPr>
         <w:t xml:space="preserve">tree height at year 5</w:t>
@@ -234,7 +226,6 @@
       </w:r>
       <w:r>
         <w:rPr>
-          <w:iCs/>
           <w:i/>
         </w:rPr>
         <w:t xml:space="preserve">fertilizer</w:t>
@@ -250,7 +241,6 @@
       </w:r>
       <w:r>
         <w:rPr>
-          <w:iCs/>
           <w:i/>
         </w:rPr>
         <w:t xml:space="preserve">tree height</w:t>
@@ -282,12 +272,12 @@
         <w:t xml:space="preserve">.</w:t>
       </w:r>
     </w:p>
-    <w:bookmarkEnd w:id="21"/>
-    <w:bookmarkStart w:id="29" w:name="causality"/>
     <w:p>
       <w:pPr>
         <w:pStyle w:val="Heading1"/>
       </w:pPr>
+      <w:bookmarkStart w:id="23" w:name="causality"/>
+      <w:bookmarkEnd w:id="23"/>
       <w:r>
         <w:t xml:space="preserve">Causality 🌲</w:t>
       </w:r>
@@ -301,18 +291,18 @@
           <wp:inline>
             <wp:extent cx="5943600" cy="2403052"/>
             <wp:effectExtent b="0" l="0" r="0" t="0"/>
-            <wp:docPr descr="" title="" id="23" name="Picture"/>
+            <wp:docPr descr="" id="1" name="Picture"/>
             <a:graphic>
               <a:graphicData uri="http://schemas.openxmlformats.org/drawingml/2006/picture">
                 <pic:pic>
                   <pic:nvPicPr>
-                    <pic:cNvPr descr="causality.png" id="24" name="Picture"/>
+                    <pic:cNvPr descr="causality.png" id="0" name="Picture"/>
                     <pic:cNvPicPr>
                       <a:picLocks noChangeArrowheads="1" noChangeAspect="1"/>
                     </pic:cNvPicPr>
                   </pic:nvPicPr>
                   <pic:blipFill>
-                    <a:blip r:embed="rId22"/>
+                    <a:blip r:embed="rId24"/>
                     <a:stretch>
                       <a:fillRect/>
                     </a:stretch>
@@ -338,6 +328,9 @@
           </wp:inline>
         </w:drawing>
       </w:r>
+      <w:r>
+        <w:t xml:space="preserve">{width=50%}</w:t>
+      </w:r>
     </w:p>
     <w:p>
       <w:pPr>
@@ -351,6 +344,7 @@
       </w:r>
       <m:oMath>
         <m:r>
+          <m:rPr/>
           <m:t>x</m:t>
         </m:r>
       </m:oMath>
@@ -365,7 +359,6 @@
       </w:r>
       <w:r>
         <w:rPr>
-          <w:iCs/>
           <w:i/>
         </w:rPr>
         <w:t xml:space="preserve">causal</w:t>
@@ -381,6 +374,7 @@
       </w:r>
       <m:oMath>
         <m:r>
+          <m:rPr/>
           <m:t>y</m:t>
         </m:r>
       </m:oMath>
@@ -393,14 +387,15 @@
     </w:p>
     <w:p>
       <w:pPr>
+        <w:pStyle w:val="Compact"/>
         <w:numPr>
+          <w:numId w:val="1001"/>
           <w:ilvl w:val="0"/>
-          <w:numId w:val="1001"/>
         </w:numPr>
-        <w:pStyle w:val="Compact"/>
       </w:pPr>
       <m:oMath>
         <m:r>
+          <m:rPr/>
           <m:t>x</m:t>
         </m:r>
       </m:oMath>
@@ -415,6 +410,7 @@
       </w:r>
       <m:oMath>
         <m:r>
+          <m:rPr/>
           <m:t>y</m:t>
         </m:r>
       </m:oMath>
@@ -424,14 +420,15 @@
     </w:p>
     <w:p>
       <w:pPr>
+        <w:pStyle w:val="Compact"/>
         <w:numPr>
+          <w:numId w:val="1001"/>
           <w:ilvl w:val="0"/>
-          <w:numId w:val="1001"/>
         </w:numPr>
-        <w:pStyle w:val="Compact"/>
       </w:pPr>
       <m:oMath>
         <m:r>
+          <m:rPr/>
           <m:t>x</m:t>
         </m:r>
       </m:oMath>
@@ -446,6 +443,7 @@
       </w:r>
       <m:oMath>
         <m:r>
+          <m:rPr/>
           <m:t>y</m:t>
         </m:r>
       </m:oMath>
@@ -458,11 +456,11 @@
     </w:p>
     <w:p>
       <w:pPr>
+        <w:pStyle w:val="Compact"/>
         <w:numPr>
+          <w:numId w:val="1001"/>
           <w:ilvl w:val="0"/>
-          <w:numId w:val="1001"/>
         </w:numPr>
-        <w:pStyle w:val="Compact"/>
       </w:pPr>
       <w:r>
         <w:t xml:space="preserve">The association between</w:t>
@@ -472,6 +470,7 @@
       </w:r>
       <m:oMath>
         <m:r>
+          <m:rPr/>
           <m:t>x</m:t>
         </m:r>
       </m:oMath>
@@ -486,6 +485,7 @@
       </w:r>
       <m:oMath>
         <m:r>
+          <m:rPr/>
           <m:t>y</m:t>
         </m:r>
       </m:oMath>
@@ -500,6 +500,7 @@
       </w:r>
       <m:oMath>
         <m:r>
+          <m:rPr/>
           <m:t>z</m:t>
         </m:r>
       </m:oMath>
@@ -524,12 +525,12 @@
           <wp:inline>
             <wp:extent cx="5943600" cy="2582333"/>
             <wp:effectExtent b="0" l="0" r="0" t="0"/>
-            <wp:docPr descr="" title="" id="26" name="Picture"/>
+            <wp:docPr descr="" id="1" name="Picture"/>
             <a:graphic>
               <a:graphicData uri="http://schemas.openxmlformats.org/drawingml/2006/picture">
                 <pic:pic>
                   <pic:nvPicPr>
-                    <pic:cNvPr descr="spruce.png" id="27" name="Picture"/>
+                    <pic:cNvPr descr="spruce.png" id="0" name="Picture"/>
                     <pic:cNvPicPr>
                       <a:picLocks noChangeArrowheads="1" noChangeAspect="1"/>
                     </pic:cNvPicPr>
@@ -561,6 +562,9 @@
           </wp:inline>
         </w:drawing>
       </w:r>
+      <w:r>
+        <w:t xml:space="preserve">{width=50%}</w:t>
+      </w:r>
     </w:p>
     <w:p>
       <w:pPr>
@@ -574,7 +578,6 @@
       </w:r>
       <w:r>
         <w:rPr>
-          <w:iCs/>
           <w:i/>
         </w:rPr>
         <w:t xml:space="preserve">fertilizer</w:t>
@@ -590,7 +593,6 @@
       </w:r>
       <w:r>
         <w:rPr>
-          <w:iCs/>
           <w:i/>
         </w:rPr>
         <w:t xml:space="preserve">tree height</w:t>
@@ -606,6 +608,7 @@
       </w:r>
       <m:oMath>
         <m:r>
+          <m:rPr/>
           <m:t>z</m:t>
         </m:r>
       </m:oMath>
@@ -626,7 +629,7 @@
       <w:r>
         <w:t xml:space="preserve"> </w:t>
       </w:r>
-      <w:hyperlink r:id="rId28">
+      <w:hyperlink r:id="rId26">
         <w:r>
           <w:rPr>
             <w:rStyle w:val="Hyperlink"/>
@@ -638,21 +641,22 @@
         <w:t xml:space="preserve">).</w:t>
       </w:r>
     </w:p>
-    <w:bookmarkEnd w:id="29"/>
-    <w:bookmarkStart w:id="32" w:name="setup"/>
     <w:p>
       <w:pPr>
         <w:pStyle w:val="Heading1"/>
       </w:pPr>
+      <w:bookmarkStart w:id="27" w:name="setup"/>
+      <w:bookmarkEnd w:id="27"/>
       <w:r>
         <w:t xml:space="preserve">Setup 🌲</w:t>
       </w:r>
     </w:p>
-    <w:bookmarkStart w:id="30" w:name="get-data"/>
     <w:p>
       <w:pPr>
         <w:pStyle w:val="Heading2"/>
       </w:pPr>
+      <w:bookmarkStart w:id="28" w:name="get-data"/>
+      <w:bookmarkEnd w:id="28"/>
       <w:r>
         <w:t xml:space="preserve">Get Data</w:t>
       </w:r>
@@ -663,74 +667,44 @@
       </w:pPr>
       <w:r>
         <w:rPr>
-          <w:rStyle w:val="NormalTok"/>
-        </w:rPr>
-        <w:t xml:space="preserve">. </w:t>
-      </w:r>
-      <w:r>
-        <w:rPr>
-          <w:rStyle w:val="KeywordTok"/>
-        </w:rPr>
-        <w:t xml:space="preserve">clear</w:t>
-      </w:r>
-      <w:r>
-        <w:rPr>
-          <w:rStyle w:val="NormalTok"/>
-        </w:rPr>
-        <w:t xml:space="preserve"> </w:t>
-      </w:r>
-      <w:r>
-        <w:rPr>
-          <w:rStyle w:val="OtherTok"/>
-        </w:rPr>
-        <w:t xml:space="preserve">all</w:t>
-      </w:r>
-      <w:r>
-        <w:br/>
-      </w:r>
-      <w:r>
-        <w:br/>
-      </w:r>
-      <w:r>
-        <w:rPr>
-          <w:rStyle w:val="NormalTok"/>
+          <w:rStyle w:val="VerbatimChar"/>
+        </w:rPr>
+        <w:t xml:space="preserve">. clear all</w:t>
+      </w:r>
+      <w:r>
+        <w:br w:type="textWrapping"/>
+      </w:r>
+      <w:r>
+        <w:rPr>
+          <w:rStyle w:val="VerbatimChar"/>
+        </w:rPr>
+        <w:t xml:space="preserve"/>
+      </w:r>
+      <w:r>
+        <w:br w:type="textWrapping"/>
+      </w:r>
+      <w:r>
+        <w:rPr>
+          <w:rStyle w:val="VerbatimChar"/>
         </w:rPr>
         <w:t xml:space="preserve">.         </w:t>
       </w:r>
       <w:r>
-        <w:br/>
-      </w:r>
-      <w:r>
-        <w:rPr>
-          <w:rStyle w:val="NormalTok"/>
-        </w:rPr>
-        <w:t xml:space="preserve">. </w:t>
-      </w:r>
-      <w:r>
-        <w:rPr>
-          <w:rStyle w:val="KeywordTok"/>
-        </w:rPr>
-        <w:t xml:space="preserve">use</w:t>
-      </w:r>
-      <w:r>
-        <w:rPr>
-          <w:rStyle w:val="NormalTok"/>
-        </w:rPr>
-        <w:t xml:space="preserve"> spruce.dta, </w:t>
-      </w:r>
-      <w:r>
-        <w:rPr>
-          <w:rStyle w:val="KeywordTok"/>
-        </w:rPr>
-        <w:t xml:space="preserve">clear</w:t>
-      </w:r>
-    </w:p>
-    <w:bookmarkEnd w:id="30"/>
-    <w:bookmarkStart w:id="31" w:name="dataset-description"/>
+        <w:br w:type="textWrapping"/>
+      </w:r>
+      <w:r>
+        <w:rPr>
+          <w:rStyle w:val="VerbatimChar"/>
+        </w:rPr>
+        <w:t xml:space="preserve">. use spruce.dta, clear</w:t>
+      </w:r>
+    </w:p>
     <w:p>
       <w:pPr>
         <w:pStyle w:val="Heading2"/>
       </w:pPr>
+      <w:bookmarkStart w:id="29" w:name="dataset-description"/>
+      <w:bookmarkEnd w:id="29"/>
       <w:r>
         <w:t xml:space="preserve">Dataset Description</w:t>
       </w:r>
@@ -741,567 +715,215 @@
       </w:pPr>
       <w:r>
         <w:rPr>
-          <w:rStyle w:val="NormalTok"/>
-        </w:rPr>
-        <w:t xml:space="preserve">. </w:t>
-      </w:r>
-      <w:r>
-        <w:rPr>
-          <w:rStyle w:val="KeywordTok"/>
-        </w:rPr>
-        <w:t xml:space="preserve">describe</w:t>
-      </w:r>
-      <w:r>
-        <w:rPr>
-          <w:rStyle w:val="NormalTok"/>
-        </w:rPr>
-        <w:t xml:space="preserve">    </w:t>
-      </w:r>
-      <w:r>
-        <w:br/>
-      </w:r>
-      <w:r>
-        <w:br/>
-      </w:r>
-      <w:r>
-        <w:rPr>
-          <w:rStyle w:val="NormalTok"/>
-        </w:rPr>
-        <w:t xml:space="preserve">Contains </w:t>
-      </w:r>
-      <w:r>
-        <w:rPr>
-          <w:rStyle w:val="KeywordTok"/>
-        </w:rPr>
-        <w:t xml:space="preserve">data</w:t>
-      </w:r>
-      <w:r>
-        <w:rPr>
-          <w:rStyle w:val="NormalTok"/>
-        </w:rPr>
-        <w:t xml:space="preserve"> from spruce.dta</w:t>
-      </w:r>
-      <w:r>
-        <w:br/>
-      </w:r>
-      <w:r>
-        <w:rPr>
-          <w:rStyle w:val="NormalTok"/>
+          <w:rStyle w:val="VerbatimChar"/>
+        </w:rPr>
+        <w:t xml:space="preserve">. describe    </w:t>
+      </w:r>
+      <w:r>
+        <w:br w:type="textWrapping"/>
+      </w:r>
+      <w:r>
+        <w:rPr>
+          <w:rStyle w:val="VerbatimChar"/>
+        </w:rPr>
+        <w:t xml:space="preserve"/>
+      </w:r>
+      <w:r>
+        <w:br w:type="textWrapping"/>
+      </w:r>
+      <w:r>
+        <w:rPr>
+          <w:rStyle w:val="VerbatimChar"/>
+        </w:rPr>
+        <w:t xml:space="preserve">Contains data from spruce.dta</w:t>
+      </w:r>
+      <w:r>
+        <w:br w:type="textWrapping"/>
+      </w:r>
+      <w:r>
+        <w:rPr>
+          <w:rStyle w:val="VerbatimChar"/>
         </w:rPr>
         <w:t xml:space="preserve"> Observations:            72                  </w:t>
       </w:r>
       <w:r>
-        <w:br/>
-      </w:r>
-      <w:r>
-        <w:rPr>
-          <w:rStyle w:val="NormalTok"/>
+        <w:br w:type="textWrapping"/>
+      </w:r>
+      <w:r>
+        <w:rPr>
+          <w:rStyle w:val="VerbatimChar"/>
         </w:rPr>
         <w:t xml:space="preserve">    Variables:             9                  26 Apr 2020 12:18</w:t>
       </w:r>
       <w:r>
-        <w:br/>
-      </w:r>
-      <w:r>
-        <w:rPr>
-          <w:rStyle w:val="NormalTok"/>
-        </w:rPr>
-        <w:t xml:space="preserve">──────────────────────────────────────────────────────────────────────────────────────────</w:t>
-      </w:r>
-      <w:r>
-        <w:br/>
-      </w:r>
-      <w:r>
-        <w:rPr>
-          <w:rStyle w:val="NormalTok"/>
+        <w:br w:type="textWrapping"/>
+      </w:r>
+      <w:r>
+        <w:rPr>
+          <w:rStyle w:val="VerbatimChar"/>
+        </w:rPr>
+        <w:t xml:space="preserve">───────────────────────────────────────────────────────────────────────────────────────────────────────────────────────────</w:t>
+      </w:r>
+      <w:r>
+        <w:br w:type="textWrapping"/>
+      </w:r>
+      <w:r>
+        <w:rPr>
+          <w:rStyle w:val="VerbatimChar"/>
         </w:rPr>
         <w:t xml:space="preserve">Variable      Storage   Display    Value</w:t>
       </w:r>
       <w:r>
-        <w:br/>
-      </w:r>
-      <w:r>
-        <w:rPr>
-          <w:rStyle w:val="NormalTok"/>
-        </w:rPr>
-        <w:t xml:space="preserve">    </w:t>
-      </w:r>
-      <w:r>
-        <w:rPr>
-          <w:rStyle w:val="BaseNTok"/>
-        </w:rPr>
-        <w:t xml:space="preserve">name</w:t>
-      </w:r>
-      <w:r>
-        <w:rPr>
-          <w:rStyle w:val="NormalTok"/>
-        </w:rPr>
-        <w:t xml:space="preserve">         </w:t>
-      </w:r>
-      <w:r>
-        <w:rPr>
-          <w:rStyle w:val="DecValTok"/>
-        </w:rPr>
-        <w:t xml:space="preserve">type</w:t>
-      </w:r>
-      <w:r>
-        <w:rPr>
-          <w:rStyle w:val="NormalTok"/>
-        </w:rPr>
-        <w:t xml:space="preserve">    </w:t>
-      </w:r>
-      <w:r>
-        <w:rPr>
-          <w:rStyle w:val="KeywordTok"/>
-        </w:rPr>
-        <w:t xml:space="preserve">format</w:t>
-      </w:r>
-      <w:r>
-        <w:rPr>
-          <w:rStyle w:val="NormalTok"/>
-        </w:rPr>
-        <w:t xml:space="preserve">    </w:t>
-      </w:r>
-      <w:r>
-        <w:rPr>
-          <w:rStyle w:val="KeywordTok"/>
-        </w:rPr>
-        <w:t xml:space="preserve">label</w:t>
-      </w:r>
-      <w:r>
-        <w:rPr>
-          <w:rStyle w:val="NormalTok"/>
-        </w:rPr>
-        <w:t xml:space="preserve">      Variable </w:t>
-      </w:r>
-      <w:r>
-        <w:rPr>
-          <w:rStyle w:val="KeywordTok"/>
-        </w:rPr>
-        <w:t xml:space="preserve">label</w:t>
-      </w:r>
-      <w:r>
-        <w:br/>
-      </w:r>
-      <w:r>
-        <w:rPr>
-          <w:rStyle w:val="NormalTok"/>
-        </w:rPr>
-        <w:t xml:space="preserve">──────────────────────────────────────────────────────────────────────────────────────────</w:t>
-      </w:r>
-      <w:r>
-        <w:br/>
-      </w:r>
-      <w:r>
-        <w:rPr>
-          <w:rStyle w:val="NormalTok"/>
-        </w:rPr>
-        <w:t xml:space="preserve">Tree            </w:t>
-      </w:r>
-      <w:r>
-        <w:rPr>
-          <w:rStyle w:val="KeywordTok"/>
-        </w:rPr>
-        <w:t xml:space="preserve">long</w:t>
-      </w:r>
-      <w:r>
-        <w:rPr>
-          <w:rStyle w:val="NormalTok"/>
-        </w:rPr>
-        <w:t xml:space="preserve">    %12.0g                Tree number</w:t>
-      </w:r>
-      <w:r>
-        <w:br/>
-      </w:r>
-      <w:r>
-        <w:rPr>
-          <w:rStyle w:val="NormalTok"/>
-        </w:rPr>
-        <w:t xml:space="preserve">Competition     </w:t>
-      </w:r>
-      <w:r>
-        <w:rPr>
-          <w:rStyle w:val="KeywordTok"/>
-        </w:rPr>
-        <w:t xml:space="preserve">long</w:t>
-      </w:r>
-      <w:r>
-        <w:rPr>
-          <w:rStyle w:val="NormalTok"/>
-        </w:rPr>
-        <w:t xml:space="preserve">    %12.0g     Competition</w:t>
-      </w:r>
-      <w:r>
-        <w:br/>
-      </w:r>
-      <w:r>
-        <w:rPr>
-          <w:rStyle w:val="NormalTok"/>
+        <w:br w:type="textWrapping"/>
+      </w:r>
+      <w:r>
+        <w:rPr>
+          <w:rStyle w:val="VerbatimChar"/>
+        </w:rPr>
+        <w:t xml:space="preserve">    name         type    format    label      Variable label</w:t>
+      </w:r>
+      <w:r>
+        <w:br w:type="textWrapping"/>
+      </w:r>
+      <w:r>
+        <w:rPr>
+          <w:rStyle w:val="VerbatimChar"/>
+        </w:rPr>
+        <w:t xml:space="preserve">───────────────────────────────────────────────────────────────────────────────────────────────────────────────────────────</w:t>
+      </w:r>
+      <w:r>
+        <w:br w:type="textWrapping"/>
+      </w:r>
+      <w:r>
+        <w:rPr>
+          <w:rStyle w:val="VerbatimChar"/>
+        </w:rPr>
+        <w:t xml:space="preserve">Tree            long    %12.0g                Tree number</w:t>
+      </w:r>
+      <w:r>
+        <w:br w:type="textWrapping"/>
+      </w:r>
+      <w:r>
+        <w:rPr>
+          <w:rStyle w:val="VerbatimChar"/>
+        </w:rPr>
+        <w:t xml:space="preserve">Competition     long    %12.0g     Competition</w:t>
+      </w:r>
+      <w:r>
+        <w:br w:type="textWrapping"/>
+      </w:r>
+      <w:r>
+        <w:rPr>
+          <w:rStyle w:val="VerbatimChar"/>
         </w:rPr>
         <w:t xml:space="preserve">                                              C (competition), CR (competition removed)</w:t>
       </w:r>
       <w:r>
-        <w:br/>
-      </w:r>
-      <w:r>
-        <w:rPr>
-          <w:rStyle w:val="NormalTok"/>
-        </w:rPr>
-        <w:t xml:space="preserve">Fertilizer      </w:t>
-      </w:r>
-      <w:r>
-        <w:rPr>
-          <w:rStyle w:val="KeywordTok"/>
-        </w:rPr>
-        <w:t xml:space="preserve">long</w:t>
-      </w:r>
-      <w:r>
-        <w:rPr>
-          <w:rStyle w:val="NormalTok"/>
-        </w:rPr>
-        <w:t xml:space="preserve">    %12.0g     Fertilizer</w:t>
-      </w:r>
-      <w:r>
-        <w:br/>
-      </w:r>
-      <w:r>
-        <w:rPr>
-          <w:rStyle w:val="NormalTok"/>
-        </w:rPr>
-        <w:t xml:space="preserve">                                              </w:t>
-      </w:r>
-      <w:r>
-        <w:rPr>
-          <w:rStyle w:val="FunctionTok"/>
-        </w:rPr>
-        <w:t xml:space="preserve">F</w:t>
-      </w:r>
-      <w:r>
-        <w:rPr>
-          <w:rStyle w:val="NormalTok"/>
-        </w:rPr>
-        <w:t xml:space="preserve"> (fertilized), NF (</w:t>
-      </w:r>
-      <w:r>
-        <w:rPr>
-          <w:rStyle w:val="KeywordTok"/>
-        </w:rPr>
-        <w:t xml:space="preserve">not</w:t>
-      </w:r>
-      <w:r>
-        <w:rPr>
-          <w:rStyle w:val="NormalTok"/>
-        </w:rPr>
-        <w:t xml:space="preserve"> fertilized)</w:t>
-      </w:r>
-      <w:r>
-        <w:br/>
-      </w:r>
-      <w:r>
-        <w:rPr>
-          <w:rStyle w:val="NormalTok"/>
-        </w:rPr>
-        <w:t xml:space="preserve">Height0         </w:t>
-      </w:r>
-      <w:r>
-        <w:rPr>
-          <w:rStyle w:val="KeywordTok"/>
-        </w:rPr>
-        <w:t xml:space="preserve">double</w:t>
-      </w:r>
-      <w:r>
-        <w:rPr>
-          <w:rStyle w:val="NormalTok"/>
-        </w:rPr>
-        <w:t xml:space="preserve">  %10.0g                Height (cm) </w:t>
-      </w:r>
-      <w:r>
-        <w:rPr>
-          <w:rStyle w:val="KeywordTok"/>
-        </w:rPr>
-        <w:t xml:space="preserve">of</w:t>
-      </w:r>
-      <w:r>
-        <w:rPr>
-          <w:rStyle w:val="NormalTok"/>
-        </w:rPr>
-        <w:t xml:space="preserve"> seedling </w:t>
-      </w:r>
-      <w:r>
-        <w:rPr>
-          <w:rStyle w:val="FunctionTok"/>
-        </w:rPr>
-        <w:t xml:space="preserve">at</w:t>
-      </w:r>
-      <w:r>
-        <w:rPr>
-          <w:rStyle w:val="NormalTok"/>
-        </w:rPr>
-        <w:t xml:space="preserve"> planting</w:t>
-      </w:r>
-      <w:r>
-        <w:br/>
-      </w:r>
-      <w:r>
-        <w:rPr>
-          <w:rStyle w:val="NormalTok"/>
-        </w:rPr>
-        <w:t xml:space="preserve">Height5         </w:t>
-      </w:r>
-      <w:r>
-        <w:rPr>
-          <w:rStyle w:val="KeywordTok"/>
-        </w:rPr>
-        <w:t xml:space="preserve">double</w:t>
-      </w:r>
-      <w:r>
-        <w:rPr>
-          <w:rStyle w:val="NormalTok"/>
-        </w:rPr>
-        <w:t xml:space="preserve">  %10.0g                Height (cm) </w:t>
-      </w:r>
-      <w:r>
-        <w:rPr>
-          <w:rStyle w:val="KeywordTok"/>
-        </w:rPr>
-        <w:t xml:space="preserve">of</w:t>
-      </w:r>
-      <w:r>
-        <w:rPr>
-          <w:rStyle w:val="NormalTok"/>
-        </w:rPr>
-        <w:t xml:space="preserve"> seedling </w:t>
-      </w:r>
-      <w:r>
-        <w:rPr>
-          <w:rStyle w:val="FunctionTok"/>
-        </w:rPr>
-        <w:t xml:space="preserve">at</w:t>
-      </w:r>
-      <w:r>
-        <w:rPr>
-          <w:rStyle w:val="NormalTok"/>
-        </w:rPr>
-        <w:t xml:space="preserve"> </w:t>
-      </w:r>
-      <w:r>
-        <w:rPr>
-          <w:rStyle w:val="FunctionTok"/>
-        </w:rPr>
-        <w:t xml:space="preserve">year</w:t>
-      </w:r>
-      <w:r>
-        <w:rPr>
-          <w:rStyle w:val="NormalTok"/>
-        </w:rPr>
-        <w:t xml:space="preserve"> 5</w:t>
-      </w:r>
-      <w:r>
-        <w:br/>
-      </w:r>
-      <w:r>
-        <w:rPr>
-          <w:rStyle w:val="NormalTok"/>
-        </w:rPr>
-        <w:t xml:space="preserve">Diameter0       </w:t>
-      </w:r>
-      <w:r>
-        <w:rPr>
-          <w:rStyle w:val="KeywordTok"/>
-        </w:rPr>
-        <w:t xml:space="preserve">double</w:t>
-      </w:r>
-      <w:r>
-        <w:rPr>
-          <w:rStyle w:val="NormalTok"/>
-        </w:rPr>
-        <w:t xml:space="preserve">  %10.0g                Diameter (cm) </w:t>
-      </w:r>
-      <w:r>
-        <w:rPr>
-          <w:rStyle w:val="KeywordTok"/>
-        </w:rPr>
-        <w:t xml:space="preserve">of</w:t>
-      </w:r>
-      <w:r>
-        <w:rPr>
-          <w:rStyle w:val="NormalTok"/>
-        </w:rPr>
-        <w:t xml:space="preserve"> seedling </w:t>
-      </w:r>
-      <w:r>
-        <w:rPr>
-          <w:rStyle w:val="FunctionTok"/>
-        </w:rPr>
-        <w:t xml:space="preserve">at</w:t>
-      </w:r>
-      <w:r>
-        <w:rPr>
-          <w:rStyle w:val="NormalTok"/>
-        </w:rPr>
-        <w:t xml:space="preserve"> planting</w:t>
-      </w:r>
-      <w:r>
-        <w:br/>
-      </w:r>
-      <w:r>
-        <w:rPr>
-          <w:rStyle w:val="NormalTok"/>
-        </w:rPr>
-        <w:t xml:space="preserve">Diameter5       </w:t>
-      </w:r>
-      <w:r>
-        <w:rPr>
-          <w:rStyle w:val="KeywordTok"/>
-        </w:rPr>
-        <w:t xml:space="preserve">double</w:t>
-      </w:r>
-      <w:r>
-        <w:rPr>
-          <w:rStyle w:val="NormalTok"/>
-        </w:rPr>
-        <w:t xml:space="preserve">  %10.0g                Diameter (cm) </w:t>
-      </w:r>
-      <w:r>
-        <w:rPr>
-          <w:rStyle w:val="KeywordTok"/>
-        </w:rPr>
-        <w:t xml:space="preserve">of</w:t>
-      </w:r>
-      <w:r>
-        <w:rPr>
-          <w:rStyle w:val="NormalTok"/>
-        </w:rPr>
-        <w:t xml:space="preserve"> seedling </w:t>
-      </w:r>
-      <w:r>
-        <w:rPr>
-          <w:rStyle w:val="FunctionTok"/>
-        </w:rPr>
-        <w:t xml:space="preserve">at</w:t>
-      </w:r>
-      <w:r>
-        <w:rPr>
-          <w:rStyle w:val="NormalTok"/>
-        </w:rPr>
-        <w:t xml:space="preserve"> </w:t>
-      </w:r>
-      <w:r>
-        <w:rPr>
-          <w:rStyle w:val="FunctionTok"/>
-        </w:rPr>
-        <w:t xml:space="preserve">year</w:t>
-      </w:r>
-      <w:r>
-        <w:rPr>
-          <w:rStyle w:val="NormalTok"/>
-        </w:rPr>
-        <w:t xml:space="preserve"> 5</w:t>
-      </w:r>
-      <w:r>
-        <w:br/>
-      </w:r>
-      <w:r>
-        <w:rPr>
-          <w:rStyle w:val="NormalTok"/>
-        </w:rPr>
-        <w:t xml:space="preserve">Ht_change       </w:t>
-      </w:r>
-      <w:r>
-        <w:rPr>
-          <w:rStyle w:val="KeywordTok"/>
-        </w:rPr>
-        <w:t xml:space="preserve">double</w:t>
-      </w:r>
-      <w:r>
-        <w:rPr>
-          <w:rStyle w:val="NormalTok"/>
-        </w:rPr>
-        <w:t xml:space="preserve">  %10.0g                Change (cm) </w:t>
-      </w:r>
-      <w:r>
-        <w:rPr>
-          <w:rStyle w:val="KeywordTok"/>
-        </w:rPr>
-        <w:t xml:space="preserve">in</w:t>
-      </w:r>
-      <w:r>
-        <w:rPr>
-          <w:rStyle w:val="NormalTok"/>
-        </w:rPr>
-        <w:t xml:space="preserve"> height</w:t>
-      </w:r>
-      <w:r>
-        <w:br/>
-      </w:r>
-      <w:r>
-        <w:rPr>
-          <w:rStyle w:val="NormalTok"/>
-        </w:rPr>
-        <w:t xml:space="preserve">Di_change       </w:t>
-      </w:r>
-      <w:r>
-        <w:rPr>
-          <w:rStyle w:val="KeywordTok"/>
-        </w:rPr>
-        <w:t xml:space="preserve">double</w:t>
-      </w:r>
-      <w:r>
-        <w:rPr>
-          <w:rStyle w:val="NormalTok"/>
-        </w:rPr>
-        <w:t xml:space="preserve">  %10.0g                Change (cm) </w:t>
-      </w:r>
-      <w:r>
-        <w:rPr>
-          <w:rStyle w:val="KeywordTok"/>
-        </w:rPr>
-        <w:t xml:space="preserve">in</w:t>
-      </w:r>
-      <w:r>
-        <w:rPr>
-          <w:rStyle w:val="NormalTok"/>
-        </w:rPr>
-        <w:t xml:space="preserve"> diameter</w:t>
-      </w:r>
-      <w:r>
-        <w:br/>
-      </w:r>
-      <w:r>
-        <w:rPr>
-          <w:rStyle w:val="NormalTok"/>
-        </w:rPr>
-        <w:t xml:space="preserve">──────────────────────────────────────────────────────────────────────────────────────────</w:t>
-      </w:r>
-      <w:r>
-        <w:br/>
-      </w:r>
-      <w:r>
-        <w:rPr>
-          <w:rStyle w:val="NormalTok"/>
-        </w:rPr>
-        <w:t xml:space="preserve">Sorted </w:t>
-      </w:r>
-      <w:r>
-        <w:rPr>
-          <w:rStyle w:val="KeywordTok"/>
-        </w:rPr>
-        <w:t xml:space="preserve">by</w:t>
-      </w:r>
-      <w:r>
-        <w:rPr>
-          <w:rStyle w:val="NormalTok"/>
-        </w:rPr>
-        <w:t xml:space="preserve">: </w:t>
-      </w:r>
-    </w:p>
-    <w:bookmarkEnd w:id="31"/>
-    <w:bookmarkEnd w:id="32"/>
-    <w:bookmarkStart w:id="36" w:name="spruce-data-and-causal-criteria"/>
+        <w:br w:type="textWrapping"/>
+      </w:r>
+      <w:r>
+        <w:rPr>
+          <w:rStyle w:val="VerbatimChar"/>
+        </w:rPr>
+        <w:t xml:space="preserve">Fertilizer      long    %12.0g     Fertilizer</w:t>
+      </w:r>
+      <w:r>
+        <w:br w:type="textWrapping"/>
+      </w:r>
+      <w:r>
+        <w:rPr>
+          <w:rStyle w:val="VerbatimChar"/>
+        </w:rPr>
+        <w:t xml:space="preserve">                                              F (fertilized), NF (not fertilized)</w:t>
+      </w:r>
+      <w:r>
+        <w:br w:type="textWrapping"/>
+      </w:r>
+      <w:r>
+        <w:rPr>
+          <w:rStyle w:val="VerbatimChar"/>
+        </w:rPr>
+        <w:t xml:space="preserve">Height0         double  %10.0g                Height (cm) of seedling at planting</w:t>
+      </w:r>
+      <w:r>
+        <w:br w:type="textWrapping"/>
+      </w:r>
+      <w:r>
+        <w:rPr>
+          <w:rStyle w:val="VerbatimChar"/>
+        </w:rPr>
+        <w:t xml:space="preserve">Height5         double  %10.0g                Height (cm) of seedling at year 5</w:t>
+      </w:r>
+      <w:r>
+        <w:br w:type="textWrapping"/>
+      </w:r>
+      <w:r>
+        <w:rPr>
+          <w:rStyle w:val="VerbatimChar"/>
+        </w:rPr>
+        <w:t xml:space="preserve">Diameter0       double  %10.0g                Diameter (cm) of seedling at planting</w:t>
+      </w:r>
+      <w:r>
+        <w:br w:type="textWrapping"/>
+      </w:r>
+      <w:r>
+        <w:rPr>
+          <w:rStyle w:val="VerbatimChar"/>
+        </w:rPr>
+        <w:t xml:space="preserve">Diameter5       double  %10.0g                Diameter (cm) of seedling at year 5</w:t>
+      </w:r>
+      <w:r>
+        <w:br w:type="textWrapping"/>
+      </w:r>
+      <w:r>
+        <w:rPr>
+          <w:rStyle w:val="VerbatimChar"/>
+        </w:rPr>
+        <w:t xml:space="preserve">Ht_change       double  %10.0g                Change (cm) in height</w:t>
+      </w:r>
+      <w:r>
+        <w:br w:type="textWrapping"/>
+      </w:r>
+      <w:r>
+        <w:rPr>
+          <w:rStyle w:val="VerbatimChar"/>
+        </w:rPr>
+        <w:t xml:space="preserve">Di_change       double  %10.0g                Change (cm) in diameter</w:t>
+      </w:r>
+      <w:r>
+        <w:br w:type="textWrapping"/>
+      </w:r>
+      <w:r>
+        <w:rPr>
+          <w:rStyle w:val="VerbatimChar"/>
+        </w:rPr>
+        <w:t xml:space="preserve">───────────────────────────────────────────────────────────────────────────────────────────────────────────────────────────</w:t>
+      </w:r>
+      <w:r>
+        <w:br w:type="textWrapping"/>
+      </w:r>
+      <w:r>
+        <w:rPr>
+          <w:rStyle w:val="VerbatimChar"/>
+        </w:rPr>
+        <w:t xml:space="preserve">Sorted by: </w:t>
+      </w:r>
+      <w:r>
+        <w:br w:type="textWrapping"/>
+      </w:r>
+      <w:r>
+        <w:rPr>
+          <w:rStyle w:val="VerbatimChar"/>
+        </w:rPr>
+        <w:t xml:space="preserve">     Note: Dataset has changed since last saved.</w:t>
+      </w:r>
+    </w:p>
     <w:p>
       <w:pPr>
         <w:pStyle w:val="Heading1"/>
       </w:pPr>
+      <w:bookmarkStart w:id="30" w:name="spruce-data-and-causal-criteria"/>
+      <w:bookmarkEnd w:id="30"/>
       <w:r>
         <w:t xml:space="preserve">Spruce Data And Causal Criteria 🌲</w:t>
       </w:r>
@@ -1311,16 +933,16 @@
         <w:pStyle w:val="FirstParagraph"/>
       </w:pPr>
       <w:r>
-        <w:t xml:space="preserve">Let’s consider in turn each of the criteria for causality.</w:t>
-      </w:r>
-    </w:p>
-    <w:p>
-      <w:pPr>
+        <w:t xml:space="preserve">Let's consider in turn each of the criteria for causality.</w:t>
+      </w:r>
+    </w:p>
+    <w:p>
+      <w:pPr>
+        <w:pStyle w:val="Compact"/>
         <w:numPr>
+          <w:numId w:val="1002"/>
           <w:ilvl w:val="0"/>
-          <w:numId w:val="1002"/>
         </w:numPr>
-        <w:pStyle w:val="Compact"/>
       </w:pPr>
       <w:r>
         <w:t xml:space="preserve">Empirically,</w:t>
@@ -1330,7 +952,6 @@
       </w:r>
       <w:r>
         <w:rPr>
-          <w:iCs/>
           <w:i/>
         </w:rPr>
         <w:t xml:space="preserve">fertilizer</w:t>
@@ -1346,7 +967,6 @@
       </w:r>
       <w:r>
         <w:rPr>
-          <w:iCs/>
           <w:i/>
         </w:rPr>
         <w:t xml:space="preserve">tree height</w:t>
@@ -1357,25 +977,25 @@
     </w:p>
     <w:p>
       <w:pPr>
-        <w:pStyle w:val="CaptionedFigure"/>
+        <w:pStyle w:val="FirstParagraph"/>
       </w:pPr>
       <w:r>
         <w:drawing>
           <wp:inline>
-            <wp:extent cx="5943600" cy="3958437"/>
+            <wp:extent cx="5943600" cy="3958438"/>
             <wp:effectExtent b="0" l="0" r="0" t="0"/>
-            <wp:docPr descr="Scatterplot of Tree Height At Year 5 By Fertilizer Use" title="" id="34" name="Picture"/>
+            <wp:docPr descr="" id="1" name="Picture"/>
             <a:graphic>
               <a:graphicData uri="http://schemas.openxmlformats.org/drawingml/2006/picture">
                 <pic:pic>
                   <pic:nvPicPr>
-                    <pic:cNvPr descr="myscatter.png" id="35" name="Picture"/>
+                    <pic:cNvPr descr="myscatter.png" id="0" name="Picture"/>
                     <pic:cNvPicPr>
                       <a:picLocks noChangeArrowheads="1" noChangeAspect="1"/>
                     </pic:cNvPicPr>
                   </pic:nvPicPr>
                   <pic:blipFill>
-                    <a:blip r:embed="rId33"/>
+                    <a:blip r:embed="rId31"/>
                     <a:stretch>
                       <a:fillRect/>
                     </a:stretch>
@@ -1383,7 +1003,7 @@
                   <pic:spPr bwMode="auto">
                     <a:xfrm>
                       <a:off x="0" y="0"/>
-                      <a:ext cx="5943600" cy="3958437"/>
+                      <a:ext cx="5943600" cy="3958438"/>
                     </a:xfrm>
                     <a:prstGeom prst="rect">
                       <a:avLst/>
@@ -1401,32 +1021,65 @@
           </wp:inline>
         </w:drawing>
       </w:r>
-    </w:p>
-    <w:p>
-      <w:pPr>
-        <w:pStyle w:val="ImageCaption"/>
-      </w:pPr>
-      <w:r>
-        <w:t xml:space="preserve">Scatterplot of Tree Height At Year 5 By Fertilizer Use</w:t>
-      </w:r>
-    </w:p>
-    <w:p>
-      <w:pPr>
+      <w:r>
+        <w:t xml:space="preserve">{width=50%}</w:t>
+      </w:r>
+    </w:p>
+    <w:p>
+      <w:pPr>
+        <w:pStyle w:val="Compact"/>
         <w:numPr>
+          <w:numId w:val="1003"/>
           <w:ilvl w:val="0"/>
+        </w:numPr>
+      </w:pPr>
+      <w:r>
+        <w:t xml:space="preserve">From the research design, we know that</w:t>
+      </w:r>
+      <w:r>
+        <w:t xml:space="preserve"> </w:t>
+      </w:r>
+      <w:r>
+        <w:rPr>
+          <w:i/>
+        </w:rPr>
+        <w:t xml:space="preserve">fertilizer</w:t>
+      </w:r>
+      <w:r>
+        <w:t xml:space="preserve"> </w:t>
+      </w:r>
+      <w:r>
+        <w:t xml:space="preserve">comes prior to</w:t>
+      </w:r>
+      <w:r>
+        <w:t xml:space="preserve"> </w:t>
+      </w:r>
+      <w:r>
+        <w:rPr>
+          <w:i/>
+        </w:rPr>
+        <w:t xml:space="preserve">tree height at year 5</w:t>
+      </w:r>
+      <w:r>
+        <w:t xml:space="preserve">.</w:t>
+      </w:r>
+    </w:p>
+    <w:p>
+      <w:pPr>
+        <w:pStyle w:val="Compact"/>
+        <w:numPr>
           <w:numId w:val="1003"/>
+          <w:ilvl w:val="0"/>
         </w:numPr>
-        <w:pStyle w:val="Compact"/>
-      </w:pPr>
-      <w:r>
-        <w:t xml:space="preserve">From the research design, we know that</w:t>
-      </w:r>
-      <w:r>
-        <w:t xml:space="preserve"> </w:t>
-      </w:r>
-      <w:r>
-        <w:rPr>
-          <w:iCs/>
+      </w:pPr>
+      <w:r>
+        <w:t xml:space="preserve">We are going to use various statistical strategies--detailed below--to assess whether the association of</w:t>
+      </w:r>
+      <w:r>
+        <w:t xml:space="preserve"> </w:t>
+      </w:r>
+      <w:r>
+        <w:rPr>
           <w:i/>
         </w:rPr>
         <w:t xml:space="preserve">fertilizer</w:t>
@@ -1435,57 +1088,15 @@
         <w:t xml:space="preserve"> </w:t>
       </w:r>
       <w:r>
-        <w:t xml:space="preserve">comes prior to</w:t>
-      </w:r>
-      <w:r>
-        <w:t xml:space="preserve"> </w:t>
-      </w:r>
-      <w:r>
-        <w:rPr>
-          <w:iCs/>
+        <w:t xml:space="preserve">and</w:t>
+      </w:r>
+      <w:r>
+        <w:t xml:space="preserve"> </w:t>
+      </w:r>
+      <w:r>
+        <w:rPr>
           <w:i/>
         </w:rPr>
-        <w:t xml:space="preserve">tree height at year 5</w:t>
-      </w:r>
-      <w:r>
-        <w:t xml:space="preserve">.</w:t>
-      </w:r>
-    </w:p>
-    <w:p>
-      <w:pPr>
-        <w:numPr>
-          <w:ilvl w:val="0"/>
-          <w:numId w:val="1003"/>
-        </w:numPr>
-        <w:pStyle w:val="Compact"/>
-      </w:pPr>
-      <w:r>
-        <w:t xml:space="preserve">We are going to use various statistical strategies–detailed below–to assess whether the association of</w:t>
-      </w:r>
-      <w:r>
-        <w:t xml:space="preserve"> </w:t>
-      </w:r>
-      <w:r>
-        <w:rPr>
-          <w:iCs/>
-          <w:i/>
-        </w:rPr>
-        <w:t xml:space="preserve">fertilizer</w:t>
-      </w:r>
-      <w:r>
-        <w:t xml:space="preserve"> </w:t>
-      </w:r>
-      <w:r>
-        <w:t xml:space="preserve">and</w:t>
-      </w:r>
-      <w:r>
-        <w:t xml:space="preserve"> </w:t>
-      </w:r>
-      <w:r>
-        <w:rPr>
-          <w:iCs/>
-          <w:i/>
-        </w:rPr>
         <w:t xml:space="preserve">tree height</w:t>
       </w:r>
       <w:r>
@@ -1495,21 +1106,22 @@
         <w:t xml:space="preserve">can be accounted for by any third variable.</w:t>
       </w:r>
     </w:p>
-    <w:bookmarkEnd w:id="36"/>
-    <w:bookmarkStart w:id="44" w:name="analyses"/>
     <w:p>
       <w:pPr>
         <w:pStyle w:val="Heading1"/>
       </w:pPr>
+      <w:bookmarkStart w:id="32" w:name="analyses"/>
+      <w:bookmarkEnd w:id="32"/>
       <w:r>
         <w:t xml:space="preserve">Analyses 🌲</w:t>
       </w:r>
     </w:p>
-    <w:bookmarkStart w:id="37" w:name="t-test-ttest-y-byx"/>
     <w:p>
       <w:pPr>
         <w:pStyle w:val="Heading2"/>
       </w:pPr>
+      <w:bookmarkStart w:id="33" w:name="t-test-ttest-y-byx"/>
+      <w:bookmarkEnd w:id="33"/>
       <w:r>
         <w:t xml:space="preserve">t Test (</w:t>
       </w:r>
@@ -1543,12 +1155,11 @@
       </w:r>
       <m:oMath>
         <m:r>
+          <m:rPr/>
           <m:t>t</m:t>
         </m:r>
         <m:r>
-          <m:rPr>
-            <m:sty m:val="p"/>
-          </m:rPr>
+          <m:rPr/>
           <m:t>=</m:t>
         </m:r>
         <m:f>
@@ -1558,44 +1169,46 @@
           <m:num>
             <m:sSub>
               <m:e>
-                <m:acc>
-                  <m:accPr>
-                    <m:chr m:val="‾"/>
-                  </m:accPr>
+                <m:bar>
+                  <m:barPr>
+                    <m:pos m:val="top"/>
+                  </m:barPr>
                   <m:e>
                     <m:r>
+                      <m:rPr/>
                       <m:t>x</m:t>
                     </m:r>
                   </m:e>
-                </m:acc>
+                </m:bar>
               </m:e>
               <m:sub>
                 <m:r>
+                  <m:rPr/>
                   <m:t>2</m:t>
                 </m:r>
               </m:sub>
             </m:sSub>
             <m:r>
-              <m:rPr>
-                <m:sty m:val="p"/>
-              </m:rPr>
+              <m:rPr/>
               <m:t>−</m:t>
             </m:r>
             <m:sSub>
               <m:e>
-                <m:acc>
-                  <m:accPr>
-                    <m:chr m:val="‾"/>
-                  </m:accPr>
+                <m:bar>
+                  <m:barPr>
+                    <m:pos m:val="top"/>
+                  </m:barPr>
                   <m:e>
                     <m:r>
+                      <m:rPr/>
                       <m:t>x</m:t>
                     </m:r>
                   </m:e>
-                </m:acc>
+                </m:bar>
               </m:e>
               <m:sub>
                 <m:r>
+                  <m:rPr/>
                   <m:t>1</m:t>
                 </m:r>
               </m:sub>
@@ -1603,6 +1216,7 @@
           </m:num>
           <m:den>
             <m:r>
+              <m:rPr/>
               <m:t>s</m:t>
             </m:r>
           </m:den>
@@ -1635,7 +1249,6 @@
       </w:r>
       <w:r>
         <w:rPr>
-          <w:iCs/>
           <w:i/>
         </w:rPr>
         <w:t xml:space="preserve">not</w:t>
@@ -1653,340 +1266,160 @@
       </w:pPr>
       <w:r>
         <w:rPr>
-          <w:rStyle w:val="NormalTok"/>
-        </w:rPr>
-        <w:t xml:space="preserve">. </w:t>
-      </w:r>
-      <w:r>
-        <w:rPr>
-          <w:rStyle w:val="KeywordTok"/>
-        </w:rPr>
-        <w:t xml:space="preserve">ttest</w:t>
-      </w:r>
-      <w:r>
-        <w:rPr>
-          <w:rStyle w:val="NormalTok"/>
-        </w:rPr>
-        <w:t xml:space="preserve"> Height5, </w:t>
-      </w:r>
-      <w:r>
-        <w:rPr>
-          <w:rStyle w:val="KeywordTok"/>
-        </w:rPr>
-        <w:t xml:space="preserve">by</w:t>
-      </w:r>
-      <w:r>
-        <w:rPr>
-          <w:rStyle w:val="NormalTok"/>
-        </w:rPr>
-        <w:t xml:space="preserve">(Fertilizer)</w:t>
-      </w:r>
-      <w:r>
-        <w:br/>
-      </w:r>
-      <w:r>
-        <w:br/>
-      </w:r>
-      <w:r>
-        <w:rPr>
-          <w:rStyle w:val="NormalTok"/>
-        </w:rPr>
-        <w:t xml:space="preserve">Two-</w:t>
-      </w:r>
-      <w:r>
-        <w:rPr>
-          <w:rStyle w:val="KeywordTok"/>
-        </w:rPr>
-        <w:t xml:space="preserve">sample</w:t>
-      </w:r>
-      <w:r>
-        <w:rPr>
-          <w:rStyle w:val="NormalTok"/>
-        </w:rPr>
-        <w:t xml:space="preserve"> t </w:t>
-      </w:r>
-      <w:r>
-        <w:rPr>
-          <w:rStyle w:val="KeywordTok"/>
-        </w:rPr>
-        <w:t xml:space="preserve">test</w:t>
-      </w:r>
-      <w:r>
-        <w:rPr>
-          <w:rStyle w:val="NormalTok"/>
-        </w:rPr>
-        <w:t xml:space="preserve"> with equal variances</w:t>
-      </w:r>
-      <w:r>
-        <w:br/>
-      </w:r>
-      <w:r>
-        <w:rPr>
-          <w:rStyle w:val="NormalTok"/>
+          <w:rStyle w:val="VerbatimChar"/>
+        </w:rPr>
+        <w:t xml:space="preserve">. ttest Height5, by(Fertilizer)</w:t>
+      </w:r>
+      <w:r>
+        <w:br w:type="textWrapping"/>
+      </w:r>
+      <w:r>
+        <w:rPr>
+          <w:rStyle w:val="VerbatimChar"/>
+        </w:rPr>
+        <w:t xml:space="preserve"/>
+      </w:r>
+      <w:r>
+        <w:br w:type="textWrapping"/>
+      </w:r>
+      <w:r>
+        <w:rPr>
+          <w:rStyle w:val="VerbatimChar"/>
+        </w:rPr>
+        <w:t xml:space="preserve">Two-sample t test with equal variances</w:t>
+      </w:r>
+      <w:r>
+        <w:br w:type="textWrapping"/>
+      </w:r>
+      <w:r>
+        <w:rPr>
+          <w:rStyle w:val="VerbatimChar"/>
         </w:rPr>
         <w:t xml:space="preserve">─────────┬────────────────────────────────────────────────────────────────────</w:t>
       </w:r>
       <w:r>
-        <w:br/>
-      </w:r>
-      <w:r>
-        <w:rPr>
-          <w:rStyle w:val="NormalTok"/>
-        </w:rPr>
-        <w:t xml:space="preserve">Variable │     Obs        Mean    Std. err.   Std. </w:t>
-      </w:r>
-      <w:r>
-        <w:rPr>
-          <w:rStyle w:val="KeywordTok"/>
-        </w:rPr>
-        <w:t xml:space="preserve">dev</w:t>
-      </w:r>
-      <w:r>
-        <w:rPr>
-          <w:rStyle w:val="NormalTok"/>
-        </w:rPr>
-        <w:t xml:space="preserve">.   [95% conf. interval]</w:t>
-      </w:r>
-      <w:r>
-        <w:br/>
-      </w:r>
-      <w:r>
-        <w:rPr>
-          <w:rStyle w:val="NormalTok"/>
+        <w:br w:type="textWrapping"/>
+      </w:r>
+      <w:r>
+        <w:rPr>
+          <w:rStyle w:val="VerbatimChar"/>
+        </w:rPr>
+        <w:t xml:space="preserve">Variable │     Obs        Mean    Std. err.   Std. dev.   [95% conf. interval]</w:t>
+      </w:r>
+      <w:r>
+        <w:br w:type="textWrapping"/>
+      </w:r>
+      <w:r>
+        <w:rPr>
+          <w:rStyle w:val="VerbatimChar"/>
         </w:rPr>
         <w:t xml:space="preserve">─────────┼────────────────────────────────────────────────────────────────────</w:t>
       </w:r>
       <w:r>
-        <w:br/>
-      </w:r>
-      <w:r>
-        <w:rPr>
-          <w:rStyle w:val="NormalTok"/>
-        </w:rPr>
-        <w:t xml:space="preserve">       </w:t>
-      </w:r>
-      <w:r>
-        <w:rPr>
-          <w:rStyle w:val="FunctionTok"/>
-        </w:rPr>
-        <w:t xml:space="preserve">F</w:t>
-      </w:r>
-      <w:r>
-        <w:rPr>
-          <w:rStyle w:val="NormalTok"/>
-        </w:rPr>
-        <w:t xml:space="preserve"> │      36    52.89167    1.396079    8.376476    50.05747    55.72586</w:t>
-      </w:r>
-      <w:r>
-        <w:br/>
-      </w:r>
-      <w:r>
-        <w:rPr>
-          <w:rStyle w:val="NormalTok"/>
+        <w:br w:type="textWrapping"/>
+      </w:r>
+      <w:r>
+        <w:rPr>
+          <w:rStyle w:val="VerbatimChar"/>
+        </w:rPr>
+        <w:t xml:space="preserve">       F │      36    52.89167    1.396079    8.376476    50.05747    55.72586</w:t>
+      </w:r>
+      <w:r>
+        <w:br w:type="textWrapping"/>
+      </w:r>
+      <w:r>
+        <w:rPr>
+          <w:rStyle w:val="VerbatimChar"/>
         </w:rPr>
         <w:t xml:space="preserve">      NF │      36    38.11944    1.465226    8.791354    35.14488    41.09401</w:t>
       </w:r>
       <w:r>
-        <w:br/>
-      </w:r>
-      <w:r>
-        <w:rPr>
-          <w:rStyle w:val="NormalTok"/>
+        <w:br w:type="textWrapping"/>
+      </w:r>
+      <w:r>
+        <w:rPr>
+          <w:rStyle w:val="VerbatimChar"/>
         </w:rPr>
         <w:t xml:space="preserve">─────────┼────────────────────────────────────────────────────────────────────</w:t>
       </w:r>
       <w:r>
-        <w:br/>
-      </w:r>
-      <w:r>
-        <w:rPr>
-          <w:rStyle w:val="NormalTok"/>
+        <w:br w:type="textWrapping"/>
+      </w:r>
+      <w:r>
+        <w:rPr>
+          <w:rStyle w:val="VerbatimChar"/>
         </w:rPr>
         <w:t xml:space="preserve">Combined │      72    45.50556    1.333392    11.31421    42.84685    48.16426</w:t>
       </w:r>
       <w:r>
-        <w:br/>
-      </w:r>
-      <w:r>
-        <w:rPr>
-          <w:rStyle w:val="NormalTok"/>
+        <w:br w:type="textWrapping"/>
+      </w:r>
+      <w:r>
+        <w:rPr>
+          <w:rStyle w:val="VerbatimChar"/>
         </w:rPr>
         <w:t xml:space="preserve">─────────┼────────────────────────────────────────────────────────────────────</w:t>
       </w:r>
       <w:r>
-        <w:br/>
-      </w:r>
-      <w:r>
-        <w:rPr>
-          <w:rStyle w:val="NormalTok"/>
-        </w:rPr>
-        <w:t xml:space="preserve">    </w:t>
-      </w:r>
-      <w:r>
-        <w:rPr>
-          <w:rStyle w:val="FunctionTok"/>
-        </w:rPr>
-        <w:t xml:space="preserve">diff</w:t>
-      </w:r>
-      <w:r>
-        <w:rPr>
-          <w:rStyle w:val="NormalTok"/>
-        </w:rPr>
-        <w:t xml:space="preserve"> │            14.77222    2.023839                 10.7358    18.80864</w:t>
-      </w:r>
-      <w:r>
-        <w:br/>
-      </w:r>
-      <w:r>
-        <w:rPr>
-          <w:rStyle w:val="NormalTok"/>
+        <w:br w:type="textWrapping"/>
+      </w:r>
+      <w:r>
+        <w:rPr>
+          <w:rStyle w:val="VerbatimChar"/>
+        </w:rPr>
+        <w:t xml:space="preserve">    diff │            14.77222    2.023839                 10.7358    18.80864</w:t>
+      </w:r>
+      <w:r>
+        <w:br w:type="textWrapping"/>
+      </w:r>
+      <w:r>
+        <w:rPr>
+          <w:rStyle w:val="VerbatimChar"/>
         </w:rPr>
         <w:t xml:space="preserve">─────────┴────────────────────────────────────────────────────────────────────</w:t>
       </w:r>
       <w:r>
-        <w:br/>
-      </w:r>
-      <w:r>
-        <w:rPr>
-          <w:rStyle w:val="NormalTok"/>
-        </w:rPr>
-        <w:t xml:space="preserve">    </w:t>
-      </w:r>
-      <w:r>
-        <w:rPr>
-          <w:rStyle w:val="FunctionTok"/>
-        </w:rPr>
-        <w:t xml:space="preserve">diff</w:t>
-      </w:r>
-      <w:r>
-        <w:rPr>
-          <w:rStyle w:val="NormalTok"/>
-        </w:rPr>
-        <w:t xml:space="preserve"> = </w:t>
-      </w:r>
-      <w:r>
-        <w:rPr>
-          <w:rStyle w:val="KeywordTok"/>
-        </w:rPr>
-        <w:t xml:space="preserve">mean</w:t>
-      </w:r>
-      <w:r>
-        <w:rPr>
-          <w:rStyle w:val="NormalTok"/>
-        </w:rPr>
-        <w:t xml:space="preserve">(</w:t>
-      </w:r>
-      <w:r>
-        <w:rPr>
-          <w:rStyle w:val="FunctionTok"/>
-        </w:rPr>
-        <w:t xml:space="preserve">F</w:t>
-      </w:r>
-      <w:r>
-        <w:rPr>
-          <w:rStyle w:val="NormalTok"/>
-        </w:rPr>
-        <w:t xml:space="preserve">) - </w:t>
-      </w:r>
-      <w:r>
-        <w:rPr>
-          <w:rStyle w:val="KeywordTok"/>
-        </w:rPr>
-        <w:t xml:space="preserve">mean</w:t>
-      </w:r>
-      <w:r>
-        <w:rPr>
-          <w:rStyle w:val="NormalTok"/>
-        </w:rPr>
-        <w:t xml:space="preserve">(NF)                                     t =   7.2991</w:t>
-      </w:r>
-      <w:r>
-        <w:br/>
-      </w:r>
-      <w:r>
-        <w:rPr>
-          <w:rStyle w:val="NormalTok"/>
-        </w:rPr>
-        <w:t xml:space="preserve">H0: </w:t>
-      </w:r>
-      <w:r>
-        <w:rPr>
-          <w:rStyle w:val="FunctionTok"/>
-        </w:rPr>
-        <w:t xml:space="preserve">diff</w:t>
-      </w:r>
-      <w:r>
-        <w:rPr>
-          <w:rStyle w:val="NormalTok"/>
-        </w:rPr>
-        <w:t xml:space="preserve"> = 0                                     Degrees </w:t>
-      </w:r>
-      <w:r>
-        <w:rPr>
-          <w:rStyle w:val="KeywordTok"/>
-        </w:rPr>
-        <w:t xml:space="preserve">of</w:t>
-      </w:r>
-      <w:r>
-        <w:rPr>
-          <w:rStyle w:val="NormalTok"/>
-        </w:rPr>
-        <w:t xml:space="preserve"> freedom =       70</w:t>
-      </w:r>
-      <w:r>
-        <w:br/>
-      </w:r>
-      <w:r>
-        <w:br/>
-      </w:r>
-      <w:r>
-        <w:rPr>
-          <w:rStyle w:val="NormalTok"/>
-        </w:rPr>
-        <w:t xml:space="preserve">    Ha: </w:t>
-      </w:r>
-      <w:r>
-        <w:rPr>
-          <w:rStyle w:val="FunctionTok"/>
-        </w:rPr>
-        <w:t xml:space="preserve">diff</w:t>
-      </w:r>
-      <w:r>
-        <w:rPr>
-          <w:rStyle w:val="NormalTok"/>
-        </w:rPr>
-        <w:t xml:space="preserve"> &lt; 0                 Ha: </w:t>
-      </w:r>
-      <w:r>
-        <w:rPr>
-          <w:rStyle w:val="FunctionTok"/>
-        </w:rPr>
-        <w:t xml:space="preserve">diff</w:t>
-      </w:r>
-      <w:r>
-        <w:rPr>
-          <w:rStyle w:val="NormalTok"/>
-        </w:rPr>
-        <w:t xml:space="preserve"> != 0                 Ha: </w:t>
-      </w:r>
-      <w:r>
-        <w:rPr>
-          <w:rStyle w:val="FunctionTok"/>
-        </w:rPr>
-        <w:t xml:space="preserve">diff</w:t>
-      </w:r>
-      <w:r>
-        <w:rPr>
-          <w:rStyle w:val="NormalTok"/>
-        </w:rPr>
-        <w:t xml:space="preserve"> &gt; 0</w:t>
-      </w:r>
-      <w:r>
-        <w:br/>
-      </w:r>
-      <w:r>
-        <w:rPr>
-          <w:rStyle w:val="NormalTok"/>
+        <w:br w:type="textWrapping"/>
+      </w:r>
+      <w:r>
+        <w:rPr>
+          <w:rStyle w:val="VerbatimChar"/>
+        </w:rPr>
+        <w:t xml:space="preserve">    diff = mean(F) - mean(NF)                                     t =   7.2991</w:t>
+      </w:r>
+      <w:r>
+        <w:br w:type="textWrapping"/>
+      </w:r>
+      <w:r>
+        <w:rPr>
+          <w:rStyle w:val="VerbatimChar"/>
+        </w:rPr>
+        <w:t xml:space="preserve">H0: diff = 0                                     Degrees of freedom =       70</w:t>
+      </w:r>
+      <w:r>
+        <w:br w:type="textWrapping"/>
+      </w:r>
+      <w:r>
+        <w:rPr>
+          <w:rStyle w:val="VerbatimChar"/>
+        </w:rPr>
+        <w:t xml:space="preserve"/>
+      </w:r>
+      <w:r>
+        <w:br w:type="textWrapping"/>
+      </w:r>
+      <w:r>
+        <w:rPr>
+          <w:rStyle w:val="VerbatimChar"/>
+        </w:rPr>
+        <w:t xml:space="preserve">    Ha: diff &lt; 0                 Ha: diff != 0                 Ha: diff &gt; 0</w:t>
+      </w:r>
+      <w:r>
+        <w:br w:type="textWrapping"/>
+      </w:r>
+      <w:r>
+        <w:rPr>
+          <w:rStyle w:val="VerbatimChar"/>
         </w:rPr>
         <w:t xml:space="preserve"> Pr(T &lt; t) = 1.0000         Pr(|T| &gt; |t|) = 0.0000          Pr(T &gt; t) = 0.0000</w:t>
       </w:r>
@@ -1999,12 +1432,12 @@
         <w:t xml:space="preserve">The association of fertilizer with tree height is -14.77.</w:t>
       </w:r>
     </w:p>
-    <w:bookmarkEnd w:id="37"/>
-    <w:bookmarkStart w:id="38" w:name="ols-regression-regress-y-x1-x2-x3"/>
     <w:p>
       <w:pPr>
         <w:pStyle w:val="Heading2"/>
       </w:pPr>
+      <w:bookmarkStart w:id="34" w:name="ols-regression-regress-y-x1-x2-x3"/>
+      <w:bookmarkEnd w:id="34"/>
       <w:r>
         <w:t xml:space="preserve">OLS Regression (</w:t>
       </w:r>
@@ -2034,47 +1467,49 @@
         <m:sSub>
           <m:e>
             <m:r>
+              <m:rPr/>
               <m:t>y</m:t>
             </m:r>
           </m:e>
           <m:sub>
             <m:r>
+              <m:rPr/>
               <m:t>i</m:t>
             </m:r>
           </m:sub>
         </m:sSub>
         <m:r>
-          <m:rPr>
-            <m:sty m:val="p"/>
-          </m:rPr>
+          <m:rPr/>
           <m:t>=</m:t>
         </m:r>
         <m:sSub>
           <m:e>
             <m:r>
+              <m:rPr/>
               <m:t>β</m:t>
             </m:r>
           </m:e>
           <m:sub>
             <m:r>
+              <m:rPr/>
               <m:t>0</m:t>
             </m:r>
           </m:sub>
         </m:sSub>
         <m:r>
-          <m:rPr>
-            <m:sty m:val="p"/>
-          </m:rPr>
+          <m:rPr/>
           <m:t>+</m:t>
         </m:r>
         <m:sSub>
           <m:e>
             <m:r>
+              <m:rPr/>
               <m:t>β</m:t>
             </m:r>
           </m:e>
           <m:sub>
             <m:r>
+              <m:rPr/>
               <m:t>1</m:t>
             </m:r>
           </m:sub>
@@ -2082,35 +1517,39 @@
         <m:sSub>
           <m:e>
             <m:r>
+              <m:rPr/>
               <m:t>x</m:t>
             </m:r>
           </m:e>
           <m:sub>
             <m:r>
+              <m:rPr/>
               <m:t>1</m:t>
             </m:r>
             <m:r>
+              <m:rPr/>
               <m:t>i</m:t>
             </m:r>
           </m:sub>
         </m:sSub>
         <m:r>
-          <m:rPr>
-            <m:sty m:val="p"/>
-          </m:rPr>
+          <m:rPr/>
           <m:t>+</m:t>
         </m:r>
         <m:r>
+          <m:rPr/>
           <m:t>Σ</m:t>
         </m:r>
         <m:sSub>
           <m:e>
             <m:r>
+              <m:rPr/>
               <m:t>β</m:t>
             </m:r>
           </m:e>
           <m:sub>
             <m:r>
+              <m:rPr/>
               <m:t>k</m:t>
             </m:r>
           </m:sub>
@@ -2118,32 +1557,35 @@
         <m:sSub>
           <m:e>
             <m:r>
+              <m:rPr/>
               <m:t>x</m:t>
             </m:r>
           </m:e>
           <m:sub>
             <m:r>
+              <m:rPr/>
               <m:t>k</m:t>
             </m:r>
             <m:r>
+              <m:rPr/>
               <m:t>i</m:t>
             </m:r>
           </m:sub>
         </m:sSub>
         <m:r>
-          <m:rPr>
-            <m:sty m:val="p"/>
-          </m:rPr>
+          <m:rPr/>
           <m:t>+</m:t>
         </m:r>
         <m:sSub>
           <m:e>
             <m:r>
+              <m:rPr/>
               <m:t>e</m:t>
             </m:r>
           </m:e>
           <m:sub>
             <m:r>
+              <m:rPr/>
               <m:t>i</m:t>
             </m:r>
           </m:sub>
@@ -2164,14 +1606,17 @@
         <m:sSub>
           <m:e>
             <m:r>
+              <m:rPr/>
               <m:t>x</m:t>
             </m:r>
           </m:e>
           <m:sub>
             <m:r>
+              <m:rPr/>
               <m:t>1</m:t>
             </m:r>
             <m:r>
+              <m:rPr/>
               <m:t>i</m:t>
             </m:r>
           </m:sub>
@@ -2195,14 +1640,17 @@
         <m:sSub>
           <m:e>
             <m:r>
+              <m:rPr/>
               <m:t>x</m:t>
             </m:r>
           </m:e>
           <m:sub>
             <m:r>
+              <m:rPr/>
               <m:t>k</m:t>
             </m:r>
             <m:r>
+              <m:rPr/>
               <m:t>i</m:t>
             </m:r>
           </m:sub>
@@ -2218,998 +1666,626 @@
       </w:pPr>
       <w:r>
         <w:rPr>
-          <w:rStyle w:val="NormalTok"/>
+          <w:rStyle w:val="VerbatimChar"/>
+        </w:rPr>
+        <w:t xml:space="preserve">. regress Height5 Fertilizer Height0 Competition</w:t>
+      </w:r>
+      <w:r>
+        <w:br w:type="textWrapping"/>
+      </w:r>
+      <w:r>
+        <w:rPr>
+          <w:rStyle w:val="VerbatimChar"/>
+        </w:rPr>
+        <w:t xml:space="preserve"/>
+      </w:r>
+      <w:r>
+        <w:br w:type="textWrapping"/>
+      </w:r>
+      <w:r>
+        <w:rPr>
+          <w:rStyle w:val="VerbatimChar"/>
+        </w:rPr>
+        <w:t xml:space="preserve">      Source │       SS           df       MS      Number of obs   =        72</w:t>
+      </w:r>
+      <w:r>
+        <w:br w:type="textWrapping"/>
+      </w:r>
+      <w:r>
+        <w:rPr>
+          <w:rStyle w:val="VerbatimChar"/>
+        </w:rPr>
+        <w:t xml:space="preserve">─────────────┼──────────────────────────────────   F(3, 68)        =     50.97</w:t>
+      </w:r>
+      <w:r>
+        <w:br w:type="textWrapping"/>
+      </w:r>
+      <w:r>
+        <w:rPr>
+          <w:rStyle w:val="VerbatimChar"/>
+        </w:rPr>
+        <w:t xml:space="preserve">       Model │  6291.23189         3   2097.0773   Prob &gt; F        =    0.0000</w:t>
+      </w:r>
+      <w:r>
+        <w:br w:type="textWrapping"/>
+      </w:r>
+      <w:r>
+        <w:rPr>
+          <w:rStyle w:val="VerbatimChar"/>
+        </w:rPr>
+        <w:t xml:space="preserve">    Residual │  2797.56589        68  41.1406748   R-squared       =    0.6922</w:t>
+      </w:r>
+      <w:r>
+        <w:br w:type="textWrapping"/>
+      </w:r>
+      <w:r>
+        <w:rPr>
+          <w:rStyle w:val="VerbatimChar"/>
+        </w:rPr>
+        <w:t xml:space="preserve">─────────────┼──────────────────────────────────   Adj R-squared   =    0.6786</w:t>
+      </w:r>
+      <w:r>
+        <w:br w:type="textWrapping"/>
+      </w:r>
+      <w:r>
+        <w:rPr>
+          <w:rStyle w:val="VerbatimChar"/>
+        </w:rPr>
+        <w:t xml:space="preserve">       Total │  9088.79778        71  128.011236   Root MSE        =    6.4141</w:t>
+      </w:r>
+      <w:r>
+        <w:br w:type="textWrapping"/>
+      </w:r>
+      <w:r>
+        <w:rPr>
+          <w:rStyle w:val="VerbatimChar"/>
+        </w:rPr>
+        <w:t xml:space="preserve"/>
+      </w:r>
+      <w:r>
+        <w:br w:type="textWrapping"/>
+      </w:r>
+      <w:r>
+        <w:rPr>
+          <w:rStyle w:val="VerbatimChar"/>
+        </w:rPr>
+        <w:t xml:space="preserve">─────────────┬────────────────────────────────────────────────────────────────</w:t>
+      </w:r>
+      <w:r>
+        <w:br w:type="textWrapping"/>
+      </w:r>
+      <w:r>
+        <w:rPr>
+          <w:rStyle w:val="VerbatimChar"/>
+        </w:rPr>
+        <w:t xml:space="preserve">     Height5 │ Coefficient  Std. err.      t    P&gt;|t|     [95% conf. interval]</w:t>
+      </w:r>
+      <w:r>
+        <w:br w:type="textWrapping"/>
+      </w:r>
+      <w:r>
+        <w:rPr>
+          <w:rStyle w:val="VerbatimChar"/>
+        </w:rPr>
+        <w:t xml:space="preserve">─────────────┼────────────────────────────────────────────────────────────────</w:t>
+      </w:r>
+      <w:r>
+        <w:br w:type="textWrapping"/>
+      </w:r>
+      <w:r>
+        <w:rPr>
+          <w:rStyle w:val="VerbatimChar"/>
+        </w:rPr>
+        <w:t xml:space="preserve">  Fertilizer │  -14.71947   1.511991    -9.74   0.000    -17.73661   -11.70234</w:t>
+      </w:r>
+      <w:r>
+        <w:br w:type="textWrapping"/>
+      </w:r>
+      <w:r>
+        <w:rPr>
+          <w:rStyle w:val="VerbatimChar"/>
+        </w:rPr>
+        <w:t xml:space="preserve">     Height0 │   .8631456    .374817     2.30   0.024       .11521    1.611081</w:t>
+      </w:r>
+      <w:r>
+        <w:br w:type="textWrapping"/>
+      </w:r>
+      <w:r>
+        <w:rPr>
+          <w:rStyle w:val="VerbatimChar"/>
+        </w:rPr>
+        <w:t xml:space="preserve"> Competition │   10.52346    1.52143     6.92   0.000      7.48749    13.55942</w:t>
+      </w:r>
+      <w:r>
+        <w:br w:type="textWrapping"/>
+      </w:r>
+      <w:r>
+        <w:rPr>
+          <w:rStyle w:val="VerbatimChar"/>
+        </w:rPr>
+        <w:t xml:space="preserve">       _cons │   39.22163   6.189971     6.34   0.000     26.86974    51.57353</w:t>
+      </w:r>
+      <w:r>
+        <w:br w:type="textWrapping"/>
+      </w:r>
+      <w:r>
+        <w:rPr>
+          <w:rStyle w:val="VerbatimChar"/>
+        </w:rPr>
+        <w:t xml:space="preserve">─────────────┴────────────────────────────────────────────────────────────────</w:t>
+      </w:r>
+    </w:p>
+    <w:p>
+      <w:pPr>
+        <w:pStyle w:val="BlockText"/>
+      </w:pPr>
+      <w:r>
+        <w:t xml:space="preserve">The association of fertilizer with tree height is -14.72.</w:t>
+      </w:r>
+    </w:p>
+    <w:p>
+      <w:pPr>
+        <w:pStyle w:val="Heading2"/>
+      </w:pPr>
+      <w:bookmarkStart w:id="35" w:name="propensity-scores-teffects-psmatch-y-t-x1-x2"/>
+      <w:bookmarkEnd w:id="35"/>
+      <w:r>
+        <w:t xml:space="preserve">Propensity Scores (</w:t>
+      </w:r>
+      <w:r>
+        <w:rPr>
+          <w:rStyle w:val="VerbatimChar"/>
+        </w:rPr>
+        <w:t xml:space="preserve">teffects psmatch (y) (t x1 x2)</w:t>
+      </w:r>
+      <w:r>
+        <w:t xml:space="preserve">)</w:t>
+      </w:r>
+    </w:p>
+    <w:p>
+      <w:pPr>
+        <w:pStyle w:val="FirstParagraph"/>
+      </w:pPr>
+      <w:r>
+        <w:t xml:space="preserve">The propensity score uses a logistic regression to estimate the predicted probability of being administered the treatment (</w:t>
+      </w:r>
+      <w:r>
+        <w:rPr>
+          <w:rStyle w:val="VerbatimChar"/>
+        </w:rPr>
+        <w:t xml:space="preserve">t</w:t>
+      </w:r>
+      <w:r>
+        <w:t xml:space="preserve"> </w:t>
+      </w:r>
+      <w:r>
+        <w:t xml:space="preserve">in the above syntax), in this example,</w:t>
+      </w:r>
+      <w:r>
+        <w:t xml:space="preserve"> </w:t>
+      </w:r>
+      <w:r>
+        <w:rPr>
+          <w:i/>
+        </w:rPr>
+        <w:t xml:space="preserve">fertilizer</w:t>
+      </w:r>
+      <w:r>
+        <w:t xml:space="preserve">. Treatment observations are matched to the most similar comparison group observation in terms of this probability, and an average difference is calculated.</w:t>
+      </w:r>
+    </w:p>
+    <w:p>
+      <w:pPr>
+        <w:pStyle w:val="BodyText"/>
+      </w:pPr>
+      <w:r>
+        <w:t xml:space="preserve">A propensity score analysis controls for the additional observed variables that are included in the model.</w:t>
+      </w:r>
+    </w:p>
+    <w:p>
+      <w:pPr>
+        <w:pStyle w:val="SourceCode"/>
+      </w:pPr>
+      <w:r>
+        <w:rPr>
+          <w:rStyle w:val="VerbatimChar"/>
+        </w:rPr>
+        <w:t xml:space="preserve">. teffects psmatch (Height5) (Fertilizer Height0 Competition)</w:t>
+      </w:r>
+      <w:r>
+        <w:br w:type="textWrapping"/>
+      </w:r>
+      <w:r>
+        <w:rPr>
+          <w:rStyle w:val="VerbatimChar"/>
+        </w:rPr>
+        <w:t xml:space="preserve"/>
+      </w:r>
+      <w:r>
+        <w:br w:type="textWrapping"/>
+      </w:r>
+      <w:r>
+        <w:rPr>
+          <w:rStyle w:val="VerbatimChar"/>
+        </w:rPr>
+        <w:t xml:space="preserve">Treatment-effects estimation                   Number of obs      =         72</w:t>
+      </w:r>
+      <w:r>
+        <w:br w:type="textWrapping"/>
+      </w:r>
+      <w:r>
+        <w:rPr>
+          <w:rStyle w:val="VerbatimChar"/>
+        </w:rPr>
+        <w:t xml:space="preserve">Estimator      : propensity-score matching     Matches: requested =          1</w:t>
+      </w:r>
+      <w:r>
+        <w:br w:type="textWrapping"/>
+      </w:r>
+      <w:r>
+        <w:rPr>
+          <w:rStyle w:val="VerbatimChar"/>
+        </w:rPr>
+        <w:t xml:space="preserve">Outcome model  : matching                                     min =          1</w:t>
+      </w:r>
+      <w:r>
+        <w:br w:type="textWrapping"/>
+      </w:r>
+      <w:r>
+        <w:rPr>
+          <w:rStyle w:val="VerbatimChar"/>
+        </w:rPr>
+        <w:t xml:space="preserve">Treatment model: logit                                        max =          3</w:t>
+      </w:r>
+      <w:r>
+        <w:br w:type="textWrapping"/>
+      </w:r>
+      <w:r>
+        <w:rPr>
+          <w:rStyle w:val="VerbatimChar"/>
+        </w:rPr>
+        <w:t xml:space="preserve">─────────────┬────────────────────────────────────────────────────────────────</w:t>
+      </w:r>
+      <w:r>
+        <w:br w:type="textWrapping"/>
+      </w:r>
+      <w:r>
+        <w:rPr>
+          <w:rStyle w:val="VerbatimChar"/>
+        </w:rPr>
+        <w:t xml:space="preserve">             │              AI robust</w:t>
+      </w:r>
+      <w:r>
+        <w:br w:type="textWrapping"/>
+      </w:r>
+      <w:r>
+        <w:rPr>
+          <w:rStyle w:val="VerbatimChar"/>
+        </w:rPr>
+        <w:t xml:space="preserve">     Height5 │ Coefficient  std. err.      z    P&gt;|z|     [95% conf. interval]</w:t>
+      </w:r>
+      <w:r>
+        <w:br w:type="textWrapping"/>
+      </w:r>
+      <w:r>
+        <w:rPr>
+          <w:rStyle w:val="VerbatimChar"/>
+        </w:rPr>
+        <w:t xml:space="preserve">─────────────┼────────────────────────────────────────────────────────────────</w:t>
+      </w:r>
+      <w:r>
+        <w:br w:type="textWrapping"/>
+      </w:r>
+      <w:r>
+        <w:rPr>
+          <w:rStyle w:val="VerbatimChar"/>
+        </w:rPr>
+        <w:t xml:space="preserve">ATE          │</w:t>
+      </w:r>
+      <w:r>
+        <w:br w:type="textWrapping"/>
+      </w:r>
+      <w:r>
+        <w:rPr>
+          <w:rStyle w:val="VerbatimChar"/>
+        </w:rPr>
+        <w:t xml:space="preserve">  Fertilizer │</w:t>
+      </w:r>
+      <w:r>
+        <w:br w:type="textWrapping"/>
+      </w:r>
+      <w:r>
+        <w:rPr>
+          <w:rStyle w:val="VerbatimChar"/>
+        </w:rPr>
+        <w:t xml:space="preserve">  (NF vs F)  │  -12.71019   1.988531    -6.39   0.000    -16.60763   -8.812737</w:t>
+      </w:r>
+      <w:r>
+        <w:br w:type="textWrapping"/>
+      </w:r>
+      <w:r>
+        <w:rPr>
+          <w:rStyle w:val="VerbatimChar"/>
+        </w:rPr>
+        <w:t xml:space="preserve">─────────────┴────────────────────────────────────────────────────────────────</w:t>
+      </w:r>
+    </w:p>
+    <w:p>
+      <w:pPr>
+        <w:pStyle w:val="BlockText"/>
+      </w:pPr>
+      <w:r>
+        <w:t xml:space="preserve">The association of fertilizer with tree height is -12.71.</w:t>
+      </w:r>
+    </w:p>
+    <w:p>
+      <w:pPr>
+        <w:pStyle w:val="Heading3"/>
+      </w:pPr>
+      <w:bookmarkStart w:id="36" w:name="assess-balance-of-propensity-score-model"/>
+      <w:bookmarkEnd w:id="36"/>
+      <w:r>
+        <w:t xml:space="preserve">Assess Balance of Propensity Score Model</w:t>
+      </w:r>
+    </w:p>
+    <w:p>
+      <w:pPr>
+        <w:pStyle w:val="BlockText"/>
+      </w:pPr>
+      <w:r>
+        <w:t xml:space="preserve">With many thanks to Jorge Cuartas for ideas for some of this code.</w:t>
+      </w:r>
+    </w:p>
+    <w:p>
+      <w:pPr>
+        <w:pStyle w:val="SourceCode"/>
+      </w:pPr>
+      <w:r>
+        <w:rPr>
+          <w:rStyle w:val="VerbatimChar"/>
+        </w:rPr>
+        <w:t xml:space="preserve">. tebalance summarize</w:t>
+      </w:r>
+      <w:r>
+        <w:br w:type="textWrapping"/>
+      </w:r>
+      <w:r>
+        <w:rPr>
+          <w:rStyle w:val="VerbatimChar"/>
+        </w:rPr>
+        <w:t xml:space="preserve">(refitting the model using the generate() option)</w:t>
+      </w:r>
+      <w:r>
+        <w:br w:type="textWrapping"/>
+      </w:r>
+      <w:r>
+        <w:rPr>
+          <w:rStyle w:val="VerbatimChar"/>
+        </w:rPr>
+        <w:t xml:space="preserve"/>
+      </w:r>
+      <w:r>
+        <w:br w:type="textWrapping"/>
+      </w:r>
+      <w:r>
+        <w:rPr>
+          <w:rStyle w:val="VerbatimChar"/>
+        </w:rPr>
+        <w:t xml:space="preserve">Covariate balance summary</w:t>
+      </w:r>
+      <w:r>
+        <w:br w:type="textWrapping"/>
+      </w:r>
+      <w:r>
+        <w:rPr>
+          <w:rStyle w:val="VerbatimChar"/>
+        </w:rPr>
+        <w:t xml:space="preserve"/>
+      </w:r>
+      <w:r>
+        <w:br w:type="textWrapping"/>
+      </w:r>
+      <w:r>
+        <w:rPr>
+          <w:rStyle w:val="VerbatimChar"/>
+        </w:rPr>
+        <w:t xml:space="preserve">                         Raw      Matched</w:t>
+      </w:r>
+      <w:r>
+        <w:br w:type="textWrapping"/>
+      </w:r>
+      <w:r>
+        <w:rPr>
+          <w:rStyle w:val="VerbatimChar"/>
+        </w:rPr>
+        <w:t xml:space="preserve">─────────────────────────────────────────</w:t>
+      </w:r>
+      <w:r>
+        <w:br w:type="textWrapping"/>
+      </w:r>
+      <w:r>
+        <w:rPr>
+          <w:rStyle w:val="VerbatimChar"/>
+        </w:rPr>
+        <w:t xml:space="preserve">Number of obs =           72          144</w:t>
+      </w:r>
+      <w:r>
+        <w:br w:type="textWrapping"/>
+      </w:r>
+      <w:r>
+        <w:rPr>
+          <w:rStyle w:val="VerbatimChar"/>
+        </w:rPr>
+        <w:t xml:space="preserve">Treated obs   =           36           72</w:t>
+      </w:r>
+      <w:r>
+        <w:br w:type="textWrapping"/>
+      </w:r>
+      <w:r>
+        <w:rPr>
+          <w:rStyle w:val="VerbatimChar"/>
+        </w:rPr>
+        <w:t xml:space="preserve">Control obs   =           36           72</w:t>
+      </w:r>
+      <w:r>
+        <w:br w:type="textWrapping"/>
+      </w:r>
+      <w:r>
+        <w:rPr>
+          <w:rStyle w:val="VerbatimChar"/>
+        </w:rPr>
+        <w:t xml:space="preserve">─────────────────────────────────────────</w:t>
+      </w:r>
+      <w:r>
+        <w:br w:type="textWrapping"/>
+      </w:r>
+      <w:r>
+        <w:rPr>
+          <w:rStyle w:val="VerbatimChar"/>
+        </w:rPr>
+        <w:t xml:space="preserve"/>
+      </w:r>
+      <w:r>
+        <w:br w:type="textWrapping"/>
+      </w:r>
+      <w:r>
+        <w:rPr>
+          <w:rStyle w:val="VerbatimChar"/>
+        </w:rPr>
+        <w:t xml:space="preserve">────────────────┬────────────────────────────────────────────────</w:t>
+      </w:r>
+      <w:r>
+        <w:br w:type="textWrapping"/>
+      </w:r>
+      <w:r>
+        <w:rPr>
+          <w:rStyle w:val="VerbatimChar"/>
+        </w:rPr>
+        <w:t xml:space="preserve">                │Standardized differences          Variance ratio</w:t>
+      </w:r>
+      <w:r>
+        <w:br w:type="textWrapping"/>
+      </w:r>
+      <w:r>
+        <w:rPr>
+          <w:rStyle w:val="VerbatimChar"/>
+        </w:rPr>
+        <w:t xml:space="preserve">                │        Raw     Matched           Raw    Matched</w:t>
+      </w:r>
+      <w:r>
+        <w:br w:type="textWrapping"/>
+      </w:r>
+      <w:r>
+        <w:rPr>
+          <w:rStyle w:val="VerbatimChar"/>
+        </w:rPr>
+        <w:t xml:space="preserve">────────────────┼────────────────────────────────────────────────</w:t>
+      </w:r>
+      <w:r>
+        <w:br w:type="textWrapping"/>
+      </w:r>
+      <w:r>
+        <w:rPr>
+          <w:rStyle w:val="VerbatimChar"/>
+        </w:rPr>
+        <w:t xml:space="preserve">        Height0 │  -.0296893    .0392505      .6061612   .9203723</w:t>
+      </w:r>
+      <w:r>
+        <w:br w:type="textWrapping"/>
+      </w:r>
+      <w:r>
+        <w:rPr>
+          <w:rStyle w:val="VerbatimChar"/>
+        </w:rPr>
+        <w:t xml:space="preserve">    Competition │          0    .2795331             1   1.048701</w:t>
+      </w:r>
+      <w:r>
+        <w:br w:type="textWrapping"/>
+      </w:r>
+      <w:r>
+        <w:rPr>
+          <w:rStyle w:val="VerbatimChar"/>
+        </w:rPr>
+        <w:t xml:space="preserve">────────────────┴────────────────────────────────────────────────</w:t>
+      </w:r>
+    </w:p>
+    <w:p>
+      <w:pPr>
+        <w:pStyle w:val="SourceCode"/>
+      </w:pPr>
+      <w:r>
+        <w:rPr>
+          <w:rStyle w:val="VerbatimChar"/>
+        </w:rPr>
+        <w:t xml:space="preserve">. tebalance density, scheme(michigan)</w:t>
+      </w:r>
+      <w:r>
+        <w:br w:type="textWrapping"/>
+      </w:r>
+      <w:r>
+        <w:rPr>
+          <w:rStyle w:val="VerbatimChar"/>
+        </w:rPr>
+        <w:t xml:space="preserve">(refitting the model using the generate() option)</w:t>
+      </w:r>
+      <w:r>
+        <w:br w:type="textWrapping"/>
+      </w:r>
+      <w:r>
+        <w:rPr>
+          <w:rStyle w:val="VerbatimChar"/>
+        </w:rPr>
+        <w:t xml:space="preserve"/>
+      </w:r>
+      <w:r>
+        <w:br w:type="textWrapping"/>
+      </w:r>
+      <w:r>
+        <w:rPr>
+          <w:rStyle w:val="VerbatimChar"/>
         </w:rPr>
         <w:t xml:space="preserve">. </w:t>
       </w:r>
       <w:r>
-        <w:rPr>
-          <w:rStyle w:val="KeywordTok"/>
-        </w:rPr>
-        <w:t xml:space="preserve">regress</w:t>
-      </w:r>
-      <w:r>
-        <w:rPr>
-          <w:rStyle w:val="NormalTok"/>
-        </w:rPr>
-        <w:t xml:space="preserve"> Height5 Fertilizer Height0 Competition</w:t>
-      </w:r>
-      <w:r>
-        <w:br/>
-      </w:r>
-      <w:r>
-        <w:br/>
-      </w:r>
-      <w:r>
-        <w:rPr>
-          <w:rStyle w:val="NormalTok"/>
-        </w:rPr>
-        <w:t xml:space="preserve">      Source │       SS           df       MS      Number </w:t>
-      </w:r>
-      <w:r>
-        <w:rPr>
-          <w:rStyle w:val="KeywordTok"/>
-        </w:rPr>
-        <w:t xml:space="preserve">of</w:t>
-      </w:r>
-      <w:r>
-        <w:rPr>
-          <w:rStyle w:val="NormalTok"/>
-        </w:rPr>
-        <w:t xml:space="preserve"> </w:t>
-      </w:r>
-      <w:r>
-        <w:rPr>
-          <w:rStyle w:val="KeywordTok"/>
-        </w:rPr>
-        <w:t xml:space="preserve">obs</w:t>
-      </w:r>
-      <w:r>
-        <w:rPr>
-          <w:rStyle w:val="NormalTok"/>
-        </w:rPr>
-        <w:t xml:space="preserve">   =        72</w:t>
-      </w:r>
-      <w:r>
-        <w:br/>
-      </w:r>
-      <w:r>
-        <w:rPr>
-          <w:rStyle w:val="NormalTok"/>
-        </w:rPr>
-        <w:t xml:space="preserve">─────────────┼──────────────────────────────────   </w:t>
-      </w:r>
-      <w:r>
-        <w:rPr>
-          <w:rStyle w:val="FunctionTok"/>
-        </w:rPr>
-        <w:t xml:space="preserve">F</w:t>
-      </w:r>
-      <w:r>
-        <w:rPr>
-          <w:rStyle w:val="NormalTok"/>
-        </w:rPr>
-        <w:t xml:space="preserve">(3, 68)        =     50.97</w:t>
-      </w:r>
-      <w:r>
-        <w:br/>
-      </w:r>
-      <w:r>
-        <w:rPr>
-          <w:rStyle w:val="NormalTok"/>
-        </w:rPr>
-        <w:t xml:space="preserve">       Model │  6291.23189         3   2097.0773   Prob &gt; </w:t>
-      </w:r>
-      <w:r>
-        <w:rPr>
-          <w:rStyle w:val="FunctionTok"/>
-        </w:rPr>
-        <w:t xml:space="preserve">F</w:t>
-      </w:r>
-      <w:r>
-        <w:rPr>
-          <w:rStyle w:val="NormalTok"/>
-        </w:rPr>
-        <w:t xml:space="preserve">        =    0.0000</w:t>
-      </w:r>
-      <w:r>
-        <w:br/>
-      </w:r>
-      <w:r>
-        <w:rPr>
-          <w:rStyle w:val="NormalTok"/>
-        </w:rPr>
-        <w:t xml:space="preserve">    Residual │  2797.56589        68  41.1406748   R-squared       =    0.6922</w:t>
-      </w:r>
-      <w:r>
-        <w:br/>
-      </w:r>
-      <w:r>
-        <w:rPr>
-          <w:rStyle w:val="NormalTok"/>
-        </w:rPr>
-        <w:t xml:space="preserve">─────────────┼──────────────────────────────────   Adj R-squared   =    0.6786</w:t>
-      </w:r>
-      <w:r>
-        <w:br/>
-      </w:r>
-      <w:r>
-        <w:rPr>
-          <w:rStyle w:val="NormalTok"/>
-        </w:rPr>
-        <w:t xml:space="preserve">       Total │  9088.79778        71  128.011236   Root MSE        =    6.4141</w:t>
-      </w:r>
-      <w:r>
-        <w:br/>
-      </w:r>
-      <w:r>
-        <w:br/>
-      </w:r>
-      <w:r>
-        <w:rPr>
-          <w:rStyle w:val="NormalTok"/>
-        </w:rPr>
-        <w:t xml:space="preserve">─────────────┬────────────────────────────────────────────────────────────────</w:t>
-      </w:r>
-      <w:r>
-        <w:br/>
-      </w:r>
-      <w:r>
-        <w:rPr>
-          <w:rStyle w:val="NormalTok"/>
-        </w:rPr>
-        <w:t xml:space="preserve">     Height5 │ Coefficient  Std. err.      t    P&gt;|t|     [95% conf. interval]</w:t>
-      </w:r>
-      <w:r>
-        <w:br/>
-      </w:r>
-      <w:r>
-        <w:rPr>
-          <w:rStyle w:val="NormalTok"/>
-        </w:rPr>
-        <w:t xml:space="preserve">─────────────┼────────────────────────────────────────────────────────────────</w:t>
-      </w:r>
-      <w:r>
-        <w:br/>
-      </w:r>
-      <w:r>
-        <w:rPr>
-          <w:rStyle w:val="NormalTok"/>
-        </w:rPr>
-        <w:t xml:space="preserve">  Fertilizer │  -14.71947   1.511991    -9.74   0.000    -17.73661   -11.70234</w:t>
-      </w:r>
-      <w:r>
-        <w:br/>
-      </w:r>
-      <w:r>
-        <w:rPr>
-          <w:rStyle w:val="NormalTok"/>
-        </w:rPr>
-        <w:t xml:space="preserve">     Height0 │   .8631456    .374817     2.30   0.024       .11521    1.611081</w:t>
-      </w:r>
-      <w:r>
-        <w:br/>
-      </w:r>
-      <w:r>
-        <w:rPr>
-          <w:rStyle w:val="NormalTok"/>
-        </w:rPr>
-        <w:t xml:space="preserve"> Competition │   10.52346    1.52143     6.92   0.000      7.48749    13.55942</w:t>
-      </w:r>
-      <w:r>
-        <w:br/>
-      </w:r>
-      <w:r>
-        <w:rPr>
-          <w:rStyle w:val="NormalTok"/>
-        </w:rPr>
-        <w:t xml:space="preserve">       </w:t>
-      </w:r>
-      <w:r>
-        <w:rPr>
-          <w:rStyle w:val="DataTypeTok"/>
-        </w:rPr>
-        <w:t xml:space="preserve">_cons</w:t>
-      </w:r>
-      <w:r>
-        <w:rPr>
-          <w:rStyle w:val="NormalTok"/>
-        </w:rPr>
-        <w:t xml:space="preserve"> │   39.22163   6.189971     6.34   0.000     26.86974    51.57353</w:t>
-      </w:r>
-      <w:r>
-        <w:br/>
-      </w:r>
-      <w:r>
-        <w:rPr>
-          <w:rStyle w:val="NormalTok"/>
-        </w:rPr>
-        <w:t xml:space="preserve">─────────────┴────────────────────────────────────────────────────────────────</w:t>
-      </w:r>
-    </w:p>
-    <w:p>
-      <w:pPr>
-        <w:pStyle w:val="BlockText"/>
-      </w:pPr>
-      <w:r>
-        <w:t xml:space="preserve">The association of fertilizer with tree height is -14.72.</w:t>
-      </w:r>
-    </w:p>
-    <w:bookmarkEnd w:id="38"/>
-    <w:bookmarkStart w:id="43" w:name="X67e16af8a53bef1639c24181121f7af20861e30"/>
-    <w:p>
-      <w:pPr>
-        <w:pStyle w:val="Heading2"/>
-      </w:pPr>
-      <w:r>
-        <w:t xml:space="preserve">Propensity Scores (</w:t>
-      </w:r>
-      <w:r>
-        <w:rPr>
-          <w:rStyle w:val="VerbatimChar"/>
-        </w:rPr>
-        <w:t xml:space="preserve">teffects psmatch (y) (t x1 x2)</w:t>
-      </w:r>
-      <w:r>
-        <w:t xml:space="preserve">)</w:t>
+        <w:br w:type="textWrapping"/>
+      </w:r>
+      <w:r>
+        <w:rPr>
+          <w:rStyle w:val="VerbatimChar"/>
+        </w:rPr>
+        <w:t xml:space="preserve">. graph export mydensity.png, width(500) replace</w:t>
+      </w:r>
+      <w:r>
+        <w:br w:type="textWrapping"/>
+      </w:r>
+      <w:r>
+        <w:rPr>
+          <w:rStyle w:val="VerbatimChar"/>
+        </w:rPr>
+        <w:t xml:space="preserve">file mydensity.png saved as PNG format</w:t>
       </w:r>
     </w:p>
     <w:p>
       <w:pPr>
         <w:pStyle w:val="FirstParagraph"/>
-      </w:pPr>
-      <w:r>
-        <w:t xml:space="preserve">The propensity score uses a logistic regression to estimate the predicted probability of being administered the treatment (</w:t>
-      </w:r>
-      <w:r>
-        <w:rPr>
-          <w:rStyle w:val="VerbatimChar"/>
-        </w:rPr>
-        <w:t xml:space="preserve">t</w:t>
-      </w:r>
-      <w:r>
-        <w:t xml:space="preserve"> </w:t>
-      </w:r>
-      <w:r>
-        <w:t xml:space="preserve">in the above syntax), in this example,</w:t>
-      </w:r>
-      <w:r>
-        <w:t xml:space="preserve"> </w:t>
-      </w:r>
-      <w:r>
-        <w:rPr>
-          <w:iCs/>
-          <w:i/>
-        </w:rPr>
-        <w:t xml:space="preserve">fertilizer</w:t>
-      </w:r>
-      <w:r>
-        <w:t xml:space="preserve">. Treatment observations are matched to the most similar comparison group observation in terms of this probability, and an average difference is calculated.</w:t>
-      </w:r>
-    </w:p>
-    <w:p>
-      <w:pPr>
-        <w:pStyle w:val="BodyText"/>
-      </w:pPr>
-      <w:r>
-        <w:t xml:space="preserve">A propensity score analysis controls for the additional observed variables that are included in the model.</w:t>
-      </w:r>
-    </w:p>
-    <w:p>
-      <w:pPr>
-        <w:pStyle w:val="SourceCode"/>
-      </w:pPr>
-      <w:r>
-        <w:rPr>
-          <w:rStyle w:val="NormalTok"/>
-        </w:rPr>
-        <w:t xml:space="preserve">. teffects psmatch (Height5) (Fertilizer Height0 Competition)</w:t>
-      </w:r>
-      <w:r>
-        <w:br/>
-      </w:r>
-      <w:r>
-        <w:br/>
-      </w:r>
-      <w:r>
-        <w:rPr>
-          <w:rStyle w:val="NormalTok"/>
-        </w:rPr>
-        <w:t xml:space="preserve">Treatment-</w:t>
-      </w:r>
-      <w:r>
-        <w:rPr>
-          <w:rStyle w:val="KeywordTok"/>
-        </w:rPr>
-        <w:t xml:space="preserve">effects</w:t>
-      </w:r>
-      <w:r>
-        <w:rPr>
-          <w:rStyle w:val="NormalTok"/>
-        </w:rPr>
-        <w:t xml:space="preserve"> estimation                   Number </w:t>
-      </w:r>
-      <w:r>
-        <w:rPr>
-          <w:rStyle w:val="KeywordTok"/>
-        </w:rPr>
-        <w:t xml:space="preserve">of</w:t>
-      </w:r>
-      <w:r>
-        <w:rPr>
-          <w:rStyle w:val="NormalTok"/>
-        </w:rPr>
-        <w:t xml:space="preserve"> </w:t>
-      </w:r>
-      <w:r>
-        <w:rPr>
-          <w:rStyle w:val="KeywordTok"/>
-        </w:rPr>
-        <w:t xml:space="preserve">obs</w:t>
-      </w:r>
-      <w:r>
-        <w:rPr>
-          <w:rStyle w:val="NormalTok"/>
-        </w:rPr>
-        <w:t xml:space="preserve">      =         72</w:t>
-      </w:r>
-      <w:r>
-        <w:br/>
-      </w:r>
-      <w:r>
-        <w:rPr>
-          <w:rStyle w:val="NormalTok"/>
-        </w:rPr>
-        <w:t xml:space="preserve">Estimator      : propensity-</w:t>
-      </w:r>
-      <w:r>
-        <w:rPr>
-          <w:rStyle w:val="KeywordTok"/>
-        </w:rPr>
-        <w:t xml:space="preserve">score</w:t>
-      </w:r>
-      <w:r>
-        <w:rPr>
-          <w:rStyle w:val="NormalTok"/>
-        </w:rPr>
-        <w:t xml:space="preserve"> matching     Matches: requested =          1</w:t>
-      </w:r>
-      <w:r>
-        <w:br/>
-      </w:r>
-      <w:r>
-        <w:rPr>
-          <w:rStyle w:val="NormalTok"/>
-        </w:rPr>
-        <w:t xml:space="preserve">Outcome </w:t>
-      </w:r>
-      <w:r>
-        <w:rPr>
-          <w:rStyle w:val="KeywordTok"/>
-        </w:rPr>
-        <w:t xml:space="preserve">model</w:t>
-      </w:r>
-      <w:r>
-        <w:rPr>
-          <w:rStyle w:val="NormalTok"/>
-        </w:rPr>
-        <w:t xml:space="preserve">  : matching                                     </w:t>
-      </w:r>
-      <w:r>
-        <w:rPr>
-          <w:rStyle w:val="FunctionTok"/>
-        </w:rPr>
-        <w:t xml:space="preserve">min</w:t>
-      </w:r>
-      <w:r>
-        <w:rPr>
-          <w:rStyle w:val="NormalTok"/>
-        </w:rPr>
-        <w:t xml:space="preserve"> =          1</w:t>
-      </w:r>
-      <w:r>
-        <w:br/>
-      </w:r>
-      <w:r>
-        <w:rPr>
-          <w:rStyle w:val="NormalTok"/>
-        </w:rPr>
-        <w:t xml:space="preserve">Treatment </w:t>
-      </w:r>
-      <w:r>
-        <w:rPr>
-          <w:rStyle w:val="KeywordTok"/>
-        </w:rPr>
-        <w:t xml:space="preserve">model</w:t>
-      </w:r>
-      <w:r>
-        <w:rPr>
-          <w:rStyle w:val="NormalTok"/>
-        </w:rPr>
-        <w:t xml:space="preserve">: </w:t>
-      </w:r>
-      <w:r>
-        <w:rPr>
-          <w:rStyle w:val="KeywordTok"/>
-        </w:rPr>
-        <w:t xml:space="preserve">logit</w:t>
-      </w:r>
-      <w:r>
-        <w:rPr>
-          <w:rStyle w:val="NormalTok"/>
-        </w:rPr>
-        <w:t xml:space="preserve">                                        </w:t>
-      </w:r>
-      <w:r>
-        <w:rPr>
-          <w:rStyle w:val="FunctionTok"/>
-        </w:rPr>
-        <w:t xml:space="preserve">max</w:t>
-      </w:r>
-      <w:r>
-        <w:rPr>
-          <w:rStyle w:val="NormalTok"/>
-        </w:rPr>
-        <w:t xml:space="preserve"> =          3</w:t>
-      </w:r>
-      <w:r>
-        <w:br/>
-      </w:r>
-      <w:r>
-        <w:rPr>
-          <w:rStyle w:val="NormalTok"/>
-        </w:rPr>
-        <w:t xml:space="preserve">─────────────┬────────────────────────────────────────────────────────────────</w:t>
-      </w:r>
-      <w:r>
-        <w:br/>
-      </w:r>
-      <w:r>
-        <w:rPr>
-          <w:rStyle w:val="NormalTok"/>
-        </w:rPr>
-        <w:t xml:space="preserve">             │              AI </w:t>
-      </w:r>
-      <w:r>
-        <w:rPr>
-          <w:rStyle w:val="KeywordTok"/>
-        </w:rPr>
-        <w:t xml:space="preserve">robust</w:t>
-      </w:r>
-      <w:r>
-        <w:br/>
-      </w:r>
-      <w:r>
-        <w:rPr>
-          <w:rStyle w:val="NormalTok"/>
-        </w:rPr>
-        <w:t xml:space="preserve">     Height5 │ Coefficient  </w:t>
-      </w:r>
-      <w:r>
-        <w:rPr>
-          <w:rStyle w:val="FunctionTok"/>
-        </w:rPr>
-        <w:t xml:space="preserve">std</w:t>
-      </w:r>
-      <w:r>
-        <w:rPr>
-          <w:rStyle w:val="NormalTok"/>
-        </w:rPr>
-        <w:t xml:space="preserve">. err.      z    P&gt;|z|     [95% conf. interval]</w:t>
-      </w:r>
-      <w:r>
-        <w:br/>
-      </w:r>
-      <w:r>
-        <w:rPr>
-          <w:rStyle w:val="NormalTok"/>
-        </w:rPr>
-        <w:t xml:space="preserve">─────────────┼────────────────────────────────────────────────────────────────</w:t>
-      </w:r>
-      <w:r>
-        <w:br/>
-      </w:r>
-      <w:r>
-        <w:rPr>
-          <w:rStyle w:val="NormalTok"/>
-        </w:rPr>
-        <w:t xml:space="preserve">ATE          │</w:t>
-      </w:r>
-      <w:r>
-        <w:br/>
-      </w:r>
-      <w:r>
-        <w:rPr>
-          <w:rStyle w:val="NormalTok"/>
-        </w:rPr>
-        <w:t xml:space="preserve">  Fertilizer │</w:t>
-      </w:r>
-      <w:r>
-        <w:br/>
-      </w:r>
-      <w:r>
-        <w:rPr>
-          <w:rStyle w:val="NormalTok"/>
-        </w:rPr>
-        <w:t xml:space="preserve">  (NF vs </w:t>
-      </w:r>
-      <w:r>
-        <w:rPr>
-          <w:rStyle w:val="FunctionTok"/>
-        </w:rPr>
-        <w:t xml:space="preserve">F</w:t>
-      </w:r>
-      <w:r>
-        <w:rPr>
-          <w:rStyle w:val="NormalTok"/>
-        </w:rPr>
-        <w:t xml:space="preserve">)  │  -12.71019   1.988531    -6.39   0.000    -16.60763   -8.812737</w:t>
-      </w:r>
-      <w:r>
-        <w:br/>
-      </w:r>
-      <w:r>
-        <w:rPr>
-          <w:rStyle w:val="NormalTok"/>
-        </w:rPr>
-        <w:t xml:space="preserve">─────────────┴────────────────────────────────────────────────────────────────</w:t>
-      </w:r>
-    </w:p>
-    <w:p>
-      <w:pPr>
-        <w:pStyle w:val="BlockText"/>
-      </w:pPr>
-      <w:r>
-        <w:t xml:space="preserve">The association of fertilizer with tree height is -12.71.</w:t>
-      </w:r>
-    </w:p>
-    <w:bookmarkStart w:id="42" w:name="assess-balance-of-propensity-score-model"/>
-    <w:p>
-      <w:pPr>
-        <w:pStyle w:val="Heading3"/>
-      </w:pPr>
-      <w:r>
-        <w:t xml:space="preserve">Assess Balance of Propensity Score Model</w:t>
-      </w:r>
-    </w:p>
-    <w:p>
-      <w:pPr>
-        <w:pStyle w:val="BlockText"/>
-      </w:pPr>
-      <w:r>
-        <w:t xml:space="preserve">With many thanks to Jorge Cuartas for ideas for some of this code.</w:t>
-      </w:r>
-    </w:p>
-    <w:p>
-      <w:pPr>
-        <w:pStyle w:val="SourceCode"/>
-      </w:pPr>
-      <w:r>
-        <w:rPr>
-          <w:rStyle w:val="NormalTok"/>
-        </w:rPr>
-        <w:t xml:space="preserve">. tebalance </w:t>
-      </w:r>
-      <w:r>
-        <w:rPr>
-          <w:rStyle w:val="KeywordTok"/>
-        </w:rPr>
-        <w:t xml:space="preserve">summarize</w:t>
-      </w:r>
-      <w:r>
-        <w:br/>
-      </w:r>
-      <w:r>
-        <w:rPr>
-          <w:rStyle w:val="NormalTok"/>
-        </w:rPr>
-        <w:t xml:space="preserve">(refitting the </w:t>
-      </w:r>
-      <w:r>
-        <w:rPr>
-          <w:rStyle w:val="KeywordTok"/>
-        </w:rPr>
-        <w:t xml:space="preserve">model</w:t>
-      </w:r>
-      <w:r>
-        <w:rPr>
-          <w:rStyle w:val="NormalTok"/>
-        </w:rPr>
-        <w:t xml:space="preserve"> </w:t>
-      </w:r>
-      <w:r>
-        <w:rPr>
-          <w:rStyle w:val="KeywordTok"/>
-        </w:rPr>
-        <w:t xml:space="preserve">using</w:t>
-      </w:r>
-      <w:r>
-        <w:rPr>
-          <w:rStyle w:val="NormalTok"/>
-        </w:rPr>
-        <w:t xml:space="preserve"> the </w:t>
-      </w:r>
-      <w:r>
-        <w:rPr>
-          <w:rStyle w:val="KeywordTok"/>
-        </w:rPr>
-        <w:t xml:space="preserve">generate</w:t>
-      </w:r>
-      <w:r>
-        <w:rPr>
-          <w:rStyle w:val="NormalTok"/>
-        </w:rPr>
-        <w:t xml:space="preserve">() option)</w:t>
-      </w:r>
-      <w:r>
-        <w:br/>
-      </w:r>
-      <w:r>
-        <w:br/>
-      </w:r>
-      <w:r>
-        <w:rPr>
-          <w:rStyle w:val="NormalTok"/>
-        </w:rPr>
-        <w:t xml:space="preserve">Covariate balance summary</w:t>
-      </w:r>
-      <w:r>
-        <w:br/>
-      </w:r>
-      <w:r>
-        <w:br/>
-      </w:r>
-      <w:r>
-        <w:rPr>
-          <w:rStyle w:val="NormalTok"/>
-        </w:rPr>
-        <w:t xml:space="preserve">                         Raw      Matched</w:t>
-      </w:r>
-      <w:r>
-        <w:br/>
-      </w:r>
-      <w:r>
-        <w:rPr>
-          <w:rStyle w:val="NormalTok"/>
-        </w:rPr>
-        <w:t xml:space="preserve">─────────────────────────────────────────</w:t>
-      </w:r>
-      <w:r>
-        <w:br/>
-      </w:r>
-      <w:r>
-        <w:rPr>
-          <w:rStyle w:val="NormalTok"/>
-        </w:rPr>
-        <w:t xml:space="preserve">Number </w:t>
-      </w:r>
-      <w:r>
-        <w:rPr>
-          <w:rStyle w:val="KeywordTok"/>
-        </w:rPr>
-        <w:t xml:space="preserve">of</w:t>
-      </w:r>
-      <w:r>
-        <w:rPr>
-          <w:rStyle w:val="NormalTok"/>
-        </w:rPr>
-        <w:t xml:space="preserve"> </w:t>
-      </w:r>
-      <w:r>
-        <w:rPr>
-          <w:rStyle w:val="KeywordTok"/>
-        </w:rPr>
-        <w:t xml:space="preserve">obs</w:t>
-      </w:r>
-      <w:r>
-        <w:rPr>
-          <w:rStyle w:val="NormalTok"/>
-        </w:rPr>
-        <w:t xml:space="preserve"> =           72          144</w:t>
-      </w:r>
-      <w:r>
-        <w:br/>
-      </w:r>
-      <w:r>
-        <w:rPr>
-          <w:rStyle w:val="NormalTok"/>
-        </w:rPr>
-        <w:t xml:space="preserve">Treated </w:t>
-      </w:r>
-      <w:r>
-        <w:rPr>
-          <w:rStyle w:val="KeywordTok"/>
-        </w:rPr>
-        <w:t xml:space="preserve">obs</w:t>
-      </w:r>
-      <w:r>
-        <w:rPr>
-          <w:rStyle w:val="NormalTok"/>
-        </w:rPr>
-        <w:t xml:space="preserve">   =           36           72</w:t>
-      </w:r>
-      <w:r>
-        <w:br/>
-      </w:r>
-      <w:r>
-        <w:rPr>
-          <w:rStyle w:val="NormalTok"/>
-        </w:rPr>
-        <w:t xml:space="preserve">Control </w:t>
-      </w:r>
-      <w:r>
-        <w:rPr>
-          <w:rStyle w:val="KeywordTok"/>
-        </w:rPr>
-        <w:t xml:space="preserve">obs</w:t>
-      </w:r>
-      <w:r>
-        <w:rPr>
-          <w:rStyle w:val="NormalTok"/>
-        </w:rPr>
-        <w:t xml:space="preserve">   =           36           72</w:t>
-      </w:r>
-      <w:r>
-        <w:br/>
-      </w:r>
-      <w:r>
-        <w:rPr>
-          <w:rStyle w:val="NormalTok"/>
-        </w:rPr>
-        <w:t xml:space="preserve">─────────────────────────────────────────</w:t>
-      </w:r>
-      <w:r>
-        <w:br/>
-      </w:r>
-      <w:r>
-        <w:br/>
-      </w:r>
-      <w:r>
-        <w:rPr>
-          <w:rStyle w:val="NormalTok"/>
-        </w:rPr>
-        <w:t xml:space="preserve">────────────────┬────────────────────────────────────────────────</w:t>
-      </w:r>
-      <w:r>
-        <w:br/>
-      </w:r>
-      <w:r>
-        <w:rPr>
-          <w:rStyle w:val="NormalTok"/>
-        </w:rPr>
-        <w:t xml:space="preserve">                │Standardized differences          Variance </w:t>
-      </w:r>
-      <w:r>
-        <w:rPr>
-          <w:rStyle w:val="KeywordTok"/>
-        </w:rPr>
-        <w:t xml:space="preserve">ratio</w:t>
-      </w:r>
-      <w:r>
-        <w:br/>
-      </w:r>
-      <w:r>
-        <w:rPr>
-          <w:rStyle w:val="NormalTok"/>
-        </w:rPr>
-        <w:t xml:space="preserve">                │        Raw     Matched           Raw    Matched</w:t>
-      </w:r>
-      <w:r>
-        <w:br/>
-      </w:r>
-      <w:r>
-        <w:rPr>
-          <w:rStyle w:val="NormalTok"/>
-        </w:rPr>
-        <w:t xml:space="preserve">────────────────┼────────────────────────────────────────────────</w:t>
-      </w:r>
-      <w:r>
-        <w:br/>
-      </w:r>
-      <w:r>
-        <w:rPr>
-          <w:rStyle w:val="NormalTok"/>
-        </w:rPr>
-        <w:t xml:space="preserve">        Height0 │  -.0296893    .0392505      .6061612   .9203723</w:t>
-      </w:r>
-      <w:r>
-        <w:br/>
-      </w:r>
-      <w:r>
-        <w:rPr>
-          <w:rStyle w:val="NormalTok"/>
-        </w:rPr>
-        <w:t xml:space="preserve">    Competition │          0    .2795331             1   1.048701</w:t>
-      </w:r>
-      <w:r>
-        <w:br/>
-      </w:r>
-      <w:r>
-        <w:rPr>
-          <w:rStyle w:val="NormalTok"/>
-        </w:rPr>
-        <w:t xml:space="preserve">────────────────┴────────────────────────────────────────────────</w:t>
-      </w:r>
-    </w:p>
-    <w:p>
-      <w:pPr>
-        <w:pStyle w:val="SourceCode"/>
-      </w:pPr>
-      <w:r>
-        <w:rPr>
-          <w:rStyle w:val="NormalTok"/>
-        </w:rPr>
-        <w:t xml:space="preserve">. tebalance density, </w:t>
-      </w:r>
-      <w:r>
-        <w:rPr>
-          <w:rStyle w:val="DecValTok"/>
-        </w:rPr>
-        <w:t xml:space="preserve">scheme</w:t>
-      </w:r>
-      <w:r>
-        <w:rPr>
-          <w:rStyle w:val="NormalTok"/>
-        </w:rPr>
-        <w:t xml:space="preserve">(michigan)</w:t>
-      </w:r>
-      <w:r>
-        <w:br/>
-      </w:r>
-      <w:r>
-        <w:rPr>
-          <w:rStyle w:val="NormalTok"/>
-        </w:rPr>
-        <w:t xml:space="preserve">(refitting the </w:t>
-      </w:r>
-      <w:r>
-        <w:rPr>
-          <w:rStyle w:val="KeywordTok"/>
-        </w:rPr>
-        <w:t xml:space="preserve">model</w:t>
-      </w:r>
-      <w:r>
-        <w:rPr>
-          <w:rStyle w:val="NormalTok"/>
-        </w:rPr>
-        <w:t xml:space="preserve"> </w:t>
-      </w:r>
-      <w:r>
-        <w:rPr>
-          <w:rStyle w:val="KeywordTok"/>
-        </w:rPr>
-        <w:t xml:space="preserve">using</w:t>
-      </w:r>
-      <w:r>
-        <w:rPr>
-          <w:rStyle w:val="NormalTok"/>
-        </w:rPr>
-        <w:t xml:space="preserve"> the </w:t>
-      </w:r>
-      <w:r>
-        <w:rPr>
-          <w:rStyle w:val="KeywordTok"/>
-        </w:rPr>
-        <w:t xml:space="preserve">generate</w:t>
-      </w:r>
-      <w:r>
-        <w:rPr>
-          <w:rStyle w:val="NormalTok"/>
-        </w:rPr>
-        <w:t xml:space="preserve">() option)</w:t>
-      </w:r>
-      <w:r>
-        <w:br/>
-      </w:r>
-      <w:r>
-        <w:br/>
-      </w:r>
-      <w:r>
-        <w:rPr>
-          <w:rStyle w:val="NormalTok"/>
-        </w:rPr>
-        <w:t xml:space="preserve">. </w:t>
-      </w:r>
-      <w:r>
-        <w:br/>
-      </w:r>
-      <w:r>
-        <w:rPr>
-          <w:rStyle w:val="NormalTok"/>
-        </w:rPr>
-        <w:t xml:space="preserve">. </w:t>
-      </w:r>
-      <w:r>
-        <w:rPr>
-          <w:rStyle w:val="KeywordTok"/>
-        </w:rPr>
-        <w:t xml:space="preserve">graph</w:t>
-      </w:r>
-      <w:r>
-        <w:rPr>
-          <w:rStyle w:val="NormalTok"/>
-        </w:rPr>
-        <w:t xml:space="preserve"> </w:t>
-      </w:r>
-      <w:r>
-        <w:rPr>
-          <w:rStyle w:val="KeywordTok"/>
-        </w:rPr>
-        <w:t xml:space="preserve">export</w:t>
-      </w:r>
-      <w:r>
-        <w:rPr>
-          <w:rStyle w:val="NormalTok"/>
-        </w:rPr>
-        <w:t xml:space="preserve"> mydensity.png, </w:t>
-      </w:r>
-      <w:r>
-        <w:rPr>
-          <w:rStyle w:val="KeywordTok"/>
-        </w:rPr>
-        <w:t xml:space="preserve">width</w:t>
-      </w:r>
-      <w:r>
-        <w:rPr>
-          <w:rStyle w:val="NormalTok"/>
-        </w:rPr>
-        <w:t xml:space="preserve">(500) </w:t>
-      </w:r>
-      <w:r>
-        <w:rPr>
-          <w:rStyle w:val="KeywordTok"/>
-        </w:rPr>
-        <w:t xml:space="preserve">replace</w:t>
-      </w:r>
-      <w:r>
-        <w:br/>
-      </w:r>
-      <w:r>
-        <w:rPr>
-          <w:rStyle w:val="NormalTok"/>
-        </w:rPr>
-        <w:t xml:space="preserve">file /Users/agrogan/Desktop/GitHub/teaching/spruce/mydensity.png saved </w:t>
-      </w:r>
-      <w:r>
-        <w:rPr>
-          <w:rStyle w:val="KeywordTok"/>
-        </w:rPr>
-        <w:t xml:space="preserve">as</w:t>
-      </w:r>
-      <w:r>
-        <w:rPr>
-          <w:rStyle w:val="NormalTok"/>
-        </w:rPr>
-        <w:t xml:space="preserve"> PNG </w:t>
-      </w:r>
-      <w:r>
-        <w:rPr>
-          <w:rStyle w:val="KeywordTok"/>
-        </w:rPr>
-        <w:t xml:space="preserve">format</w:t>
-      </w:r>
-    </w:p>
-    <w:p>
-      <w:pPr>
-        <w:pStyle w:val="CaptionedFigure"/>
       </w:pPr>
       <w:r>
         <w:drawing>
           <wp:inline>
-            <wp:extent cx="5943600" cy="3958437"/>
+            <wp:extent cx="5943600" cy="3958438"/>
             <wp:effectExtent b="0" l="0" r="0" t="0"/>
-            <wp:docPr descr="Density Plot of Propensity Score" title="" id="40" name="Picture"/>
+            <wp:docPr descr="" id="1" name="Picture"/>
             <a:graphic>
               <a:graphicData uri="http://schemas.openxmlformats.org/drawingml/2006/picture">
                 <pic:pic>
                   <pic:nvPicPr>
-                    <pic:cNvPr descr="mydensity.png" id="41" name="Picture"/>
+                    <pic:cNvPr descr="mydensity.png" id="0" name="Picture"/>
                     <pic:cNvPicPr>
                       <a:picLocks noChangeArrowheads="1" noChangeAspect="1"/>
                     </pic:cNvPicPr>
                   </pic:nvPicPr>
                   <pic:blipFill>
-                    <a:blip r:embed="rId39"/>
+                    <a:blip r:embed="rId37"/>
                     <a:stretch>
                       <a:fillRect/>
                     </a:stretch>
@@ -3217,7 +2293,7 @@
                   <pic:spPr bwMode="auto">
                     <a:xfrm>
                       <a:off x="0" y="0"/>
-                      <a:ext cx="5943600" cy="3958437"/>
+                      <a:ext cx="5943600" cy="3958438"/>
                     </a:xfrm>
                     <a:prstGeom prst="rect">
                       <a:avLst/>
@@ -3235,23 +2311,16 @@
           </wp:inline>
         </w:drawing>
       </w:r>
-    </w:p>
-    <w:p>
-      <w:pPr>
-        <w:pStyle w:val="ImageCaption"/>
-      </w:pPr>
-      <w:r>
-        <w:t xml:space="preserve">Density Plot of Propensity Score</w:t>
-      </w:r>
-    </w:p>
-    <w:bookmarkEnd w:id="42"/>
-    <w:bookmarkEnd w:id="43"/>
-    <w:bookmarkEnd w:id="44"/>
-    <w:bookmarkStart w:id="45" w:name="references"/>
+      <w:r>
+        <w:t xml:space="preserve">{width=50%}</w:t>
+      </w:r>
+    </w:p>
     <w:p>
       <w:pPr>
         <w:pStyle w:val="Heading1"/>
       </w:pPr>
+      <w:bookmarkStart w:id="38" w:name="references"/>
+      <w:bookmarkEnd w:id="38"/>
       <w:r>
         <w:t xml:space="preserve">References 🌲</w:t>
       </w:r>
@@ -3268,7 +2337,6 @@
       </w:r>
       <w:r>
         <w:rPr>
-          <w:iCs/>
           <w:i/>
         </w:rPr>
         <w:t xml:space="preserve">Ecology</w:t>
@@ -3289,7 +2357,6 @@
       </w:r>
       <w:r>
         <w:rPr>
-          <w:iCs/>
           <w:i/>
         </w:rPr>
         <w:t xml:space="preserve">Mathematical Statistics with Resampling and R</w:t>
@@ -3310,7 +2377,6 @@
       </w:r>
       <w:r>
         <w:rPr>
-          <w:iCs/>
           <w:i/>
         </w:rPr>
         <w:t xml:space="preserve">Journal of the American Statistical Association</w:t>
@@ -3319,21 +2385,16 @@
         <w:t xml:space="preserve">, 81(396), 945–960. https://doi.org/10.1080/01621459.1986.10478354</w:t>
       </w:r>
     </w:p>
-    <w:bookmarkEnd w:id="45"/>
     <w:sectPr>
-      <w:footerReference r:id="rId10" w:type="even"/>
-      <w:footerReference r:id="rId9" w:type="default"/>
-      <w:pgSz w:h="15840" w:w="12240"/>
-      <w:pgMar w:bottom="1440" w:footer="720" w:gutter="0" w:header="720" w:left="1440" w:right="1440" w:top="1440"/>
+      <w:footerReference w:type="even" r:id="rId9"/>
+      <w:footerReference w:type="default" r:id="rId8"/>
+      <w:pgSz w:w="12240" w:h="15840"/>
+      <w:pgMar w:top="1440" w:right="1440" w:bottom="1440" w:left="1440" w:header="720" w:footer="720" w:gutter="0"/>
       <w:cols w:space="720"/>
       <w:docGrid w:linePitch="360"/>
     </w:sectPr>
   </w:body>
 </w:document>
-</file>
-
-<file path=word/comments.xml><?xml version="1.0" encoding="utf-8"?>
-<w:comments xmlns:w="http://schemas.openxmlformats.org/wordprocessingml/2006/main" xmlns:m="http://schemas.openxmlformats.org/officeDocument/2006/math" xmlns:r="http://schemas.openxmlformats.org/officeDocument/2006/relationships" xmlns:o="urn:schemas-microsoft-com:office:office" xmlns:v="urn:schemas-microsoft-com:vml" xmlns:w10="urn:schemas-microsoft-com:office:word" xmlns:a="http://schemas.openxmlformats.org/drawingml/2006/main" xmlns:pic="http://schemas.openxmlformats.org/drawingml/2006/picture" xmlns:wp="http://schemas.openxmlformats.org/drawingml/2006/wordprocessingDrawing"/>
 </file>
 
 <file path=word/footer1.xml><?xml version="1.0" encoding="utf-8"?>
@@ -3471,8 +2532,8 @@
 </file>
 
 <file path=word/numbering.xml><?xml version="1.0" encoding="utf-8"?>
-<w:numbering xmlns:aink="http://schemas.microsoft.com/office/drawing/2016/ink" xmlns:am3d="http://schemas.microsoft.com/office/drawing/2017/model3d" xmlns:cx="http://schemas.microsoft.com/office/drawing/2014/chartex" xmlns:cx1="http://schemas.microsoft.com/office/drawing/2015/9/8/chartex" xmlns:cx2="http://schemas.microsoft.com/office/drawing/2015/10/21/chartex" xmlns:cx3="http://schemas.microsoft.com/office/drawing/2016/5/9/chartex" xmlns:cx4="http://schemas.microsoft.com/office/drawing/2016/5/10/chartex" xmlns:cx5="http://schemas.microsoft.com/office/drawing/2016/5/11/chartex" xmlns:cx6="http://schemas.microsoft.com/office/drawing/2016/5/12/chartex" xmlns:cx7="http://schemas.microsoft.com/office/drawing/2016/5/13/chartex" xmlns:cx8="http://schemas.microsoft.com/office/drawing/2016/5/14/chartex" xmlns:m="http://schemas.openxmlformats.org/officeDocument/2006/math" xmlns:mc="http://schemas.openxmlformats.org/markup-compatibility/2006" xmlns:o="urn:schemas-microsoft-com:office:office" xmlns:r="http://schemas.openxmlformats.org/officeDocument/2006/relationships" xmlns:v="urn:schemas-microsoft-com:vml" xmlns:w="http://schemas.openxmlformats.org/wordprocessingml/2006/main" xmlns:w10="urn:schemas-microsoft-com:office:word" xmlns:w14="http://schemas.microsoft.com/office/word/2010/wordml" xmlns:w15="http://schemas.microsoft.com/office/word/2012/wordml" xmlns:w16="http://schemas.microsoft.com/office/word/2018/wordml" xmlns:w16cex="http://schemas.microsoft.com/office/word/2018/wordml/cex" xmlns:w16cid="http://schemas.microsoft.com/office/word/2016/wordml/cid" xmlns:w16se="http://schemas.microsoft.com/office/word/2015/wordml/symex" xmlns:wne="http://schemas.microsoft.com/office/word/2006/wordml" xmlns:wp="http://schemas.openxmlformats.org/drawingml/2006/wordprocessingDrawing" xmlns:wp14="http://schemas.microsoft.com/office/word/2010/wordprocessingDrawing" xmlns:wpc="http://schemas.microsoft.com/office/word/2010/wordprocessingCanvas" xmlns:wpg="http://schemas.microsoft.com/office/word/2010/wordprocessingGroup" xmlns:wpi="http://schemas.microsoft.com/office/word/2010/wordprocessingInk" xmlns:wps="http://schemas.microsoft.com/office/word/2010/wordprocessingShape" mc:Ignorable="w14 w15 w16se w16cid w16 w16cex wp14">
-  <w:abstractNum w15:restartNumberingAfterBreak="0" w:abstractNumId="0">
+<w:numbering xmlns:wpc="http://schemas.microsoft.com/office/word/2010/wordprocessingCanvas" xmlns:cx="http://schemas.microsoft.com/office/drawing/2014/chartex" xmlns:cx1="http://schemas.microsoft.com/office/drawing/2015/9/8/chartex" xmlns:cx2="http://schemas.microsoft.com/office/drawing/2015/10/21/chartex" xmlns:cx3="http://schemas.microsoft.com/office/drawing/2016/5/9/chartex" xmlns:cx4="http://schemas.microsoft.com/office/drawing/2016/5/10/chartex" xmlns:cx5="http://schemas.microsoft.com/office/drawing/2016/5/11/chartex" xmlns:cx6="http://schemas.microsoft.com/office/drawing/2016/5/12/chartex" xmlns:cx7="http://schemas.microsoft.com/office/drawing/2016/5/13/chartex" xmlns:cx8="http://schemas.microsoft.com/office/drawing/2016/5/14/chartex" xmlns:mc="http://schemas.openxmlformats.org/markup-compatibility/2006" xmlns:aink="http://schemas.microsoft.com/office/drawing/2016/ink" xmlns:am3d="http://schemas.microsoft.com/office/drawing/2017/model3d" xmlns:o="urn:schemas-microsoft-com:office:office" xmlns:r="http://schemas.openxmlformats.org/officeDocument/2006/relationships" xmlns:m="http://schemas.openxmlformats.org/officeDocument/2006/math" xmlns:v="urn:schemas-microsoft-com:vml" xmlns:wp14="http://schemas.microsoft.com/office/word/2010/wordprocessingDrawing" xmlns:wp="http://schemas.openxmlformats.org/drawingml/2006/wordprocessingDrawing" xmlns:w10="urn:schemas-microsoft-com:office:word" xmlns:w="http://schemas.openxmlformats.org/wordprocessingml/2006/main" xmlns:w14="http://schemas.microsoft.com/office/word/2010/wordml" xmlns:w15="http://schemas.microsoft.com/office/word/2012/wordml" xmlns:w16cex="http://schemas.microsoft.com/office/word/2018/wordml/cex" xmlns:w16cid="http://schemas.microsoft.com/office/word/2016/wordml/cid" xmlns:w16="http://schemas.microsoft.com/office/word/2018/wordml" xmlns:w16se="http://schemas.microsoft.com/office/word/2015/wordml/symex" xmlns:wpg="http://schemas.microsoft.com/office/word/2010/wordprocessingGroup" xmlns:wpi="http://schemas.microsoft.com/office/word/2010/wordprocessingInk" xmlns:wne="http://schemas.microsoft.com/office/word/2006/wordml" xmlns:wps="http://schemas.microsoft.com/office/word/2010/wordprocessingShape" mc:Ignorable="w14 w15 w16se w16cid w16 w16cex wp14">
+  <w:abstractNum w:abstractNumId="0" w15:restartNumberingAfterBreak="0">
     <w:nsid w:val="FFFFFF7C"/>
     <w:multiLevelType w:val="singleLevel"/>
     <w:tmpl w:val="87B0E19C"/>
@@ -3483,13 +2544,13 @@
       <w:lvlJc w:val="left"/>
       <w:pPr>
         <w:tabs>
-          <w:tab w:pos="1800" w:val="num"/>
+          <w:tab w:val="num" w:pos="1800"/>
         </w:tabs>
-        <w:ind w:hanging="360" w:left="1800"/>
+        <w:ind w:left="1800" w:hanging="360"/>
       </w:pPr>
     </w:lvl>
   </w:abstractNum>
-  <w:abstractNum w15:restartNumberingAfterBreak="0" w:abstractNumId="1">
+  <w:abstractNum w:abstractNumId="1" w15:restartNumberingAfterBreak="0">
     <w:nsid w:val="FFFFFF7D"/>
     <w:multiLevelType w:val="singleLevel"/>
     <w:tmpl w:val="379016AE"/>
@@ -3500,13 +2561,13 @@
       <w:lvlJc w:val="left"/>
       <w:pPr>
         <w:tabs>
-          <w:tab w:pos="1440" w:val="num"/>
+          <w:tab w:val="num" w:pos="1440"/>
         </w:tabs>
-        <w:ind w:hanging="360" w:left="1440"/>
+        <w:ind w:left="1440" w:hanging="360"/>
       </w:pPr>
     </w:lvl>
   </w:abstractNum>
-  <w:abstractNum w15:restartNumberingAfterBreak="0" w:abstractNumId="2">
+  <w:abstractNum w:abstractNumId="2" w15:restartNumberingAfterBreak="0">
     <w:nsid w:val="FFFFFF7E"/>
     <w:multiLevelType w:val="singleLevel"/>
     <w:tmpl w:val="DFAA4294"/>
@@ -3517,13 +2578,13 @@
       <w:lvlJc w:val="left"/>
       <w:pPr>
         <w:tabs>
-          <w:tab w:pos="1080" w:val="num"/>
+          <w:tab w:val="num" w:pos="1080"/>
         </w:tabs>
-        <w:ind w:hanging="360" w:left="1080"/>
+        <w:ind w:left="1080" w:hanging="360"/>
       </w:pPr>
     </w:lvl>
   </w:abstractNum>
-  <w:abstractNum w15:restartNumberingAfterBreak="0" w:abstractNumId="3">
+  <w:abstractNum w:abstractNumId="3" w15:restartNumberingAfterBreak="0">
     <w:nsid w:val="FFFFFF7F"/>
     <w:multiLevelType w:val="singleLevel"/>
     <w:tmpl w:val="A9A0F594"/>
@@ -3534,13 +2595,13 @@
       <w:lvlJc w:val="left"/>
       <w:pPr>
         <w:tabs>
-          <w:tab w:pos="720" w:val="num"/>
+          <w:tab w:val="num" w:pos="720"/>
         </w:tabs>
-        <w:ind w:hanging="360" w:left="720"/>
+        <w:ind w:left="720" w:hanging="360"/>
       </w:pPr>
     </w:lvl>
   </w:abstractNum>
-  <w:abstractNum w15:restartNumberingAfterBreak="0" w:abstractNumId="4">
+  <w:abstractNum w:abstractNumId="4" w15:restartNumberingAfterBreak="0">
     <w:nsid w:val="FFFFFF80"/>
     <w:multiLevelType w:val="singleLevel"/>
     <w:tmpl w:val="FA7C1ECA"/>
@@ -3551,16 +2612,16 @@
       <w:lvlJc w:val="left"/>
       <w:pPr>
         <w:tabs>
-          <w:tab w:pos="1800" w:val="num"/>
+          <w:tab w:val="num" w:pos="1800"/>
         </w:tabs>
-        <w:ind w:hanging="360" w:left="1800"/>
+        <w:ind w:left="1800" w:hanging="360"/>
       </w:pPr>
       <w:rPr>
         <w:rFonts w:ascii="Symbol" w:hAnsi="Symbol" w:hint="default"/>
       </w:rPr>
     </w:lvl>
   </w:abstractNum>
-  <w:abstractNum w15:restartNumberingAfterBreak="0" w:abstractNumId="5">
+  <w:abstractNum w:abstractNumId="5" w15:restartNumberingAfterBreak="0">
     <w:nsid w:val="FFFFFF81"/>
     <w:multiLevelType w:val="singleLevel"/>
     <w:tmpl w:val="10A022AC"/>
@@ -3571,16 +2632,16 @@
       <w:lvlJc w:val="left"/>
       <w:pPr>
         <w:tabs>
-          <w:tab w:pos="1440" w:val="num"/>
+          <w:tab w:val="num" w:pos="1440"/>
         </w:tabs>
-        <w:ind w:hanging="360" w:left="1440"/>
+        <w:ind w:left="1440" w:hanging="360"/>
       </w:pPr>
       <w:rPr>
         <w:rFonts w:ascii="Symbol" w:hAnsi="Symbol" w:hint="default"/>
       </w:rPr>
     </w:lvl>
   </w:abstractNum>
-  <w:abstractNum w15:restartNumberingAfterBreak="0" w:abstractNumId="6">
+  <w:abstractNum w:abstractNumId="6" w15:restartNumberingAfterBreak="0">
     <w:nsid w:val="FFFFFF82"/>
     <w:multiLevelType w:val="singleLevel"/>
     <w:tmpl w:val="1F041D4C"/>
@@ -3591,16 +2652,16 @@
       <w:lvlJc w:val="left"/>
       <w:pPr>
         <w:tabs>
-          <w:tab w:pos="1080" w:val="num"/>
+          <w:tab w:val="num" w:pos="1080"/>
         </w:tabs>
-        <w:ind w:hanging="360" w:left="1080"/>
+        <w:ind w:left="1080" w:hanging="360"/>
       </w:pPr>
       <w:rPr>
         <w:rFonts w:ascii="Symbol" w:hAnsi="Symbol" w:hint="default"/>
       </w:rPr>
     </w:lvl>
   </w:abstractNum>
-  <w:abstractNum w15:restartNumberingAfterBreak="0" w:abstractNumId="7">
+  <w:abstractNum w:abstractNumId="7" w15:restartNumberingAfterBreak="0">
     <w:nsid w:val="FFFFFF83"/>
     <w:multiLevelType w:val="singleLevel"/>
     <w:tmpl w:val="21A29210"/>
@@ -3611,16 +2672,16 @@
       <w:lvlJc w:val="left"/>
       <w:pPr>
         <w:tabs>
-          <w:tab w:pos="720" w:val="num"/>
+          <w:tab w:val="num" w:pos="720"/>
         </w:tabs>
-        <w:ind w:hanging="360" w:left="720"/>
+        <w:ind w:left="720" w:hanging="360"/>
       </w:pPr>
       <w:rPr>
         <w:rFonts w:ascii="Symbol" w:hAnsi="Symbol" w:hint="default"/>
       </w:rPr>
     </w:lvl>
   </w:abstractNum>
-  <w:abstractNum w15:restartNumberingAfterBreak="0" w:abstractNumId="8">
+  <w:abstractNum w:abstractNumId="8" w15:restartNumberingAfterBreak="0">
     <w:nsid w:val="FFFFFF88"/>
     <w:multiLevelType w:val="singleLevel"/>
     <w:tmpl w:val="AA46C56E"/>
@@ -3631,13 +2692,13 @@
       <w:lvlJc w:val="left"/>
       <w:pPr>
         <w:tabs>
-          <w:tab w:pos="360" w:val="num"/>
+          <w:tab w:val="num" w:pos="360"/>
         </w:tabs>
-        <w:ind w:hanging="360" w:left="360"/>
+        <w:ind w:left="360" w:hanging="360"/>
       </w:pPr>
     </w:lvl>
   </w:abstractNum>
-  <w:abstractNum w15:restartNumberingAfterBreak="0" w:abstractNumId="9">
+  <w:abstractNum w:abstractNumId="9" w15:restartNumberingAfterBreak="0">
     <w:nsid w:val="FFFFFF89"/>
     <w:multiLevelType w:val="singleLevel"/>
     <w:tmpl w:val="ED94D7F4"/>
@@ -3648,9 +2709,9 @@
       <w:lvlJc w:val="left"/>
       <w:pPr>
         <w:tabs>
-          <w:tab w:pos="360" w:val="num"/>
+          <w:tab w:val="num" w:pos="360"/>
         </w:tabs>
-        <w:ind w:hanging="360" w:left="360"/>
+        <w:ind w:left="360" w:hanging="360"/>
       </w:pPr>
       <w:rPr>
         <w:rFonts w:ascii="Symbol" w:hAnsi="Symbol" w:hint="default"/>
@@ -3658,14 +2719,17 @@
     </w:lvl>
   </w:abstractNum>
   <w:abstractNum w:abstractNumId="990">
-    <w:nsid w:val="A990"/>
+    <w:nsid w:val="6d274527"/>
     <w:multiLevelType w:val="multilevel"/>
     <w:lvl w:ilvl="0">
       <w:numFmt w:val="bullet"/>
       <w:lvlText w:val=" "/>
       <w:lvlJc w:val="left"/>
       <w:pPr>
-        <w:ind w:left="720" w:hanging="480"/>
+        <w:tabs>
+          <w:tab w:val="num" w:pos="0"/>
+        </w:tabs>
+        <w:ind w:left="480" w:hanging="480"/>
       </w:pPr>
     </w:lvl>
     <w:lvl w:ilvl="1">
@@ -3673,7 +2737,10 @@
       <w:lvlText w:val=" "/>
       <w:lvlJc w:val="left"/>
       <w:pPr>
-        <w:ind w:left="1440" w:hanging="480"/>
+        <w:tabs>
+          <w:tab w:val="num" w:pos="720"/>
+        </w:tabs>
+        <w:ind w:left="1200" w:hanging="480"/>
       </w:pPr>
     </w:lvl>
     <w:lvl w:ilvl="2">
@@ -3681,7 +2748,10 @@
       <w:lvlText w:val=" "/>
       <w:lvlJc w:val="left"/>
       <w:pPr>
-        <w:ind w:left="2160" w:hanging="480"/>
+        <w:tabs>
+          <w:tab w:val="num" w:pos="1440"/>
+        </w:tabs>
+        <w:ind w:left="1920" w:hanging="480"/>
       </w:pPr>
     </w:lvl>
     <w:lvl w:ilvl="3">
@@ -3689,7 +2759,10 @@
       <w:lvlText w:val=" "/>
       <w:lvlJc w:val="left"/>
       <w:pPr>
-        <w:ind w:left="2880" w:hanging="480"/>
+        <w:tabs>
+          <w:tab w:val="num" w:pos="2160"/>
+        </w:tabs>
+        <w:ind w:left="2640" w:hanging="480"/>
       </w:pPr>
     </w:lvl>
     <w:lvl w:ilvl="4">
@@ -3697,7 +2770,10 @@
       <w:lvlText w:val=" "/>
       <w:lvlJc w:val="left"/>
       <w:pPr>
-        <w:ind w:left="3600" w:hanging="480"/>
+        <w:tabs>
+          <w:tab w:val="num" w:pos="2880"/>
+        </w:tabs>
+        <w:ind w:left="3360" w:hanging="480"/>
       </w:pPr>
     </w:lvl>
     <w:lvl w:ilvl="5">
@@ -3705,7 +2781,10 @@
       <w:lvlText w:val=" "/>
       <w:lvlJc w:val="left"/>
       <w:pPr>
-        <w:ind w:left="4320" w:hanging="480"/>
+        <w:tabs>
+          <w:tab w:val="num" w:pos="3600"/>
+        </w:tabs>
+        <w:ind w:left="4080" w:hanging="480"/>
       </w:pPr>
     </w:lvl>
     <w:lvl w:ilvl="6">
@@ -3713,28 +2792,15 @@
       <w:lvlText w:val=" "/>
       <w:lvlJc w:val="left"/>
       <w:pPr>
-        <w:ind w:left="5040" w:hanging="480"/>
-      </w:pPr>
-    </w:lvl>
-    <w:lvl w:ilvl="7">
-      <w:numFmt w:val="bullet"/>
-      <w:lvlText w:val=" "/>
-      <w:lvlJc w:val="left"/>
-      <w:pPr>
-        <w:ind w:left="5760" w:hanging="480"/>
-      </w:pPr>
-    </w:lvl>
-    <w:lvl w:ilvl="8">
-      <w:numFmt w:val="bullet"/>
-      <w:lvlText w:val=" "/>
-      <w:lvlJc w:val="left"/>
-      <w:pPr>
-        <w:ind w:left="6480" w:hanging="480"/>
+        <w:tabs>
+          <w:tab w:val="num" w:pos="4320"/>
+        </w:tabs>
+        <w:ind w:left="4800" w:hanging="480"/>
       </w:pPr>
     </w:lvl>
   </w:abstractNum>
   <w:abstractNum w:abstractNumId="99411">
-    <w:nsid w:val="A99411"/>
+    <w:nsid w:val="479f61f5"/>
     <w:multiLevelType w:val="multilevel"/>
     <w:lvl w:ilvl="0">
       <w:start w:val="1"/>
@@ -3742,7 +2808,10 @@
       <w:lvlText w:val="%1."/>
       <w:lvlJc w:val="left"/>
       <w:pPr>
-        <w:ind w:left="720" w:hanging="480"/>
+        <w:tabs>
+          <w:tab w:val="num" w:pos="0"/>
+        </w:tabs>
+        <w:ind w:left="480" w:hanging="480"/>
       </w:pPr>
     </w:lvl>
     <w:lvl w:ilvl="1">
@@ -3751,7 +2820,10 @@
       <w:lvlText w:val="%2."/>
       <w:lvlJc w:val="left"/>
       <w:pPr>
-        <w:ind w:left="1440" w:hanging="480"/>
+        <w:tabs>
+          <w:tab w:val="num" w:pos="720"/>
+        </w:tabs>
+        <w:ind w:left="1200" w:hanging="480"/>
       </w:pPr>
     </w:lvl>
     <w:lvl w:ilvl="2">
@@ -3760,7 +2832,10 @@
       <w:lvlText w:val="%3."/>
       <w:lvlJc w:val="left"/>
       <w:pPr>
-        <w:ind w:left="2160" w:hanging="480"/>
+        <w:tabs>
+          <w:tab w:val="num" w:pos="1440"/>
+        </w:tabs>
+        <w:ind w:left="1920" w:hanging="480"/>
       </w:pPr>
     </w:lvl>
     <w:lvl w:ilvl="3">
@@ -3769,7 +2844,10 @@
       <w:lvlText w:val="%4."/>
       <w:lvlJc w:val="left"/>
       <w:pPr>
-        <w:ind w:left="2880" w:hanging="480"/>
+        <w:tabs>
+          <w:tab w:val="num" w:pos="2160"/>
+        </w:tabs>
+        <w:ind w:left="2640" w:hanging="480"/>
       </w:pPr>
     </w:lvl>
     <w:lvl w:ilvl="4">
@@ -3778,7 +2856,10 @@
       <w:lvlText w:val="%5."/>
       <w:lvlJc w:val="left"/>
       <w:pPr>
-        <w:ind w:left="3600" w:hanging="480"/>
+        <w:tabs>
+          <w:tab w:val="num" w:pos="2880"/>
+        </w:tabs>
+        <w:ind w:left="3360" w:hanging="480"/>
       </w:pPr>
     </w:lvl>
     <w:lvl w:ilvl="5">
@@ -3787,7 +2868,10 @@
       <w:lvlText w:val="%6."/>
       <w:lvlJc w:val="left"/>
       <w:pPr>
-        <w:ind w:left="4320" w:hanging="480"/>
+        <w:tabs>
+          <w:tab w:val="num" w:pos="3600"/>
+        </w:tabs>
+        <w:ind w:left="4080" w:hanging="480"/>
       </w:pPr>
     </w:lvl>
     <w:lvl w:ilvl="6">
@@ -3796,30 +2880,15 @@
       <w:lvlText w:val="%7."/>
       <w:lvlJc w:val="left"/>
       <w:pPr>
-        <w:ind w:left="5040" w:hanging="480"/>
-      </w:pPr>
-    </w:lvl>
-    <w:lvl w:ilvl="7">
-      <w:start w:val="1"/>
-      <w:numFmt w:val="decimal"/>
-      <w:lvlText w:val="%8."/>
-      <w:lvlJc w:val="left"/>
-      <w:pPr>
-        <w:ind w:left="5760" w:hanging="480"/>
-      </w:pPr>
-    </w:lvl>
-    <w:lvl w:ilvl="8">
-      <w:start w:val="1"/>
-      <w:numFmt w:val="decimal"/>
-      <w:lvlText w:val="%9."/>
-      <w:lvlJc w:val="left"/>
-      <w:pPr>
-        <w:ind w:left="6480" w:hanging="480"/>
+        <w:tabs>
+          <w:tab w:val="num" w:pos="4320"/>
+        </w:tabs>
+        <w:ind w:left="4800" w:hanging="480"/>
       </w:pPr>
     </w:lvl>
   </w:abstractNum>
   <w:abstractNum w:abstractNumId="99412">
-    <w:nsid w:val="A99412"/>
+    <w:nsid w:val="1bdffb92"/>
     <w:multiLevelType w:val="multilevel"/>
     <w:lvl w:ilvl="0">
       <w:start w:val="2"/>
@@ -3827,7 +2896,10 @@
       <w:lvlText w:val="%1."/>
       <w:lvlJc w:val="left"/>
       <w:pPr>
-        <w:ind w:left="720" w:hanging="480"/>
+        <w:tabs>
+          <w:tab w:val="num" w:pos="0"/>
+        </w:tabs>
+        <w:ind w:left="480" w:hanging="480"/>
       </w:pPr>
     </w:lvl>
     <w:lvl w:ilvl="1">
@@ -3836,7 +2908,10 @@
       <w:lvlText w:val="%2."/>
       <w:lvlJc w:val="left"/>
       <w:pPr>
-        <w:ind w:left="1440" w:hanging="480"/>
+        <w:tabs>
+          <w:tab w:val="num" w:pos="720"/>
+        </w:tabs>
+        <w:ind w:left="1200" w:hanging="480"/>
       </w:pPr>
     </w:lvl>
     <w:lvl w:ilvl="2">
@@ -3845,7 +2920,10 @@
       <w:lvlText w:val="%3."/>
       <w:lvlJc w:val="left"/>
       <w:pPr>
-        <w:ind w:left="2160" w:hanging="480"/>
+        <w:tabs>
+          <w:tab w:val="num" w:pos="1440"/>
+        </w:tabs>
+        <w:ind w:left="1920" w:hanging="480"/>
       </w:pPr>
     </w:lvl>
     <w:lvl w:ilvl="3">
@@ -3854,7 +2932,10 @@
       <w:lvlText w:val="%4."/>
       <w:lvlJc w:val="left"/>
       <w:pPr>
-        <w:ind w:left="2880" w:hanging="480"/>
+        <w:tabs>
+          <w:tab w:val="num" w:pos="2160"/>
+        </w:tabs>
+        <w:ind w:left="2640" w:hanging="480"/>
       </w:pPr>
     </w:lvl>
     <w:lvl w:ilvl="4">
@@ -3863,7 +2944,10 @@
       <w:lvlText w:val="%5."/>
       <w:lvlJc w:val="left"/>
       <w:pPr>
-        <w:ind w:left="3600" w:hanging="480"/>
+        <w:tabs>
+          <w:tab w:val="num" w:pos="2880"/>
+        </w:tabs>
+        <w:ind w:left="3360" w:hanging="480"/>
       </w:pPr>
     </w:lvl>
     <w:lvl w:ilvl="5">
@@ -3872,7 +2956,10 @@
       <w:lvlText w:val="%6."/>
       <w:lvlJc w:val="left"/>
       <w:pPr>
-        <w:ind w:left="4320" w:hanging="480"/>
+        <w:tabs>
+          <w:tab w:val="num" w:pos="3600"/>
+        </w:tabs>
+        <w:ind w:left="4080" w:hanging="480"/>
       </w:pPr>
     </w:lvl>
     <w:lvl w:ilvl="6">
@@ -3881,25 +2968,10 @@
       <w:lvlText w:val="%7."/>
       <w:lvlJc w:val="left"/>
       <w:pPr>
-        <w:ind w:left="5040" w:hanging="480"/>
-      </w:pPr>
-    </w:lvl>
-    <w:lvl w:ilvl="7">
-      <w:start w:val="2"/>
-      <w:numFmt w:val="decimal"/>
-      <w:lvlText w:val="%8."/>
-      <w:lvlJc w:val="left"/>
-      <w:pPr>
-        <w:ind w:left="5760" w:hanging="480"/>
-      </w:pPr>
-    </w:lvl>
-    <w:lvl w:ilvl="8">
-      <w:start w:val="2"/>
-      <w:numFmt w:val="decimal"/>
-      <w:lvlText w:val="%9."/>
-      <w:lvlJc w:val="left"/>
-      <w:pPr>
-        <w:ind w:left="6480" w:hanging="480"/>
+        <w:tabs>
+          <w:tab w:val="num" w:pos="4320"/>
+        </w:tabs>
+        <w:ind w:left="4800" w:hanging="480"/>
       </w:pPr>
     </w:lvl>
   </w:abstractNum>
@@ -3959,12 +3031,6 @@
     <w:lvlOverride w:ilvl="6">
       <w:startOverride w:val="1"/>
     </w:lvlOverride>
-    <w:lvlOverride w:ilvl="7">
-      <w:startOverride w:val="1"/>
-    </w:lvlOverride>
-    <w:lvlOverride w:ilvl="8">
-      <w:startOverride w:val="1"/>
-    </w:lvlOverride>
   </w:num>
   <w:num w:numId="1002">
     <w:abstractNumId w:val="99411"/>
@@ -3987,12 +3053,6 @@
       <w:startOverride w:val="1"/>
     </w:lvlOverride>
     <w:lvlOverride w:ilvl="6">
-      <w:startOverride w:val="1"/>
-    </w:lvlOverride>
-    <w:lvlOverride w:ilvl="7">
-      <w:startOverride w:val="1"/>
-    </w:lvlOverride>
-    <w:lvlOverride w:ilvl="8">
       <w:startOverride w:val="1"/>
     </w:lvlOverride>
   </w:num>
@@ -4019,25 +3079,19 @@
     <w:lvlOverride w:ilvl="6">
       <w:startOverride w:val="2"/>
     </w:lvlOverride>
-    <w:lvlOverride w:ilvl="7">
-      <w:startOverride w:val="2"/>
-    </w:lvlOverride>
-    <w:lvlOverride w:ilvl="8">
-      <w:startOverride w:val="2"/>
-    </w:lvlOverride>
   </w:num>
 </w:numbering>
 </file>
 
 <file path=word/styles.xml><?xml version="1.0" encoding="utf-8"?>
-<w:styles xmlns:mc="http://schemas.openxmlformats.org/markup-compatibility/2006" xmlns:r="http://schemas.openxmlformats.org/officeDocument/2006/relationships" xmlns:w="http://schemas.openxmlformats.org/wordprocessingml/2006/main" xmlns:w14="http://schemas.microsoft.com/office/word/2010/wordml" xmlns:w15="http://schemas.microsoft.com/office/word/2012/wordml" xmlns:w16="http://schemas.microsoft.com/office/word/2018/wordml" xmlns:w16cex="http://schemas.microsoft.com/office/word/2018/wordml/cex" xmlns:w16cid="http://schemas.microsoft.com/office/word/2016/wordml/cid" xmlns:w16se="http://schemas.microsoft.com/office/word/2015/wordml/symex" mc:Ignorable="w14 w15 w16se w16cid w16 w16cex">
+<w:styles xmlns:mc="http://schemas.openxmlformats.org/markup-compatibility/2006" xmlns:r="http://schemas.openxmlformats.org/officeDocument/2006/relationships" xmlns:w="http://schemas.openxmlformats.org/wordprocessingml/2006/main" xmlns:w14="http://schemas.microsoft.com/office/word/2010/wordml" xmlns:w15="http://schemas.microsoft.com/office/word/2012/wordml" xmlns:w16cex="http://schemas.microsoft.com/office/word/2018/wordml/cex" xmlns:w16cid="http://schemas.microsoft.com/office/word/2016/wordml/cid" xmlns:w16="http://schemas.microsoft.com/office/word/2018/wordml" xmlns:w16se="http://schemas.microsoft.com/office/word/2015/wordml/symex" mc:Ignorable="w14 w15 w16se w16cid w16 w16cex">
   <w:docDefaults>
     <w:rPrDefault>
       <w:rPr>
-        <w:rFonts w:asciiTheme="minorHAnsi" w:cstheme="minorBidi" w:eastAsiaTheme="minorHAnsi" w:hAnsiTheme="minorHAnsi"/>
+        <w:rFonts w:asciiTheme="minorHAnsi" w:eastAsiaTheme="minorHAnsi" w:hAnsiTheme="minorHAnsi" w:cstheme="minorBidi"/>
         <w:sz w:val="24"/>
         <w:szCs w:val="24"/>
-        <w:lang w:bidi="ar-SA" w:eastAsia="en-US" w:val="en-US"/>
+        <w:lang w:val="en-US" w:eastAsia="en-US" w:bidi="ar-SA"/>
       </w:rPr>
     </w:rPrDefault>
     <w:pPrDefault>
@@ -4046,7 +3100,7 @@
       </w:pPr>
     </w:pPrDefault>
   </w:docDefaults>
-  <w:latentStyles w:count="376" w:defLockedState="0" w:defQFormat="0" w:defSemiHidden="0" w:defUIPriority="0" w:defUnhideWhenUsed="0">
+  <w:latentStyles w:defLockedState="0" w:defUIPriority="0" w:defSemiHidden="0" w:defUnhideWhenUsed="0" w:defQFormat="0" w:count="376">
     <w:lsdException w:name="index 1" w:semiHidden="1" w:unhideWhenUsed="1"/>
     <w:lsdException w:name="index 7" w:semiHidden="1" w:unhideWhenUsed="1"/>
     <w:lsdException w:name="index 8" w:semiHidden="1" w:unhideWhenUsed="1"/>
@@ -4380,7 +3434,7 @@
     <w:lsdException w:name="Unresolved Mention" w:semiHidden="1" w:uiPriority="99" w:unhideWhenUsed="1"/>
     <w:lsdException w:name="Smart Link" w:semiHidden="1" w:uiPriority="99" w:unhideWhenUsed="1"/>
   </w:latentStyles>
-  <w:style w:default="1" w:styleId="Normal" w:type="paragraph">
+  <w:style w:type="paragraph" w:default="1" w:styleId="Normal">
     <w:name w:val="Normal"/>
     <w:qFormat/>
     <w:rsid w:val="005033EB"/>
@@ -4388,7 +3442,7 @@
       <w:rFonts w:ascii="Tw Cen MT" w:hAnsi="Tw Cen MT"/>
     </w:rPr>
   </w:style>
-  <w:style w:styleId="Heading1" w:type="paragraph">
+  <w:style w:type="paragraph" w:styleId="Heading1">
     <w:name w:val="heading 1"/>
     <w:basedOn w:val="Normal"/>
     <w:next w:val="BodyText"/>
@@ -4398,11 +3452,11 @@
     <w:pPr>
       <w:keepNext/>
       <w:keepLines/>
-      <w:spacing w:after="120" w:before="480"/>
+      <w:spacing w:before="480" w:after="120"/>
       <w:outlineLvl w:val="0"/>
     </w:pPr>
     <w:rPr>
-      <w:rFonts w:cstheme="majorBidi" w:eastAsiaTheme="majorEastAsia"/>
+      <w:rFonts w:eastAsiaTheme="majorEastAsia" w:cstheme="majorBidi"/>
       <w:b/>
       <w:bCs/>
       <w:color w:val="002060"/>
@@ -4410,7 +3464,7 @@
       <w:szCs w:val="32"/>
     </w:rPr>
   </w:style>
-  <w:style w:styleId="Heading2" w:type="paragraph">
+  <w:style w:type="paragraph" w:styleId="Heading2">
     <w:name w:val="heading 2"/>
     <w:basedOn w:val="Normal"/>
     <w:next w:val="BodyText"/>
@@ -4421,11 +3475,11 @@
     <w:pPr>
       <w:keepNext/>
       <w:keepLines/>
-      <w:spacing w:after="120" w:before="200"/>
+      <w:spacing w:before="200" w:after="120"/>
       <w:outlineLvl w:val="1"/>
     </w:pPr>
     <w:rPr>
-      <w:rFonts w:cstheme="majorBidi" w:eastAsiaTheme="majorEastAsia"/>
+      <w:rFonts w:eastAsiaTheme="majorEastAsia" w:cstheme="majorBidi"/>
       <w:b/>
       <w:bCs/>
       <w:color w:val="0070C0"/>
@@ -4433,7 +3487,7 @@
       <w:szCs w:val="32"/>
     </w:rPr>
   </w:style>
-  <w:style w:styleId="Heading3" w:type="paragraph">
+  <w:style w:type="paragraph" w:styleId="Heading3">
     <w:name w:val="heading 3"/>
     <w:basedOn w:val="Normal"/>
     <w:next w:val="BodyText"/>
@@ -4444,19 +3498,19 @@
     <w:pPr>
       <w:keepNext/>
       <w:keepLines/>
-      <w:spacing w:after="0" w:before="200"/>
+      <w:spacing w:before="200" w:after="0"/>
       <w:outlineLvl w:val="2"/>
     </w:pPr>
     <w:rPr>
-      <w:rFonts w:cstheme="majorBidi" w:eastAsiaTheme="majorEastAsia"/>
+      <w:rFonts w:eastAsiaTheme="majorEastAsia" w:cstheme="majorBidi"/>
       <w:b/>
       <w:bCs/>
-      <w:color w:themeColor="accent1" w:val="4F81BD"/>
+      <w:color w:val="4F81BD" w:themeColor="accent1"/>
       <w:sz w:val="28"/>
       <w:szCs w:val="28"/>
     </w:rPr>
   </w:style>
-  <w:style w:styleId="Heading4" w:type="paragraph">
+  <w:style w:type="paragraph" w:styleId="Heading4">
     <w:name w:val="heading 4"/>
     <w:basedOn w:val="Normal"/>
     <w:next w:val="BodyText"/>
@@ -4466,17 +3520,17 @@
     <w:pPr>
       <w:keepNext/>
       <w:keepLines/>
-      <w:spacing w:after="0" w:before="200"/>
+      <w:spacing w:before="200" w:after="0"/>
       <w:outlineLvl w:val="3"/>
     </w:pPr>
     <w:rPr>
-      <w:rFonts w:asciiTheme="majorHAnsi" w:cstheme="majorBidi" w:eastAsiaTheme="majorEastAsia" w:hAnsiTheme="majorHAnsi"/>
+      <w:rFonts w:asciiTheme="majorHAnsi" w:eastAsiaTheme="majorEastAsia" w:hAnsiTheme="majorHAnsi" w:cstheme="majorBidi"/>
       <w:b/>
       <w:bCs/>
-      <w:color w:themeColor="accent1" w:val="4F81BD"/>
-    </w:rPr>
-  </w:style>
-  <w:style w:styleId="Heading5" w:type="paragraph">
+      <w:color w:val="4F81BD" w:themeColor="accent1"/>
+    </w:rPr>
+  </w:style>
+  <w:style w:type="paragraph" w:styleId="Heading5">
     <w:name w:val="heading 5"/>
     <w:basedOn w:val="Normal"/>
     <w:next w:val="BodyText"/>
@@ -4486,17 +3540,17 @@
     <w:pPr>
       <w:keepNext/>
       <w:keepLines/>
-      <w:spacing w:after="0" w:before="200"/>
+      <w:spacing w:before="200" w:after="0"/>
       <w:outlineLvl w:val="4"/>
     </w:pPr>
     <w:rPr>
-      <w:rFonts w:asciiTheme="majorHAnsi" w:cstheme="majorBidi" w:eastAsiaTheme="majorEastAsia" w:hAnsiTheme="majorHAnsi"/>
+      <w:rFonts w:asciiTheme="majorHAnsi" w:eastAsiaTheme="majorEastAsia" w:hAnsiTheme="majorHAnsi" w:cstheme="majorBidi"/>
       <w:i/>
       <w:iCs/>
-      <w:color w:themeColor="accent1" w:val="4F81BD"/>
-    </w:rPr>
-  </w:style>
-  <w:style w:styleId="Heading6" w:type="paragraph">
+      <w:color w:val="4F81BD" w:themeColor="accent1"/>
+    </w:rPr>
+  </w:style>
+  <w:style w:type="paragraph" w:styleId="Heading6">
     <w:name w:val="heading 6"/>
     <w:basedOn w:val="Normal"/>
     <w:next w:val="BodyText"/>
@@ -4506,15 +3560,15 @@
     <w:pPr>
       <w:keepNext/>
       <w:keepLines/>
-      <w:spacing w:after="0" w:before="200"/>
+      <w:spacing w:before="200" w:after="0"/>
       <w:outlineLvl w:val="5"/>
     </w:pPr>
     <w:rPr>
-      <w:rFonts w:asciiTheme="majorHAnsi" w:cstheme="majorBidi" w:eastAsiaTheme="majorEastAsia" w:hAnsiTheme="majorHAnsi"/>
-      <w:color w:themeColor="accent1" w:val="4F81BD"/>
-    </w:rPr>
-  </w:style>
-  <w:style w:styleId="Heading7" w:type="paragraph">
+      <w:rFonts w:asciiTheme="majorHAnsi" w:eastAsiaTheme="majorEastAsia" w:hAnsiTheme="majorHAnsi" w:cstheme="majorBidi"/>
+      <w:color w:val="4F81BD" w:themeColor="accent1"/>
+    </w:rPr>
+  </w:style>
+  <w:style w:type="paragraph" w:styleId="Heading7">
     <w:name w:val="heading 7"/>
     <w:basedOn w:val="Normal"/>
     <w:next w:val="BodyText"/>
@@ -4524,15 +3578,15 @@
     <w:pPr>
       <w:keepNext/>
       <w:keepLines/>
-      <w:spacing w:after="0" w:before="200"/>
+      <w:spacing w:before="200" w:after="0"/>
       <w:outlineLvl w:val="6"/>
     </w:pPr>
     <w:rPr>
-      <w:rFonts w:asciiTheme="majorHAnsi" w:cstheme="majorBidi" w:eastAsiaTheme="majorEastAsia" w:hAnsiTheme="majorHAnsi"/>
-      <w:color w:themeColor="accent1" w:val="4F81BD"/>
-    </w:rPr>
-  </w:style>
-  <w:style w:styleId="Heading8" w:type="paragraph">
+      <w:rFonts w:asciiTheme="majorHAnsi" w:eastAsiaTheme="majorEastAsia" w:hAnsiTheme="majorHAnsi" w:cstheme="majorBidi"/>
+      <w:color w:val="4F81BD" w:themeColor="accent1"/>
+    </w:rPr>
+  </w:style>
+  <w:style w:type="paragraph" w:styleId="Heading8">
     <w:name w:val="heading 8"/>
     <w:basedOn w:val="Normal"/>
     <w:next w:val="BodyText"/>
@@ -4542,15 +3596,15 @@
     <w:pPr>
       <w:keepNext/>
       <w:keepLines/>
-      <w:spacing w:after="0" w:before="200"/>
+      <w:spacing w:before="200" w:after="0"/>
       <w:outlineLvl w:val="7"/>
     </w:pPr>
     <w:rPr>
-      <w:rFonts w:asciiTheme="majorHAnsi" w:cstheme="majorBidi" w:eastAsiaTheme="majorEastAsia" w:hAnsiTheme="majorHAnsi"/>
-      <w:color w:themeColor="accent1" w:val="4F81BD"/>
-    </w:rPr>
-  </w:style>
-  <w:style w:styleId="Heading9" w:type="paragraph">
+      <w:rFonts w:asciiTheme="majorHAnsi" w:eastAsiaTheme="majorEastAsia" w:hAnsiTheme="majorHAnsi" w:cstheme="majorBidi"/>
+      <w:color w:val="4F81BD" w:themeColor="accent1"/>
+    </w:rPr>
+  </w:style>
+  <w:style w:type="paragraph" w:styleId="Heading9">
     <w:name w:val="heading 9"/>
     <w:basedOn w:val="Normal"/>
     <w:next w:val="BodyText"/>
@@ -4560,66 +3614,66 @@
     <w:pPr>
       <w:keepNext/>
       <w:keepLines/>
-      <w:spacing w:after="0" w:before="200"/>
+      <w:spacing w:before="200" w:after="0"/>
       <w:outlineLvl w:val="8"/>
     </w:pPr>
     <w:rPr>
-      <w:rFonts w:asciiTheme="majorHAnsi" w:cstheme="majorBidi" w:eastAsiaTheme="majorEastAsia" w:hAnsiTheme="majorHAnsi"/>
-      <w:color w:themeColor="accent1" w:val="4F81BD"/>
-    </w:rPr>
-  </w:style>
-  <w:style w:default="1" w:styleId="DefaultParagraphFont" w:type="character">
+      <w:rFonts w:asciiTheme="majorHAnsi" w:eastAsiaTheme="majorEastAsia" w:hAnsiTheme="majorHAnsi" w:cstheme="majorBidi"/>
+      <w:color w:val="4F81BD" w:themeColor="accent1"/>
+    </w:rPr>
+  </w:style>
+  <w:style w:type="character" w:default="1" w:styleId="DefaultParagraphFont">
     <w:name w:val="Default Paragraph Font"/>
     <w:uiPriority w:val="1"/>
     <w:semiHidden/>
     <w:unhideWhenUsed/>
   </w:style>
-  <w:style w:default="1" w:styleId="TableNormal" w:type="table">
+  <w:style w:type="table" w:default="1" w:styleId="TableNormal">
     <w:name w:val="Normal Table"/>
     <w:uiPriority w:val="99"/>
     <w:semiHidden/>
     <w:unhideWhenUsed/>
     <w:tblPr>
-      <w:tblInd w:type="dxa" w:w="0"/>
+      <w:tblInd w:w="0" w:type="dxa"/>
       <w:tblCellMar>
-        <w:top w:type="dxa" w:w="0"/>
-        <w:left w:type="dxa" w:w="108"/>
-        <w:bottom w:type="dxa" w:w="0"/>
-        <w:right w:type="dxa" w:w="108"/>
+        <w:top w:w="0" w:type="dxa"/>
+        <w:left w:w="108" w:type="dxa"/>
+        <w:bottom w:w="0" w:type="dxa"/>
+        <w:right w:w="108" w:type="dxa"/>
       </w:tblCellMar>
     </w:tblPr>
   </w:style>
-  <w:style w:default="1" w:styleId="NoList" w:type="numbering">
+  <w:style w:type="numbering" w:default="1" w:styleId="NoList">
     <w:name w:val="No List"/>
     <w:uiPriority w:val="99"/>
     <w:semiHidden/>
     <w:unhideWhenUsed/>
   </w:style>
-  <w:style w:styleId="BodyText" w:type="paragraph">
+  <w:style w:type="paragraph" w:styleId="BodyText">
     <w:name w:val="Body Text"/>
     <w:basedOn w:val="Normal"/>
     <w:link w:val="BodyTextChar"/>
     <w:qFormat/>
     <w:rsid w:val="005033EB"/>
     <w:pPr>
-      <w:spacing w:after="180" w:before="180"/>
+      <w:spacing w:before="180" w:after="180"/>
     </w:pPr>
   </w:style>
-  <w:style w:customStyle="1" w:styleId="FirstParagraph" w:type="paragraph">
+  <w:style w:type="paragraph" w:customStyle="1" w:styleId="FirstParagraph">
     <w:name w:val="First Paragraph"/>
     <w:basedOn w:val="BodyText"/>
     <w:next w:val="BodyText"/>
     <w:qFormat/>
   </w:style>
-  <w:style w:customStyle="1" w:styleId="Compact" w:type="paragraph">
+  <w:style w:type="paragraph" w:customStyle="1" w:styleId="Compact">
     <w:name w:val="Compact"/>
     <w:basedOn w:val="BodyText"/>
     <w:qFormat/>
     <w:pPr>
-      <w:spacing w:after="36" w:before="36"/>
+      <w:spacing w:before="36" w:after="36"/>
     </w:pPr>
   </w:style>
-  <w:style w:styleId="Title" w:type="paragraph">
+  <w:style w:type="paragraph" w:styleId="Title">
     <w:name w:val="Title"/>
     <w:basedOn w:val="Normal"/>
     <w:next w:val="BodyText"/>
@@ -4628,11 +3682,11 @@
     <w:pPr>
       <w:keepNext/>
       <w:keepLines/>
-      <w:spacing w:after="240" w:before="480"/>
+      <w:spacing w:before="480" w:after="240"/>
       <w:jc w:val="center"/>
     </w:pPr>
     <w:rPr>
-      <w:rFonts w:cstheme="majorBidi" w:eastAsiaTheme="majorEastAsia"/>
+      <w:rFonts w:eastAsiaTheme="majorEastAsia" w:cstheme="majorBidi"/>
       <w:b/>
       <w:bCs/>
       <w:color w:val="002060"/>
@@ -4640,7 +3694,7 @@
       <w:szCs w:val="36"/>
     </w:rPr>
   </w:style>
-  <w:style w:styleId="Subtitle" w:type="paragraph">
+  <w:style w:type="paragraph" w:styleId="Subtitle">
     <w:name w:val="Subtitle"/>
     <w:basedOn w:val="Title"/>
     <w:next w:val="BodyText"/>
@@ -4653,7 +3707,7 @@
       <w:szCs w:val="30"/>
     </w:rPr>
   </w:style>
-  <w:style w:customStyle="1" w:styleId="Author" w:type="paragraph">
+  <w:style w:type="paragraph" w:customStyle="1" w:styleId="Author">
     <w:name w:val="Author"/>
     <w:next w:val="BodyText"/>
     <w:qFormat/>
@@ -4667,7 +3721,7 @@
       <w:rFonts w:ascii="Tw Cen MT" w:hAnsi="Tw Cen MT"/>
     </w:rPr>
   </w:style>
-  <w:style w:styleId="Date" w:type="paragraph">
+  <w:style w:type="paragraph" w:styleId="Date">
     <w:name w:val="Date"/>
     <w:next w:val="BodyText"/>
     <w:qFormat/>
@@ -4682,7 +3736,7 @@
       <w:color w:val="002060"/>
     </w:rPr>
   </w:style>
-  <w:style w:customStyle="1" w:styleId="Abstract" w:type="paragraph">
+  <w:style w:type="paragraph" w:customStyle="1" w:styleId="Abstract">
     <w:name w:val="Abstract"/>
     <w:basedOn w:val="Normal"/>
     <w:next w:val="BodyText"/>
@@ -4690,19 +3744,19 @@
     <w:pPr>
       <w:keepNext/>
       <w:keepLines/>
-      <w:spacing w:after="300" w:before="300"/>
+      <w:spacing w:before="300" w:after="300"/>
     </w:pPr>
     <w:rPr>
       <w:sz w:val="20"/>
       <w:szCs w:val="20"/>
     </w:rPr>
   </w:style>
-  <w:style w:styleId="Bibliography" w:type="paragraph">
+  <w:style w:type="paragraph" w:styleId="Bibliography">
     <w:name w:val="Bibliography"/>
     <w:basedOn w:val="Normal"/>
     <w:qFormat/>
   </w:style>
-  <w:style w:styleId="BlockText" w:type="paragraph">
+  <w:style w:type="paragraph" w:styleId="BlockText">
     <w:name w:val="Block Text"/>
     <w:basedOn w:val="BodyText"/>
     <w:next w:val="BodyText"/>
@@ -4712,40 +3766,40 @@
     <w:rsid w:val="003218DB"/>
     <w:pPr>
       <w:pBdr>
-        <w:left w:color="FFC000" w:space="4" w:sz="24" w:val="single"/>
+        <w:left w:val="single" w:sz="24" w:space="4" w:color="FFC000"/>
       </w:pBdr>
-      <w:spacing w:after="240" w:before="240"/>
+      <w:spacing w:before="240" w:after="240"/>
       <w:ind w:left="720"/>
     </w:pPr>
     <w:rPr>
-      <w:rFonts w:cstheme="majorBidi" w:eastAsiaTheme="majorEastAsia"/>
+      <w:rFonts w:eastAsiaTheme="majorEastAsia" w:cstheme="majorBidi"/>
       <w:bCs/>
       <w:szCs w:val="20"/>
     </w:rPr>
   </w:style>
-  <w:style w:styleId="FootnoteText" w:type="paragraph">
+  <w:style w:type="paragraph" w:styleId="FootnoteText">
     <w:name w:val="footnote text"/>
     <w:basedOn w:val="Normal"/>
     <w:uiPriority w:val="9"/>
     <w:unhideWhenUsed/>
     <w:qFormat/>
   </w:style>
-  <w:style w:customStyle="1" w:styleId="Table" w:type="table">
+  <w:style w:type="table" w:customStyle="1" w:styleId="Table">
     <w:name w:val="Table"/>
     <w:semiHidden/>
     <w:unhideWhenUsed/>
     <w:qFormat/>
     <w:tblPr>
-      <w:tblInd w:type="dxa" w:w="0"/>
+      <w:tblInd w:w="0" w:type="dxa"/>
       <w:tblCellMar>
-        <w:top w:type="dxa" w:w="0"/>
-        <w:left w:type="dxa" w:w="108"/>
-        <w:bottom w:type="dxa" w:w="0"/>
-        <w:right w:type="dxa" w:w="108"/>
+        <w:top w:w="0" w:type="dxa"/>
+        <w:left w:w="108" w:type="dxa"/>
+        <w:bottom w:w="0" w:type="dxa"/>
+        <w:right w:w="108" w:type="dxa"/>
       </w:tblCellMar>
     </w:tblPr>
   </w:style>
-  <w:style w:customStyle="1" w:styleId="DefinitionTerm" w:type="paragraph">
+  <w:style w:type="paragraph" w:customStyle="1" w:styleId="DefinitionTerm">
     <w:name w:val="Definition Term"/>
     <w:basedOn w:val="Normal"/>
     <w:next w:val="Definition"/>
@@ -4758,11 +3812,11 @@
       <w:b/>
     </w:rPr>
   </w:style>
-  <w:style w:customStyle="1" w:styleId="Definition" w:type="paragraph">
+  <w:style w:type="paragraph" w:customStyle="1" w:styleId="Definition">
     <w:name w:val="Definition"/>
     <w:basedOn w:val="Normal"/>
   </w:style>
-  <w:style w:styleId="Caption" w:type="paragraph">
+  <w:style w:type="paragraph" w:styleId="Caption">
     <w:name w:val="caption"/>
     <w:basedOn w:val="Normal"/>
     <w:link w:val="CaptionChar"/>
@@ -4775,22 +3829,22 @@
       <w:i/>
     </w:rPr>
   </w:style>
-  <w:style w:customStyle="1" w:styleId="TableCaption" w:type="paragraph">
+  <w:style w:type="paragraph" w:customStyle="1" w:styleId="TableCaption">
     <w:name w:val="Table Caption"/>
     <w:basedOn w:val="Caption"/>
     <w:pPr>
       <w:keepNext/>
     </w:pPr>
   </w:style>
-  <w:style w:customStyle="1" w:styleId="ImageCaption" w:type="paragraph">
+  <w:style w:type="paragraph" w:customStyle="1" w:styleId="ImageCaption">
     <w:name w:val="Image Caption"/>
     <w:basedOn w:val="Caption"/>
   </w:style>
-  <w:style w:customStyle="1" w:styleId="Figure" w:type="paragraph">
+  <w:style w:type="paragraph" w:customStyle="1" w:styleId="Figure">
     <w:name w:val="Figure"/>
     <w:basedOn w:val="Normal"/>
   </w:style>
-  <w:style w:customStyle="1" w:styleId="CaptionedFigure" w:type="paragraph">
+  <w:style w:type="paragraph" w:customStyle="1" w:styleId="CaptionedFigure">
     <w:name w:val="Captioned Figure"/>
     <w:basedOn w:val="Figure"/>
     <w:rsid w:val="004331FF"/>
@@ -4799,7 +3853,7 @@
       <w:jc w:val="center"/>
     </w:pPr>
   </w:style>
-  <w:style w:customStyle="1" w:styleId="CaptionChar" w:type="character">
+  <w:style w:type="character" w:customStyle="1" w:styleId="CaptionChar">
     <w:name w:val="Caption Char"/>
     <w:basedOn w:val="DefaultParagraphFont"/>
     <w:link w:val="Caption"/>
@@ -4808,7 +3862,7 @@
       <w:i/>
     </w:rPr>
   </w:style>
-  <w:style w:customStyle="1" w:styleId="VerbatimChar" w:type="character">
+  <w:style w:type="character" w:customStyle="1" w:styleId="VerbatimChar">
     <w:name w:val="Verbatim Char"/>
     <w:basedOn w:val="BodyTextChar"/>
     <w:rsid w:val="004331FF"/>
@@ -4818,7 +3872,7 @@
       <w:sz w:val="21"/>
     </w:rPr>
   </w:style>
-  <w:style w:styleId="FootnoteReference" w:type="character">
+  <w:style w:type="character" w:styleId="FootnoteReference">
     <w:name w:val="footnote reference"/>
     <w:basedOn w:val="CaptionChar"/>
     <w:rPr>
@@ -4826,15 +3880,15 @@
       <w:vertAlign w:val="superscript"/>
     </w:rPr>
   </w:style>
-  <w:style w:styleId="Hyperlink" w:type="character">
+  <w:style w:type="character" w:styleId="Hyperlink">
     <w:name w:val="Hyperlink"/>
     <w:basedOn w:val="CaptionChar"/>
     <w:rPr>
       <w:i/>
-      <w:color w:themeColor="accent1" w:val="4F81BD"/>
-    </w:rPr>
-  </w:style>
-  <w:style w:styleId="TOCHeading" w:type="paragraph">
+      <w:color w:val="4F81BD" w:themeColor="accent1"/>
+    </w:rPr>
+  </w:style>
+  <w:style w:type="paragraph" w:styleId="TOCHeading">
     <w:name w:val="TOC Heading"/>
     <w:basedOn w:val="Heading1"/>
     <w:next w:val="BodyText"/>
@@ -4848,10 +3902,10 @@
     <w:rPr>
       <w:b w:val="0"/>
       <w:bCs w:val="0"/>
-      <w:color w:themeColor="accent1" w:themeShade="BF" w:val="365F91"/>
-    </w:rPr>
-  </w:style>
-  <w:style w:customStyle="1" w:styleId="Underline" w:type="character">
+      <w:color w:val="365F91" w:themeColor="accent1" w:themeShade="BF"/>
+    </w:rPr>
+  </w:style>
+  <w:style w:type="character" w:customStyle="1" w:styleId="Underline">
     <w:name w:val="Underline"/>
     <w:basedOn w:val="DefaultParagraphFont"/>
     <w:uiPriority w:val="1"/>
@@ -4861,7 +3915,7 @@
       <w:u w:val="single"/>
     </w:rPr>
   </w:style>
-  <w:style w:customStyle="1" w:styleId="BodyTextChar" w:type="character">
+  <w:style w:type="character" w:customStyle="1" w:styleId="BodyTextChar">
     <w:name w:val="Body Text Char"/>
     <w:basedOn w:val="DefaultParagraphFont"/>
     <w:link w:val="BodyText"/>
@@ -4870,7 +3924,7 @@
       <w:rFonts w:ascii="Tw Cen MT" w:hAnsi="Tw Cen MT"/>
     </w:rPr>
   </w:style>
-  <w:style w:customStyle="1" w:styleId="Highlight" w:type="character">
+  <w:style w:type="character" w:customStyle="1" w:styleId="Highlight">
     <w:name w:val="Highlight"/>
     <w:basedOn w:val="Underline"/>
     <w:uiPriority w:val="1"/>
@@ -4878,11 +3932,11 @@
     <w:rsid w:val="00813E47"/>
     <w:rPr>
       <w:u w:val="none"/>
-      <w:bdr w:color="auto" w:space="0" w:sz="0" w:val="none"/>
-      <w:shd w:color="auto" w:fill="FFFF00" w:val="clear"/>
-    </w:rPr>
-  </w:style>
-  <w:style w:styleId="Footer" w:type="paragraph">
+      <w:bdr w:val="none" w:sz="0" w:space="0" w:color="auto"/>
+      <w:shd w:val="clear" w:color="auto" w:fill="FFFF00"/>
+    </w:rPr>
+  </w:style>
+  <w:style w:type="paragraph" w:styleId="Footer">
     <w:name w:val="footer"/>
     <w:basedOn w:val="Normal"/>
     <w:link w:val="FooterChar"/>
@@ -4890,13 +3944,13 @@
     <w:rsid w:val="002763BC"/>
     <w:pPr>
       <w:tabs>
-        <w:tab w:pos="4680" w:val="center"/>
-        <w:tab w:pos="9360" w:val="right"/>
+        <w:tab w:val="center" w:pos="4680"/>
+        <w:tab w:val="right" w:pos="9360"/>
       </w:tabs>
       <w:spacing w:after="0"/>
     </w:pPr>
   </w:style>
-  <w:style w:customStyle="1" w:styleId="FooterChar" w:type="character">
+  <w:style w:type="character" w:customStyle="1" w:styleId="FooterChar">
     <w:name w:val="Footer Char"/>
     <w:basedOn w:val="DefaultParagraphFont"/>
     <w:link w:val="Footer"/>
@@ -4905,14 +3959,14 @@
       <w:rFonts w:ascii="Tw Cen MT" w:hAnsi="Tw Cen MT"/>
     </w:rPr>
   </w:style>
-  <w:style w:styleId="PageNumber" w:type="character">
+  <w:style w:type="character" w:styleId="PageNumber">
     <w:name w:val="page number"/>
     <w:basedOn w:val="DefaultParagraphFont"/>
     <w:semiHidden/>
     <w:unhideWhenUsed/>
     <w:rsid w:val="002763BC"/>
   </w:style>
-  <w:style w:styleId="Header" w:type="paragraph">
+  <w:style w:type="paragraph" w:styleId="Header">
     <w:name w:val="header"/>
     <w:basedOn w:val="Normal"/>
     <w:link w:val="HeaderChar"/>
@@ -4920,13 +3974,13 @@
     <w:rsid w:val="002763BC"/>
     <w:pPr>
       <w:tabs>
-        <w:tab w:pos="4680" w:val="center"/>
-        <w:tab w:pos="9360" w:val="right"/>
+        <w:tab w:val="center" w:pos="4680"/>
+        <w:tab w:val="right" w:pos="9360"/>
       </w:tabs>
       <w:spacing w:after="0"/>
     </w:pPr>
   </w:style>
-  <w:style w:customStyle="1" w:styleId="HeaderChar" w:type="character">
+  <w:style w:type="character" w:customStyle="1" w:styleId="HeaderChar">
     <w:name w:val="Header Char"/>
     <w:basedOn w:val="DefaultParagraphFont"/>
     <w:link w:val="Header"/>
@@ -4941,6 +3995,7 @@
     <w:link w:val="VerbatimChar"/>
     <w:pPr>
       <w:wordWrap w:val="off"/>
+      <w:noProof/>
     </w:pPr>
   </w:style>
   <w:style w:type="character" w:customStyle="1" w:styleId="KeywordTok">

--- a/spruce/spruce.docx
+++ b/spruce/spruce.docx
@@ -95,15 +95,14 @@
         <w:t xml:space="preserve"> </w:t>
       </w:r>
       <w:r>
-        <w:t xml:space="preserve">12:55:50</w:t>
-      </w:r>
-    </w:p>
+        <w:t xml:space="preserve">13:02:48</w:t>
+      </w:r>
+    </w:p>
+    <w:bookmarkStart w:id="20" w:name="background"/>
     <w:p>
       <w:pPr>
         <w:pStyle w:val="Heading1"/>
       </w:pPr>
-      <w:bookmarkStart w:id="21" w:name="background"/>
-      <w:bookmarkEnd w:id="21"/>
       <w:r>
         <w:t xml:space="preserve">Background 🌲</w:t>
       </w:r>
@@ -159,15 +158,21 @@
         <w:pStyle w:val="BlockText"/>
       </w:pPr>
       <w:r>
-        <w:t xml:space="preserve">"Black spruce (Picea mariana) is a species of a slow-growing coniferous tree found across the northern part of North America. It is commonly found on wet organic soils. In a study conducted in the 1990s, a biologist interested in factors affecting the growth of the black spruce planted its seedlings on sites located in boreal peatlands in northern Manitoba, Canada (Camil et al. (2010)). The data set Spruce contains a part of the data from the study (Table 1.8). Seventy-two black spruce seedlings were planted in four plots under varying conditions (fertilizer–no fertilizer, competition–no competition), and their heights and diameters were measured over the course of 5 years. The researcher wanted to see whether the addition of fertilizer or the removal of competition from other plants (by weeding) affected the growth of these seedlings."</w:t>
-      </w:r>
-    </w:p>
+        <w:t xml:space="preserve">“</w:t>
+      </w:r>
+      <w:r>
+        <w:t xml:space="preserve">Black spruce (Picea mariana) is a species of a slow-growing coniferous tree found across the northern part of North America. It is commonly found on wet organic soils. In a study conducted in the 1990s, a biologist interested in factors affecting the growth of the black spruce planted its seedlings on sites located in boreal peatlands in northern Manitoba, Canada (Camil et al. (2010)). The data set Spruce contains a part of the data from the study (Table 1.8). Seventy-two black spruce seedlings were planted in four plots under varying conditions (fertilizer–no fertilizer, competition–no competition), and their heights and diameters were measured over the course of 5 years. The researcher wanted to see whether the addition of fertilizer or the removal of competition from other plants (by weeding) affected the growth of these seedlings.</w:t>
+      </w:r>
+      <w:r>
+        <w:t xml:space="preserve">”</w:t>
+      </w:r>
+    </w:p>
+    <w:bookmarkEnd w:id="20"/>
+    <w:bookmarkStart w:id="21" w:name="the-research-question"/>
     <w:p>
       <w:pPr>
         <w:pStyle w:val="Heading1"/>
       </w:pPr>
-      <w:bookmarkStart w:id="22" w:name="the-research-question"/>
-      <w:bookmarkEnd w:id="22"/>
       <w:r>
         <w:t xml:space="preserve">The Research Question 🌲</w:t>
       </w:r>
@@ -184,6 +189,7 @@
       </w:r>
       <w:r>
         <w:rPr>
+          <w:iCs/>
           <w:i/>
         </w:rPr>
         <w:t xml:space="preserve">potentially causal</w:t>
@@ -199,6 +205,7 @@
       </w:r>
       <w:r>
         <w:rPr>
+          <w:iCs/>
           <w:i/>
         </w:rPr>
         <w:t xml:space="preserve">fertilizer</w:t>
@@ -214,6 +221,7 @@
       </w:r>
       <w:r>
         <w:rPr>
+          <w:iCs/>
           <w:i/>
         </w:rPr>
         <w:t xml:space="preserve">tree height at year 5</w:t>
@@ -226,6 +234,7 @@
       </w:r>
       <w:r>
         <w:rPr>
+          <w:iCs/>
           <w:i/>
         </w:rPr>
         <w:t xml:space="preserve">fertilizer</w:t>
@@ -241,6 +250,7 @@
       </w:r>
       <w:r>
         <w:rPr>
+          <w:iCs/>
           <w:i/>
         </w:rPr>
         <w:t xml:space="preserve">tree height</w:t>
@@ -272,12 +282,12 @@
         <w:t xml:space="preserve">.</w:t>
       </w:r>
     </w:p>
+    <w:bookmarkEnd w:id="21"/>
+    <w:bookmarkStart w:id="29" w:name="causality"/>
     <w:p>
       <w:pPr>
         <w:pStyle w:val="Heading1"/>
       </w:pPr>
-      <w:bookmarkStart w:id="23" w:name="causality"/>
-      <w:bookmarkEnd w:id="23"/>
       <w:r>
         <w:t xml:space="preserve">Causality 🌲</w:t>
       </w:r>
@@ -289,20 +299,20 @@
       <w:r>
         <w:drawing>
           <wp:inline>
-            <wp:extent cx="5943600" cy="2403052"/>
+            <wp:extent cx="2971800" cy="1201526"/>
             <wp:effectExtent b="0" l="0" r="0" t="0"/>
-            <wp:docPr descr="" id="1" name="Picture"/>
+            <wp:docPr descr="" title="" id="23" name="Picture"/>
             <a:graphic>
               <a:graphicData uri="http://schemas.openxmlformats.org/drawingml/2006/picture">
                 <pic:pic>
                   <pic:nvPicPr>
-                    <pic:cNvPr descr="causality.png" id="0" name="Picture"/>
+                    <pic:cNvPr descr="causality.png" id="24" name="Picture"/>
                     <pic:cNvPicPr>
                       <a:picLocks noChangeArrowheads="1" noChangeAspect="1"/>
                     </pic:cNvPicPr>
                   </pic:nvPicPr>
                   <pic:blipFill>
-                    <a:blip r:embed="rId24"/>
+                    <a:blip r:embed="rId22"/>
                     <a:stretch>
                       <a:fillRect/>
                     </a:stretch>
@@ -310,7 +320,7 @@
                   <pic:spPr bwMode="auto">
                     <a:xfrm>
                       <a:off x="0" y="0"/>
-                      <a:ext cx="5943600" cy="2403052"/>
+                      <a:ext cx="2971800" cy="1201526"/>
                     </a:xfrm>
                     <a:prstGeom prst="rect">
                       <a:avLst/>
@@ -328,9 +338,6 @@
           </wp:inline>
         </w:drawing>
       </w:r>
-      <w:r>
-        <w:t xml:space="preserve">{width=50%}</w:t>
-      </w:r>
     </w:p>
     <w:p>
       <w:pPr>
@@ -344,7 +351,6 @@
       </w:r>
       <m:oMath>
         <m:r>
-          <m:rPr/>
           <m:t>x</m:t>
         </m:r>
       </m:oMath>
@@ -359,6 +365,7 @@
       </w:r>
       <w:r>
         <w:rPr>
+          <w:iCs/>
           <w:i/>
         </w:rPr>
         <w:t xml:space="preserve">causal</w:t>
@@ -374,7 +381,6 @@
       </w:r>
       <m:oMath>
         <m:r>
-          <m:rPr/>
           <m:t>y</m:t>
         </m:r>
       </m:oMath>
@@ -387,15 +393,14 @@
     </w:p>
     <w:p>
       <w:pPr>
+        <w:numPr>
+          <w:ilvl w:val="0"/>
+          <w:numId w:val="1001"/>
+        </w:numPr>
         <w:pStyle w:val="Compact"/>
-        <w:numPr>
-          <w:numId w:val="1001"/>
-          <w:ilvl w:val="0"/>
-        </w:numPr>
       </w:pPr>
       <m:oMath>
         <m:r>
-          <m:rPr/>
           <m:t>x</m:t>
         </m:r>
       </m:oMath>
@@ -410,7 +415,6 @@
       </w:r>
       <m:oMath>
         <m:r>
-          <m:rPr/>
           <m:t>y</m:t>
         </m:r>
       </m:oMath>
@@ -420,15 +424,14 @@
     </w:p>
     <w:p>
       <w:pPr>
+        <w:numPr>
+          <w:ilvl w:val="0"/>
+          <w:numId w:val="1001"/>
+        </w:numPr>
         <w:pStyle w:val="Compact"/>
-        <w:numPr>
-          <w:numId w:val="1001"/>
-          <w:ilvl w:val="0"/>
-        </w:numPr>
       </w:pPr>
       <m:oMath>
         <m:r>
-          <m:rPr/>
           <m:t>x</m:t>
         </m:r>
       </m:oMath>
@@ -443,7 +446,6 @@
       </w:r>
       <m:oMath>
         <m:r>
-          <m:rPr/>
           <m:t>y</m:t>
         </m:r>
       </m:oMath>
@@ -456,11 +458,11 @@
     </w:p>
     <w:p>
       <w:pPr>
+        <w:numPr>
+          <w:ilvl w:val="0"/>
+          <w:numId w:val="1001"/>
+        </w:numPr>
         <w:pStyle w:val="Compact"/>
-        <w:numPr>
-          <w:numId w:val="1001"/>
-          <w:ilvl w:val="0"/>
-        </w:numPr>
       </w:pPr>
       <w:r>
         <w:t xml:space="preserve">The association between</w:t>
@@ -470,7 +472,6 @@
       </w:r>
       <m:oMath>
         <m:r>
-          <m:rPr/>
           <m:t>x</m:t>
         </m:r>
       </m:oMath>
@@ -485,7 +486,6 @@
       </w:r>
       <m:oMath>
         <m:r>
-          <m:rPr/>
           <m:t>y</m:t>
         </m:r>
       </m:oMath>
@@ -500,7 +500,6 @@
       </w:r>
       <m:oMath>
         <m:r>
-          <m:rPr/>
           <m:t>z</m:t>
         </m:r>
       </m:oMath>
@@ -523,14 +522,14 @@
       <w:r>
         <w:drawing>
           <wp:inline>
-            <wp:extent cx="5943600" cy="2582333"/>
+            <wp:extent cx="2971800" cy="1291166"/>
             <wp:effectExtent b="0" l="0" r="0" t="0"/>
-            <wp:docPr descr="" id="1" name="Picture"/>
+            <wp:docPr descr="" title="" id="26" name="Picture"/>
             <a:graphic>
               <a:graphicData uri="http://schemas.openxmlformats.org/drawingml/2006/picture">
                 <pic:pic>
                   <pic:nvPicPr>
-                    <pic:cNvPr descr="spruce.png" id="0" name="Picture"/>
+                    <pic:cNvPr descr="spruce.png" id="27" name="Picture"/>
                     <pic:cNvPicPr>
                       <a:picLocks noChangeArrowheads="1" noChangeAspect="1"/>
                     </pic:cNvPicPr>
@@ -544,7 +543,7 @@
                   <pic:spPr bwMode="auto">
                     <a:xfrm>
                       <a:off x="0" y="0"/>
-                      <a:ext cx="5943600" cy="2582333"/>
+                      <a:ext cx="2971800" cy="1291166"/>
                     </a:xfrm>
                     <a:prstGeom prst="rect">
                       <a:avLst/>
@@ -562,9 +561,6 @@
           </wp:inline>
         </w:drawing>
       </w:r>
-      <w:r>
-        <w:t xml:space="preserve">{width=50%}</w:t>
-      </w:r>
     </w:p>
     <w:p>
       <w:pPr>
@@ -578,6 +574,7 @@
       </w:r>
       <w:r>
         <w:rPr>
+          <w:iCs/>
           <w:i/>
         </w:rPr>
         <w:t xml:space="preserve">fertilizer</w:t>
@@ -593,6 +590,7 @@
       </w:r>
       <w:r>
         <w:rPr>
+          <w:iCs/>
           <w:i/>
         </w:rPr>
         <w:t xml:space="preserve">tree height</w:t>
@@ -608,7 +606,6 @@
       </w:r>
       <m:oMath>
         <m:r>
-          <m:rPr/>
           <m:t>z</m:t>
         </m:r>
       </m:oMath>
@@ -629,7 +626,7 @@
       <w:r>
         <w:t xml:space="preserve"> </w:t>
       </w:r>
-      <w:hyperlink r:id="rId26">
+      <w:hyperlink r:id="rId28">
         <w:r>
           <w:rPr>
             <w:rStyle w:val="Hyperlink"/>
@@ -641,22 +638,21 @@
         <w:t xml:space="preserve">).</w:t>
       </w:r>
     </w:p>
+    <w:bookmarkEnd w:id="29"/>
+    <w:bookmarkStart w:id="32" w:name="setup"/>
     <w:p>
       <w:pPr>
         <w:pStyle w:val="Heading1"/>
       </w:pPr>
-      <w:bookmarkStart w:id="27" w:name="setup"/>
-      <w:bookmarkEnd w:id="27"/>
       <w:r>
         <w:t xml:space="preserve">Setup 🌲</w:t>
       </w:r>
     </w:p>
+    <w:bookmarkStart w:id="30" w:name="get-data"/>
     <w:p>
       <w:pPr>
         <w:pStyle w:val="Heading2"/>
       </w:pPr>
-      <w:bookmarkStart w:id="28" w:name="get-data"/>
-      <w:bookmarkEnd w:id="28"/>
       <w:r>
         <w:t xml:space="preserve">Get Data</w:t>
       </w:r>
@@ -667,44 +663,74 @@
       </w:pPr>
       <w:r>
         <w:rPr>
-          <w:rStyle w:val="VerbatimChar"/>
-        </w:rPr>
-        <w:t xml:space="preserve">. clear all</w:t>
-      </w:r>
-      <w:r>
-        <w:br w:type="textWrapping"/>
-      </w:r>
-      <w:r>
-        <w:rPr>
-          <w:rStyle w:val="VerbatimChar"/>
-        </w:rPr>
-        <w:t xml:space="preserve"/>
-      </w:r>
-      <w:r>
-        <w:br w:type="textWrapping"/>
-      </w:r>
-      <w:r>
-        <w:rPr>
-          <w:rStyle w:val="VerbatimChar"/>
+          <w:rStyle w:val="NormalTok"/>
+        </w:rPr>
+        <w:t xml:space="preserve">. </w:t>
+      </w:r>
+      <w:r>
+        <w:rPr>
+          <w:rStyle w:val="KeywordTok"/>
+        </w:rPr>
+        <w:t xml:space="preserve">clear</w:t>
+      </w:r>
+      <w:r>
+        <w:rPr>
+          <w:rStyle w:val="NormalTok"/>
+        </w:rPr>
+        <w:t xml:space="preserve"> </w:t>
+      </w:r>
+      <w:r>
+        <w:rPr>
+          <w:rStyle w:val="OtherTok"/>
+        </w:rPr>
+        <w:t xml:space="preserve">all</w:t>
+      </w:r>
+      <w:r>
+        <w:br/>
+      </w:r>
+      <w:r>
+        <w:br/>
+      </w:r>
+      <w:r>
+        <w:rPr>
+          <w:rStyle w:val="NormalTok"/>
         </w:rPr>
         <w:t xml:space="preserve">.         </w:t>
       </w:r>
       <w:r>
-        <w:br w:type="textWrapping"/>
-      </w:r>
-      <w:r>
-        <w:rPr>
-          <w:rStyle w:val="VerbatimChar"/>
-        </w:rPr>
-        <w:t xml:space="preserve">. use spruce.dta, clear</w:t>
-      </w:r>
-    </w:p>
+        <w:br/>
+      </w:r>
+      <w:r>
+        <w:rPr>
+          <w:rStyle w:val="NormalTok"/>
+        </w:rPr>
+        <w:t xml:space="preserve">. </w:t>
+      </w:r>
+      <w:r>
+        <w:rPr>
+          <w:rStyle w:val="KeywordTok"/>
+        </w:rPr>
+        <w:t xml:space="preserve">use</w:t>
+      </w:r>
+      <w:r>
+        <w:rPr>
+          <w:rStyle w:val="NormalTok"/>
+        </w:rPr>
+        <w:t xml:space="preserve"> spruce.dta, </w:t>
+      </w:r>
+      <w:r>
+        <w:rPr>
+          <w:rStyle w:val="KeywordTok"/>
+        </w:rPr>
+        <w:t xml:space="preserve">clear</w:t>
+      </w:r>
+    </w:p>
+    <w:bookmarkEnd w:id="30"/>
+    <w:bookmarkStart w:id="31" w:name="dataset-description"/>
     <w:p>
       <w:pPr>
         <w:pStyle w:val="Heading2"/>
       </w:pPr>
-      <w:bookmarkStart w:id="29" w:name="dataset-description"/>
-      <w:bookmarkEnd w:id="29"/>
       <w:r>
         <w:t xml:space="preserve">Dataset Description</w:t>
       </w:r>
@@ -715,215 +741,588 @@
       </w:pPr>
       <w:r>
         <w:rPr>
-          <w:rStyle w:val="VerbatimChar"/>
-        </w:rPr>
-        <w:t xml:space="preserve">. describe    </w:t>
-      </w:r>
-      <w:r>
-        <w:br w:type="textWrapping"/>
-      </w:r>
-      <w:r>
-        <w:rPr>
-          <w:rStyle w:val="VerbatimChar"/>
-        </w:rPr>
-        <w:t xml:space="preserve"/>
-      </w:r>
-      <w:r>
-        <w:br w:type="textWrapping"/>
-      </w:r>
-      <w:r>
-        <w:rPr>
-          <w:rStyle w:val="VerbatimChar"/>
-        </w:rPr>
-        <w:t xml:space="preserve">Contains data from spruce.dta</w:t>
-      </w:r>
-      <w:r>
-        <w:br w:type="textWrapping"/>
-      </w:r>
-      <w:r>
-        <w:rPr>
-          <w:rStyle w:val="VerbatimChar"/>
+          <w:rStyle w:val="NormalTok"/>
+        </w:rPr>
+        <w:t xml:space="preserve">. </w:t>
+      </w:r>
+      <w:r>
+        <w:rPr>
+          <w:rStyle w:val="KeywordTok"/>
+        </w:rPr>
+        <w:t xml:space="preserve">describe</w:t>
+      </w:r>
+      <w:r>
+        <w:rPr>
+          <w:rStyle w:val="NormalTok"/>
+        </w:rPr>
+        <w:t xml:space="preserve">    </w:t>
+      </w:r>
+      <w:r>
+        <w:br/>
+      </w:r>
+      <w:r>
+        <w:br/>
+      </w:r>
+      <w:r>
+        <w:rPr>
+          <w:rStyle w:val="NormalTok"/>
+        </w:rPr>
+        <w:t xml:space="preserve">Contains </w:t>
+      </w:r>
+      <w:r>
+        <w:rPr>
+          <w:rStyle w:val="KeywordTok"/>
+        </w:rPr>
+        <w:t xml:space="preserve">data</w:t>
+      </w:r>
+      <w:r>
+        <w:rPr>
+          <w:rStyle w:val="NormalTok"/>
+        </w:rPr>
+        <w:t xml:space="preserve"> from spruce.dta</w:t>
+      </w:r>
+      <w:r>
+        <w:br/>
+      </w:r>
+      <w:r>
+        <w:rPr>
+          <w:rStyle w:val="NormalTok"/>
         </w:rPr>
         <w:t xml:space="preserve"> Observations:            72                  </w:t>
       </w:r>
       <w:r>
-        <w:br w:type="textWrapping"/>
-      </w:r>
-      <w:r>
-        <w:rPr>
-          <w:rStyle w:val="VerbatimChar"/>
+        <w:br/>
+      </w:r>
+      <w:r>
+        <w:rPr>
+          <w:rStyle w:val="NormalTok"/>
         </w:rPr>
         <w:t xml:space="preserve">    Variables:             9                  26 Apr 2020 12:18</w:t>
       </w:r>
       <w:r>
-        <w:br w:type="textWrapping"/>
-      </w:r>
-      <w:r>
-        <w:rPr>
-          <w:rStyle w:val="VerbatimChar"/>
-        </w:rPr>
-        <w:t xml:space="preserve">───────────────────────────────────────────────────────────────────────────────────────────────────────────────────────────</w:t>
-      </w:r>
-      <w:r>
-        <w:br w:type="textWrapping"/>
-      </w:r>
-      <w:r>
-        <w:rPr>
-          <w:rStyle w:val="VerbatimChar"/>
+        <w:br/>
+      </w:r>
+      <w:r>
+        <w:rPr>
+          <w:rStyle w:val="NormalTok"/>
+        </w:rPr>
+        <w:t xml:space="preserve">────────────────────────────────────────────────────────────────────────────────────────────</w:t>
+      </w:r>
+      <w:r>
+        <w:br/>
+      </w:r>
+      <w:r>
+        <w:rPr>
+          <w:rStyle w:val="NormalTok"/>
         </w:rPr>
         <w:t xml:space="preserve">Variable      Storage   Display    Value</w:t>
       </w:r>
       <w:r>
-        <w:br w:type="textWrapping"/>
-      </w:r>
-      <w:r>
-        <w:rPr>
-          <w:rStyle w:val="VerbatimChar"/>
-        </w:rPr>
-        <w:t xml:space="preserve">    name         type    format    label      Variable label</w:t>
-      </w:r>
-      <w:r>
-        <w:br w:type="textWrapping"/>
-      </w:r>
-      <w:r>
-        <w:rPr>
-          <w:rStyle w:val="VerbatimChar"/>
-        </w:rPr>
-        <w:t xml:space="preserve">───────────────────────────────────────────────────────────────────────────────────────────────────────────────────────────</w:t>
-      </w:r>
-      <w:r>
-        <w:br w:type="textWrapping"/>
-      </w:r>
-      <w:r>
-        <w:rPr>
-          <w:rStyle w:val="VerbatimChar"/>
-        </w:rPr>
-        <w:t xml:space="preserve">Tree            long    %12.0g                Tree number</w:t>
-      </w:r>
-      <w:r>
-        <w:br w:type="textWrapping"/>
-      </w:r>
-      <w:r>
-        <w:rPr>
-          <w:rStyle w:val="VerbatimChar"/>
-        </w:rPr>
-        <w:t xml:space="preserve">Competition     long    %12.0g     Competition</w:t>
-      </w:r>
-      <w:r>
-        <w:br w:type="textWrapping"/>
-      </w:r>
-      <w:r>
-        <w:rPr>
-          <w:rStyle w:val="VerbatimChar"/>
+        <w:br/>
+      </w:r>
+      <w:r>
+        <w:rPr>
+          <w:rStyle w:val="NormalTok"/>
+        </w:rPr>
+        <w:t xml:space="preserve">    </w:t>
+      </w:r>
+      <w:r>
+        <w:rPr>
+          <w:rStyle w:val="BaseNTok"/>
+        </w:rPr>
+        <w:t xml:space="preserve">name</w:t>
+      </w:r>
+      <w:r>
+        <w:rPr>
+          <w:rStyle w:val="NormalTok"/>
+        </w:rPr>
+        <w:t xml:space="preserve">         </w:t>
+      </w:r>
+      <w:r>
+        <w:rPr>
+          <w:rStyle w:val="DecValTok"/>
+        </w:rPr>
+        <w:t xml:space="preserve">type</w:t>
+      </w:r>
+      <w:r>
+        <w:rPr>
+          <w:rStyle w:val="NormalTok"/>
+        </w:rPr>
+        <w:t xml:space="preserve">    </w:t>
+      </w:r>
+      <w:r>
+        <w:rPr>
+          <w:rStyle w:val="KeywordTok"/>
+        </w:rPr>
+        <w:t xml:space="preserve">format</w:t>
+      </w:r>
+      <w:r>
+        <w:rPr>
+          <w:rStyle w:val="NormalTok"/>
+        </w:rPr>
+        <w:t xml:space="preserve">    </w:t>
+      </w:r>
+      <w:r>
+        <w:rPr>
+          <w:rStyle w:val="KeywordTok"/>
+        </w:rPr>
+        <w:t xml:space="preserve">label</w:t>
+      </w:r>
+      <w:r>
+        <w:rPr>
+          <w:rStyle w:val="NormalTok"/>
+        </w:rPr>
+        <w:t xml:space="preserve">      Variable </w:t>
+      </w:r>
+      <w:r>
+        <w:rPr>
+          <w:rStyle w:val="KeywordTok"/>
+        </w:rPr>
+        <w:t xml:space="preserve">label</w:t>
+      </w:r>
+      <w:r>
+        <w:br/>
+      </w:r>
+      <w:r>
+        <w:rPr>
+          <w:rStyle w:val="NormalTok"/>
+        </w:rPr>
+        <w:t xml:space="preserve">────────────────────────────────────────────────────────────────────────────────────────────</w:t>
+      </w:r>
+      <w:r>
+        <w:br/>
+      </w:r>
+      <w:r>
+        <w:rPr>
+          <w:rStyle w:val="NormalTok"/>
+        </w:rPr>
+        <w:t xml:space="preserve">Tree            </w:t>
+      </w:r>
+      <w:r>
+        <w:rPr>
+          <w:rStyle w:val="KeywordTok"/>
+        </w:rPr>
+        <w:t xml:space="preserve">long</w:t>
+      </w:r>
+      <w:r>
+        <w:rPr>
+          <w:rStyle w:val="NormalTok"/>
+        </w:rPr>
+        <w:t xml:space="preserve">    %12.0g                Tree number</w:t>
+      </w:r>
+      <w:r>
+        <w:br/>
+      </w:r>
+      <w:r>
+        <w:rPr>
+          <w:rStyle w:val="NormalTok"/>
+        </w:rPr>
+        <w:t xml:space="preserve">Competition     </w:t>
+      </w:r>
+      <w:r>
+        <w:rPr>
+          <w:rStyle w:val="KeywordTok"/>
+        </w:rPr>
+        <w:t xml:space="preserve">long</w:t>
+      </w:r>
+      <w:r>
+        <w:rPr>
+          <w:rStyle w:val="NormalTok"/>
+        </w:rPr>
+        <w:t xml:space="preserve">    %12.0g     Competition</w:t>
+      </w:r>
+      <w:r>
+        <w:br/>
+      </w:r>
+      <w:r>
+        <w:rPr>
+          <w:rStyle w:val="NormalTok"/>
         </w:rPr>
         <w:t xml:space="preserve">                                              C (competition), CR (competition removed)</w:t>
       </w:r>
       <w:r>
-        <w:br w:type="textWrapping"/>
-      </w:r>
-      <w:r>
-        <w:rPr>
-          <w:rStyle w:val="VerbatimChar"/>
-        </w:rPr>
-        <w:t xml:space="preserve">Fertilizer      long    %12.0g     Fertilizer</w:t>
-      </w:r>
-      <w:r>
-        <w:br w:type="textWrapping"/>
-      </w:r>
-      <w:r>
-        <w:rPr>
-          <w:rStyle w:val="VerbatimChar"/>
-        </w:rPr>
-        <w:t xml:space="preserve">                                              F (fertilized), NF (not fertilized)</w:t>
-      </w:r>
-      <w:r>
-        <w:br w:type="textWrapping"/>
-      </w:r>
-      <w:r>
-        <w:rPr>
-          <w:rStyle w:val="VerbatimChar"/>
-        </w:rPr>
-        <w:t xml:space="preserve">Height0         double  %10.0g                Height (cm) of seedling at planting</w:t>
-      </w:r>
-      <w:r>
-        <w:br w:type="textWrapping"/>
-      </w:r>
-      <w:r>
-        <w:rPr>
-          <w:rStyle w:val="VerbatimChar"/>
-        </w:rPr>
-        <w:t xml:space="preserve">Height5         double  %10.0g                Height (cm) of seedling at year 5</w:t>
-      </w:r>
-      <w:r>
-        <w:br w:type="textWrapping"/>
-      </w:r>
-      <w:r>
-        <w:rPr>
-          <w:rStyle w:val="VerbatimChar"/>
-        </w:rPr>
-        <w:t xml:space="preserve">Diameter0       double  %10.0g                Diameter (cm) of seedling at planting</w:t>
-      </w:r>
-      <w:r>
-        <w:br w:type="textWrapping"/>
-      </w:r>
-      <w:r>
-        <w:rPr>
-          <w:rStyle w:val="VerbatimChar"/>
-        </w:rPr>
-        <w:t xml:space="preserve">Diameter5       double  %10.0g                Diameter (cm) of seedling at year 5</w:t>
-      </w:r>
-      <w:r>
-        <w:br w:type="textWrapping"/>
-      </w:r>
-      <w:r>
-        <w:rPr>
-          <w:rStyle w:val="VerbatimChar"/>
-        </w:rPr>
-        <w:t xml:space="preserve">Ht_change       double  %10.0g                Change (cm) in height</w:t>
-      </w:r>
-      <w:r>
-        <w:br w:type="textWrapping"/>
-      </w:r>
-      <w:r>
-        <w:rPr>
-          <w:rStyle w:val="VerbatimChar"/>
-        </w:rPr>
-        <w:t xml:space="preserve">Di_change       double  %10.0g                Change (cm) in diameter</w:t>
-      </w:r>
-      <w:r>
-        <w:br w:type="textWrapping"/>
-      </w:r>
-      <w:r>
-        <w:rPr>
-          <w:rStyle w:val="VerbatimChar"/>
-        </w:rPr>
-        <w:t xml:space="preserve">───────────────────────────────────────────────────────────────────────────────────────────────────────────────────────────</w:t>
-      </w:r>
-      <w:r>
-        <w:br w:type="textWrapping"/>
-      </w:r>
-      <w:r>
-        <w:rPr>
-          <w:rStyle w:val="VerbatimChar"/>
-        </w:rPr>
-        <w:t xml:space="preserve">Sorted by: </w:t>
-      </w:r>
-      <w:r>
-        <w:br w:type="textWrapping"/>
-      </w:r>
-      <w:r>
-        <w:rPr>
-          <w:rStyle w:val="VerbatimChar"/>
-        </w:rPr>
-        <w:t xml:space="preserve">     Note: Dataset has changed since last saved.</w:t>
-      </w:r>
-    </w:p>
+        <w:br/>
+      </w:r>
+      <w:r>
+        <w:rPr>
+          <w:rStyle w:val="NormalTok"/>
+        </w:rPr>
+        <w:t xml:space="preserve">Fertilizer      </w:t>
+      </w:r>
+      <w:r>
+        <w:rPr>
+          <w:rStyle w:val="KeywordTok"/>
+        </w:rPr>
+        <w:t xml:space="preserve">long</w:t>
+      </w:r>
+      <w:r>
+        <w:rPr>
+          <w:rStyle w:val="NormalTok"/>
+        </w:rPr>
+        <w:t xml:space="preserve">    %12.0g     Fertilizer</w:t>
+      </w:r>
+      <w:r>
+        <w:br/>
+      </w:r>
+      <w:r>
+        <w:rPr>
+          <w:rStyle w:val="NormalTok"/>
+        </w:rPr>
+        <w:t xml:space="preserve">                                              </w:t>
+      </w:r>
+      <w:r>
+        <w:rPr>
+          <w:rStyle w:val="FunctionTok"/>
+        </w:rPr>
+        <w:t xml:space="preserve">F</w:t>
+      </w:r>
+      <w:r>
+        <w:rPr>
+          <w:rStyle w:val="NormalTok"/>
+        </w:rPr>
+        <w:t xml:space="preserve"> (fertilized), NF (</w:t>
+      </w:r>
+      <w:r>
+        <w:rPr>
+          <w:rStyle w:val="KeywordTok"/>
+        </w:rPr>
+        <w:t xml:space="preserve">not</w:t>
+      </w:r>
+      <w:r>
+        <w:rPr>
+          <w:rStyle w:val="NormalTok"/>
+        </w:rPr>
+        <w:t xml:space="preserve"> fertilized)</w:t>
+      </w:r>
+      <w:r>
+        <w:br/>
+      </w:r>
+      <w:r>
+        <w:rPr>
+          <w:rStyle w:val="NormalTok"/>
+        </w:rPr>
+        <w:t xml:space="preserve">Height0         </w:t>
+      </w:r>
+      <w:r>
+        <w:rPr>
+          <w:rStyle w:val="KeywordTok"/>
+        </w:rPr>
+        <w:t xml:space="preserve">double</w:t>
+      </w:r>
+      <w:r>
+        <w:rPr>
+          <w:rStyle w:val="NormalTok"/>
+        </w:rPr>
+        <w:t xml:space="preserve">  %10.0g                Height (cm) </w:t>
+      </w:r>
+      <w:r>
+        <w:rPr>
+          <w:rStyle w:val="KeywordTok"/>
+        </w:rPr>
+        <w:t xml:space="preserve">of</w:t>
+      </w:r>
+      <w:r>
+        <w:rPr>
+          <w:rStyle w:val="NormalTok"/>
+        </w:rPr>
+        <w:t xml:space="preserve"> seedling </w:t>
+      </w:r>
+      <w:r>
+        <w:rPr>
+          <w:rStyle w:val="FunctionTok"/>
+        </w:rPr>
+        <w:t xml:space="preserve">at</w:t>
+      </w:r>
+      <w:r>
+        <w:rPr>
+          <w:rStyle w:val="NormalTok"/>
+        </w:rPr>
+        <w:t xml:space="preserve"> planting</w:t>
+      </w:r>
+      <w:r>
+        <w:br/>
+      </w:r>
+      <w:r>
+        <w:rPr>
+          <w:rStyle w:val="NormalTok"/>
+        </w:rPr>
+        <w:t xml:space="preserve">Height5         </w:t>
+      </w:r>
+      <w:r>
+        <w:rPr>
+          <w:rStyle w:val="KeywordTok"/>
+        </w:rPr>
+        <w:t xml:space="preserve">double</w:t>
+      </w:r>
+      <w:r>
+        <w:rPr>
+          <w:rStyle w:val="NormalTok"/>
+        </w:rPr>
+        <w:t xml:space="preserve">  %10.0g                Height (cm) </w:t>
+      </w:r>
+      <w:r>
+        <w:rPr>
+          <w:rStyle w:val="KeywordTok"/>
+        </w:rPr>
+        <w:t xml:space="preserve">of</w:t>
+      </w:r>
+      <w:r>
+        <w:rPr>
+          <w:rStyle w:val="NormalTok"/>
+        </w:rPr>
+        <w:t xml:space="preserve"> seedling </w:t>
+      </w:r>
+      <w:r>
+        <w:rPr>
+          <w:rStyle w:val="FunctionTok"/>
+        </w:rPr>
+        <w:t xml:space="preserve">at</w:t>
+      </w:r>
+      <w:r>
+        <w:rPr>
+          <w:rStyle w:val="NormalTok"/>
+        </w:rPr>
+        <w:t xml:space="preserve"> </w:t>
+      </w:r>
+      <w:r>
+        <w:rPr>
+          <w:rStyle w:val="FunctionTok"/>
+        </w:rPr>
+        <w:t xml:space="preserve">year</w:t>
+      </w:r>
+      <w:r>
+        <w:rPr>
+          <w:rStyle w:val="NormalTok"/>
+        </w:rPr>
+        <w:t xml:space="preserve"> 5</w:t>
+      </w:r>
+      <w:r>
+        <w:br/>
+      </w:r>
+      <w:r>
+        <w:rPr>
+          <w:rStyle w:val="NormalTok"/>
+        </w:rPr>
+        <w:t xml:space="preserve">Diameter0       </w:t>
+      </w:r>
+      <w:r>
+        <w:rPr>
+          <w:rStyle w:val="KeywordTok"/>
+        </w:rPr>
+        <w:t xml:space="preserve">double</w:t>
+      </w:r>
+      <w:r>
+        <w:rPr>
+          <w:rStyle w:val="NormalTok"/>
+        </w:rPr>
+        <w:t xml:space="preserve">  %10.0g                Diameter (cm) </w:t>
+      </w:r>
+      <w:r>
+        <w:rPr>
+          <w:rStyle w:val="KeywordTok"/>
+        </w:rPr>
+        <w:t xml:space="preserve">of</w:t>
+      </w:r>
+      <w:r>
+        <w:rPr>
+          <w:rStyle w:val="NormalTok"/>
+        </w:rPr>
+        <w:t xml:space="preserve"> seedling </w:t>
+      </w:r>
+      <w:r>
+        <w:rPr>
+          <w:rStyle w:val="FunctionTok"/>
+        </w:rPr>
+        <w:t xml:space="preserve">at</w:t>
+      </w:r>
+      <w:r>
+        <w:rPr>
+          <w:rStyle w:val="NormalTok"/>
+        </w:rPr>
+        <w:t xml:space="preserve"> planting</w:t>
+      </w:r>
+      <w:r>
+        <w:br/>
+      </w:r>
+      <w:r>
+        <w:rPr>
+          <w:rStyle w:val="NormalTok"/>
+        </w:rPr>
+        <w:t xml:space="preserve">Diameter5       </w:t>
+      </w:r>
+      <w:r>
+        <w:rPr>
+          <w:rStyle w:val="KeywordTok"/>
+        </w:rPr>
+        <w:t xml:space="preserve">double</w:t>
+      </w:r>
+      <w:r>
+        <w:rPr>
+          <w:rStyle w:val="NormalTok"/>
+        </w:rPr>
+        <w:t xml:space="preserve">  %10.0g                Diameter (cm) </w:t>
+      </w:r>
+      <w:r>
+        <w:rPr>
+          <w:rStyle w:val="KeywordTok"/>
+        </w:rPr>
+        <w:t xml:space="preserve">of</w:t>
+      </w:r>
+      <w:r>
+        <w:rPr>
+          <w:rStyle w:val="NormalTok"/>
+        </w:rPr>
+        <w:t xml:space="preserve"> seedling </w:t>
+      </w:r>
+      <w:r>
+        <w:rPr>
+          <w:rStyle w:val="FunctionTok"/>
+        </w:rPr>
+        <w:t xml:space="preserve">at</w:t>
+      </w:r>
+      <w:r>
+        <w:rPr>
+          <w:rStyle w:val="NormalTok"/>
+        </w:rPr>
+        <w:t xml:space="preserve"> </w:t>
+      </w:r>
+      <w:r>
+        <w:rPr>
+          <w:rStyle w:val="FunctionTok"/>
+        </w:rPr>
+        <w:t xml:space="preserve">year</w:t>
+      </w:r>
+      <w:r>
+        <w:rPr>
+          <w:rStyle w:val="NormalTok"/>
+        </w:rPr>
+        <w:t xml:space="preserve"> 5</w:t>
+      </w:r>
+      <w:r>
+        <w:br/>
+      </w:r>
+      <w:r>
+        <w:rPr>
+          <w:rStyle w:val="NormalTok"/>
+        </w:rPr>
+        <w:t xml:space="preserve">Ht_change       </w:t>
+      </w:r>
+      <w:r>
+        <w:rPr>
+          <w:rStyle w:val="KeywordTok"/>
+        </w:rPr>
+        <w:t xml:space="preserve">double</w:t>
+      </w:r>
+      <w:r>
+        <w:rPr>
+          <w:rStyle w:val="NormalTok"/>
+        </w:rPr>
+        <w:t xml:space="preserve">  %10.0g                Change (cm) </w:t>
+      </w:r>
+      <w:r>
+        <w:rPr>
+          <w:rStyle w:val="KeywordTok"/>
+        </w:rPr>
+        <w:t xml:space="preserve">in</w:t>
+      </w:r>
+      <w:r>
+        <w:rPr>
+          <w:rStyle w:val="NormalTok"/>
+        </w:rPr>
+        <w:t xml:space="preserve"> height</w:t>
+      </w:r>
+      <w:r>
+        <w:br/>
+      </w:r>
+      <w:r>
+        <w:rPr>
+          <w:rStyle w:val="NormalTok"/>
+        </w:rPr>
+        <w:t xml:space="preserve">Di_change       </w:t>
+      </w:r>
+      <w:r>
+        <w:rPr>
+          <w:rStyle w:val="KeywordTok"/>
+        </w:rPr>
+        <w:t xml:space="preserve">double</w:t>
+      </w:r>
+      <w:r>
+        <w:rPr>
+          <w:rStyle w:val="NormalTok"/>
+        </w:rPr>
+        <w:t xml:space="preserve">  %10.0g                Change (cm) </w:t>
+      </w:r>
+      <w:r>
+        <w:rPr>
+          <w:rStyle w:val="KeywordTok"/>
+        </w:rPr>
+        <w:t xml:space="preserve">in</w:t>
+      </w:r>
+      <w:r>
+        <w:rPr>
+          <w:rStyle w:val="NormalTok"/>
+        </w:rPr>
+        <w:t xml:space="preserve"> diameter</w:t>
+      </w:r>
+      <w:r>
+        <w:br/>
+      </w:r>
+      <w:r>
+        <w:rPr>
+          <w:rStyle w:val="NormalTok"/>
+        </w:rPr>
+        <w:t xml:space="preserve">────────────────────────────────────────────────────────────────────────────────────────────</w:t>
+      </w:r>
+      <w:r>
+        <w:br/>
+      </w:r>
+      <w:r>
+        <w:rPr>
+          <w:rStyle w:val="NormalTok"/>
+        </w:rPr>
+        <w:t xml:space="preserve">Sorted </w:t>
+      </w:r>
+      <w:r>
+        <w:rPr>
+          <w:rStyle w:val="KeywordTok"/>
+        </w:rPr>
+        <w:t xml:space="preserve">by</w:t>
+      </w:r>
+      <w:r>
+        <w:rPr>
+          <w:rStyle w:val="NormalTok"/>
+        </w:rPr>
+        <w:t xml:space="preserve">: </w:t>
+      </w:r>
+      <w:r>
+        <w:br/>
+      </w:r>
+      <w:r>
+        <w:rPr>
+          <w:rStyle w:val="NormalTok"/>
+        </w:rPr>
+        <w:t xml:space="preserve">     Note: Dataset has changed since </w:t>
+      </w:r>
+      <w:r>
+        <w:rPr>
+          <w:rStyle w:val="FunctionTok"/>
+        </w:rPr>
+        <w:t xml:space="preserve">last</w:t>
+      </w:r>
+      <w:r>
+        <w:rPr>
+          <w:rStyle w:val="NormalTok"/>
+        </w:rPr>
+        <w:t xml:space="preserve"> saved.</w:t>
+      </w:r>
+    </w:p>
+    <w:bookmarkEnd w:id="31"/>
+    <w:bookmarkEnd w:id="32"/>
+    <w:bookmarkStart w:id="36" w:name="spruce-data-and-causal-criteria"/>
     <w:p>
       <w:pPr>
         <w:pStyle w:val="Heading1"/>
       </w:pPr>
-      <w:bookmarkStart w:id="30" w:name="spruce-data-and-causal-criteria"/>
-      <w:bookmarkEnd w:id="30"/>
       <w:r>
         <w:t xml:space="preserve">Spruce Data And Causal Criteria 🌲</w:t>
       </w:r>
@@ -933,16 +1332,16 @@
         <w:pStyle w:val="FirstParagraph"/>
       </w:pPr>
       <w:r>
-        <w:t xml:space="preserve">Let's consider in turn each of the criteria for causality.</w:t>
-      </w:r>
-    </w:p>
-    <w:p>
-      <w:pPr>
+        <w:t xml:space="preserve">Let’s consider in turn each of the criteria for causality.</w:t>
+      </w:r>
+    </w:p>
+    <w:p>
+      <w:pPr>
+        <w:numPr>
+          <w:ilvl w:val="0"/>
+          <w:numId w:val="1002"/>
+        </w:numPr>
         <w:pStyle w:val="Compact"/>
-        <w:numPr>
-          <w:numId w:val="1002"/>
-          <w:ilvl w:val="0"/>
-        </w:numPr>
       </w:pPr>
       <w:r>
         <w:t xml:space="preserve">Empirically,</w:t>
@@ -952,6 +1351,7 @@
       </w:r>
       <w:r>
         <w:rPr>
+          <w:iCs/>
           <w:i/>
         </w:rPr>
         <w:t xml:space="preserve">fertilizer</w:t>
@@ -967,6 +1367,7 @@
       </w:r>
       <w:r>
         <w:rPr>
+          <w:iCs/>
           <w:i/>
         </w:rPr>
         <w:t xml:space="preserve">tree height</w:t>
@@ -977,25 +1378,25 @@
     </w:p>
     <w:p>
       <w:pPr>
-        <w:pStyle w:val="FirstParagraph"/>
+        <w:pStyle w:val="CaptionedFigure"/>
       </w:pPr>
       <w:r>
         <w:drawing>
           <wp:inline>
-            <wp:extent cx="5943600" cy="3958438"/>
+            <wp:extent cx="2971800" cy="1979218"/>
             <wp:effectExtent b="0" l="0" r="0" t="0"/>
-            <wp:docPr descr="" id="1" name="Picture"/>
+            <wp:docPr descr="Scatterplot of Tree Height At Year 5 By Fertilizer Use" title="" id="34" name="Picture"/>
             <a:graphic>
               <a:graphicData uri="http://schemas.openxmlformats.org/drawingml/2006/picture">
                 <pic:pic>
                   <pic:nvPicPr>
-                    <pic:cNvPr descr="myscatter.png" id="0" name="Picture"/>
+                    <pic:cNvPr descr="myscatter.png" id="35" name="Picture"/>
                     <pic:cNvPicPr>
                       <a:picLocks noChangeArrowheads="1" noChangeAspect="1"/>
                     </pic:cNvPicPr>
                   </pic:nvPicPr>
                   <pic:blipFill>
-                    <a:blip r:embed="rId31"/>
+                    <a:blip r:embed="rId33"/>
                     <a:stretch>
                       <a:fillRect/>
                     </a:stretch>
@@ -1003,7 +1404,7 @@
                   <pic:spPr bwMode="auto">
                     <a:xfrm>
                       <a:off x="0" y="0"/>
-                      <a:ext cx="5943600" cy="3958438"/>
+                      <a:ext cx="2971800" cy="1979218"/>
                     </a:xfrm>
                     <a:prstGeom prst="rect">
                       <a:avLst/>
@@ -1021,26 +1422,73 @@
           </wp:inline>
         </w:drawing>
       </w:r>
-      <w:r>
-        <w:t xml:space="preserve">{width=50%}</w:t>
-      </w:r>
-    </w:p>
-    <w:p>
-      <w:pPr>
+    </w:p>
+    <w:p>
+      <w:pPr>
+        <w:pStyle w:val="ImageCaption"/>
+      </w:pPr>
+      <w:r>
+        <w:t xml:space="preserve">Scatterplot of Tree Height At Year 5 By Fertilizer Use</w:t>
+      </w:r>
+    </w:p>
+    <w:p>
+      <w:pPr>
+        <w:numPr>
+          <w:ilvl w:val="0"/>
+          <w:numId w:val="1003"/>
+        </w:numPr>
         <w:pStyle w:val="Compact"/>
+      </w:pPr>
+      <w:r>
+        <w:t xml:space="preserve">From the research design, we know that</w:t>
+      </w:r>
+      <w:r>
+        <w:t xml:space="preserve"> </w:t>
+      </w:r>
+      <w:r>
+        <w:rPr>
+          <w:iCs/>
+          <w:i/>
+        </w:rPr>
+        <w:t xml:space="preserve">fertilizer</w:t>
+      </w:r>
+      <w:r>
+        <w:t xml:space="preserve"> </w:t>
+      </w:r>
+      <w:r>
+        <w:t xml:space="preserve">comes prior to</w:t>
+      </w:r>
+      <w:r>
+        <w:t xml:space="preserve"> </w:t>
+      </w:r>
+      <w:r>
+        <w:rPr>
+          <w:iCs/>
+          <w:i/>
+        </w:rPr>
+        <w:t xml:space="preserve">tree height at year 5</w:t>
+      </w:r>
+      <w:r>
+        <w:t xml:space="preserve">.</w:t>
+      </w:r>
+    </w:p>
+    <w:p>
+      <w:pPr>
         <w:numPr>
+          <w:ilvl w:val="0"/>
           <w:numId w:val="1003"/>
-          <w:ilvl w:val="0"/>
         </w:numPr>
-      </w:pPr>
-      <w:r>
-        <w:t xml:space="preserve">From the research design, we know that</w:t>
-      </w:r>
-      <w:r>
-        <w:t xml:space="preserve"> </w:t>
-      </w:r>
-      <w:r>
-        <w:rPr>
+        <w:pStyle w:val="Compact"/>
+      </w:pPr>
+      <w:r>
+        <w:t xml:space="preserve">We are going to use various statistical strategies–detailed below–to assess whether the association of</w:t>
+      </w:r>
+      <w:r>
+        <w:t xml:space="preserve"> </w:t>
+      </w:r>
+      <w:r>
+        <w:rPr>
+          <w:iCs/>
           <w:i/>
         </w:rPr>
         <w:t xml:space="preserve">fertilizer</w:t>
@@ -1049,54 +1497,16 @@
         <w:t xml:space="preserve"> </w:t>
       </w:r>
       <w:r>
-        <w:t xml:space="preserve">comes prior to</w:t>
-      </w:r>
-      <w:r>
-        <w:t xml:space="preserve"> </w:t>
-      </w:r>
-      <w:r>
-        <w:rPr>
+        <w:t xml:space="preserve">and</w:t>
+      </w:r>
+      <w:r>
+        <w:t xml:space="preserve"> </w:t>
+      </w:r>
+      <w:r>
+        <w:rPr>
+          <w:iCs/>
           <w:i/>
         </w:rPr>
-        <w:t xml:space="preserve">tree height at year 5</w:t>
-      </w:r>
-      <w:r>
-        <w:t xml:space="preserve">.</w:t>
-      </w:r>
-    </w:p>
-    <w:p>
-      <w:pPr>
-        <w:pStyle w:val="Compact"/>
-        <w:numPr>
-          <w:numId w:val="1003"/>
-          <w:ilvl w:val="0"/>
-        </w:numPr>
-      </w:pPr>
-      <w:r>
-        <w:t xml:space="preserve">We are going to use various statistical strategies--detailed below--to assess whether the association of</w:t>
-      </w:r>
-      <w:r>
-        <w:t xml:space="preserve"> </w:t>
-      </w:r>
-      <w:r>
-        <w:rPr>
-          <w:i/>
-        </w:rPr>
-        <w:t xml:space="preserve">fertilizer</w:t>
-      </w:r>
-      <w:r>
-        <w:t xml:space="preserve"> </w:t>
-      </w:r>
-      <w:r>
-        <w:t xml:space="preserve">and</w:t>
-      </w:r>
-      <w:r>
-        <w:t xml:space="preserve"> </w:t>
-      </w:r>
-      <w:r>
-        <w:rPr>
-          <w:i/>
-        </w:rPr>
         <w:t xml:space="preserve">tree height</w:t>
       </w:r>
       <w:r>
@@ -1106,22 +1516,21 @@
         <w:t xml:space="preserve">can be accounted for by any third variable.</w:t>
       </w:r>
     </w:p>
+    <w:bookmarkEnd w:id="36"/>
+    <w:bookmarkStart w:id="44" w:name="analyses"/>
     <w:p>
       <w:pPr>
         <w:pStyle w:val="Heading1"/>
       </w:pPr>
-      <w:bookmarkStart w:id="32" w:name="analyses"/>
-      <w:bookmarkEnd w:id="32"/>
       <w:r>
         <w:t xml:space="preserve">Analyses 🌲</w:t>
       </w:r>
     </w:p>
+    <w:bookmarkStart w:id="37" w:name="t-test-ttest-y-byx"/>
     <w:p>
       <w:pPr>
         <w:pStyle w:val="Heading2"/>
       </w:pPr>
-      <w:bookmarkStart w:id="33" w:name="t-test-ttest-y-byx"/>
-      <w:bookmarkEnd w:id="33"/>
       <w:r>
         <w:t xml:space="preserve">t Test (</w:t>
       </w:r>
@@ -1155,11 +1564,12 @@
       </w:r>
       <m:oMath>
         <m:r>
-          <m:rPr/>
           <m:t>t</m:t>
         </m:r>
         <m:r>
-          <m:rPr/>
+          <m:rPr>
+            <m:sty m:val="p"/>
+          </m:rPr>
           <m:t>=</m:t>
         </m:r>
         <m:f>
@@ -1169,46 +1579,44 @@
           <m:num>
             <m:sSub>
               <m:e>
-                <m:bar>
-                  <m:barPr>
-                    <m:pos m:val="top"/>
-                  </m:barPr>
+                <m:acc>
+                  <m:accPr>
+                    <m:chr m:val="‾"/>
+                  </m:accPr>
                   <m:e>
                     <m:r>
-                      <m:rPr/>
                       <m:t>x</m:t>
                     </m:r>
                   </m:e>
-                </m:bar>
+                </m:acc>
               </m:e>
               <m:sub>
                 <m:r>
-                  <m:rPr/>
                   <m:t>2</m:t>
                 </m:r>
               </m:sub>
             </m:sSub>
             <m:r>
-              <m:rPr/>
+              <m:rPr>
+                <m:sty m:val="p"/>
+              </m:rPr>
               <m:t>−</m:t>
             </m:r>
             <m:sSub>
               <m:e>
-                <m:bar>
-                  <m:barPr>
-                    <m:pos m:val="top"/>
-                  </m:barPr>
+                <m:acc>
+                  <m:accPr>
+                    <m:chr m:val="‾"/>
+                  </m:accPr>
                   <m:e>
                     <m:r>
-                      <m:rPr/>
                       <m:t>x</m:t>
                     </m:r>
                   </m:e>
-                </m:bar>
+                </m:acc>
               </m:e>
               <m:sub>
                 <m:r>
-                  <m:rPr/>
                   <m:t>1</m:t>
                 </m:r>
               </m:sub>
@@ -1216,7 +1624,6 @@
           </m:num>
           <m:den>
             <m:r>
-              <m:rPr/>
               <m:t>s</m:t>
             </m:r>
           </m:den>
@@ -1249,6 +1656,7 @@
       </w:r>
       <w:r>
         <w:rPr>
+          <w:iCs/>
           <w:i/>
         </w:rPr>
         <w:t xml:space="preserve">not</w:t>
@@ -1266,160 +1674,340 @@
       </w:pPr>
       <w:r>
         <w:rPr>
-          <w:rStyle w:val="VerbatimChar"/>
-        </w:rPr>
-        <w:t xml:space="preserve">. ttest Height5, by(Fertilizer)</w:t>
-      </w:r>
-      <w:r>
-        <w:br w:type="textWrapping"/>
-      </w:r>
-      <w:r>
-        <w:rPr>
-          <w:rStyle w:val="VerbatimChar"/>
-        </w:rPr>
-        <w:t xml:space="preserve"/>
-      </w:r>
-      <w:r>
-        <w:br w:type="textWrapping"/>
-      </w:r>
-      <w:r>
-        <w:rPr>
-          <w:rStyle w:val="VerbatimChar"/>
-        </w:rPr>
-        <w:t xml:space="preserve">Two-sample t test with equal variances</w:t>
-      </w:r>
-      <w:r>
-        <w:br w:type="textWrapping"/>
-      </w:r>
-      <w:r>
-        <w:rPr>
-          <w:rStyle w:val="VerbatimChar"/>
+          <w:rStyle w:val="NormalTok"/>
+        </w:rPr>
+        <w:t xml:space="preserve">. </w:t>
+      </w:r>
+      <w:r>
+        <w:rPr>
+          <w:rStyle w:val="KeywordTok"/>
+        </w:rPr>
+        <w:t xml:space="preserve">ttest</w:t>
+      </w:r>
+      <w:r>
+        <w:rPr>
+          <w:rStyle w:val="NormalTok"/>
+        </w:rPr>
+        <w:t xml:space="preserve"> Height5, </w:t>
+      </w:r>
+      <w:r>
+        <w:rPr>
+          <w:rStyle w:val="KeywordTok"/>
+        </w:rPr>
+        <w:t xml:space="preserve">by</w:t>
+      </w:r>
+      <w:r>
+        <w:rPr>
+          <w:rStyle w:val="NormalTok"/>
+        </w:rPr>
+        <w:t xml:space="preserve">(Fertilizer)</w:t>
+      </w:r>
+      <w:r>
+        <w:br/>
+      </w:r>
+      <w:r>
+        <w:br/>
+      </w:r>
+      <w:r>
+        <w:rPr>
+          <w:rStyle w:val="NormalTok"/>
+        </w:rPr>
+        <w:t xml:space="preserve">Two-</w:t>
+      </w:r>
+      <w:r>
+        <w:rPr>
+          <w:rStyle w:val="KeywordTok"/>
+        </w:rPr>
+        <w:t xml:space="preserve">sample</w:t>
+      </w:r>
+      <w:r>
+        <w:rPr>
+          <w:rStyle w:val="NormalTok"/>
+        </w:rPr>
+        <w:t xml:space="preserve"> t </w:t>
+      </w:r>
+      <w:r>
+        <w:rPr>
+          <w:rStyle w:val="KeywordTok"/>
+        </w:rPr>
+        <w:t xml:space="preserve">test</w:t>
+      </w:r>
+      <w:r>
+        <w:rPr>
+          <w:rStyle w:val="NormalTok"/>
+        </w:rPr>
+        <w:t xml:space="preserve"> with equal variances</w:t>
+      </w:r>
+      <w:r>
+        <w:br/>
+      </w:r>
+      <w:r>
+        <w:rPr>
+          <w:rStyle w:val="NormalTok"/>
         </w:rPr>
         <w:t xml:space="preserve">─────────┬────────────────────────────────────────────────────────────────────</w:t>
       </w:r>
       <w:r>
-        <w:br w:type="textWrapping"/>
-      </w:r>
-      <w:r>
-        <w:rPr>
-          <w:rStyle w:val="VerbatimChar"/>
-        </w:rPr>
-        <w:t xml:space="preserve">Variable │     Obs        Mean    Std. err.   Std. dev.   [95% conf. interval]</w:t>
-      </w:r>
-      <w:r>
-        <w:br w:type="textWrapping"/>
-      </w:r>
-      <w:r>
-        <w:rPr>
-          <w:rStyle w:val="VerbatimChar"/>
+        <w:br/>
+      </w:r>
+      <w:r>
+        <w:rPr>
+          <w:rStyle w:val="NormalTok"/>
+        </w:rPr>
+        <w:t xml:space="preserve">Variable │     Obs        Mean    Std. err.   Std. </w:t>
+      </w:r>
+      <w:r>
+        <w:rPr>
+          <w:rStyle w:val="KeywordTok"/>
+        </w:rPr>
+        <w:t xml:space="preserve">dev</w:t>
+      </w:r>
+      <w:r>
+        <w:rPr>
+          <w:rStyle w:val="NormalTok"/>
+        </w:rPr>
+        <w:t xml:space="preserve">.   [95% conf. interval]</w:t>
+      </w:r>
+      <w:r>
+        <w:br/>
+      </w:r>
+      <w:r>
+        <w:rPr>
+          <w:rStyle w:val="NormalTok"/>
         </w:rPr>
         <w:t xml:space="preserve">─────────┼────────────────────────────────────────────────────────────────────</w:t>
       </w:r>
       <w:r>
-        <w:br w:type="textWrapping"/>
-      </w:r>
-      <w:r>
-        <w:rPr>
-          <w:rStyle w:val="VerbatimChar"/>
-        </w:rPr>
-        <w:t xml:space="preserve">       F │      36    52.89167    1.396079    8.376476    50.05747    55.72586</w:t>
-      </w:r>
-      <w:r>
-        <w:br w:type="textWrapping"/>
-      </w:r>
-      <w:r>
-        <w:rPr>
-          <w:rStyle w:val="VerbatimChar"/>
+        <w:br/>
+      </w:r>
+      <w:r>
+        <w:rPr>
+          <w:rStyle w:val="NormalTok"/>
+        </w:rPr>
+        <w:t xml:space="preserve">       </w:t>
+      </w:r>
+      <w:r>
+        <w:rPr>
+          <w:rStyle w:val="FunctionTok"/>
+        </w:rPr>
+        <w:t xml:space="preserve">F</w:t>
+      </w:r>
+      <w:r>
+        <w:rPr>
+          <w:rStyle w:val="NormalTok"/>
+        </w:rPr>
+        <w:t xml:space="preserve"> │      36    52.89167    1.396079    8.376476    50.05747    55.72586</w:t>
+      </w:r>
+      <w:r>
+        <w:br/>
+      </w:r>
+      <w:r>
+        <w:rPr>
+          <w:rStyle w:val="NormalTok"/>
         </w:rPr>
         <w:t xml:space="preserve">      NF │      36    38.11944    1.465226    8.791354    35.14488    41.09401</w:t>
       </w:r>
       <w:r>
-        <w:br w:type="textWrapping"/>
-      </w:r>
-      <w:r>
-        <w:rPr>
-          <w:rStyle w:val="VerbatimChar"/>
+        <w:br/>
+      </w:r>
+      <w:r>
+        <w:rPr>
+          <w:rStyle w:val="NormalTok"/>
         </w:rPr>
         <w:t xml:space="preserve">─────────┼────────────────────────────────────────────────────────────────────</w:t>
       </w:r>
       <w:r>
-        <w:br w:type="textWrapping"/>
-      </w:r>
-      <w:r>
-        <w:rPr>
-          <w:rStyle w:val="VerbatimChar"/>
+        <w:br/>
+      </w:r>
+      <w:r>
+        <w:rPr>
+          <w:rStyle w:val="NormalTok"/>
         </w:rPr>
         <w:t xml:space="preserve">Combined │      72    45.50556    1.333392    11.31421    42.84685    48.16426</w:t>
       </w:r>
       <w:r>
-        <w:br w:type="textWrapping"/>
-      </w:r>
-      <w:r>
-        <w:rPr>
-          <w:rStyle w:val="VerbatimChar"/>
+        <w:br/>
+      </w:r>
+      <w:r>
+        <w:rPr>
+          <w:rStyle w:val="NormalTok"/>
         </w:rPr>
         <w:t xml:space="preserve">─────────┼────────────────────────────────────────────────────────────────────</w:t>
       </w:r>
       <w:r>
-        <w:br w:type="textWrapping"/>
-      </w:r>
-      <w:r>
-        <w:rPr>
-          <w:rStyle w:val="VerbatimChar"/>
-        </w:rPr>
-        <w:t xml:space="preserve">    diff │            14.77222    2.023839                 10.7358    18.80864</w:t>
-      </w:r>
-      <w:r>
-        <w:br w:type="textWrapping"/>
-      </w:r>
-      <w:r>
-        <w:rPr>
-          <w:rStyle w:val="VerbatimChar"/>
+        <w:br/>
+      </w:r>
+      <w:r>
+        <w:rPr>
+          <w:rStyle w:val="NormalTok"/>
+        </w:rPr>
+        <w:t xml:space="preserve">    </w:t>
+      </w:r>
+      <w:r>
+        <w:rPr>
+          <w:rStyle w:val="FunctionTok"/>
+        </w:rPr>
+        <w:t xml:space="preserve">diff</w:t>
+      </w:r>
+      <w:r>
+        <w:rPr>
+          <w:rStyle w:val="NormalTok"/>
+        </w:rPr>
+        <w:t xml:space="preserve"> │            14.77222    2.023839                 10.7358    18.80864</w:t>
+      </w:r>
+      <w:r>
+        <w:br/>
+      </w:r>
+      <w:r>
+        <w:rPr>
+          <w:rStyle w:val="NormalTok"/>
         </w:rPr>
         <w:t xml:space="preserve">─────────┴────────────────────────────────────────────────────────────────────</w:t>
       </w:r>
       <w:r>
-        <w:br w:type="textWrapping"/>
-      </w:r>
-      <w:r>
-        <w:rPr>
-          <w:rStyle w:val="VerbatimChar"/>
-        </w:rPr>
-        <w:t xml:space="preserve">    diff = mean(F) - mean(NF)                                     t =   7.2991</w:t>
-      </w:r>
-      <w:r>
-        <w:br w:type="textWrapping"/>
-      </w:r>
-      <w:r>
-        <w:rPr>
-          <w:rStyle w:val="VerbatimChar"/>
-        </w:rPr>
-        <w:t xml:space="preserve">H0: diff = 0                                     Degrees of freedom =       70</w:t>
-      </w:r>
-      <w:r>
-        <w:br w:type="textWrapping"/>
-      </w:r>
-      <w:r>
-        <w:rPr>
-          <w:rStyle w:val="VerbatimChar"/>
-        </w:rPr>
-        <w:t xml:space="preserve"/>
-      </w:r>
-      <w:r>
-        <w:br w:type="textWrapping"/>
-      </w:r>
-      <w:r>
-        <w:rPr>
-          <w:rStyle w:val="VerbatimChar"/>
-        </w:rPr>
-        <w:t xml:space="preserve">    Ha: diff &lt; 0                 Ha: diff != 0                 Ha: diff &gt; 0</w:t>
-      </w:r>
-      <w:r>
-        <w:br w:type="textWrapping"/>
-      </w:r>
-      <w:r>
-        <w:rPr>
-          <w:rStyle w:val="VerbatimChar"/>
+        <w:br/>
+      </w:r>
+      <w:r>
+        <w:rPr>
+          <w:rStyle w:val="NormalTok"/>
+        </w:rPr>
+        <w:t xml:space="preserve">    </w:t>
+      </w:r>
+      <w:r>
+        <w:rPr>
+          <w:rStyle w:val="FunctionTok"/>
+        </w:rPr>
+        <w:t xml:space="preserve">diff</w:t>
+      </w:r>
+      <w:r>
+        <w:rPr>
+          <w:rStyle w:val="NormalTok"/>
+        </w:rPr>
+        <w:t xml:space="preserve"> = </w:t>
+      </w:r>
+      <w:r>
+        <w:rPr>
+          <w:rStyle w:val="KeywordTok"/>
+        </w:rPr>
+        <w:t xml:space="preserve">mean</w:t>
+      </w:r>
+      <w:r>
+        <w:rPr>
+          <w:rStyle w:val="NormalTok"/>
+        </w:rPr>
+        <w:t xml:space="preserve">(</w:t>
+      </w:r>
+      <w:r>
+        <w:rPr>
+          <w:rStyle w:val="FunctionTok"/>
+        </w:rPr>
+        <w:t xml:space="preserve">F</w:t>
+      </w:r>
+      <w:r>
+        <w:rPr>
+          <w:rStyle w:val="NormalTok"/>
+        </w:rPr>
+        <w:t xml:space="preserve">) - </w:t>
+      </w:r>
+      <w:r>
+        <w:rPr>
+          <w:rStyle w:val="KeywordTok"/>
+        </w:rPr>
+        <w:t xml:space="preserve">mean</w:t>
+      </w:r>
+      <w:r>
+        <w:rPr>
+          <w:rStyle w:val="NormalTok"/>
+        </w:rPr>
+        <w:t xml:space="preserve">(NF)                                     t =   7.2991</w:t>
+      </w:r>
+      <w:r>
+        <w:br/>
+      </w:r>
+      <w:r>
+        <w:rPr>
+          <w:rStyle w:val="NormalTok"/>
+        </w:rPr>
+        <w:t xml:space="preserve">H0: </w:t>
+      </w:r>
+      <w:r>
+        <w:rPr>
+          <w:rStyle w:val="FunctionTok"/>
+        </w:rPr>
+        <w:t xml:space="preserve">diff</w:t>
+      </w:r>
+      <w:r>
+        <w:rPr>
+          <w:rStyle w:val="NormalTok"/>
+        </w:rPr>
+        <w:t xml:space="preserve"> = 0                                     Degrees </w:t>
+      </w:r>
+      <w:r>
+        <w:rPr>
+          <w:rStyle w:val="KeywordTok"/>
+        </w:rPr>
+        <w:t xml:space="preserve">of</w:t>
+      </w:r>
+      <w:r>
+        <w:rPr>
+          <w:rStyle w:val="NormalTok"/>
+        </w:rPr>
+        <w:t xml:space="preserve"> freedom =       70</w:t>
+      </w:r>
+      <w:r>
+        <w:br/>
+      </w:r>
+      <w:r>
+        <w:br/>
+      </w:r>
+      <w:r>
+        <w:rPr>
+          <w:rStyle w:val="NormalTok"/>
+        </w:rPr>
+        <w:t xml:space="preserve">    Ha: </w:t>
+      </w:r>
+      <w:r>
+        <w:rPr>
+          <w:rStyle w:val="FunctionTok"/>
+        </w:rPr>
+        <w:t xml:space="preserve">diff</w:t>
+      </w:r>
+      <w:r>
+        <w:rPr>
+          <w:rStyle w:val="NormalTok"/>
+        </w:rPr>
+        <w:t xml:space="preserve"> &lt; 0                 Ha: </w:t>
+      </w:r>
+      <w:r>
+        <w:rPr>
+          <w:rStyle w:val="FunctionTok"/>
+        </w:rPr>
+        <w:t xml:space="preserve">diff</w:t>
+      </w:r>
+      <w:r>
+        <w:rPr>
+          <w:rStyle w:val="NormalTok"/>
+        </w:rPr>
+        <w:t xml:space="preserve"> != 0                 Ha: </w:t>
+      </w:r>
+      <w:r>
+        <w:rPr>
+          <w:rStyle w:val="FunctionTok"/>
+        </w:rPr>
+        <w:t xml:space="preserve">diff</w:t>
+      </w:r>
+      <w:r>
+        <w:rPr>
+          <w:rStyle w:val="NormalTok"/>
+        </w:rPr>
+        <w:t xml:space="preserve"> &gt; 0</w:t>
+      </w:r>
+      <w:r>
+        <w:br/>
+      </w:r>
+      <w:r>
+        <w:rPr>
+          <w:rStyle w:val="NormalTok"/>
         </w:rPr>
         <w:t xml:space="preserve"> Pr(T &lt; t) = 1.0000         Pr(|T| &gt; |t|) = 0.0000          Pr(T &gt; t) = 0.0000</w:t>
       </w:r>
@@ -1432,12 +2020,12 @@
         <w:t xml:space="preserve">The association of fertilizer with tree height is -14.77.</w:t>
       </w:r>
     </w:p>
+    <w:bookmarkEnd w:id="37"/>
+    <w:bookmarkStart w:id="38" w:name="ols-regression-regress-y-x1-x2-x3"/>
     <w:p>
       <w:pPr>
         <w:pStyle w:val="Heading2"/>
       </w:pPr>
-      <w:bookmarkStart w:id="34" w:name="ols-regression-regress-y-x1-x2-x3"/>
-      <w:bookmarkEnd w:id="34"/>
       <w:r>
         <w:t xml:space="preserve">OLS Regression (</w:t>
       </w:r>
@@ -1467,49 +2055,47 @@
         <m:sSub>
           <m:e>
             <m:r>
-              <m:rPr/>
               <m:t>y</m:t>
             </m:r>
           </m:e>
           <m:sub>
             <m:r>
-              <m:rPr/>
               <m:t>i</m:t>
             </m:r>
           </m:sub>
         </m:sSub>
         <m:r>
-          <m:rPr/>
+          <m:rPr>
+            <m:sty m:val="p"/>
+          </m:rPr>
           <m:t>=</m:t>
         </m:r>
         <m:sSub>
           <m:e>
             <m:r>
-              <m:rPr/>
               <m:t>β</m:t>
             </m:r>
           </m:e>
           <m:sub>
             <m:r>
-              <m:rPr/>
               <m:t>0</m:t>
             </m:r>
           </m:sub>
         </m:sSub>
         <m:r>
-          <m:rPr/>
+          <m:rPr>
+            <m:sty m:val="p"/>
+          </m:rPr>
           <m:t>+</m:t>
         </m:r>
         <m:sSub>
           <m:e>
             <m:r>
-              <m:rPr/>
               <m:t>β</m:t>
             </m:r>
           </m:e>
           <m:sub>
             <m:r>
-              <m:rPr/>
               <m:t>1</m:t>
             </m:r>
           </m:sub>
@@ -1517,39 +2103,35 @@
         <m:sSub>
           <m:e>
             <m:r>
-              <m:rPr/>
               <m:t>x</m:t>
             </m:r>
           </m:e>
           <m:sub>
             <m:r>
-              <m:rPr/>
               <m:t>1</m:t>
             </m:r>
             <m:r>
-              <m:rPr/>
               <m:t>i</m:t>
             </m:r>
           </m:sub>
         </m:sSub>
         <m:r>
-          <m:rPr/>
+          <m:rPr>
+            <m:sty m:val="p"/>
+          </m:rPr>
           <m:t>+</m:t>
         </m:r>
         <m:r>
-          <m:rPr/>
           <m:t>Σ</m:t>
         </m:r>
         <m:sSub>
           <m:e>
             <m:r>
-              <m:rPr/>
               <m:t>β</m:t>
             </m:r>
           </m:e>
           <m:sub>
             <m:r>
-              <m:rPr/>
               <m:t>k</m:t>
             </m:r>
           </m:sub>
@@ -1557,35 +2139,32 @@
         <m:sSub>
           <m:e>
             <m:r>
-              <m:rPr/>
               <m:t>x</m:t>
             </m:r>
           </m:e>
           <m:sub>
             <m:r>
-              <m:rPr/>
               <m:t>k</m:t>
             </m:r>
             <m:r>
-              <m:rPr/>
               <m:t>i</m:t>
             </m:r>
           </m:sub>
         </m:sSub>
         <m:r>
-          <m:rPr/>
+          <m:rPr>
+            <m:sty m:val="p"/>
+          </m:rPr>
           <m:t>+</m:t>
         </m:r>
         <m:sSub>
           <m:e>
             <m:r>
-              <m:rPr/>
               <m:t>e</m:t>
             </m:r>
           </m:e>
           <m:sub>
             <m:r>
-              <m:rPr/>
               <m:t>i</m:t>
             </m:r>
           </m:sub>
@@ -1606,17 +2185,14 @@
         <m:sSub>
           <m:e>
             <m:r>
-              <m:rPr/>
               <m:t>x</m:t>
             </m:r>
           </m:e>
           <m:sub>
             <m:r>
-              <m:rPr/>
               <m:t>1</m:t>
             </m:r>
             <m:r>
-              <m:rPr/>
               <m:t>i</m:t>
             </m:r>
           </m:sub>
@@ -1640,17 +2216,14 @@
         <m:sSub>
           <m:e>
             <m:r>
-              <m:rPr/>
               <m:t>x</m:t>
             </m:r>
           </m:e>
           <m:sub>
             <m:r>
-              <m:rPr/>
               <m:t>k</m:t>
             </m:r>
             <m:r>
-              <m:rPr/>
               <m:t>i</m:t>
             </m:r>
           </m:sub>
@@ -1666,151 +2239,539 @@
       </w:pPr>
       <w:r>
         <w:rPr>
+          <w:rStyle w:val="NormalTok"/>
+        </w:rPr>
+        <w:t xml:space="preserve">. </w:t>
+      </w:r>
+      <w:r>
+        <w:rPr>
+          <w:rStyle w:val="KeywordTok"/>
+        </w:rPr>
+        <w:t xml:space="preserve">regress</w:t>
+      </w:r>
+      <w:r>
+        <w:rPr>
+          <w:rStyle w:val="NormalTok"/>
+        </w:rPr>
+        <w:t xml:space="preserve"> Height5 Fertilizer Height0 Competition</w:t>
+      </w:r>
+      <w:r>
+        <w:br/>
+      </w:r>
+      <w:r>
+        <w:br/>
+      </w:r>
+      <w:r>
+        <w:rPr>
+          <w:rStyle w:val="NormalTok"/>
+        </w:rPr>
+        <w:t xml:space="preserve">      Source │       SS           df       MS      Number </w:t>
+      </w:r>
+      <w:r>
+        <w:rPr>
+          <w:rStyle w:val="KeywordTok"/>
+        </w:rPr>
+        <w:t xml:space="preserve">of</w:t>
+      </w:r>
+      <w:r>
+        <w:rPr>
+          <w:rStyle w:val="NormalTok"/>
+        </w:rPr>
+        <w:t xml:space="preserve"> </w:t>
+      </w:r>
+      <w:r>
+        <w:rPr>
+          <w:rStyle w:val="KeywordTok"/>
+        </w:rPr>
+        <w:t xml:space="preserve">obs</w:t>
+      </w:r>
+      <w:r>
+        <w:rPr>
+          <w:rStyle w:val="NormalTok"/>
+        </w:rPr>
+        <w:t xml:space="preserve">   =        72</w:t>
+      </w:r>
+      <w:r>
+        <w:br/>
+      </w:r>
+      <w:r>
+        <w:rPr>
+          <w:rStyle w:val="NormalTok"/>
+        </w:rPr>
+        <w:t xml:space="preserve">─────────────┼──────────────────────────────────   </w:t>
+      </w:r>
+      <w:r>
+        <w:rPr>
+          <w:rStyle w:val="FunctionTok"/>
+        </w:rPr>
+        <w:t xml:space="preserve">F</w:t>
+      </w:r>
+      <w:r>
+        <w:rPr>
+          <w:rStyle w:val="NormalTok"/>
+        </w:rPr>
+        <w:t xml:space="preserve">(3, 68)        =     50.97</w:t>
+      </w:r>
+      <w:r>
+        <w:br/>
+      </w:r>
+      <w:r>
+        <w:rPr>
+          <w:rStyle w:val="NormalTok"/>
+        </w:rPr>
+        <w:t xml:space="preserve">       Model │  6291.23189         3   2097.0773   Prob &gt; </w:t>
+      </w:r>
+      <w:r>
+        <w:rPr>
+          <w:rStyle w:val="FunctionTok"/>
+        </w:rPr>
+        <w:t xml:space="preserve">F</w:t>
+      </w:r>
+      <w:r>
+        <w:rPr>
+          <w:rStyle w:val="NormalTok"/>
+        </w:rPr>
+        <w:t xml:space="preserve">        =    0.0000</w:t>
+      </w:r>
+      <w:r>
+        <w:br/>
+      </w:r>
+      <w:r>
+        <w:rPr>
+          <w:rStyle w:val="NormalTok"/>
+        </w:rPr>
+        <w:t xml:space="preserve">    Residual │  2797.56589        68  41.1406748   R-squared       =    0.6922</w:t>
+      </w:r>
+      <w:r>
+        <w:br/>
+      </w:r>
+      <w:r>
+        <w:rPr>
+          <w:rStyle w:val="NormalTok"/>
+        </w:rPr>
+        <w:t xml:space="preserve">─────────────┼──────────────────────────────────   Adj R-squared   =    0.6786</w:t>
+      </w:r>
+      <w:r>
+        <w:br/>
+      </w:r>
+      <w:r>
+        <w:rPr>
+          <w:rStyle w:val="NormalTok"/>
+        </w:rPr>
+        <w:t xml:space="preserve">       Total │  9088.79778        71  128.011236   Root MSE        =    6.4141</w:t>
+      </w:r>
+      <w:r>
+        <w:br/>
+      </w:r>
+      <w:r>
+        <w:br/>
+      </w:r>
+      <w:r>
+        <w:rPr>
+          <w:rStyle w:val="NormalTok"/>
+        </w:rPr>
+        <w:t xml:space="preserve">─────────────┬────────────────────────────────────────────────────────────────</w:t>
+      </w:r>
+      <w:r>
+        <w:br/>
+      </w:r>
+      <w:r>
+        <w:rPr>
+          <w:rStyle w:val="NormalTok"/>
+        </w:rPr>
+        <w:t xml:space="preserve">     Height5 │ Coefficient  Std. err.      t    P&gt;|t|     [95% conf. interval]</w:t>
+      </w:r>
+      <w:r>
+        <w:br/>
+      </w:r>
+      <w:r>
+        <w:rPr>
+          <w:rStyle w:val="NormalTok"/>
+        </w:rPr>
+        <w:t xml:space="preserve">─────────────┼────────────────────────────────────────────────────────────────</w:t>
+      </w:r>
+      <w:r>
+        <w:br/>
+      </w:r>
+      <w:r>
+        <w:rPr>
+          <w:rStyle w:val="NormalTok"/>
+        </w:rPr>
+        <w:t xml:space="preserve">  Fertilizer │  -14.71947   1.511991    -9.74   0.000    -17.73661   -11.70234</w:t>
+      </w:r>
+      <w:r>
+        <w:br/>
+      </w:r>
+      <w:r>
+        <w:rPr>
+          <w:rStyle w:val="NormalTok"/>
+        </w:rPr>
+        <w:t xml:space="preserve">     Height0 │   .8631456    .374817     2.30   0.024       .11521    1.611081</w:t>
+      </w:r>
+      <w:r>
+        <w:br/>
+      </w:r>
+      <w:r>
+        <w:rPr>
+          <w:rStyle w:val="NormalTok"/>
+        </w:rPr>
+        <w:t xml:space="preserve"> Competition │   10.52346    1.52143     6.92   0.000      7.48749    13.55942</w:t>
+      </w:r>
+      <w:r>
+        <w:br/>
+      </w:r>
+      <w:r>
+        <w:rPr>
+          <w:rStyle w:val="NormalTok"/>
+        </w:rPr>
+        <w:t xml:space="preserve">       </w:t>
+      </w:r>
+      <w:r>
+        <w:rPr>
+          <w:rStyle w:val="DataTypeTok"/>
+        </w:rPr>
+        <w:t xml:space="preserve">_cons</w:t>
+      </w:r>
+      <w:r>
+        <w:rPr>
+          <w:rStyle w:val="NormalTok"/>
+        </w:rPr>
+        <w:t xml:space="preserve"> │   39.22163   6.189971     6.34   0.000     26.86974    51.57353</w:t>
+      </w:r>
+      <w:r>
+        <w:br/>
+      </w:r>
+      <w:r>
+        <w:rPr>
+          <w:rStyle w:val="NormalTok"/>
+        </w:rPr>
+        <w:t xml:space="preserve">─────────────┴────────────────────────────────────────────────────────────────</w:t>
+      </w:r>
+    </w:p>
+    <w:p>
+      <w:pPr>
+        <w:pStyle w:val="BlockText"/>
+      </w:pPr>
+      <w:r>
+        <w:t xml:space="preserve">The association of fertilizer with tree height is -14.72.</w:t>
+      </w:r>
+    </w:p>
+    <w:bookmarkEnd w:id="38"/>
+    <w:bookmarkStart w:id="43" w:name="X67e16af8a53bef1639c24181121f7af20861e30"/>
+    <w:p>
+      <w:pPr>
+        <w:pStyle w:val="Heading2"/>
+      </w:pPr>
+      <w:r>
+        <w:t xml:space="preserve">Propensity Scores (</w:t>
+      </w:r>
+      <w:r>
+        <w:rPr>
           <w:rStyle w:val="VerbatimChar"/>
         </w:rPr>
-        <w:t xml:space="preserve">. regress Height5 Fertilizer Height0 Competition</w:t>
-      </w:r>
-      <w:r>
-        <w:br w:type="textWrapping"/>
+        <w:t xml:space="preserve">teffects psmatch (y) (t x1 x2)</w:t>
+      </w:r>
+      <w:r>
+        <w:t xml:space="preserve">)</w:t>
+      </w:r>
+    </w:p>
+    <w:p>
+      <w:pPr>
+        <w:pStyle w:val="FirstParagraph"/>
+      </w:pPr>
+      <w:r>
+        <w:t xml:space="preserve">The propensity score uses a logistic regression to estimate the predicted probability of being administered the treatment (</w:t>
       </w:r>
       <w:r>
         <w:rPr>
           <w:rStyle w:val="VerbatimChar"/>
         </w:rPr>
-        <w:t xml:space="preserve"/>
-      </w:r>
-      <w:r>
-        <w:br w:type="textWrapping"/>
-      </w:r>
-      <w:r>
-        <w:rPr>
-          <w:rStyle w:val="VerbatimChar"/>
-        </w:rPr>
-        <w:t xml:space="preserve">      Source │       SS           df       MS      Number of obs   =        72</w:t>
-      </w:r>
-      <w:r>
-        <w:br w:type="textWrapping"/>
-      </w:r>
-      <w:r>
-        <w:rPr>
-          <w:rStyle w:val="VerbatimChar"/>
-        </w:rPr>
-        <w:t xml:space="preserve">─────────────┼──────────────────────────────────   F(3, 68)        =     50.97</w:t>
-      </w:r>
-      <w:r>
-        <w:br w:type="textWrapping"/>
-      </w:r>
-      <w:r>
-        <w:rPr>
-          <w:rStyle w:val="VerbatimChar"/>
-        </w:rPr>
-        <w:t xml:space="preserve">       Model │  6291.23189         3   2097.0773   Prob &gt; F        =    0.0000</w:t>
-      </w:r>
-      <w:r>
-        <w:br w:type="textWrapping"/>
-      </w:r>
-      <w:r>
-        <w:rPr>
-          <w:rStyle w:val="VerbatimChar"/>
-        </w:rPr>
-        <w:t xml:space="preserve">    Residual │  2797.56589        68  41.1406748   R-squared       =    0.6922</w:t>
-      </w:r>
-      <w:r>
-        <w:br w:type="textWrapping"/>
-      </w:r>
-      <w:r>
-        <w:rPr>
-          <w:rStyle w:val="VerbatimChar"/>
-        </w:rPr>
-        <w:t xml:space="preserve">─────────────┼──────────────────────────────────   Adj R-squared   =    0.6786</w:t>
-      </w:r>
-      <w:r>
-        <w:br w:type="textWrapping"/>
-      </w:r>
-      <w:r>
-        <w:rPr>
-          <w:rStyle w:val="VerbatimChar"/>
-        </w:rPr>
-        <w:t xml:space="preserve">       Total │  9088.79778        71  128.011236   Root MSE        =    6.4141</w:t>
-      </w:r>
-      <w:r>
-        <w:br w:type="textWrapping"/>
-      </w:r>
-      <w:r>
-        <w:rPr>
-          <w:rStyle w:val="VerbatimChar"/>
-        </w:rPr>
-        <w:t xml:space="preserve"/>
-      </w:r>
-      <w:r>
-        <w:br w:type="textWrapping"/>
-      </w:r>
-      <w:r>
-        <w:rPr>
-          <w:rStyle w:val="VerbatimChar"/>
+        <w:t xml:space="preserve">t</w:t>
+      </w:r>
+      <w:r>
+        <w:t xml:space="preserve"> </w:t>
+      </w:r>
+      <w:r>
+        <w:t xml:space="preserve">in the above syntax), in this example,</w:t>
+      </w:r>
+      <w:r>
+        <w:t xml:space="preserve"> </w:t>
+      </w:r>
+      <w:r>
+        <w:rPr>
+          <w:iCs/>
+          <w:i/>
+        </w:rPr>
+        <w:t xml:space="preserve">fertilizer</w:t>
+      </w:r>
+      <w:r>
+        <w:t xml:space="preserve">. Treatment observations are matched to the most similar comparison group observation in terms of this probability, and an average difference is calculated.</w:t>
+      </w:r>
+    </w:p>
+    <w:p>
+      <w:pPr>
+        <w:pStyle w:val="BodyText"/>
+      </w:pPr>
+      <w:r>
+        <w:t xml:space="preserve">A propensity score analysis controls for the additional observed variables that are included in the model.</w:t>
+      </w:r>
+    </w:p>
+    <w:p>
+      <w:pPr>
+        <w:pStyle w:val="SourceCode"/>
+      </w:pPr>
+      <w:r>
+        <w:rPr>
+          <w:rStyle w:val="NormalTok"/>
+        </w:rPr>
+        <w:t xml:space="preserve">. teffects psmatch (Height5) (Fertilizer Height0 Competition)</w:t>
+      </w:r>
+      <w:r>
+        <w:br/>
+      </w:r>
+      <w:r>
+        <w:br/>
+      </w:r>
+      <w:r>
+        <w:rPr>
+          <w:rStyle w:val="NormalTok"/>
+        </w:rPr>
+        <w:t xml:space="preserve">Treatment-</w:t>
+      </w:r>
+      <w:r>
+        <w:rPr>
+          <w:rStyle w:val="KeywordTok"/>
+        </w:rPr>
+        <w:t xml:space="preserve">effects</w:t>
+      </w:r>
+      <w:r>
+        <w:rPr>
+          <w:rStyle w:val="NormalTok"/>
+        </w:rPr>
+        <w:t xml:space="preserve"> estimation                   Number </w:t>
+      </w:r>
+      <w:r>
+        <w:rPr>
+          <w:rStyle w:val="KeywordTok"/>
+        </w:rPr>
+        <w:t xml:space="preserve">of</w:t>
+      </w:r>
+      <w:r>
+        <w:rPr>
+          <w:rStyle w:val="NormalTok"/>
+        </w:rPr>
+        <w:t xml:space="preserve"> </w:t>
+      </w:r>
+      <w:r>
+        <w:rPr>
+          <w:rStyle w:val="KeywordTok"/>
+        </w:rPr>
+        <w:t xml:space="preserve">obs</w:t>
+      </w:r>
+      <w:r>
+        <w:rPr>
+          <w:rStyle w:val="NormalTok"/>
+        </w:rPr>
+        <w:t xml:space="preserve">      =         72</w:t>
+      </w:r>
+      <w:r>
+        <w:br/>
+      </w:r>
+      <w:r>
+        <w:rPr>
+          <w:rStyle w:val="NormalTok"/>
+        </w:rPr>
+        <w:t xml:space="preserve">Estimator      : propensity-</w:t>
+      </w:r>
+      <w:r>
+        <w:rPr>
+          <w:rStyle w:val="KeywordTok"/>
+        </w:rPr>
+        <w:t xml:space="preserve">score</w:t>
+      </w:r>
+      <w:r>
+        <w:rPr>
+          <w:rStyle w:val="NormalTok"/>
+        </w:rPr>
+        <w:t xml:space="preserve"> matching     Matches: requested =          1</w:t>
+      </w:r>
+      <w:r>
+        <w:br/>
+      </w:r>
+      <w:r>
+        <w:rPr>
+          <w:rStyle w:val="NormalTok"/>
+        </w:rPr>
+        <w:t xml:space="preserve">Outcome </w:t>
+      </w:r>
+      <w:r>
+        <w:rPr>
+          <w:rStyle w:val="KeywordTok"/>
+        </w:rPr>
+        <w:t xml:space="preserve">model</w:t>
+      </w:r>
+      <w:r>
+        <w:rPr>
+          <w:rStyle w:val="NormalTok"/>
+        </w:rPr>
+        <w:t xml:space="preserve">  : matching                                     </w:t>
+      </w:r>
+      <w:r>
+        <w:rPr>
+          <w:rStyle w:val="FunctionTok"/>
+        </w:rPr>
+        <w:t xml:space="preserve">min</w:t>
+      </w:r>
+      <w:r>
+        <w:rPr>
+          <w:rStyle w:val="NormalTok"/>
+        </w:rPr>
+        <w:t xml:space="preserve"> =          1</w:t>
+      </w:r>
+      <w:r>
+        <w:br/>
+      </w:r>
+      <w:r>
+        <w:rPr>
+          <w:rStyle w:val="NormalTok"/>
+        </w:rPr>
+        <w:t xml:space="preserve">Treatment </w:t>
+      </w:r>
+      <w:r>
+        <w:rPr>
+          <w:rStyle w:val="KeywordTok"/>
+        </w:rPr>
+        <w:t xml:space="preserve">model</w:t>
+      </w:r>
+      <w:r>
+        <w:rPr>
+          <w:rStyle w:val="NormalTok"/>
+        </w:rPr>
+        <w:t xml:space="preserve">: </w:t>
+      </w:r>
+      <w:r>
+        <w:rPr>
+          <w:rStyle w:val="KeywordTok"/>
+        </w:rPr>
+        <w:t xml:space="preserve">logit</w:t>
+      </w:r>
+      <w:r>
+        <w:rPr>
+          <w:rStyle w:val="NormalTok"/>
+        </w:rPr>
+        <w:t xml:space="preserve">                                        </w:t>
+      </w:r>
+      <w:r>
+        <w:rPr>
+          <w:rStyle w:val="FunctionTok"/>
+        </w:rPr>
+        <w:t xml:space="preserve">max</w:t>
+      </w:r>
+      <w:r>
+        <w:rPr>
+          <w:rStyle w:val="NormalTok"/>
+        </w:rPr>
+        <w:t xml:space="preserve"> =          3</w:t>
+      </w:r>
+      <w:r>
+        <w:br/>
+      </w:r>
+      <w:r>
+        <w:rPr>
+          <w:rStyle w:val="NormalTok"/>
         </w:rPr>
         <w:t xml:space="preserve">─────────────┬────────────────────────────────────────────────────────────────</w:t>
       </w:r>
       <w:r>
-        <w:br w:type="textWrapping"/>
-      </w:r>
-      <w:r>
-        <w:rPr>
-          <w:rStyle w:val="VerbatimChar"/>
-        </w:rPr>
-        <w:t xml:space="preserve">     Height5 │ Coefficient  Std. err.      t    P&gt;|t|     [95% conf. interval]</w:t>
-      </w:r>
-      <w:r>
-        <w:br w:type="textWrapping"/>
-      </w:r>
-      <w:r>
-        <w:rPr>
-          <w:rStyle w:val="VerbatimChar"/>
+        <w:br/>
+      </w:r>
+      <w:r>
+        <w:rPr>
+          <w:rStyle w:val="NormalTok"/>
+        </w:rPr>
+        <w:t xml:space="preserve">             │              AI </w:t>
+      </w:r>
+      <w:r>
+        <w:rPr>
+          <w:rStyle w:val="KeywordTok"/>
+        </w:rPr>
+        <w:t xml:space="preserve">robust</w:t>
+      </w:r>
+      <w:r>
+        <w:br/>
+      </w:r>
+      <w:r>
+        <w:rPr>
+          <w:rStyle w:val="NormalTok"/>
+        </w:rPr>
+        <w:t xml:space="preserve">     Height5 │ Coefficient  </w:t>
+      </w:r>
+      <w:r>
+        <w:rPr>
+          <w:rStyle w:val="FunctionTok"/>
+        </w:rPr>
+        <w:t xml:space="preserve">std</w:t>
+      </w:r>
+      <w:r>
+        <w:rPr>
+          <w:rStyle w:val="NormalTok"/>
+        </w:rPr>
+        <w:t xml:space="preserve">. err.      z    P&gt;|z|     [95% conf. interval]</w:t>
+      </w:r>
+      <w:r>
+        <w:br/>
+      </w:r>
+      <w:r>
+        <w:rPr>
+          <w:rStyle w:val="NormalTok"/>
         </w:rPr>
         <w:t xml:space="preserve">─────────────┼────────────────────────────────────────────────────────────────</w:t>
       </w:r>
       <w:r>
-        <w:br w:type="textWrapping"/>
-      </w:r>
-      <w:r>
-        <w:rPr>
-          <w:rStyle w:val="VerbatimChar"/>
-        </w:rPr>
-        <w:t xml:space="preserve">  Fertilizer │  -14.71947   1.511991    -9.74   0.000    -17.73661   -11.70234</w:t>
-      </w:r>
-      <w:r>
-        <w:br w:type="textWrapping"/>
-      </w:r>
-      <w:r>
-        <w:rPr>
-          <w:rStyle w:val="VerbatimChar"/>
-        </w:rPr>
-        <w:t xml:space="preserve">     Height0 │   .8631456    .374817     2.30   0.024       .11521    1.611081</w:t>
-      </w:r>
-      <w:r>
-        <w:br w:type="textWrapping"/>
-      </w:r>
-      <w:r>
-        <w:rPr>
-          <w:rStyle w:val="VerbatimChar"/>
-        </w:rPr>
-        <w:t xml:space="preserve"> Competition │   10.52346    1.52143     6.92   0.000      7.48749    13.55942</w:t>
-      </w:r>
-      <w:r>
-        <w:br w:type="textWrapping"/>
-      </w:r>
-      <w:r>
-        <w:rPr>
-          <w:rStyle w:val="VerbatimChar"/>
-        </w:rPr>
-        <w:t xml:space="preserve">       _cons │   39.22163   6.189971     6.34   0.000     26.86974    51.57353</w:t>
-      </w:r>
-      <w:r>
-        <w:br w:type="textWrapping"/>
-      </w:r>
-      <w:r>
-        <w:rPr>
-          <w:rStyle w:val="VerbatimChar"/>
+        <w:br/>
+      </w:r>
+      <w:r>
+        <w:rPr>
+          <w:rStyle w:val="NormalTok"/>
+        </w:rPr>
+        <w:t xml:space="preserve">ATE          │</w:t>
+      </w:r>
+      <w:r>
+        <w:br/>
+      </w:r>
+      <w:r>
+        <w:rPr>
+          <w:rStyle w:val="NormalTok"/>
+        </w:rPr>
+        <w:t xml:space="preserve">  Fertilizer │</w:t>
+      </w:r>
+      <w:r>
+        <w:br/>
+      </w:r>
+      <w:r>
+        <w:rPr>
+          <w:rStyle w:val="NormalTok"/>
+        </w:rPr>
+        <w:t xml:space="preserve">  (NF vs </w:t>
+      </w:r>
+      <w:r>
+        <w:rPr>
+          <w:rStyle w:val="FunctionTok"/>
+        </w:rPr>
+        <w:t xml:space="preserve">F</w:t>
+      </w:r>
+      <w:r>
+        <w:rPr>
+          <w:rStyle w:val="NormalTok"/>
+        </w:rPr>
+        <w:t xml:space="preserve">)  │  -12.71019   1.988531    -6.39   0.000    -16.60763   -8.812737</w:t>
+      </w:r>
+      <w:r>
+        <w:br/>
+      </w:r>
+      <w:r>
+        <w:rPr>
+          <w:rStyle w:val="NormalTok"/>
         </w:rPr>
         <w:t xml:space="preserve">─────────────┴────────────────────────────────────────────────────────────────</w:t>
       </w:r>
@@ -1820,66 +2781,24 @@
         <w:pStyle w:val="BlockText"/>
       </w:pPr>
       <w:r>
-        <w:t xml:space="preserve">The association of fertilizer with tree height is -14.72.</w:t>
-      </w:r>
-    </w:p>
-    <w:p>
-      <w:pPr>
-        <w:pStyle w:val="Heading2"/>
-      </w:pPr>
-      <w:bookmarkStart w:id="35" w:name="propensity-scores-teffects-psmatch-y-t-x1-x2"/>
-      <w:bookmarkEnd w:id="35"/>
-      <w:r>
-        <w:t xml:space="preserve">Propensity Scores (</w:t>
-      </w:r>
-      <w:r>
-        <w:rPr>
-          <w:rStyle w:val="VerbatimChar"/>
-        </w:rPr>
-        <w:t xml:space="preserve">teffects psmatch (y) (t x1 x2)</w:t>
-      </w:r>
-      <w:r>
-        <w:t xml:space="preserve">)</w:t>
-      </w:r>
-    </w:p>
-    <w:p>
-      <w:pPr>
-        <w:pStyle w:val="FirstParagraph"/>
-      </w:pPr>
-      <w:r>
-        <w:t xml:space="preserve">The propensity score uses a logistic regression to estimate the predicted probability of being administered the treatment (</w:t>
-      </w:r>
-      <w:r>
-        <w:rPr>
-          <w:rStyle w:val="VerbatimChar"/>
-        </w:rPr>
-        <w:t xml:space="preserve">t</w:t>
-      </w:r>
-      <w:r>
-        <w:t xml:space="preserve"> </w:t>
-      </w:r>
-      <w:r>
-        <w:t xml:space="preserve">in the above syntax), in this example,</w:t>
-      </w:r>
-      <w:r>
-        <w:t xml:space="preserve"> </w:t>
-      </w:r>
-      <w:r>
-        <w:rPr>
-          <w:i/>
-        </w:rPr>
-        <w:t xml:space="preserve">fertilizer</w:t>
-      </w:r>
-      <w:r>
-        <w:t xml:space="preserve">. Treatment observations are matched to the most similar comparison group observation in terms of this probability, and an average difference is calculated.</w:t>
-      </w:r>
-    </w:p>
-    <w:p>
-      <w:pPr>
-        <w:pStyle w:val="BodyText"/>
-      </w:pPr>
-      <w:r>
-        <w:t xml:space="preserve">A propensity score analysis controls for the additional observed variables that are included in the model.</w:t>
+        <w:t xml:space="preserve">The association of fertilizer with tree height is -12.71.</w:t>
+      </w:r>
+    </w:p>
+    <w:bookmarkStart w:id="42" w:name="assess-balance-of-propensity-score-model"/>
+    <w:p>
+      <w:pPr>
+        <w:pStyle w:val="Heading3"/>
+      </w:pPr>
+      <w:r>
+        <w:t xml:space="preserve">Assess Balance of Propensity Score Model</w:t>
+      </w:r>
+    </w:p>
+    <w:p>
+      <w:pPr>
+        <w:pStyle w:val="BlockText"/>
+      </w:pPr>
+      <w:r>
+        <w:t xml:space="preserve">With many thanks to Jorge Cuartas for ideas for some of this code.</w:t>
       </w:r>
     </w:p>
     <w:p>
@@ -1888,152 +2807,249 @@
       </w:pPr>
       <w:r>
         <w:rPr>
-          <w:rStyle w:val="VerbatimChar"/>
-        </w:rPr>
-        <w:t xml:space="preserve">. teffects psmatch (Height5) (Fertilizer Height0 Competition)</w:t>
-      </w:r>
-      <w:r>
-        <w:br w:type="textWrapping"/>
-      </w:r>
-      <w:r>
-        <w:rPr>
-          <w:rStyle w:val="VerbatimChar"/>
-        </w:rPr>
-        <w:t xml:space="preserve"/>
-      </w:r>
-      <w:r>
-        <w:br w:type="textWrapping"/>
-      </w:r>
-      <w:r>
-        <w:rPr>
-          <w:rStyle w:val="VerbatimChar"/>
-        </w:rPr>
-        <w:t xml:space="preserve">Treatment-effects estimation                   Number of obs      =         72</w:t>
-      </w:r>
-      <w:r>
-        <w:br w:type="textWrapping"/>
-      </w:r>
-      <w:r>
-        <w:rPr>
-          <w:rStyle w:val="VerbatimChar"/>
-        </w:rPr>
-        <w:t xml:space="preserve">Estimator      : propensity-score matching     Matches: requested =          1</w:t>
-      </w:r>
-      <w:r>
-        <w:br w:type="textWrapping"/>
-      </w:r>
-      <w:r>
-        <w:rPr>
-          <w:rStyle w:val="VerbatimChar"/>
-        </w:rPr>
-        <w:t xml:space="preserve">Outcome model  : matching                                     min =          1</w:t>
-      </w:r>
-      <w:r>
-        <w:br w:type="textWrapping"/>
-      </w:r>
-      <w:r>
-        <w:rPr>
-          <w:rStyle w:val="VerbatimChar"/>
-        </w:rPr>
-        <w:t xml:space="preserve">Treatment model: logit                                        max =          3</w:t>
-      </w:r>
-      <w:r>
-        <w:br w:type="textWrapping"/>
-      </w:r>
-      <w:r>
-        <w:rPr>
-          <w:rStyle w:val="VerbatimChar"/>
-        </w:rPr>
-        <w:t xml:space="preserve">─────────────┬────────────────────────────────────────────────────────────────</w:t>
-      </w:r>
-      <w:r>
-        <w:br w:type="textWrapping"/>
-      </w:r>
-      <w:r>
-        <w:rPr>
-          <w:rStyle w:val="VerbatimChar"/>
-        </w:rPr>
-        <w:t xml:space="preserve">             │              AI robust</w:t>
-      </w:r>
-      <w:r>
-        <w:br w:type="textWrapping"/>
-      </w:r>
-      <w:r>
-        <w:rPr>
-          <w:rStyle w:val="VerbatimChar"/>
-        </w:rPr>
-        <w:t xml:space="preserve">     Height5 │ Coefficient  std. err.      z    P&gt;|z|     [95% conf. interval]</w:t>
-      </w:r>
-      <w:r>
-        <w:br w:type="textWrapping"/>
-      </w:r>
-      <w:r>
-        <w:rPr>
-          <w:rStyle w:val="VerbatimChar"/>
-        </w:rPr>
-        <w:t xml:space="preserve">─────────────┼────────────────────────────────────────────────────────────────</w:t>
-      </w:r>
-      <w:r>
-        <w:br w:type="textWrapping"/>
-      </w:r>
-      <w:r>
-        <w:rPr>
-          <w:rStyle w:val="VerbatimChar"/>
-        </w:rPr>
-        <w:t xml:space="preserve">ATE          │</w:t>
-      </w:r>
-      <w:r>
-        <w:br w:type="textWrapping"/>
-      </w:r>
-      <w:r>
-        <w:rPr>
-          <w:rStyle w:val="VerbatimChar"/>
-        </w:rPr>
-        <w:t xml:space="preserve">  Fertilizer │</w:t>
-      </w:r>
-      <w:r>
-        <w:br w:type="textWrapping"/>
-      </w:r>
-      <w:r>
-        <w:rPr>
-          <w:rStyle w:val="VerbatimChar"/>
-        </w:rPr>
-        <w:t xml:space="preserve">  (NF vs F)  │  -12.71019   1.988531    -6.39   0.000    -16.60763   -8.812737</w:t>
-      </w:r>
-      <w:r>
-        <w:br w:type="textWrapping"/>
-      </w:r>
-      <w:r>
-        <w:rPr>
-          <w:rStyle w:val="VerbatimChar"/>
-        </w:rPr>
-        <w:t xml:space="preserve">─────────────┴────────────────────────────────────────────────────────────────</w:t>
-      </w:r>
-    </w:p>
-    <w:p>
-      <w:pPr>
-        <w:pStyle w:val="BlockText"/>
-      </w:pPr>
-      <w:r>
-        <w:t xml:space="preserve">The association of fertilizer with tree height is -12.71.</w:t>
-      </w:r>
-    </w:p>
-    <w:p>
-      <w:pPr>
-        <w:pStyle w:val="Heading3"/>
-      </w:pPr>
-      <w:bookmarkStart w:id="36" w:name="assess-balance-of-propensity-score-model"/>
-      <w:bookmarkEnd w:id="36"/>
-      <w:r>
-        <w:t xml:space="preserve">Assess Balance of Propensity Score Model</w:t>
-      </w:r>
-    </w:p>
-    <w:p>
-      <w:pPr>
-        <w:pStyle w:val="BlockText"/>
-      </w:pPr>
-      <w:r>
-        <w:t xml:space="preserve">With many thanks to Jorge Cuartas for ideas for some of this code.</w:t>
+          <w:rStyle w:val="NormalTok"/>
+        </w:rPr>
+        <w:t xml:space="preserve">. tebalance </w:t>
+      </w:r>
+      <w:r>
+        <w:rPr>
+          <w:rStyle w:val="KeywordTok"/>
+        </w:rPr>
+        <w:t xml:space="preserve">summarize</w:t>
+      </w:r>
+      <w:r>
+        <w:br/>
+      </w:r>
+      <w:r>
+        <w:rPr>
+          <w:rStyle w:val="NormalTok"/>
+        </w:rPr>
+        <w:t xml:space="preserve">(refitting the </w:t>
+      </w:r>
+      <w:r>
+        <w:rPr>
+          <w:rStyle w:val="KeywordTok"/>
+        </w:rPr>
+        <w:t xml:space="preserve">model</w:t>
+      </w:r>
+      <w:r>
+        <w:rPr>
+          <w:rStyle w:val="NormalTok"/>
+        </w:rPr>
+        <w:t xml:space="preserve"> </w:t>
+      </w:r>
+      <w:r>
+        <w:rPr>
+          <w:rStyle w:val="KeywordTok"/>
+        </w:rPr>
+        <w:t xml:space="preserve">using</w:t>
+      </w:r>
+      <w:r>
+        <w:rPr>
+          <w:rStyle w:val="NormalTok"/>
+        </w:rPr>
+        <w:t xml:space="preserve"> the </w:t>
+      </w:r>
+      <w:r>
+        <w:rPr>
+          <w:rStyle w:val="KeywordTok"/>
+        </w:rPr>
+        <w:t xml:space="preserve">generate</w:t>
+      </w:r>
+      <w:r>
+        <w:rPr>
+          <w:rStyle w:val="NormalTok"/>
+        </w:rPr>
+        <w:t xml:space="preserve">() option)</w:t>
+      </w:r>
+      <w:r>
+        <w:br/>
+      </w:r>
+      <w:r>
+        <w:br/>
+      </w:r>
+      <w:r>
+        <w:rPr>
+          <w:rStyle w:val="NormalTok"/>
+        </w:rPr>
+        <w:t xml:space="preserve">Covariate balance summary</w:t>
+      </w:r>
+      <w:r>
+        <w:br/>
+      </w:r>
+      <w:r>
+        <w:br/>
+      </w:r>
+      <w:r>
+        <w:rPr>
+          <w:rStyle w:val="NormalTok"/>
+        </w:rPr>
+        <w:t xml:space="preserve">                         Raw      Matched</w:t>
+      </w:r>
+      <w:r>
+        <w:br/>
+      </w:r>
+      <w:r>
+        <w:rPr>
+          <w:rStyle w:val="NormalTok"/>
+        </w:rPr>
+        <w:t xml:space="preserve">─────────────────────────────────────────</w:t>
+      </w:r>
+      <w:r>
+        <w:br/>
+      </w:r>
+      <w:r>
+        <w:rPr>
+          <w:rStyle w:val="NormalTok"/>
+        </w:rPr>
+        <w:t xml:space="preserve">Number </w:t>
+      </w:r>
+      <w:r>
+        <w:rPr>
+          <w:rStyle w:val="KeywordTok"/>
+        </w:rPr>
+        <w:t xml:space="preserve">of</w:t>
+      </w:r>
+      <w:r>
+        <w:rPr>
+          <w:rStyle w:val="NormalTok"/>
+        </w:rPr>
+        <w:t xml:space="preserve"> </w:t>
+      </w:r>
+      <w:r>
+        <w:rPr>
+          <w:rStyle w:val="KeywordTok"/>
+        </w:rPr>
+        <w:t xml:space="preserve">obs</w:t>
+      </w:r>
+      <w:r>
+        <w:rPr>
+          <w:rStyle w:val="NormalTok"/>
+        </w:rPr>
+        <w:t xml:space="preserve"> =           72          144</w:t>
+      </w:r>
+      <w:r>
+        <w:br/>
+      </w:r>
+      <w:r>
+        <w:rPr>
+          <w:rStyle w:val="NormalTok"/>
+        </w:rPr>
+        <w:t xml:space="preserve">Treated </w:t>
+      </w:r>
+      <w:r>
+        <w:rPr>
+          <w:rStyle w:val="KeywordTok"/>
+        </w:rPr>
+        <w:t xml:space="preserve">obs</w:t>
+      </w:r>
+      <w:r>
+        <w:rPr>
+          <w:rStyle w:val="NormalTok"/>
+        </w:rPr>
+        <w:t xml:space="preserve">   =           36           72</w:t>
+      </w:r>
+      <w:r>
+        <w:br/>
+      </w:r>
+      <w:r>
+        <w:rPr>
+          <w:rStyle w:val="NormalTok"/>
+        </w:rPr>
+        <w:t xml:space="preserve">Control </w:t>
+      </w:r>
+      <w:r>
+        <w:rPr>
+          <w:rStyle w:val="KeywordTok"/>
+        </w:rPr>
+        <w:t xml:space="preserve">obs</w:t>
+      </w:r>
+      <w:r>
+        <w:rPr>
+          <w:rStyle w:val="NormalTok"/>
+        </w:rPr>
+        <w:t xml:space="preserve">   =           36           72</w:t>
+      </w:r>
+      <w:r>
+        <w:br/>
+      </w:r>
+      <w:r>
+        <w:rPr>
+          <w:rStyle w:val="NormalTok"/>
+        </w:rPr>
+        <w:t xml:space="preserve">─────────────────────────────────────────</w:t>
+      </w:r>
+      <w:r>
+        <w:br/>
+      </w:r>
+      <w:r>
+        <w:br/>
+      </w:r>
+      <w:r>
+        <w:rPr>
+          <w:rStyle w:val="NormalTok"/>
+        </w:rPr>
+        <w:t xml:space="preserve">────────────────┬────────────────────────────────────────────────</w:t>
+      </w:r>
+      <w:r>
+        <w:br/>
+      </w:r>
+      <w:r>
+        <w:rPr>
+          <w:rStyle w:val="NormalTok"/>
+        </w:rPr>
+        <w:t xml:space="preserve">                │Standardized differences          Variance </w:t>
+      </w:r>
+      <w:r>
+        <w:rPr>
+          <w:rStyle w:val="KeywordTok"/>
+        </w:rPr>
+        <w:t xml:space="preserve">ratio</w:t>
+      </w:r>
+      <w:r>
+        <w:br/>
+      </w:r>
+      <w:r>
+        <w:rPr>
+          <w:rStyle w:val="NormalTok"/>
+        </w:rPr>
+        <w:t xml:space="preserve">                │        Raw     Matched           Raw    Matched</w:t>
+      </w:r>
+      <w:r>
+        <w:br/>
+      </w:r>
+      <w:r>
+        <w:rPr>
+          <w:rStyle w:val="NormalTok"/>
+        </w:rPr>
+        <w:t xml:space="preserve">────────────────┼────────────────────────────────────────────────</w:t>
+      </w:r>
+      <w:r>
+        <w:br/>
+      </w:r>
+      <w:r>
+        <w:rPr>
+          <w:rStyle w:val="NormalTok"/>
+        </w:rPr>
+        <w:t xml:space="preserve">        Height0 │  -.0296893    .0392505      .6061612   .9203723</w:t>
+      </w:r>
+      <w:r>
+        <w:br/>
+      </w:r>
+      <w:r>
+        <w:rPr>
+          <w:rStyle w:val="NormalTok"/>
+        </w:rPr>
+        <w:t xml:space="preserve">    Competition │          0    .2795331             1   1.048701</w:t>
+      </w:r>
+      <w:r>
+        <w:br/>
+      </w:r>
+      <w:r>
+        <w:rPr>
+          <w:rStyle w:val="NormalTok"/>
+        </w:rPr>
+        <w:t xml:space="preserve">────────────────┴────────────────────────────────────────────────</w:t>
       </w:r>
     </w:p>
     <w:p>
@@ -2042,250 +3058,179 @@
       </w:pPr>
       <w:r>
         <w:rPr>
-          <w:rStyle w:val="VerbatimChar"/>
-        </w:rPr>
-        <w:t xml:space="preserve">. tebalance summarize</w:t>
-      </w:r>
-      <w:r>
-        <w:br w:type="textWrapping"/>
-      </w:r>
-      <w:r>
-        <w:rPr>
-          <w:rStyle w:val="VerbatimChar"/>
-        </w:rPr>
-        <w:t xml:space="preserve">(refitting the model using the generate() option)</w:t>
-      </w:r>
-      <w:r>
-        <w:br w:type="textWrapping"/>
-      </w:r>
-      <w:r>
-        <w:rPr>
-          <w:rStyle w:val="VerbatimChar"/>
-        </w:rPr>
-        <w:t xml:space="preserve"/>
-      </w:r>
-      <w:r>
-        <w:br w:type="textWrapping"/>
-      </w:r>
-      <w:r>
-        <w:rPr>
-          <w:rStyle w:val="VerbatimChar"/>
-        </w:rPr>
-        <w:t xml:space="preserve">Covariate balance summary</w:t>
-      </w:r>
-      <w:r>
-        <w:br w:type="textWrapping"/>
-      </w:r>
-      <w:r>
-        <w:rPr>
-          <w:rStyle w:val="VerbatimChar"/>
-        </w:rPr>
-        <w:t xml:space="preserve"/>
-      </w:r>
-      <w:r>
-        <w:br w:type="textWrapping"/>
-      </w:r>
-      <w:r>
-        <w:rPr>
-          <w:rStyle w:val="VerbatimChar"/>
-        </w:rPr>
-        <w:t xml:space="preserve">                         Raw      Matched</w:t>
-      </w:r>
-      <w:r>
-        <w:br w:type="textWrapping"/>
-      </w:r>
-      <w:r>
-        <w:rPr>
-          <w:rStyle w:val="VerbatimChar"/>
-        </w:rPr>
-        <w:t xml:space="preserve">─────────────────────────────────────────</w:t>
-      </w:r>
-      <w:r>
-        <w:br w:type="textWrapping"/>
-      </w:r>
-      <w:r>
-        <w:rPr>
-          <w:rStyle w:val="VerbatimChar"/>
-        </w:rPr>
-        <w:t xml:space="preserve">Number of obs =           72          144</w:t>
-      </w:r>
-      <w:r>
-        <w:br w:type="textWrapping"/>
-      </w:r>
-      <w:r>
-        <w:rPr>
-          <w:rStyle w:val="VerbatimChar"/>
-        </w:rPr>
-        <w:t xml:space="preserve">Treated obs   =           36           72</w:t>
-      </w:r>
-      <w:r>
-        <w:br w:type="textWrapping"/>
-      </w:r>
-      <w:r>
-        <w:rPr>
-          <w:rStyle w:val="VerbatimChar"/>
-        </w:rPr>
-        <w:t xml:space="preserve">Control obs   =           36           72</w:t>
-      </w:r>
-      <w:r>
-        <w:br w:type="textWrapping"/>
-      </w:r>
-      <w:r>
-        <w:rPr>
-          <w:rStyle w:val="VerbatimChar"/>
-        </w:rPr>
-        <w:t xml:space="preserve">─────────────────────────────────────────</w:t>
-      </w:r>
-      <w:r>
-        <w:br w:type="textWrapping"/>
-      </w:r>
-      <w:r>
-        <w:rPr>
-          <w:rStyle w:val="VerbatimChar"/>
-        </w:rPr>
-        <w:t xml:space="preserve"/>
-      </w:r>
-      <w:r>
-        <w:br w:type="textWrapping"/>
-      </w:r>
-      <w:r>
-        <w:rPr>
-          <w:rStyle w:val="VerbatimChar"/>
-        </w:rPr>
-        <w:t xml:space="preserve">────────────────┬────────────────────────────────────────────────</w:t>
-      </w:r>
-      <w:r>
-        <w:br w:type="textWrapping"/>
-      </w:r>
-      <w:r>
-        <w:rPr>
-          <w:rStyle w:val="VerbatimChar"/>
-        </w:rPr>
-        <w:t xml:space="preserve">                │Standardized differences          Variance ratio</w:t>
-      </w:r>
-      <w:r>
-        <w:br w:type="textWrapping"/>
-      </w:r>
-      <w:r>
-        <w:rPr>
-          <w:rStyle w:val="VerbatimChar"/>
-        </w:rPr>
-        <w:t xml:space="preserve">                │        Raw     Matched           Raw    Matched</w:t>
-      </w:r>
-      <w:r>
-        <w:br w:type="textWrapping"/>
-      </w:r>
-      <w:r>
-        <w:rPr>
-          <w:rStyle w:val="VerbatimChar"/>
-        </w:rPr>
-        <w:t xml:space="preserve">────────────────┼────────────────────────────────────────────────</w:t>
-      </w:r>
-      <w:r>
-        <w:br w:type="textWrapping"/>
-      </w:r>
-      <w:r>
-        <w:rPr>
-          <w:rStyle w:val="VerbatimChar"/>
-        </w:rPr>
-        <w:t xml:space="preserve">        Height0 │  -.0296893    .0392505      .6061612   .9203723</w:t>
-      </w:r>
-      <w:r>
-        <w:br w:type="textWrapping"/>
-      </w:r>
-      <w:r>
-        <w:rPr>
-          <w:rStyle w:val="VerbatimChar"/>
-        </w:rPr>
-        <w:t xml:space="preserve">    Competition │          0    .2795331             1   1.048701</w:t>
-      </w:r>
-      <w:r>
-        <w:br w:type="textWrapping"/>
-      </w:r>
-      <w:r>
-        <w:rPr>
-          <w:rStyle w:val="VerbatimChar"/>
-        </w:rPr>
-        <w:t xml:space="preserve">────────────────┴────────────────────────────────────────────────</w:t>
-      </w:r>
-    </w:p>
-    <w:p>
-      <w:pPr>
-        <w:pStyle w:val="SourceCode"/>
-      </w:pPr>
-      <w:r>
-        <w:rPr>
-          <w:rStyle w:val="VerbatimChar"/>
-        </w:rPr>
-        <w:t xml:space="preserve">. tebalance density, scheme(michigan)</w:t>
-      </w:r>
-      <w:r>
-        <w:br w:type="textWrapping"/>
-      </w:r>
-      <w:r>
-        <w:rPr>
-          <w:rStyle w:val="VerbatimChar"/>
-        </w:rPr>
-        <w:t xml:space="preserve">(refitting the model using the generate() option)</w:t>
-      </w:r>
-      <w:r>
-        <w:br w:type="textWrapping"/>
-      </w:r>
-      <w:r>
-        <w:rPr>
-          <w:rStyle w:val="VerbatimChar"/>
-        </w:rPr>
-        <w:t xml:space="preserve"/>
-      </w:r>
-      <w:r>
-        <w:br w:type="textWrapping"/>
-      </w:r>
-      <w:r>
-        <w:rPr>
-          <w:rStyle w:val="VerbatimChar"/>
+          <w:rStyle w:val="NormalTok"/>
+        </w:rPr>
+        <w:t xml:space="preserve">. tebalance density, </w:t>
+      </w:r>
+      <w:r>
+        <w:rPr>
+          <w:rStyle w:val="DecValTok"/>
+        </w:rPr>
+        <w:t xml:space="preserve">scheme</w:t>
+      </w:r>
+      <w:r>
+        <w:rPr>
+          <w:rStyle w:val="NormalTok"/>
+        </w:rPr>
+        <w:t xml:space="preserve">(michigan)</w:t>
+      </w:r>
+      <w:r>
+        <w:br/>
+      </w:r>
+      <w:r>
+        <w:rPr>
+          <w:rStyle w:val="NormalTok"/>
+        </w:rPr>
+        <w:t xml:space="preserve">(refitting the </w:t>
+      </w:r>
+      <w:r>
+        <w:rPr>
+          <w:rStyle w:val="KeywordTok"/>
+        </w:rPr>
+        <w:t xml:space="preserve">model</w:t>
+      </w:r>
+      <w:r>
+        <w:rPr>
+          <w:rStyle w:val="NormalTok"/>
+        </w:rPr>
+        <w:t xml:space="preserve"> </w:t>
+      </w:r>
+      <w:r>
+        <w:rPr>
+          <w:rStyle w:val="KeywordTok"/>
+        </w:rPr>
+        <w:t xml:space="preserve">using</w:t>
+      </w:r>
+      <w:r>
+        <w:rPr>
+          <w:rStyle w:val="NormalTok"/>
+        </w:rPr>
+        <w:t xml:space="preserve"> the </w:t>
+      </w:r>
+      <w:r>
+        <w:rPr>
+          <w:rStyle w:val="KeywordTok"/>
+        </w:rPr>
+        <w:t xml:space="preserve">generate</w:t>
+      </w:r>
+      <w:r>
+        <w:rPr>
+          <w:rStyle w:val="NormalTok"/>
+        </w:rPr>
+        <w:t xml:space="preserve">() option)</w:t>
+      </w:r>
+      <w:r>
+        <w:br/>
+      </w:r>
+      <w:r>
+        <w:br/>
+      </w:r>
+      <w:r>
+        <w:rPr>
+          <w:rStyle w:val="NormalTok"/>
         </w:rPr>
         <w:t xml:space="preserve">. </w:t>
       </w:r>
       <w:r>
-        <w:br w:type="textWrapping"/>
-      </w:r>
-      <w:r>
-        <w:rPr>
-          <w:rStyle w:val="VerbatimChar"/>
-        </w:rPr>
-        <w:t xml:space="preserve">. graph export mydensity.png, width(500) replace</w:t>
-      </w:r>
-      <w:r>
-        <w:br w:type="textWrapping"/>
-      </w:r>
-      <w:r>
-        <w:rPr>
-          <w:rStyle w:val="VerbatimChar"/>
-        </w:rPr>
-        <w:t xml:space="preserve">file mydensity.png saved as PNG format</w:t>
-      </w:r>
-    </w:p>
-    <w:p>
-      <w:pPr>
-        <w:pStyle w:val="FirstParagraph"/>
+        <w:br/>
+      </w:r>
+      <w:r>
+        <w:rPr>
+          <w:rStyle w:val="NormalTok"/>
+        </w:rPr>
+        <w:t xml:space="preserve">. </w:t>
+      </w:r>
+      <w:r>
+        <w:rPr>
+          <w:rStyle w:val="KeywordTok"/>
+        </w:rPr>
+        <w:t xml:space="preserve">graph</w:t>
+      </w:r>
+      <w:r>
+        <w:rPr>
+          <w:rStyle w:val="NormalTok"/>
+        </w:rPr>
+        <w:t xml:space="preserve"> </w:t>
+      </w:r>
+      <w:r>
+        <w:rPr>
+          <w:rStyle w:val="KeywordTok"/>
+        </w:rPr>
+        <w:t xml:space="preserve">export</w:t>
+      </w:r>
+      <w:r>
+        <w:rPr>
+          <w:rStyle w:val="NormalTok"/>
+        </w:rPr>
+        <w:t xml:space="preserve"> mydensity.png, </w:t>
+      </w:r>
+      <w:r>
+        <w:rPr>
+          <w:rStyle w:val="KeywordTok"/>
+        </w:rPr>
+        <w:t xml:space="preserve">width</w:t>
+      </w:r>
+      <w:r>
+        <w:rPr>
+          <w:rStyle w:val="NormalTok"/>
+        </w:rPr>
+        <w:t xml:space="preserve">(500) </w:t>
+      </w:r>
+      <w:r>
+        <w:rPr>
+          <w:rStyle w:val="KeywordTok"/>
+        </w:rPr>
+        <w:t xml:space="preserve">replace</w:t>
+      </w:r>
+      <w:r>
+        <w:br/>
+      </w:r>
+      <w:r>
+        <w:rPr>
+          <w:rStyle w:val="NormalTok"/>
+        </w:rPr>
+        <w:t xml:space="preserve">file /Users/agrogan/Desktop/GitHub/teaching/spruce/mydensity.png saved </w:t>
+      </w:r>
+      <w:r>
+        <w:rPr>
+          <w:rStyle w:val="KeywordTok"/>
+        </w:rPr>
+        <w:t xml:space="preserve">as</w:t>
+      </w:r>
+      <w:r>
+        <w:rPr>
+          <w:rStyle w:val="NormalTok"/>
+        </w:rPr>
+        <w:t xml:space="preserve"> PNG </w:t>
+      </w:r>
+      <w:r>
+        <w:rPr>
+          <w:rStyle w:val="KeywordTok"/>
+        </w:rPr>
+        <w:t xml:space="preserve">format</w:t>
+      </w:r>
+    </w:p>
+    <w:p>
+      <w:pPr>
+        <w:pStyle w:val="CaptionedFigure"/>
       </w:pPr>
       <w:r>
         <w:drawing>
           <wp:inline>
-            <wp:extent cx="5943600" cy="3958438"/>
+            <wp:extent cx="2971800" cy="1979218"/>
             <wp:effectExtent b="0" l="0" r="0" t="0"/>
-            <wp:docPr descr="" id="1" name="Picture"/>
+            <wp:docPr descr="Density Plot of Propensity Score" title="" id="40" name="Picture"/>
             <a:graphic>
               <a:graphicData uri="http://schemas.openxmlformats.org/drawingml/2006/picture">
                 <pic:pic>
                   <pic:nvPicPr>
-                    <pic:cNvPr descr="mydensity.png" id="0" name="Picture"/>
+                    <pic:cNvPr descr="mydensity.png" id="41" name="Picture"/>
                     <pic:cNvPicPr>
                       <a:picLocks noChangeArrowheads="1" noChangeAspect="1"/>
                     </pic:cNvPicPr>
                   </pic:nvPicPr>
                   <pic:blipFill>
-                    <a:blip r:embed="rId37"/>
+                    <a:blip r:embed="rId39"/>
                     <a:stretch>
                       <a:fillRect/>
                     </a:stretch>
@@ -2293,7 +3238,7 @@
                   <pic:spPr bwMode="auto">
                     <a:xfrm>
                       <a:off x="0" y="0"/>
-                      <a:ext cx="5943600" cy="3958438"/>
+                      <a:ext cx="2971800" cy="1979218"/>
                     </a:xfrm>
                     <a:prstGeom prst="rect">
                       <a:avLst/>
@@ -2311,16 +3256,23 @@
           </wp:inline>
         </w:drawing>
       </w:r>
-      <w:r>
-        <w:t xml:space="preserve">{width=50%}</w:t>
-      </w:r>
-    </w:p>
+    </w:p>
+    <w:p>
+      <w:pPr>
+        <w:pStyle w:val="ImageCaption"/>
+      </w:pPr>
+      <w:r>
+        <w:t xml:space="preserve">Density Plot of Propensity Score</w:t>
+      </w:r>
+    </w:p>
+    <w:bookmarkEnd w:id="42"/>
+    <w:bookmarkEnd w:id="43"/>
+    <w:bookmarkEnd w:id="44"/>
+    <w:bookmarkStart w:id="45" w:name="references"/>
     <w:p>
       <w:pPr>
         <w:pStyle w:val="Heading1"/>
       </w:pPr>
-      <w:bookmarkStart w:id="38" w:name="references"/>
-      <w:bookmarkEnd w:id="38"/>
       <w:r>
         <w:t xml:space="preserve">References 🌲</w:t>
       </w:r>
@@ -2337,6 +3289,7 @@
       </w:r>
       <w:r>
         <w:rPr>
+          <w:iCs/>
           <w:i/>
         </w:rPr>
         <w:t xml:space="preserve">Ecology</w:t>
@@ -2357,6 +3310,7 @@
       </w:r>
       <w:r>
         <w:rPr>
+          <w:iCs/>
           <w:i/>
         </w:rPr>
         <w:t xml:space="preserve">Mathematical Statistics with Resampling and R</w:t>
@@ -2377,6 +3331,7 @@
       </w:r>
       <w:r>
         <w:rPr>
+          <w:iCs/>
           <w:i/>
         </w:rPr>
         <w:t xml:space="preserve">Journal of the American Statistical Association</w:t>
@@ -2385,16 +3340,21 @@
         <w:t xml:space="preserve">, 81(396), 945–960. https://doi.org/10.1080/01621459.1986.10478354</w:t>
       </w:r>
     </w:p>
+    <w:bookmarkEnd w:id="45"/>
     <w:sectPr>
-      <w:footerReference w:type="even" r:id="rId9"/>
-      <w:footerReference w:type="default" r:id="rId8"/>
-      <w:pgSz w:w="12240" w:h="15840"/>
-      <w:pgMar w:top="1440" w:right="1440" w:bottom="1440" w:left="1440" w:header="720" w:footer="720" w:gutter="0"/>
+      <w:footerReference r:id="rId10" w:type="even"/>
+      <w:footerReference r:id="rId9" w:type="default"/>
+      <w:pgSz w:h="15840" w:w="12240"/>
+      <w:pgMar w:bottom="1440" w:footer="720" w:gutter="0" w:header="720" w:left="1440" w:right="1440" w:top="1440"/>
       <w:cols w:space="720"/>
       <w:docGrid w:linePitch="360"/>
     </w:sectPr>
   </w:body>
 </w:document>
+</file>
+
+<file path=word/comments.xml><?xml version="1.0" encoding="utf-8"?>
+<w:comments xmlns:w="http://schemas.openxmlformats.org/wordprocessingml/2006/main" xmlns:m="http://schemas.openxmlformats.org/officeDocument/2006/math" xmlns:r="http://schemas.openxmlformats.org/officeDocument/2006/relationships" xmlns:o="urn:schemas-microsoft-com:office:office" xmlns:v="urn:schemas-microsoft-com:vml" xmlns:w10="urn:schemas-microsoft-com:office:word" xmlns:a="http://schemas.openxmlformats.org/drawingml/2006/main" xmlns:pic="http://schemas.openxmlformats.org/drawingml/2006/picture" xmlns:wp="http://schemas.openxmlformats.org/drawingml/2006/wordprocessingDrawing"/>
 </file>
 
 <file path=word/footer1.xml><?xml version="1.0" encoding="utf-8"?>
@@ -2532,8 +3492,8 @@
 </file>
 
 <file path=word/numbering.xml><?xml version="1.0" encoding="utf-8"?>
-<w:numbering xmlns:wpc="http://schemas.microsoft.com/office/word/2010/wordprocessingCanvas" xmlns:cx="http://schemas.microsoft.com/office/drawing/2014/chartex" xmlns:cx1="http://schemas.microsoft.com/office/drawing/2015/9/8/chartex" xmlns:cx2="http://schemas.microsoft.com/office/drawing/2015/10/21/chartex" xmlns:cx3="http://schemas.microsoft.com/office/drawing/2016/5/9/chartex" xmlns:cx4="http://schemas.microsoft.com/office/drawing/2016/5/10/chartex" xmlns:cx5="http://schemas.microsoft.com/office/drawing/2016/5/11/chartex" xmlns:cx6="http://schemas.microsoft.com/office/drawing/2016/5/12/chartex" xmlns:cx7="http://schemas.microsoft.com/office/drawing/2016/5/13/chartex" xmlns:cx8="http://schemas.microsoft.com/office/drawing/2016/5/14/chartex" xmlns:mc="http://schemas.openxmlformats.org/markup-compatibility/2006" xmlns:aink="http://schemas.microsoft.com/office/drawing/2016/ink" xmlns:am3d="http://schemas.microsoft.com/office/drawing/2017/model3d" xmlns:o="urn:schemas-microsoft-com:office:office" xmlns:r="http://schemas.openxmlformats.org/officeDocument/2006/relationships" xmlns:m="http://schemas.openxmlformats.org/officeDocument/2006/math" xmlns:v="urn:schemas-microsoft-com:vml" xmlns:wp14="http://schemas.microsoft.com/office/word/2010/wordprocessingDrawing" xmlns:wp="http://schemas.openxmlformats.org/drawingml/2006/wordprocessingDrawing" xmlns:w10="urn:schemas-microsoft-com:office:word" xmlns:w="http://schemas.openxmlformats.org/wordprocessingml/2006/main" xmlns:w14="http://schemas.microsoft.com/office/word/2010/wordml" xmlns:w15="http://schemas.microsoft.com/office/word/2012/wordml" xmlns:w16cex="http://schemas.microsoft.com/office/word/2018/wordml/cex" xmlns:w16cid="http://schemas.microsoft.com/office/word/2016/wordml/cid" xmlns:w16="http://schemas.microsoft.com/office/word/2018/wordml" xmlns:w16se="http://schemas.microsoft.com/office/word/2015/wordml/symex" xmlns:wpg="http://schemas.microsoft.com/office/word/2010/wordprocessingGroup" xmlns:wpi="http://schemas.microsoft.com/office/word/2010/wordprocessingInk" xmlns:wne="http://schemas.microsoft.com/office/word/2006/wordml" xmlns:wps="http://schemas.microsoft.com/office/word/2010/wordprocessingShape" mc:Ignorable="w14 w15 w16se w16cid w16 w16cex wp14">
-  <w:abstractNum w:abstractNumId="0" w15:restartNumberingAfterBreak="0">
+<w:numbering xmlns:aink="http://schemas.microsoft.com/office/drawing/2016/ink" xmlns:am3d="http://schemas.microsoft.com/office/drawing/2017/model3d" xmlns:cx="http://schemas.microsoft.com/office/drawing/2014/chartex" xmlns:cx1="http://schemas.microsoft.com/office/drawing/2015/9/8/chartex" xmlns:cx2="http://schemas.microsoft.com/office/drawing/2015/10/21/chartex" xmlns:cx3="http://schemas.microsoft.com/office/drawing/2016/5/9/chartex" xmlns:cx4="http://schemas.microsoft.com/office/drawing/2016/5/10/chartex" xmlns:cx5="http://schemas.microsoft.com/office/drawing/2016/5/11/chartex" xmlns:cx6="http://schemas.microsoft.com/office/drawing/2016/5/12/chartex" xmlns:cx7="http://schemas.microsoft.com/office/drawing/2016/5/13/chartex" xmlns:cx8="http://schemas.microsoft.com/office/drawing/2016/5/14/chartex" xmlns:m="http://schemas.openxmlformats.org/officeDocument/2006/math" xmlns:mc="http://schemas.openxmlformats.org/markup-compatibility/2006" xmlns:o="urn:schemas-microsoft-com:office:office" xmlns:r="http://schemas.openxmlformats.org/officeDocument/2006/relationships" xmlns:v="urn:schemas-microsoft-com:vml" xmlns:w="http://schemas.openxmlformats.org/wordprocessingml/2006/main" xmlns:w10="urn:schemas-microsoft-com:office:word" xmlns:w14="http://schemas.microsoft.com/office/word/2010/wordml" xmlns:w15="http://schemas.microsoft.com/office/word/2012/wordml" xmlns:w16="http://schemas.microsoft.com/office/word/2018/wordml" xmlns:w16cex="http://schemas.microsoft.com/office/word/2018/wordml/cex" xmlns:w16cid="http://schemas.microsoft.com/office/word/2016/wordml/cid" xmlns:w16se="http://schemas.microsoft.com/office/word/2015/wordml/symex" xmlns:wne="http://schemas.microsoft.com/office/word/2006/wordml" xmlns:wp="http://schemas.openxmlformats.org/drawingml/2006/wordprocessingDrawing" xmlns:wp14="http://schemas.microsoft.com/office/word/2010/wordprocessingDrawing" xmlns:wpc="http://schemas.microsoft.com/office/word/2010/wordprocessingCanvas" xmlns:wpg="http://schemas.microsoft.com/office/word/2010/wordprocessingGroup" xmlns:wpi="http://schemas.microsoft.com/office/word/2010/wordprocessingInk" xmlns:wps="http://schemas.microsoft.com/office/word/2010/wordprocessingShape" mc:Ignorable="w14 w15 w16se w16cid w16 w16cex wp14">
+  <w:abstractNum w15:restartNumberingAfterBreak="0" w:abstractNumId="0">
     <w:nsid w:val="FFFFFF7C"/>
     <w:multiLevelType w:val="singleLevel"/>
     <w:tmpl w:val="87B0E19C"/>
@@ -2544,13 +3504,13 @@
       <w:lvlJc w:val="left"/>
       <w:pPr>
         <w:tabs>
-          <w:tab w:val="num" w:pos="1800"/>
+          <w:tab w:pos="1800" w:val="num"/>
         </w:tabs>
-        <w:ind w:left="1800" w:hanging="360"/>
+        <w:ind w:hanging="360" w:left="1800"/>
       </w:pPr>
     </w:lvl>
   </w:abstractNum>
-  <w:abstractNum w:abstractNumId="1" w15:restartNumberingAfterBreak="0">
+  <w:abstractNum w15:restartNumberingAfterBreak="0" w:abstractNumId="1">
     <w:nsid w:val="FFFFFF7D"/>
     <w:multiLevelType w:val="singleLevel"/>
     <w:tmpl w:val="379016AE"/>
@@ -2561,13 +3521,13 @@
       <w:lvlJc w:val="left"/>
       <w:pPr>
         <w:tabs>
-          <w:tab w:val="num" w:pos="1440"/>
+          <w:tab w:pos="1440" w:val="num"/>
         </w:tabs>
-        <w:ind w:left="1440" w:hanging="360"/>
+        <w:ind w:hanging="360" w:left="1440"/>
       </w:pPr>
     </w:lvl>
   </w:abstractNum>
-  <w:abstractNum w:abstractNumId="2" w15:restartNumberingAfterBreak="0">
+  <w:abstractNum w15:restartNumberingAfterBreak="0" w:abstractNumId="2">
     <w:nsid w:val="FFFFFF7E"/>
     <w:multiLevelType w:val="singleLevel"/>
     <w:tmpl w:val="DFAA4294"/>
@@ -2578,13 +3538,13 @@
       <w:lvlJc w:val="left"/>
       <w:pPr>
         <w:tabs>
-          <w:tab w:val="num" w:pos="1080"/>
+          <w:tab w:pos="1080" w:val="num"/>
         </w:tabs>
-        <w:ind w:left="1080" w:hanging="360"/>
+        <w:ind w:hanging="360" w:left="1080"/>
       </w:pPr>
     </w:lvl>
   </w:abstractNum>
-  <w:abstractNum w:abstractNumId="3" w15:restartNumberingAfterBreak="0">
+  <w:abstractNum w15:restartNumberingAfterBreak="0" w:abstractNumId="3">
     <w:nsid w:val="FFFFFF7F"/>
     <w:multiLevelType w:val="singleLevel"/>
     <w:tmpl w:val="A9A0F594"/>
@@ -2595,13 +3555,13 @@
       <w:lvlJc w:val="left"/>
       <w:pPr>
         <w:tabs>
-          <w:tab w:val="num" w:pos="720"/>
+          <w:tab w:pos="720" w:val="num"/>
         </w:tabs>
-        <w:ind w:left="720" w:hanging="360"/>
+        <w:ind w:hanging="360" w:left="720"/>
       </w:pPr>
     </w:lvl>
   </w:abstractNum>
-  <w:abstractNum w:abstractNumId="4" w15:restartNumberingAfterBreak="0">
+  <w:abstractNum w15:restartNumberingAfterBreak="0" w:abstractNumId="4">
     <w:nsid w:val="FFFFFF80"/>
     <w:multiLevelType w:val="singleLevel"/>
     <w:tmpl w:val="FA7C1ECA"/>
@@ -2612,16 +3572,16 @@
       <w:lvlJc w:val="left"/>
       <w:pPr>
         <w:tabs>
-          <w:tab w:val="num" w:pos="1800"/>
+          <w:tab w:pos="1800" w:val="num"/>
         </w:tabs>
-        <w:ind w:left="1800" w:hanging="360"/>
+        <w:ind w:hanging="360" w:left="1800"/>
       </w:pPr>
       <w:rPr>
         <w:rFonts w:ascii="Symbol" w:hAnsi="Symbol" w:hint="default"/>
       </w:rPr>
     </w:lvl>
   </w:abstractNum>
-  <w:abstractNum w:abstractNumId="5" w15:restartNumberingAfterBreak="0">
+  <w:abstractNum w15:restartNumberingAfterBreak="0" w:abstractNumId="5">
     <w:nsid w:val="FFFFFF81"/>
     <w:multiLevelType w:val="singleLevel"/>
     <w:tmpl w:val="10A022AC"/>
@@ -2632,16 +3592,16 @@
       <w:lvlJc w:val="left"/>
       <w:pPr>
         <w:tabs>
-          <w:tab w:val="num" w:pos="1440"/>
+          <w:tab w:pos="1440" w:val="num"/>
         </w:tabs>
-        <w:ind w:left="1440" w:hanging="360"/>
+        <w:ind w:hanging="360" w:left="1440"/>
       </w:pPr>
       <w:rPr>
         <w:rFonts w:ascii="Symbol" w:hAnsi="Symbol" w:hint="default"/>
       </w:rPr>
     </w:lvl>
   </w:abstractNum>
-  <w:abstractNum w:abstractNumId="6" w15:restartNumberingAfterBreak="0">
+  <w:abstractNum w15:restartNumberingAfterBreak="0" w:abstractNumId="6">
     <w:nsid w:val="FFFFFF82"/>
     <w:multiLevelType w:val="singleLevel"/>
     <w:tmpl w:val="1F041D4C"/>
@@ -2652,16 +3612,16 @@
       <w:lvlJc w:val="left"/>
       <w:pPr>
         <w:tabs>
-          <w:tab w:val="num" w:pos="1080"/>
+          <w:tab w:pos="1080" w:val="num"/>
         </w:tabs>
-        <w:ind w:left="1080" w:hanging="360"/>
+        <w:ind w:hanging="360" w:left="1080"/>
       </w:pPr>
       <w:rPr>
         <w:rFonts w:ascii="Symbol" w:hAnsi="Symbol" w:hint="default"/>
       </w:rPr>
     </w:lvl>
   </w:abstractNum>
-  <w:abstractNum w:abstractNumId="7" w15:restartNumberingAfterBreak="0">
+  <w:abstractNum w15:restartNumberingAfterBreak="0" w:abstractNumId="7">
     <w:nsid w:val="FFFFFF83"/>
     <w:multiLevelType w:val="singleLevel"/>
     <w:tmpl w:val="21A29210"/>
@@ -2672,16 +3632,16 @@
       <w:lvlJc w:val="left"/>
       <w:pPr>
         <w:tabs>
-          <w:tab w:val="num" w:pos="720"/>
+          <w:tab w:pos="720" w:val="num"/>
         </w:tabs>
-        <w:ind w:left="720" w:hanging="360"/>
+        <w:ind w:hanging="360" w:left="720"/>
       </w:pPr>
       <w:rPr>
         <w:rFonts w:ascii="Symbol" w:hAnsi="Symbol" w:hint="default"/>
       </w:rPr>
     </w:lvl>
   </w:abstractNum>
-  <w:abstractNum w:abstractNumId="8" w15:restartNumberingAfterBreak="0">
+  <w:abstractNum w15:restartNumberingAfterBreak="0" w:abstractNumId="8">
     <w:nsid w:val="FFFFFF88"/>
     <w:multiLevelType w:val="singleLevel"/>
     <w:tmpl w:val="AA46C56E"/>
@@ -2692,13 +3652,13 @@
       <w:lvlJc w:val="left"/>
       <w:pPr>
         <w:tabs>
-          <w:tab w:val="num" w:pos="360"/>
+          <w:tab w:pos="360" w:val="num"/>
         </w:tabs>
-        <w:ind w:left="360" w:hanging="360"/>
+        <w:ind w:hanging="360" w:left="360"/>
       </w:pPr>
     </w:lvl>
   </w:abstractNum>
-  <w:abstractNum w:abstractNumId="9" w15:restartNumberingAfterBreak="0">
+  <w:abstractNum w15:restartNumberingAfterBreak="0" w:abstractNumId="9">
     <w:nsid w:val="FFFFFF89"/>
     <w:multiLevelType w:val="singleLevel"/>
     <w:tmpl w:val="ED94D7F4"/>
@@ -2709,9 +3669,9 @@
       <w:lvlJc w:val="left"/>
       <w:pPr>
         <w:tabs>
-          <w:tab w:val="num" w:pos="360"/>
+          <w:tab w:pos="360" w:val="num"/>
         </w:tabs>
-        <w:ind w:left="360" w:hanging="360"/>
+        <w:ind w:hanging="360" w:left="360"/>
       </w:pPr>
       <w:rPr>
         <w:rFonts w:ascii="Symbol" w:hAnsi="Symbol" w:hint="default"/>
@@ -2719,17 +3679,14 @@
     </w:lvl>
   </w:abstractNum>
   <w:abstractNum w:abstractNumId="990">
-    <w:nsid w:val="6d274527"/>
+    <w:nsid w:val="A990"/>
     <w:multiLevelType w:val="multilevel"/>
     <w:lvl w:ilvl="0">
       <w:numFmt w:val="bullet"/>
       <w:lvlText w:val=" "/>
       <w:lvlJc w:val="left"/>
       <w:pPr>
-        <w:tabs>
-          <w:tab w:val="num" w:pos="0"/>
-        </w:tabs>
-        <w:ind w:left="480" w:hanging="480"/>
+        <w:ind w:left="720" w:hanging="480"/>
       </w:pPr>
     </w:lvl>
     <w:lvl w:ilvl="1">
@@ -2737,10 +3694,7 @@
       <w:lvlText w:val=" "/>
       <w:lvlJc w:val="left"/>
       <w:pPr>
-        <w:tabs>
-          <w:tab w:val="num" w:pos="720"/>
-        </w:tabs>
-        <w:ind w:left="1200" w:hanging="480"/>
+        <w:ind w:left="1440" w:hanging="480"/>
       </w:pPr>
     </w:lvl>
     <w:lvl w:ilvl="2">
@@ -2748,10 +3702,7 @@
       <w:lvlText w:val=" "/>
       <w:lvlJc w:val="left"/>
       <w:pPr>
-        <w:tabs>
-          <w:tab w:val="num" w:pos="1440"/>
-        </w:tabs>
-        <w:ind w:left="1920" w:hanging="480"/>
+        <w:ind w:left="2160" w:hanging="480"/>
       </w:pPr>
     </w:lvl>
     <w:lvl w:ilvl="3">
@@ -2759,10 +3710,7 @@
       <w:lvlText w:val=" "/>
       <w:lvlJc w:val="left"/>
       <w:pPr>
-        <w:tabs>
-          <w:tab w:val="num" w:pos="2160"/>
-        </w:tabs>
-        <w:ind w:left="2640" w:hanging="480"/>
+        <w:ind w:left="2880" w:hanging="480"/>
       </w:pPr>
     </w:lvl>
     <w:lvl w:ilvl="4">
@@ -2770,10 +3718,7 @@
       <w:lvlText w:val=" "/>
       <w:lvlJc w:val="left"/>
       <w:pPr>
-        <w:tabs>
-          <w:tab w:val="num" w:pos="2880"/>
-        </w:tabs>
-        <w:ind w:left="3360" w:hanging="480"/>
+        <w:ind w:left="3600" w:hanging="480"/>
       </w:pPr>
     </w:lvl>
     <w:lvl w:ilvl="5">
@@ -2781,10 +3726,7 @@
       <w:lvlText w:val=" "/>
       <w:lvlJc w:val="left"/>
       <w:pPr>
-        <w:tabs>
-          <w:tab w:val="num" w:pos="3600"/>
-        </w:tabs>
-        <w:ind w:left="4080" w:hanging="480"/>
+        <w:ind w:left="4320" w:hanging="480"/>
       </w:pPr>
     </w:lvl>
     <w:lvl w:ilvl="6">
@@ -2792,15 +3734,28 @@
       <w:lvlText w:val=" "/>
       <w:lvlJc w:val="left"/>
       <w:pPr>
-        <w:tabs>
-          <w:tab w:val="num" w:pos="4320"/>
-        </w:tabs>
-        <w:ind w:left="4800" w:hanging="480"/>
+        <w:ind w:left="5040" w:hanging="480"/>
+      </w:pPr>
+    </w:lvl>
+    <w:lvl w:ilvl="7">
+      <w:numFmt w:val="bullet"/>
+      <w:lvlText w:val=" "/>
+      <w:lvlJc w:val="left"/>
+      <w:pPr>
+        <w:ind w:left="5760" w:hanging="480"/>
+      </w:pPr>
+    </w:lvl>
+    <w:lvl w:ilvl="8">
+      <w:numFmt w:val="bullet"/>
+      <w:lvlText w:val=" "/>
+      <w:lvlJc w:val="left"/>
+      <w:pPr>
+        <w:ind w:left="6480" w:hanging="480"/>
       </w:pPr>
     </w:lvl>
   </w:abstractNum>
   <w:abstractNum w:abstractNumId="99411">
-    <w:nsid w:val="479f61f5"/>
+    <w:nsid w:val="A99411"/>
     <w:multiLevelType w:val="multilevel"/>
     <w:lvl w:ilvl="0">
       <w:start w:val="1"/>
@@ -2808,10 +3763,7 @@
       <w:lvlText w:val="%1."/>
       <w:lvlJc w:val="left"/>
       <w:pPr>
-        <w:tabs>
-          <w:tab w:val="num" w:pos="0"/>
-        </w:tabs>
-        <w:ind w:left="480" w:hanging="480"/>
+        <w:ind w:left="720" w:hanging="480"/>
       </w:pPr>
     </w:lvl>
     <w:lvl w:ilvl="1">
@@ -2820,10 +3772,7 @@
       <w:lvlText w:val="%2."/>
       <w:lvlJc w:val="left"/>
       <w:pPr>
-        <w:tabs>
-          <w:tab w:val="num" w:pos="720"/>
-        </w:tabs>
-        <w:ind w:left="1200" w:hanging="480"/>
+        <w:ind w:left="1440" w:hanging="480"/>
       </w:pPr>
     </w:lvl>
     <w:lvl w:ilvl="2">
@@ -2832,10 +3781,7 @@
       <w:lvlText w:val="%3."/>
       <w:lvlJc w:val="left"/>
       <w:pPr>
-        <w:tabs>
-          <w:tab w:val="num" w:pos="1440"/>
-        </w:tabs>
-        <w:ind w:left="1920" w:hanging="480"/>
+        <w:ind w:left="2160" w:hanging="480"/>
       </w:pPr>
     </w:lvl>
     <w:lvl w:ilvl="3">
@@ -2844,10 +3790,7 @@
       <w:lvlText w:val="%4."/>
       <w:lvlJc w:val="left"/>
       <w:pPr>
-        <w:tabs>
-          <w:tab w:val="num" w:pos="2160"/>
-        </w:tabs>
-        <w:ind w:left="2640" w:hanging="480"/>
+        <w:ind w:left="2880" w:hanging="480"/>
       </w:pPr>
     </w:lvl>
     <w:lvl w:ilvl="4">
@@ -2856,10 +3799,7 @@
       <w:lvlText w:val="%5."/>
       <w:lvlJc w:val="left"/>
       <w:pPr>
-        <w:tabs>
-          <w:tab w:val="num" w:pos="2880"/>
-        </w:tabs>
-        <w:ind w:left="3360" w:hanging="480"/>
+        <w:ind w:left="3600" w:hanging="480"/>
       </w:pPr>
     </w:lvl>
     <w:lvl w:ilvl="5">
@@ -2868,10 +3808,7 @@
       <w:lvlText w:val="%6."/>
       <w:lvlJc w:val="left"/>
       <w:pPr>
-        <w:tabs>
-          <w:tab w:val="num" w:pos="3600"/>
-        </w:tabs>
-        <w:ind w:left="4080" w:hanging="480"/>
+        <w:ind w:left="4320" w:hanging="480"/>
       </w:pPr>
     </w:lvl>
     <w:lvl w:ilvl="6">
@@ -2880,15 +3817,30 @@
       <w:lvlText w:val="%7."/>
       <w:lvlJc w:val="left"/>
       <w:pPr>
-        <w:tabs>
-          <w:tab w:val="num" w:pos="4320"/>
-        </w:tabs>
-        <w:ind w:left="4800" w:hanging="480"/>
+        <w:ind w:left="5040" w:hanging="480"/>
+      </w:pPr>
+    </w:lvl>
+    <w:lvl w:ilvl="7">
+      <w:start w:val="1"/>
+      <w:numFmt w:val="decimal"/>
+      <w:lvlText w:val="%8."/>
+      <w:lvlJc w:val="left"/>
+      <w:pPr>
+        <w:ind w:left="5760" w:hanging="480"/>
+      </w:pPr>
+    </w:lvl>
+    <w:lvl w:ilvl="8">
+      <w:start w:val="1"/>
+      <w:numFmt w:val="decimal"/>
+      <w:lvlText w:val="%9."/>
+      <w:lvlJc w:val="left"/>
+      <w:pPr>
+        <w:ind w:left="6480" w:hanging="480"/>
       </w:pPr>
     </w:lvl>
   </w:abstractNum>
   <w:abstractNum w:abstractNumId="99412">
-    <w:nsid w:val="1bdffb92"/>
+    <w:nsid w:val="A99412"/>
     <w:multiLevelType w:val="multilevel"/>
     <w:lvl w:ilvl="0">
       <w:start w:val="2"/>
@@ -2896,10 +3848,7 @@
       <w:lvlText w:val="%1."/>
       <w:lvlJc w:val="left"/>
       <w:pPr>
-        <w:tabs>
-          <w:tab w:val="num" w:pos="0"/>
-        </w:tabs>
-        <w:ind w:left="480" w:hanging="480"/>
+        <w:ind w:left="720" w:hanging="480"/>
       </w:pPr>
     </w:lvl>
     <w:lvl w:ilvl="1">
@@ -2908,10 +3857,7 @@
       <w:lvlText w:val="%2."/>
       <w:lvlJc w:val="left"/>
       <w:pPr>
-        <w:tabs>
-          <w:tab w:val="num" w:pos="720"/>
-        </w:tabs>
-        <w:ind w:left="1200" w:hanging="480"/>
+        <w:ind w:left="1440" w:hanging="480"/>
       </w:pPr>
     </w:lvl>
     <w:lvl w:ilvl="2">
@@ -2920,10 +3866,7 @@
       <w:lvlText w:val="%3."/>
       <w:lvlJc w:val="left"/>
       <w:pPr>
-        <w:tabs>
-          <w:tab w:val="num" w:pos="1440"/>
-        </w:tabs>
-        <w:ind w:left="1920" w:hanging="480"/>
+        <w:ind w:left="2160" w:hanging="480"/>
       </w:pPr>
     </w:lvl>
     <w:lvl w:ilvl="3">
@@ -2932,10 +3875,7 @@
       <w:lvlText w:val="%4."/>
       <w:lvlJc w:val="left"/>
       <w:pPr>
-        <w:tabs>
-          <w:tab w:val="num" w:pos="2160"/>
-        </w:tabs>
-        <w:ind w:left="2640" w:hanging="480"/>
+        <w:ind w:left="2880" w:hanging="480"/>
       </w:pPr>
     </w:lvl>
     <w:lvl w:ilvl="4">
@@ -2944,10 +3884,7 @@
       <w:lvlText w:val="%5."/>
       <w:lvlJc w:val="left"/>
       <w:pPr>
-        <w:tabs>
-          <w:tab w:val="num" w:pos="2880"/>
-        </w:tabs>
-        <w:ind w:left="3360" w:hanging="480"/>
+        <w:ind w:left="3600" w:hanging="480"/>
       </w:pPr>
     </w:lvl>
     <w:lvl w:ilvl="5">
@@ -2956,10 +3893,7 @@
       <w:lvlText w:val="%6."/>
       <w:lvlJc w:val="left"/>
       <w:pPr>
-        <w:tabs>
-          <w:tab w:val="num" w:pos="3600"/>
-        </w:tabs>
-        <w:ind w:left="4080" w:hanging="480"/>
+        <w:ind w:left="4320" w:hanging="480"/>
       </w:pPr>
     </w:lvl>
     <w:lvl w:ilvl="6">
@@ -2968,10 +3902,25 @@
       <w:lvlText w:val="%7."/>
       <w:lvlJc w:val="left"/>
       <w:pPr>
-        <w:tabs>
-          <w:tab w:val="num" w:pos="4320"/>
-        </w:tabs>
-        <w:ind w:left="4800" w:hanging="480"/>
+        <w:ind w:left="5040" w:hanging="480"/>
+      </w:pPr>
+    </w:lvl>
+    <w:lvl w:ilvl="7">
+      <w:start w:val="2"/>
+      <w:numFmt w:val="decimal"/>
+      <w:lvlText w:val="%8."/>
+      <w:lvlJc w:val="left"/>
+      <w:pPr>
+        <w:ind w:left="5760" w:hanging="480"/>
+      </w:pPr>
+    </w:lvl>
+    <w:lvl w:ilvl="8">
+      <w:start w:val="2"/>
+      <w:numFmt w:val="decimal"/>
+      <w:lvlText w:val="%9."/>
+      <w:lvlJc w:val="left"/>
+      <w:pPr>
+        <w:ind w:left="6480" w:hanging="480"/>
       </w:pPr>
     </w:lvl>
   </w:abstractNum>
@@ -3031,6 +3980,12 @@
     <w:lvlOverride w:ilvl="6">
       <w:startOverride w:val="1"/>
     </w:lvlOverride>
+    <w:lvlOverride w:ilvl="7">
+      <w:startOverride w:val="1"/>
+    </w:lvlOverride>
+    <w:lvlOverride w:ilvl="8">
+      <w:startOverride w:val="1"/>
+    </w:lvlOverride>
   </w:num>
   <w:num w:numId="1002">
     <w:abstractNumId w:val="99411"/>
@@ -3053,6 +4008,12 @@
       <w:startOverride w:val="1"/>
     </w:lvlOverride>
     <w:lvlOverride w:ilvl="6">
+      <w:startOverride w:val="1"/>
+    </w:lvlOverride>
+    <w:lvlOverride w:ilvl="7">
+      <w:startOverride w:val="1"/>
+    </w:lvlOverride>
+    <w:lvlOverride w:ilvl="8">
       <w:startOverride w:val="1"/>
     </w:lvlOverride>
   </w:num>
@@ -3079,19 +4040,25 @@
     <w:lvlOverride w:ilvl="6">
       <w:startOverride w:val="2"/>
     </w:lvlOverride>
+    <w:lvlOverride w:ilvl="7">
+      <w:startOverride w:val="2"/>
+    </w:lvlOverride>
+    <w:lvlOverride w:ilvl="8">
+      <w:startOverride w:val="2"/>
+    </w:lvlOverride>
   </w:num>
 </w:numbering>
 </file>
 
 <file path=word/styles.xml><?xml version="1.0" encoding="utf-8"?>
-<w:styles xmlns:mc="http://schemas.openxmlformats.org/markup-compatibility/2006" xmlns:r="http://schemas.openxmlformats.org/officeDocument/2006/relationships" xmlns:w="http://schemas.openxmlformats.org/wordprocessingml/2006/main" xmlns:w14="http://schemas.microsoft.com/office/word/2010/wordml" xmlns:w15="http://schemas.microsoft.com/office/word/2012/wordml" xmlns:w16cex="http://schemas.microsoft.com/office/word/2018/wordml/cex" xmlns:w16cid="http://schemas.microsoft.com/office/word/2016/wordml/cid" xmlns:w16="http://schemas.microsoft.com/office/word/2018/wordml" xmlns:w16se="http://schemas.microsoft.com/office/word/2015/wordml/symex" mc:Ignorable="w14 w15 w16se w16cid w16 w16cex">
+<w:styles xmlns:mc="http://schemas.openxmlformats.org/markup-compatibility/2006" xmlns:r="http://schemas.openxmlformats.org/officeDocument/2006/relationships" xmlns:w="http://schemas.openxmlformats.org/wordprocessingml/2006/main" xmlns:w14="http://schemas.microsoft.com/office/word/2010/wordml" xmlns:w15="http://schemas.microsoft.com/office/word/2012/wordml" xmlns:w16="http://schemas.microsoft.com/office/word/2018/wordml" xmlns:w16cex="http://schemas.microsoft.com/office/word/2018/wordml/cex" xmlns:w16cid="http://schemas.microsoft.com/office/word/2016/wordml/cid" xmlns:w16se="http://schemas.microsoft.com/office/word/2015/wordml/symex" mc:Ignorable="w14 w15 w16se w16cid w16 w16cex">
   <w:docDefaults>
     <w:rPrDefault>
       <w:rPr>
-        <w:rFonts w:asciiTheme="minorHAnsi" w:eastAsiaTheme="minorHAnsi" w:hAnsiTheme="minorHAnsi" w:cstheme="minorBidi"/>
+        <w:rFonts w:asciiTheme="minorHAnsi" w:cstheme="minorBidi" w:eastAsiaTheme="minorHAnsi" w:hAnsiTheme="minorHAnsi"/>
         <w:sz w:val="24"/>
         <w:szCs w:val="24"/>
-        <w:lang w:val="en-US" w:eastAsia="en-US" w:bidi="ar-SA"/>
+        <w:lang w:bidi="ar-SA" w:eastAsia="en-US" w:val="en-US"/>
       </w:rPr>
     </w:rPrDefault>
     <w:pPrDefault>
@@ -3100,7 +4067,7 @@
       </w:pPr>
     </w:pPrDefault>
   </w:docDefaults>
-  <w:latentStyles w:defLockedState="0" w:defUIPriority="0" w:defSemiHidden="0" w:defUnhideWhenUsed="0" w:defQFormat="0" w:count="376">
+  <w:latentStyles w:count="376" w:defLockedState="0" w:defQFormat="0" w:defSemiHidden="0" w:defUIPriority="0" w:defUnhideWhenUsed="0">
     <w:lsdException w:name="index 1" w:semiHidden="1" w:unhideWhenUsed="1"/>
     <w:lsdException w:name="index 7" w:semiHidden="1" w:unhideWhenUsed="1"/>
     <w:lsdException w:name="index 8" w:semiHidden="1" w:unhideWhenUsed="1"/>
@@ -3434,7 +4401,7 @@
     <w:lsdException w:name="Unresolved Mention" w:semiHidden="1" w:uiPriority="99" w:unhideWhenUsed="1"/>
     <w:lsdException w:name="Smart Link" w:semiHidden="1" w:uiPriority="99" w:unhideWhenUsed="1"/>
   </w:latentStyles>
-  <w:style w:type="paragraph" w:default="1" w:styleId="Normal">
+  <w:style w:default="1" w:styleId="Normal" w:type="paragraph">
     <w:name w:val="Normal"/>
     <w:qFormat/>
     <w:rsid w:val="005033EB"/>
@@ -3442,7 +4409,7 @@
       <w:rFonts w:ascii="Tw Cen MT" w:hAnsi="Tw Cen MT"/>
     </w:rPr>
   </w:style>
-  <w:style w:type="paragraph" w:styleId="Heading1">
+  <w:style w:styleId="Heading1" w:type="paragraph">
     <w:name w:val="heading 1"/>
     <w:basedOn w:val="Normal"/>
     <w:next w:val="BodyText"/>
@@ -3452,11 +4419,11 @@
     <w:pPr>
       <w:keepNext/>
       <w:keepLines/>
-      <w:spacing w:before="480" w:after="120"/>
+      <w:spacing w:after="120" w:before="480"/>
       <w:outlineLvl w:val="0"/>
     </w:pPr>
     <w:rPr>
-      <w:rFonts w:eastAsiaTheme="majorEastAsia" w:cstheme="majorBidi"/>
+      <w:rFonts w:cstheme="majorBidi" w:eastAsiaTheme="majorEastAsia"/>
       <w:b/>
       <w:bCs/>
       <w:color w:val="002060"/>
@@ -3464,7 +4431,7 @@
       <w:szCs w:val="32"/>
     </w:rPr>
   </w:style>
-  <w:style w:type="paragraph" w:styleId="Heading2">
+  <w:style w:styleId="Heading2" w:type="paragraph">
     <w:name w:val="heading 2"/>
     <w:basedOn w:val="Normal"/>
     <w:next w:val="BodyText"/>
@@ -3475,11 +4442,11 @@
     <w:pPr>
       <w:keepNext/>
       <w:keepLines/>
-      <w:spacing w:before="200" w:after="120"/>
+      <w:spacing w:after="120" w:before="200"/>
       <w:outlineLvl w:val="1"/>
     </w:pPr>
     <w:rPr>
-      <w:rFonts w:eastAsiaTheme="majorEastAsia" w:cstheme="majorBidi"/>
+      <w:rFonts w:cstheme="majorBidi" w:eastAsiaTheme="majorEastAsia"/>
       <w:b/>
       <w:bCs/>
       <w:color w:val="0070C0"/>
@@ -3487,7 +4454,7 @@
       <w:szCs w:val="32"/>
     </w:rPr>
   </w:style>
-  <w:style w:type="paragraph" w:styleId="Heading3">
+  <w:style w:styleId="Heading3" w:type="paragraph">
     <w:name w:val="heading 3"/>
     <w:basedOn w:val="Normal"/>
     <w:next w:val="BodyText"/>
@@ -3498,19 +4465,19 @@
     <w:pPr>
       <w:keepNext/>
       <w:keepLines/>
-      <w:spacing w:before="200" w:after="0"/>
+      <w:spacing w:after="0" w:before="200"/>
       <w:outlineLvl w:val="2"/>
     </w:pPr>
     <w:rPr>
-      <w:rFonts w:eastAsiaTheme="majorEastAsia" w:cstheme="majorBidi"/>
+      <w:rFonts w:cstheme="majorBidi" w:eastAsiaTheme="majorEastAsia"/>
       <w:b/>
       <w:bCs/>
-      <w:color w:val="4F81BD" w:themeColor="accent1"/>
+      <w:color w:themeColor="accent1" w:val="4F81BD"/>
       <w:sz w:val="28"/>
       <w:szCs w:val="28"/>
     </w:rPr>
   </w:style>
-  <w:style w:type="paragraph" w:styleId="Heading4">
+  <w:style w:styleId="Heading4" w:type="paragraph">
     <w:name w:val="heading 4"/>
     <w:basedOn w:val="Normal"/>
     <w:next w:val="BodyText"/>
@@ -3520,17 +4487,17 @@
     <w:pPr>
       <w:keepNext/>
       <w:keepLines/>
-      <w:spacing w:before="200" w:after="0"/>
+      <w:spacing w:after="0" w:before="200"/>
       <w:outlineLvl w:val="3"/>
     </w:pPr>
     <w:rPr>
-      <w:rFonts w:asciiTheme="majorHAnsi" w:eastAsiaTheme="majorEastAsia" w:hAnsiTheme="majorHAnsi" w:cstheme="majorBidi"/>
+      <w:rFonts w:asciiTheme="majorHAnsi" w:cstheme="majorBidi" w:eastAsiaTheme="majorEastAsia" w:hAnsiTheme="majorHAnsi"/>
       <w:b/>
       <w:bCs/>
-      <w:color w:val="4F81BD" w:themeColor="accent1"/>
+      <w:color w:themeColor="accent1" w:val="4F81BD"/>
     </w:rPr>
   </w:style>
-  <w:style w:type="paragraph" w:styleId="Heading5">
+  <w:style w:styleId="Heading5" w:type="paragraph">
     <w:name w:val="heading 5"/>
     <w:basedOn w:val="Normal"/>
     <w:next w:val="BodyText"/>
@@ -3540,17 +4507,17 @@
     <w:pPr>
       <w:keepNext/>
       <w:keepLines/>
-      <w:spacing w:before="200" w:after="0"/>
+      <w:spacing w:after="0" w:before="200"/>
       <w:outlineLvl w:val="4"/>
     </w:pPr>
     <w:rPr>
-      <w:rFonts w:asciiTheme="majorHAnsi" w:eastAsiaTheme="majorEastAsia" w:hAnsiTheme="majorHAnsi" w:cstheme="majorBidi"/>
+      <w:rFonts w:asciiTheme="majorHAnsi" w:cstheme="majorBidi" w:eastAsiaTheme="majorEastAsia" w:hAnsiTheme="majorHAnsi"/>
       <w:i/>
       <w:iCs/>
-      <w:color w:val="4F81BD" w:themeColor="accent1"/>
+      <w:color w:themeColor="accent1" w:val="4F81BD"/>
     </w:rPr>
   </w:style>
-  <w:style w:type="paragraph" w:styleId="Heading6">
+  <w:style w:styleId="Heading6" w:type="paragraph">
     <w:name w:val="heading 6"/>
     <w:basedOn w:val="Normal"/>
     <w:next w:val="BodyText"/>
@@ -3560,15 +4527,15 @@
     <w:pPr>
       <w:keepNext/>
       <w:keepLines/>
-      <w:spacing w:before="200" w:after="0"/>
+      <w:spacing w:after="0" w:before="200"/>
       <w:outlineLvl w:val="5"/>
     </w:pPr>
     <w:rPr>
-      <w:rFonts w:asciiTheme="majorHAnsi" w:eastAsiaTheme="majorEastAsia" w:hAnsiTheme="majorHAnsi" w:cstheme="majorBidi"/>
-      <w:color w:val="4F81BD" w:themeColor="accent1"/>
+      <w:rFonts w:asciiTheme="majorHAnsi" w:cstheme="majorBidi" w:eastAsiaTheme="majorEastAsia" w:hAnsiTheme="majorHAnsi"/>
+      <w:color w:themeColor="accent1" w:val="4F81BD"/>
     </w:rPr>
   </w:style>
-  <w:style w:type="paragraph" w:styleId="Heading7">
+  <w:style w:styleId="Heading7" w:type="paragraph">
     <w:name w:val="heading 7"/>
     <w:basedOn w:val="Normal"/>
     <w:next w:val="BodyText"/>
@@ -3578,15 +4545,15 @@
     <w:pPr>
       <w:keepNext/>
       <w:keepLines/>
-      <w:spacing w:before="200" w:after="0"/>
+      <w:spacing w:after="0" w:before="200"/>
       <w:outlineLvl w:val="6"/>
     </w:pPr>
     <w:rPr>
-      <w:rFonts w:asciiTheme="majorHAnsi" w:eastAsiaTheme="majorEastAsia" w:hAnsiTheme="majorHAnsi" w:cstheme="majorBidi"/>
-      <w:color w:val="4F81BD" w:themeColor="accent1"/>
+      <w:rFonts w:asciiTheme="majorHAnsi" w:cstheme="majorBidi" w:eastAsiaTheme="majorEastAsia" w:hAnsiTheme="majorHAnsi"/>
+      <w:color w:themeColor="accent1" w:val="4F81BD"/>
     </w:rPr>
   </w:style>
-  <w:style w:type="paragraph" w:styleId="Heading8">
+  <w:style w:styleId="Heading8" w:type="paragraph">
     <w:name w:val="heading 8"/>
     <w:basedOn w:val="Normal"/>
     <w:next w:val="BodyText"/>
@@ -3596,15 +4563,15 @@
     <w:pPr>
       <w:keepNext/>
       <w:keepLines/>
-      <w:spacing w:before="200" w:after="0"/>
+      <w:spacing w:after="0" w:before="200"/>
       <w:outlineLvl w:val="7"/>
     </w:pPr>
     <w:rPr>
-      <w:rFonts w:asciiTheme="majorHAnsi" w:eastAsiaTheme="majorEastAsia" w:hAnsiTheme="majorHAnsi" w:cstheme="majorBidi"/>
-      <w:color w:val="4F81BD" w:themeColor="accent1"/>
+      <w:rFonts w:asciiTheme="majorHAnsi" w:cstheme="majorBidi" w:eastAsiaTheme="majorEastAsia" w:hAnsiTheme="majorHAnsi"/>
+      <w:color w:themeColor="accent1" w:val="4F81BD"/>
     </w:rPr>
   </w:style>
-  <w:style w:type="paragraph" w:styleId="Heading9">
+  <w:style w:styleId="Heading9" w:type="paragraph">
     <w:name w:val="heading 9"/>
     <w:basedOn w:val="Normal"/>
     <w:next w:val="BodyText"/>
@@ -3614,66 +4581,66 @@
     <w:pPr>
       <w:keepNext/>
       <w:keepLines/>
-      <w:spacing w:before="200" w:after="0"/>
+      <w:spacing w:after="0" w:before="200"/>
       <w:outlineLvl w:val="8"/>
     </w:pPr>
     <w:rPr>
-      <w:rFonts w:asciiTheme="majorHAnsi" w:eastAsiaTheme="majorEastAsia" w:hAnsiTheme="majorHAnsi" w:cstheme="majorBidi"/>
-      <w:color w:val="4F81BD" w:themeColor="accent1"/>
+      <w:rFonts w:asciiTheme="majorHAnsi" w:cstheme="majorBidi" w:eastAsiaTheme="majorEastAsia" w:hAnsiTheme="majorHAnsi"/>
+      <w:color w:themeColor="accent1" w:val="4F81BD"/>
     </w:rPr>
   </w:style>
-  <w:style w:type="character" w:default="1" w:styleId="DefaultParagraphFont">
+  <w:style w:default="1" w:styleId="DefaultParagraphFont" w:type="character">
     <w:name w:val="Default Paragraph Font"/>
     <w:uiPriority w:val="1"/>
     <w:semiHidden/>
     <w:unhideWhenUsed/>
   </w:style>
-  <w:style w:type="table" w:default="1" w:styleId="TableNormal">
+  <w:style w:default="1" w:styleId="TableNormal" w:type="table">
     <w:name w:val="Normal Table"/>
     <w:uiPriority w:val="99"/>
     <w:semiHidden/>
     <w:unhideWhenUsed/>
     <w:tblPr>
-      <w:tblInd w:w="0" w:type="dxa"/>
+      <w:tblInd w:type="dxa" w:w="0"/>
       <w:tblCellMar>
-        <w:top w:w="0" w:type="dxa"/>
-        <w:left w:w="108" w:type="dxa"/>
-        <w:bottom w:w="0" w:type="dxa"/>
-        <w:right w:w="108" w:type="dxa"/>
+        <w:top w:type="dxa" w:w="0"/>
+        <w:left w:type="dxa" w:w="108"/>
+        <w:bottom w:type="dxa" w:w="0"/>
+        <w:right w:type="dxa" w:w="108"/>
       </w:tblCellMar>
     </w:tblPr>
   </w:style>
-  <w:style w:type="numbering" w:default="1" w:styleId="NoList">
+  <w:style w:default="1" w:styleId="NoList" w:type="numbering">
     <w:name w:val="No List"/>
     <w:uiPriority w:val="99"/>
     <w:semiHidden/>
     <w:unhideWhenUsed/>
   </w:style>
-  <w:style w:type="paragraph" w:styleId="BodyText">
+  <w:style w:styleId="BodyText" w:type="paragraph">
     <w:name w:val="Body Text"/>
     <w:basedOn w:val="Normal"/>
     <w:link w:val="BodyTextChar"/>
     <w:qFormat/>
     <w:rsid w:val="005033EB"/>
     <w:pPr>
-      <w:spacing w:before="180" w:after="180"/>
+      <w:spacing w:after="180" w:before="180"/>
     </w:pPr>
   </w:style>
-  <w:style w:type="paragraph" w:customStyle="1" w:styleId="FirstParagraph">
+  <w:style w:customStyle="1" w:styleId="FirstParagraph" w:type="paragraph">
     <w:name w:val="First Paragraph"/>
     <w:basedOn w:val="BodyText"/>
     <w:next w:val="BodyText"/>
     <w:qFormat/>
   </w:style>
-  <w:style w:type="paragraph" w:customStyle="1" w:styleId="Compact">
+  <w:style w:customStyle="1" w:styleId="Compact" w:type="paragraph">
     <w:name w:val="Compact"/>
     <w:basedOn w:val="BodyText"/>
     <w:qFormat/>
     <w:pPr>
-      <w:spacing w:before="36" w:after="36"/>
+      <w:spacing w:after="36" w:before="36"/>
     </w:pPr>
   </w:style>
-  <w:style w:type="paragraph" w:styleId="Title">
+  <w:style w:styleId="Title" w:type="paragraph">
     <w:name w:val="Title"/>
     <w:basedOn w:val="Normal"/>
     <w:next w:val="BodyText"/>
@@ -3682,11 +4649,11 @@
     <w:pPr>
       <w:keepNext/>
       <w:keepLines/>
-      <w:spacing w:before="480" w:after="240"/>
+      <w:spacing w:after="240" w:before="480"/>
       <w:jc w:val="center"/>
     </w:pPr>
     <w:rPr>
-      <w:rFonts w:eastAsiaTheme="majorEastAsia" w:cstheme="majorBidi"/>
+      <w:rFonts w:cstheme="majorBidi" w:eastAsiaTheme="majorEastAsia"/>
       <w:b/>
       <w:bCs/>
       <w:color w:val="002060"/>
@@ -3694,7 +4661,7 @@
       <w:szCs w:val="36"/>
     </w:rPr>
   </w:style>
-  <w:style w:type="paragraph" w:styleId="Subtitle">
+  <w:style w:styleId="Subtitle" w:type="paragraph">
     <w:name w:val="Subtitle"/>
     <w:basedOn w:val="Title"/>
     <w:next w:val="BodyText"/>
@@ -3707,7 +4674,7 @@
       <w:szCs w:val="30"/>
     </w:rPr>
   </w:style>
-  <w:style w:type="paragraph" w:customStyle="1" w:styleId="Author">
+  <w:style w:customStyle="1" w:styleId="Author" w:type="paragraph">
     <w:name w:val="Author"/>
     <w:next w:val="BodyText"/>
     <w:qFormat/>
@@ -3721,7 +4688,7 @@
       <w:rFonts w:ascii="Tw Cen MT" w:hAnsi="Tw Cen MT"/>
     </w:rPr>
   </w:style>
-  <w:style w:type="paragraph" w:styleId="Date">
+  <w:style w:styleId="Date" w:type="paragraph">
     <w:name w:val="Date"/>
     <w:next w:val="BodyText"/>
     <w:qFormat/>
@@ -3736,7 +4703,7 @@
       <w:color w:val="002060"/>
     </w:rPr>
   </w:style>
-  <w:style w:type="paragraph" w:customStyle="1" w:styleId="Abstract">
+  <w:style w:customStyle="1" w:styleId="Abstract" w:type="paragraph">
     <w:name w:val="Abstract"/>
     <w:basedOn w:val="Normal"/>
     <w:next w:val="BodyText"/>
@@ -3744,19 +4711,19 @@
     <w:pPr>
       <w:keepNext/>
       <w:keepLines/>
-      <w:spacing w:before="300" w:after="300"/>
+      <w:spacing w:after="300" w:before="300"/>
     </w:pPr>
     <w:rPr>
       <w:sz w:val="20"/>
       <w:szCs w:val="20"/>
     </w:rPr>
   </w:style>
-  <w:style w:type="paragraph" w:styleId="Bibliography">
+  <w:style w:styleId="Bibliography" w:type="paragraph">
     <w:name w:val="Bibliography"/>
     <w:basedOn w:val="Normal"/>
     <w:qFormat/>
   </w:style>
-  <w:style w:type="paragraph" w:styleId="BlockText">
+  <w:style w:styleId="BlockText" w:type="paragraph">
     <w:name w:val="Block Text"/>
     <w:basedOn w:val="BodyText"/>
     <w:next w:val="BodyText"/>
@@ -3766,40 +4733,40 @@
     <w:rsid w:val="003218DB"/>
     <w:pPr>
       <w:pBdr>
-        <w:left w:val="single" w:sz="24" w:space="4" w:color="FFC000"/>
+        <w:left w:color="FFC000" w:space="4" w:sz="24" w:val="single"/>
       </w:pBdr>
-      <w:spacing w:before="240" w:after="240"/>
+      <w:spacing w:after="240" w:before="240"/>
       <w:ind w:left="720"/>
     </w:pPr>
     <w:rPr>
-      <w:rFonts w:eastAsiaTheme="majorEastAsia" w:cstheme="majorBidi"/>
+      <w:rFonts w:cstheme="majorBidi" w:eastAsiaTheme="majorEastAsia"/>
       <w:bCs/>
       <w:szCs w:val="20"/>
     </w:rPr>
   </w:style>
-  <w:style w:type="paragraph" w:styleId="FootnoteText">
+  <w:style w:styleId="FootnoteText" w:type="paragraph">
     <w:name w:val="footnote text"/>
     <w:basedOn w:val="Normal"/>
     <w:uiPriority w:val="9"/>
     <w:unhideWhenUsed/>
     <w:qFormat/>
   </w:style>
-  <w:style w:type="table" w:customStyle="1" w:styleId="Table">
+  <w:style w:customStyle="1" w:styleId="Table" w:type="table">
     <w:name w:val="Table"/>
     <w:semiHidden/>
     <w:unhideWhenUsed/>
     <w:qFormat/>
     <w:tblPr>
-      <w:tblInd w:w="0" w:type="dxa"/>
+      <w:tblInd w:type="dxa" w:w="0"/>
       <w:tblCellMar>
-        <w:top w:w="0" w:type="dxa"/>
-        <w:left w:w="108" w:type="dxa"/>
-        <w:bottom w:w="0" w:type="dxa"/>
-        <w:right w:w="108" w:type="dxa"/>
+        <w:top w:type="dxa" w:w="0"/>
+        <w:left w:type="dxa" w:w="108"/>
+        <w:bottom w:type="dxa" w:w="0"/>
+        <w:right w:type="dxa" w:w="108"/>
       </w:tblCellMar>
     </w:tblPr>
   </w:style>
-  <w:style w:type="paragraph" w:customStyle="1" w:styleId="DefinitionTerm">
+  <w:style w:customStyle="1" w:styleId="DefinitionTerm" w:type="paragraph">
     <w:name w:val="Definition Term"/>
     <w:basedOn w:val="Normal"/>
     <w:next w:val="Definition"/>
@@ -3812,11 +4779,11 @@
       <w:b/>
     </w:rPr>
   </w:style>
-  <w:style w:type="paragraph" w:customStyle="1" w:styleId="Definition">
+  <w:style w:customStyle="1" w:styleId="Definition" w:type="paragraph">
     <w:name w:val="Definition"/>
     <w:basedOn w:val="Normal"/>
   </w:style>
-  <w:style w:type="paragraph" w:styleId="Caption">
+  <w:style w:styleId="Caption" w:type="paragraph">
     <w:name w:val="caption"/>
     <w:basedOn w:val="Normal"/>
     <w:link w:val="CaptionChar"/>
@@ -3829,22 +4796,22 @@
       <w:i/>
     </w:rPr>
   </w:style>
-  <w:style w:type="paragraph" w:customStyle="1" w:styleId="TableCaption">
+  <w:style w:customStyle="1" w:styleId="TableCaption" w:type="paragraph">
     <w:name w:val="Table Caption"/>
     <w:basedOn w:val="Caption"/>
     <w:pPr>
       <w:keepNext/>
     </w:pPr>
   </w:style>
-  <w:style w:type="paragraph" w:customStyle="1" w:styleId="ImageCaption">
+  <w:style w:customStyle="1" w:styleId="ImageCaption" w:type="paragraph">
     <w:name w:val="Image Caption"/>
     <w:basedOn w:val="Caption"/>
   </w:style>
-  <w:style w:type="paragraph" w:customStyle="1" w:styleId="Figure">
+  <w:style w:customStyle="1" w:styleId="Figure" w:type="paragraph">
     <w:name w:val="Figure"/>
     <w:basedOn w:val="Normal"/>
   </w:style>
-  <w:style w:type="paragraph" w:customStyle="1" w:styleId="CaptionedFigure">
+  <w:style w:customStyle="1" w:styleId="CaptionedFigure" w:type="paragraph">
     <w:name w:val="Captioned Figure"/>
     <w:basedOn w:val="Figure"/>
     <w:rsid w:val="004331FF"/>
@@ -3853,7 +4820,7 @@
       <w:jc w:val="center"/>
     </w:pPr>
   </w:style>
-  <w:style w:type="character" w:customStyle="1" w:styleId="CaptionChar">
+  <w:style w:customStyle="1" w:styleId="CaptionChar" w:type="character">
     <w:name w:val="Caption Char"/>
     <w:basedOn w:val="DefaultParagraphFont"/>
     <w:link w:val="Caption"/>
@@ -3862,7 +4829,7 @@
       <w:i/>
     </w:rPr>
   </w:style>
-  <w:style w:type="character" w:customStyle="1" w:styleId="VerbatimChar">
+  <w:style w:customStyle="1" w:styleId="VerbatimChar" w:type="character">
     <w:name w:val="Verbatim Char"/>
     <w:basedOn w:val="BodyTextChar"/>
     <w:rsid w:val="004331FF"/>
@@ -3872,7 +4839,7 @@
       <w:sz w:val="21"/>
     </w:rPr>
   </w:style>
-  <w:style w:type="character" w:styleId="FootnoteReference">
+  <w:style w:styleId="FootnoteReference" w:type="character">
     <w:name w:val="footnote reference"/>
     <w:basedOn w:val="CaptionChar"/>
     <w:rPr>
@@ -3880,15 +4847,15 @@
       <w:vertAlign w:val="superscript"/>
     </w:rPr>
   </w:style>
-  <w:style w:type="character" w:styleId="Hyperlink">
+  <w:style w:styleId="Hyperlink" w:type="character">
     <w:name w:val="Hyperlink"/>
     <w:basedOn w:val="CaptionChar"/>
     <w:rPr>
       <w:i/>
-      <w:color w:val="4F81BD" w:themeColor="accent1"/>
+      <w:color w:themeColor="accent1" w:val="4F81BD"/>
     </w:rPr>
   </w:style>
-  <w:style w:type="paragraph" w:styleId="TOCHeading">
+  <w:style w:styleId="TOCHeading" w:type="paragraph">
     <w:name w:val="TOC Heading"/>
     <w:basedOn w:val="Heading1"/>
     <w:next w:val="BodyText"/>
@@ -3902,10 +4869,10 @@
     <w:rPr>
       <w:b w:val="0"/>
       <w:bCs w:val="0"/>
-      <w:color w:val="365F91" w:themeColor="accent1" w:themeShade="BF"/>
+      <w:color w:themeColor="accent1" w:themeShade="BF" w:val="365F91"/>
     </w:rPr>
   </w:style>
-  <w:style w:type="character" w:customStyle="1" w:styleId="Underline">
+  <w:style w:customStyle="1" w:styleId="Underline" w:type="character">
     <w:name w:val="Underline"/>
     <w:basedOn w:val="DefaultParagraphFont"/>
     <w:uiPriority w:val="1"/>
@@ -3915,7 +4882,7 @@
       <w:u w:val="single"/>
     </w:rPr>
   </w:style>
-  <w:style w:type="character" w:customStyle="1" w:styleId="BodyTextChar">
+  <w:style w:customStyle="1" w:styleId="BodyTextChar" w:type="character">
     <w:name w:val="Body Text Char"/>
     <w:basedOn w:val="DefaultParagraphFont"/>
     <w:link w:val="BodyText"/>
@@ -3924,7 +4891,7 @@
       <w:rFonts w:ascii="Tw Cen MT" w:hAnsi="Tw Cen MT"/>
     </w:rPr>
   </w:style>
-  <w:style w:type="character" w:customStyle="1" w:styleId="Highlight">
+  <w:style w:customStyle="1" w:styleId="Highlight" w:type="character">
     <w:name w:val="Highlight"/>
     <w:basedOn w:val="Underline"/>
     <w:uiPriority w:val="1"/>
@@ -3932,11 +4899,11 @@
     <w:rsid w:val="00813E47"/>
     <w:rPr>
       <w:u w:val="none"/>
-      <w:bdr w:val="none" w:sz="0" w:space="0" w:color="auto"/>
-      <w:shd w:val="clear" w:color="auto" w:fill="FFFF00"/>
+      <w:bdr w:color="auto" w:space="0" w:sz="0" w:val="none"/>
+      <w:shd w:color="auto" w:fill="FFFF00" w:val="clear"/>
     </w:rPr>
   </w:style>
-  <w:style w:type="paragraph" w:styleId="Footer">
+  <w:style w:styleId="Footer" w:type="paragraph">
     <w:name w:val="footer"/>
     <w:basedOn w:val="Normal"/>
     <w:link w:val="FooterChar"/>
@@ -3944,13 +4911,13 @@
     <w:rsid w:val="002763BC"/>
     <w:pPr>
       <w:tabs>
-        <w:tab w:val="center" w:pos="4680"/>
-        <w:tab w:val="right" w:pos="9360"/>
+        <w:tab w:pos="4680" w:val="center"/>
+        <w:tab w:pos="9360" w:val="right"/>
       </w:tabs>
       <w:spacing w:after="0"/>
     </w:pPr>
   </w:style>
-  <w:style w:type="character" w:customStyle="1" w:styleId="FooterChar">
+  <w:style w:customStyle="1" w:styleId="FooterChar" w:type="character">
     <w:name w:val="Footer Char"/>
     <w:basedOn w:val="DefaultParagraphFont"/>
     <w:link w:val="Footer"/>
@@ -3959,14 +4926,14 @@
       <w:rFonts w:ascii="Tw Cen MT" w:hAnsi="Tw Cen MT"/>
     </w:rPr>
   </w:style>
-  <w:style w:type="character" w:styleId="PageNumber">
+  <w:style w:styleId="PageNumber" w:type="character">
     <w:name w:val="page number"/>
     <w:basedOn w:val="DefaultParagraphFont"/>
     <w:semiHidden/>
     <w:unhideWhenUsed/>
     <w:rsid w:val="002763BC"/>
   </w:style>
-  <w:style w:type="paragraph" w:styleId="Header">
+  <w:style w:styleId="Header" w:type="paragraph">
     <w:name w:val="header"/>
     <w:basedOn w:val="Normal"/>
     <w:link w:val="HeaderChar"/>
@@ -3974,13 +4941,13 @@
     <w:rsid w:val="002763BC"/>
     <w:pPr>
       <w:tabs>
-        <w:tab w:val="center" w:pos="4680"/>
-        <w:tab w:val="right" w:pos="9360"/>
+        <w:tab w:pos="4680" w:val="center"/>
+        <w:tab w:pos="9360" w:val="right"/>
       </w:tabs>
       <w:spacing w:after="0"/>
     </w:pPr>
   </w:style>
-  <w:style w:type="character" w:customStyle="1" w:styleId="HeaderChar">
+  <w:style w:customStyle="1" w:styleId="HeaderChar" w:type="character">
     <w:name w:val="Header Char"/>
     <w:basedOn w:val="DefaultParagraphFont"/>
     <w:link w:val="Header"/>
@@ -3995,7 +4962,6 @@
     <w:link w:val="VerbatimChar"/>
     <w:pPr>
       <w:wordWrap w:val="off"/>
-      <w:noProof/>
     </w:pPr>
   </w:style>
   <w:style w:type="character" w:customStyle="1" w:styleId="KeywordTok">
@@ -4079,7 +5045,10 @@
   <w:style w:type="character" w:customStyle="1" w:styleId="ImportTok">
     <w:name w:val="ImportTok"/>
     <w:basedOn w:val="VerbatimChar"/>
-    <w:rPr/>
+    <w:rPr>
+      <w:color w:val="008000"/>
+      <w:b/>
+    </w:rPr>
   </w:style>
   <w:style w:type="character" w:customStyle="1" w:styleId="CommentTok">
     <w:name w:val="CommentTok"/>
@@ -4154,7 +5123,9 @@
   <w:style w:type="character" w:customStyle="1" w:styleId="BuiltInTok">
     <w:name w:val="BuiltInTok"/>
     <w:basedOn w:val="VerbatimChar"/>
-    <w:rPr/>
+    <w:rPr>
+      <w:color w:val="008000"/>
+    </w:rPr>
   </w:style>
   <w:style w:type="character" w:customStyle="1" w:styleId="ExtensionTok">
     <w:name w:val="ExtensionTok"/>

--- a/spruce/spruce.docx
+++ b/spruce/spruce.docx
@@ -7,55 +7,7 @@
         <w:pStyle w:val="Title"/>
       </w:pPr>
       <w:r>
-        <w:t xml:space="preserve">Multiple</w:t>
-      </w:r>
-      <w:r>
-        <w:t xml:space="preserve"> </w:t>
-      </w:r>
-      <w:r>
-        <w:t xml:space="preserve">Approaches</w:t>
-      </w:r>
-      <w:r>
-        <w:t xml:space="preserve"> </w:t>
-      </w:r>
-      <w:r>
-        <w:t xml:space="preserve">to</w:t>
-      </w:r>
-      <w:r>
-        <w:t xml:space="preserve"> </w:t>
-      </w:r>
-      <w:r>
-        <w:t xml:space="preserve">Causal</w:t>
-      </w:r>
-      <w:r>
-        <w:t xml:space="preserve"> </w:t>
-      </w:r>
-      <w:r>
-        <w:t xml:space="preserve">Modeling</w:t>
-      </w:r>
-      <w:r>
-        <w:t xml:space="preserve"> </w:t>
-      </w:r>
-      <w:r>
-        <w:t xml:space="preserve">Using</w:t>
-      </w:r>
-      <w:r>
-        <w:t xml:space="preserve"> </w:t>
-      </w:r>
-      <w:r>
-        <w:t xml:space="preserve">Black</w:t>
-      </w:r>
-      <w:r>
-        <w:t xml:space="preserve"> </w:t>
-      </w:r>
-      <w:r>
-        <w:t xml:space="preserve">Spruce</w:t>
-      </w:r>
-      <w:r>
-        <w:t xml:space="preserve"> </w:t>
-      </w:r>
-      <w:r>
-        <w:t xml:space="preserve">Data</w:t>
+        <w:t xml:space="preserve">Multiple Approaches to Causal Modeling Using Black Spruce Data</w:t>
       </w:r>
     </w:p>
     <w:p>
@@ -63,13 +15,7 @@
         <w:pStyle w:val="Author"/>
       </w:pPr>
       <w:r>
-        <w:t xml:space="preserve">Andy</w:t>
-      </w:r>
-      <w:r>
-        <w:t xml:space="preserve"> </w:t>
-      </w:r>
-      <w:r>
-        <w:t xml:space="preserve">Grogan-Kaylor</w:t>
+        <w:t xml:space="preserve">Andy Grogan-Kaylor</w:t>
       </w:r>
     </w:p>
     <w:p>
@@ -77,25 +23,7 @@
         <w:pStyle w:val="Date"/>
       </w:pPr>
       <w:r>
-        <w:t xml:space="preserve">2</w:t>
-      </w:r>
-      <w:r>
-        <w:t xml:space="preserve"> </w:t>
-      </w:r>
-      <w:r>
-        <w:t xml:space="preserve">Sep</w:t>
-      </w:r>
-      <w:r>
-        <w:t xml:space="preserve"> </w:t>
-      </w:r>
-      <w:r>
-        <w:t xml:space="preserve">2023</w:t>
-      </w:r>
-      <w:r>
-        <w:t xml:space="preserve"> </w:t>
-      </w:r>
-      <w:r>
-        <w:t xml:space="preserve">13:02:48</w:t>
+        <w:t xml:space="preserve">17 Dec 2025 16:09:39</w:t>
       </w:r>
     </w:p>
     <w:bookmarkStart w:id="20" w:name="background"/>
@@ -158,13 +86,7 @@
         <w:pStyle w:val="BlockText"/>
       </w:pPr>
       <w:r>
-        <w:t xml:space="preserve">“</w:t>
-      </w:r>
-      <w:r>
-        <w:t xml:space="preserve">Black spruce (Picea mariana) is a species of a slow-growing coniferous tree found across the northern part of North America. It is commonly found on wet organic soils. In a study conducted in the 1990s, a biologist interested in factors affecting the growth of the black spruce planted its seedlings on sites located in boreal peatlands in northern Manitoba, Canada (Camil et al. (2010)). The data set Spruce contains a part of the data from the study (Table 1.8). Seventy-two black spruce seedlings were planted in four plots under varying conditions (fertilizer–no fertilizer, competition–no competition), and their heights and diameters were measured over the course of 5 years. The researcher wanted to see whether the addition of fertilizer or the removal of competition from other plants (by weeding) affected the growth of these seedlings.</w:t>
-      </w:r>
-      <w:r>
-        <w:t xml:space="preserve">”</w:t>
+        <w:t xml:space="preserve">“Black spruce (Picea mariana) is a species of a slow-growing coniferous tree found across the northern part of North America. It is commonly found on wet organic soils. In a study conducted in the 1990s, a biologist interested in factors affecting the growth of the black spruce planted its seedlings on sites located in boreal peatlands in northern Manitoba, Canada (Camil et al. (2010)). The data set Spruce contains a part of the data from the study (Table 1.8). Seventy-two black spruce seedlings were planted in four plots under varying conditions (fertilizer–no fertilizer, competition–no competition), and their heights and diameters were measured over the course of 5 years. The researcher wanted to see whether the addition of fertilizer or the removal of competition from other plants (by weeding) affected the growth of these seedlings.”</w:t>
       </w:r>
     </w:p>
     <w:bookmarkEnd w:id="20"/>
@@ -189,24 +111,53 @@
       </w:r>
       <w:r>
         <w:rPr>
+          <w:i/>
           <w:iCs/>
+        </w:rPr>
+        <w:t xml:space="preserve">potentially causal</w:t>
+      </w:r>
+      <w:r>
+        <w:t xml:space="preserve"> </w:t>
+      </w:r>
+      <w:r>
+        <w:t xml:space="preserve">estimate of the effect of</w:t>
+      </w:r>
+      <w:r>
+        <w:t xml:space="preserve"> </w:t>
+      </w:r>
+      <w:r>
+        <w:rPr>
           <w:i/>
-        </w:rPr>
-        <w:t xml:space="preserve">potentially causal</w:t>
-      </w:r>
-      <w:r>
-        <w:t xml:space="preserve"> </w:t>
-      </w:r>
-      <w:r>
-        <w:t xml:space="preserve">estimate of the effect of</w:t>
-      </w:r>
-      <w:r>
-        <w:t xml:space="preserve"> </w:t>
-      </w:r>
-      <w:r>
-        <w:rPr>
           <w:iCs/>
+        </w:rPr>
+        <w:t xml:space="preserve">fertilizer</w:t>
+      </w:r>
+      <w:r>
+        <w:t xml:space="preserve"> </w:t>
+      </w:r>
+      <w:r>
+        <w:t xml:space="preserve">on</w:t>
+      </w:r>
+      <w:r>
+        <w:t xml:space="preserve"> </w:t>
+      </w:r>
+      <w:r>
+        <w:rPr>
           <w:i/>
+          <w:iCs/>
+        </w:rPr>
+        <w:t xml:space="preserve">tree height at year 5</w:t>
+      </w:r>
+      <w:r>
+        <w:t xml:space="preserve">. Along the way we will give brief attention to the advantages and disadvantages of each approach. Because of the research design, we have strong reasons to consider</w:t>
+      </w:r>
+      <w:r>
+        <w:t xml:space="preserve"> </w:t>
+      </w:r>
+      <w:r>
+        <w:rPr>
+          <w:i/>
+          <w:iCs/>
         </w:rPr>
         <w:t xml:space="preserve">fertilizer</w:t>
       </w:r>
@@ -214,44 +165,15 @@
         <w:t xml:space="preserve"> </w:t>
       </w:r>
       <w:r>
-        <w:t xml:space="preserve">on</w:t>
-      </w:r>
-      <w:r>
-        <w:t xml:space="preserve"> </w:t>
-      </w:r>
-      <w:r>
-        <w:rPr>
+        <w:t xml:space="preserve">as having a causal effect on</w:t>
+      </w:r>
+      <w:r>
+        <w:t xml:space="preserve"> </w:t>
+      </w:r>
+      <w:r>
+        <w:rPr>
+          <w:i/>
           <w:iCs/>
-          <w:i/>
-        </w:rPr>
-        <w:t xml:space="preserve">tree height at year 5</w:t>
-      </w:r>
-      <w:r>
-        <w:t xml:space="preserve">. Along the way we will give brief attention to the advantages and disadvantages of each approach. Because of the research design, we have strong reasons to consider</w:t>
-      </w:r>
-      <w:r>
-        <w:t xml:space="preserve"> </w:t>
-      </w:r>
-      <w:r>
-        <w:rPr>
-          <w:iCs/>
-          <w:i/>
-        </w:rPr>
-        <w:t xml:space="preserve">fertilizer</w:t>
-      </w:r>
-      <w:r>
-        <w:t xml:space="preserve"> </w:t>
-      </w:r>
-      <w:r>
-        <w:t xml:space="preserve">as having a causal effect on</w:t>
-      </w:r>
-      <w:r>
-        <w:t xml:space="preserve"> </w:t>
-      </w:r>
-      <w:r>
-        <w:rPr>
-          <w:iCs/>
-          <w:i/>
         </w:rPr>
         <w:t xml:space="preserve">tree height</w:t>
       </w:r>
@@ -365,8 +287,8 @@
       </w:r>
       <w:r>
         <w:rPr>
+          <w:i/>
           <w:iCs/>
-          <w:i/>
         </w:rPr>
         <w:t xml:space="preserve">causal</w:t>
       </w:r>
@@ -393,11 +315,11 @@
     </w:p>
     <w:p>
       <w:pPr>
+        <w:pStyle w:val="Compact"/>
         <w:numPr>
           <w:ilvl w:val="0"/>
           <w:numId w:val="1001"/>
         </w:numPr>
-        <w:pStyle w:val="Compact"/>
       </w:pPr>
       <m:oMath>
         <m:r>
@@ -424,11 +346,11 @@
     </w:p>
     <w:p>
       <w:pPr>
+        <w:pStyle w:val="Compact"/>
         <w:numPr>
           <w:ilvl w:val="0"/>
           <w:numId w:val="1001"/>
         </w:numPr>
-        <w:pStyle w:val="Compact"/>
       </w:pPr>
       <m:oMath>
         <m:r>
@@ -458,11 +380,11 @@
     </w:p>
     <w:p>
       <w:pPr>
+        <w:pStyle w:val="Compact"/>
         <w:numPr>
           <w:ilvl w:val="0"/>
           <w:numId w:val="1001"/>
         </w:numPr>
-        <w:pStyle w:val="Compact"/>
       </w:pPr>
       <w:r>
         <w:t xml:space="preserve">The association between</w:t>
@@ -574,24 +496,24 @@
       </w:r>
       <w:r>
         <w:rPr>
+          <w:i/>
           <w:iCs/>
+        </w:rPr>
+        <w:t xml:space="preserve">fertilizer</w:t>
+      </w:r>
+      <w:r>
+        <w:t xml:space="preserve"> </w:t>
+      </w:r>
+      <w:r>
+        <w:t xml:space="preserve">and</w:t>
+      </w:r>
+      <w:r>
+        <w:t xml:space="preserve"> </w:t>
+      </w:r>
+      <w:r>
+        <w:rPr>
           <w:i/>
-        </w:rPr>
-        <w:t xml:space="preserve">fertilizer</w:t>
-      </w:r>
-      <w:r>
-        <w:t xml:space="preserve"> </w:t>
-      </w:r>
-      <w:r>
-        <w:t xml:space="preserve">and</w:t>
-      </w:r>
-      <w:r>
-        <w:t xml:space="preserve"> </w:t>
-      </w:r>
-      <w:r>
-        <w:rPr>
           <w:iCs/>
-          <w:i/>
         </w:rPr>
         <w:t xml:space="preserve">tree height</w:t>
       </w:r>
@@ -806,7 +728,7 @@
         <w:rPr>
           <w:rStyle w:val="NormalTok"/>
         </w:rPr>
-        <w:t xml:space="preserve">────────────────────────────────────────────────────────────────────────────────────────────</w:t>
+        <w:t xml:space="preserve">───────────────────────────────────────────────────────────────────────────────</w:t>
       </w:r>
       <w:r>
         <w:br/>
@@ -887,7 +809,7 @@
         <w:rPr>
           <w:rStyle w:val="NormalTok"/>
         </w:rPr>
-        <w:t xml:space="preserve">────────────────────────────────────────────────────────────────────────────────────────────</w:t>
+        <w:t xml:space="preserve">───────────────────────────────────────────────────────────────────────────────</w:t>
       </w:r>
       <w:r>
         <w:br/>
@@ -938,7 +860,16 @@
         <w:rPr>
           <w:rStyle w:val="NormalTok"/>
         </w:rPr>
-        <w:t xml:space="preserve">                                              C (competition), CR (competition removed)</w:t>
+        <w:t xml:space="preserve">                                              C (competition), CR (competition</w:t>
+      </w:r>
+      <w:r>
+        <w:br/>
+      </w:r>
+      <w:r>
+        <w:rPr>
+          <w:rStyle w:val="NormalTok"/>
+        </w:rPr>
+        <w:t xml:space="preserve">                                                removed)</w:t>
       </w:r>
       <w:r>
         <w:br/>
@@ -989,10 +920,13 @@
         <w:t xml:space="preserve">not</w:t>
       </w:r>
       <w:r>
-        <w:rPr>
-          <w:rStyle w:val="NormalTok"/>
-        </w:rPr>
-        <w:t xml:space="preserve"> fertilized)</w:t>
+        <w:br/>
+      </w:r>
+      <w:r>
+        <w:rPr>
+          <w:rStyle w:val="NormalTok"/>
+        </w:rPr>
+        <w:t xml:space="preserve">                                                fertilized)</w:t>
       </w:r>
       <w:r>
         <w:br/>
@@ -1034,10 +968,13 @@
         <w:t xml:space="preserve">at</w:t>
       </w:r>
       <w:r>
-        <w:rPr>
-          <w:rStyle w:val="NormalTok"/>
-        </w:rPr>
-        <w:t xml:space="preserve"> planting</w:t>
+        <w:br/>
+      </w:r>
+      <w:r>
+        <w:rPr>
+          <w:rStyle w:val="NormalTok"/>
+        </w:rPr>
+        <w:t xml:space="preserve">                                                planting</w:t>
       </w:r>
       <w:r>
         <w:br/>
@@ -1136,10 +1073,13 @@
         <w:t xml:space="preserve">at</w:t>
       </w:r>
       <w:r>
-        <w:rPr>
-          <w:rStyle w:val="NormalTok"/>
-        </w:rPr>
-        <w:t xml:space="preserve"> planting</w:t>
+        <w:br/>
+      </w:r>
+      <w:r>
+        <w:rPr>
+          <w:rStyle w:val="NormalTok"/>
+        </w:rPr>
+        <w:t xml:space="preserve">                                                planting</w:t>
       </w:r>
       <w:r>
         <w:br/>
@@ -1193,10 +1133,13 @@
         <w:t xml:space="preserve">year</w:t>
       </w:r>
       <w:r>
-        <w:rPr>
-          <w:rStyle w:val="NormalTok"/>
-        </w:rPr>
-        <w:t xml:space="preserve"> 5</w:t>
+        <w:br/>
+      </w:r>
+      <w:r>
+        <w:rPr>
+          <w:rStyle w:val="NormalTok"/>
+        </w:rPr>
+        <w:t xml:space="preserve">                                                5</w:t>
       </w:r>
       <w:r>
         <w:br/>
@@ -1271,7 +1214,7 @@
         <w:rPr>
           <w:rStyle w:val="NormalTok"/>
         </w:rPr>
-        <w:t xml:space="preserve">────────────────────────────────────────────────────────────────────────────────────────────</w:t>
+        <w:t xml:space="preserve">───────────────────────────────────────────────────────────────────────────────</w:t>
       </w:r>
       <w:r>
         <w:br/>
@@ -1337,11 +1280,11 @@
     </w:p>
     <w:p>
       <w:pPr>
+        <w:pStyle w:val="Compact"/>
         <w:numPr>
           <w:ilvl w:val="0"/>
           <w:numId w:val="1002"/>
         </w:numPr>
-        <w:pStyle w:val="Compact"/>
       </w:pPr>
       <w:r>
         <w:t xml:space="preserve">Empirically,</w:t>
@@ -1351,24 +1294,24 @@
       </w:r>
       <w:r>
         <w:rPr>
+          <w:i/>
           <w:iCs/>
+        </w:rPr>
+        <w:t xml:space="preserve">fertilizer</w:t>
+      </w:r>
+      <w:r>
+        <w:t xml:space="preserve"> </w:t>
+      </w:r>
+      <w:r>
+        <w:t xml:space="preserve">is correlated with</w:t>
+      </w:r>
+      <w:r>
+        <w:t xml:space="preserve"> </w:t>
+      </w:r>
+      <w:r>
+        <w:rPr>
           <w:i/>
-        </w:rPr>
-        <w:t xml:space="preserve">fertilizer</w:t>
-      </w:r>
-      <w:r>
-        <w:t xml:space="preserve"> </w:t>
-      </w:r>
-      <w:r>
-        <w:t xml:space="preserve">is correlated with</w:t>
-      </w:r>
-      <w:r>
-        <w:t xml:space="preserve"> </w:t>
-      </w:r>
-      <w:r>
-        <w:rPr>
           <w:iCs/>
-          <w:i/>
         </w:rPr>
         <w:t xml:space="preserve">tree height</w:t>
       </w:r>
@@ -1383,7 +1326,7 @@
       <w:r>
         <w:drawing>
           <wp:inline>
-            <wp:extent cx="2971800" cy="1979218"/>
+            <wp:extent cx="2971800" cy="1783080"/>
             <wp:effectExtent b="0" l="0" r="0" t="0"/>
             <wp:docPr descr="Scatterplot of Tree Height At Year 5 By Fertilizer Use" title="" id="34" name="Picture"/>
             <a:graphic>
@@ -1404,7 +1347,7 @@
                   <pic:spPr bwMode="auto">
                     <a:xfrm>
                       <a:off x="0" y="0"/>
-                      <a:ext cx="2971800" cy="1979218"/>
+                      <a:ext cx="2971800" cy="1783080"/>
                     </a:xfrm>
                     <a:prstGeom prst="rect">
                       <a:avLst/>
@@ -1433,52 +1376,52 @@
     </w:p>
     <w:p>
       <w:pPr>
+        <w:pStyle w:val="Compact"/>
         <w:numPr>
           <w:ilvl w:val="0"/>
           <w:numId w:val="1003"/>
         </w:numPr>
+      </w:pPr>
+      <w:r>
+        <w:t xml:space="preserve">From the research design, we know that</w:t>
+      </w:r>
+      <w:r>
+        <w:t xml:space="preserve"> </w:t>
+      </w:r>
+      <w:r>
+        <w:rPr>
+          <w:i/>
+          <w:iCs/>
+        </w:rPr>
+        <w:t xml:space="preserve">fertilizer</w:t>
+      </w:r>
+      <w:r>
+        <w:t xml:space="preserve"> </w:t>
+      </w:r>
+      <w:r>
+        <w:t xml:space="preserve">comes prior to</w:t>
+      </w:r>
+      <w:r>
+        <w:t xml:space="preserve"> </w:t>
+      </w:r>
+      <w:r>
+        <w:rPr>
+          <w:i/>
+          <w:iCs/>
+        </w:rPr>
+        <w:t xml:space="preserve">tree height at year 5</w:t>
+      </w:r>
+      <w:r>
+        <w:t xml:space="preserve">.</w:t>
+      </w:r>
+    </w:p>
+    <w:p>
+      <w:pPr>
         <w:pStyle w:val="Compact"/>
-      </w:pPr>
-      <w:r>
-        <w:t xml:space="preserve">From the research design, we know that</w:t>
-      </w:r>
-      <w:r>
-        <w:t xml:space="preserve"> </w:t>
-      </w:r>
-      <w:r>
-        <w:rPr>
-          <w:iCs/>
-          <w:i/>
-        </w:rPr>
-        <w:t xml:space="preserve">fertilizer</w:t>
-      </w:r>
-      <w:r>
-        <w:t xml:space="preserve"> </w:t>
-      </w:r>
-      <w:r>
-        <w:t xml:space="preserve">comes prior to</w:t>
-      </w:r>
-      <w:r>
-        <w:t xml:space="preserve"> </w:t>
-      </w:r>
-      <w:r>
-        <w:rPr>
-          <w:iCs/>
-          <w:i/>
-        </w:rPr>
-        <w:t xml:space="preserve">tree height at year 5</w:t>
-      </w:r>
-      <w:r>
-        <w:t xml:space="preserve">.</w:t>
-      </w:r>
-    </w:p>
-    <w:p>
-      <w:pPr>
         <w:numPr>
           <w:ilvl w:val="0"/>
           <w:numId w:val="1003"/>
         </w:numPr>
-        <w:pStyle w:val="Compact"/>
       </w:pPr>
       <w:r>
         <w:t xml:space="preserve">We are going to use various statistical strategies–detailed below–to assess whether the association of</w:t>
@@ -1488,24 +1431,24 @@
       </w:r>
       <w:r>
         <w:rPr>
+          <w:i/>
           <w:iCs/>
+        </w:rPr>
+        <w:t xml:space="preserve">fertilizer</w:t>
+      </w:r>
+      <w:r>
+        <w:t xml:space="preserve"> </w:t>
+      </w:r>
+      <w:r>
+        <w:t xml:space="preserve">and</w:t>
+      </w:r>
+      <w:r>
+        <w:t xml:space="preserve"> </w:t>
+      </w:r>
+      <w:r>
+        <w:rPr>
           <w:i/>
-        </w:rPr>
-        <w:t xml:space="preserve">fertilizer</w:t>
-      </w:r>
-      <w:r>
-        <w:t xml:space="preserve"> </w:t>
-      </w:r>
-      <w:r>
-        <w:t xml:space="preserve">and</w:t>
-      </w:r>
-      <w:r>
-        <w:t xml:space="preserve"> </w:t>
-      </w:r>
-      <w:r>
-        <w:rPr>
           <w:iCs/>
-          <w:i/>
         </w:rPr>
         <w:t xml:space="preserve">tree height</w:t>
       </w:r>
@@ -1656,8 +1599,8 @@
       </w:r>
       <w:r>
         <w:rPr>
+          <w:i/>
           <w:iCs/>
-          <w:i/>
         </w:rPr>
         <w:t xml:space="preserve">not</w:t>
       </w:r>
@@ -2499,8 +2442,8 @@
       </w:r>
       <w:r>
         <w:rPr>
+          <w:i/>
           <w:iCs/>
-          <w:i/>
         </w:rPr>
         <w:t xml:space="preserve">fertilizer</w:t>
       </w:r>
@@ -3201,7 +3144,16 @@
         <w:rPr>
           <w:rStyle w:val="NormalTok"/>
         </w:rPr>
-        <w:t xml:space="preserve"> PNG </w:t>
+        <w:t xml:space="preserve"> PNG</w:t>
+      </w:r>
+      <w:r>
+        <w:br/>
+      </w:r>
+      <w:r>
+        <w:rPr>
+          <w:rStyle w:val="NormalTok"/>
+        </w:rPr>
+        <w:t xml:space="preserve">    </w:t>
       </w:r>
       <w:r>
         <w:rPr>
@@ -3217,7 +3169,7 @@
       <w:r>
         <w:drawing>
           <wp:inline>
-            <wp:extent cx="2971800" cy="1979218"/>
+            <wp:extent cx="2971800" cy="1783080"/>
             <wp:effectExtent b="0" l="0" r="0" t="0"/>
             <wp:docPr descr="Density Plot of Propensity Score" title="" id="40" name="Picture"/>
             <a:graphic>
@@ -3238,7 +3190,7 @@
                   <pic:spPr bwMode="auto">
                     <a:xfrm>
                       <a:off x="0" y="0"/>
-                      <a:ext cx="2971800" cy="1979218"/>
+                      <a:ext cx="2971800" cy="1783080"/>
                     </a:xfrm>
                     <a:prstGeom prst="rect">
                       <a:avLst/>
@@ -3289,13 +3241,34 @@
       </w:r>
       <w:r>
         <w:rPr>
+          <w:i/>
           <w:iCs/>
+        </w:rPr>
+        <w:t xml:space="preserve">Ecology</w:t>
+      </w:r>
+      <w:r>
+        <w:t xml:space="preserve">. https://doi.org/10.1890/08-1839.1</w:t>
+      </w:r>
+    </w:p>
+    <w:p>
+      <w:pPr>
+        <w:pStyle w:val="BodyText"/>
+      </w:pPr>
+      <w:r>
+        <w:t xml:space="preserve">Chihara, L. M., &amp; Hesterberg, T. C. (2018).</w:t>
+      </w:r>
+      <w:r>
+        <w:t xml:space="preserve"> </w:t>
+      </w:r>
+      <w:r>
+        <w:rPr>
           <w:i/>
-        </w:rPr>
-        <w:t xml:space="preserve">Ecology</w:t>
-      </w:r>
-      <w:r>
-        <w:t xml:space="preserve">. https://doi.org/10.1890/08-1839.1</w:t>
+          <w:iCs/>
+        </w:rPr>
+        <w:t xml:space="preserve">Mathematical Statistics with Resampling and R</w:t>
+      </w:r>
+      <w:r>
+        <w:t xml:space="preserve">. https://doi.org/10.1002/9781119505969</w:t>
       </w:r>
     </w:p>
     <w:p>
@@ -3303,36 +3276,15 @@
         <w:pStyle w:val="BodyText"/>
       </w:pPr>
       <w:r>
-        <w:t xml:space="preserve">Chihara, L. M., &amp; Hesterberg, T. C. (2018).</w:t>
-      </w:r>
-      <w:r>
-        <w:t xml:space="preserve"> </w:t>
-      </w:r>
-      <w:r>
-        <w:rPr>
+        <w:t xml:space="preserve">Holland, P. W. (1986). Statistics and Causal Inference.</w:t>
+      </w:r>
+      <w:r>
+        <w:t xml:space="preserve"> </w:t>
+      </w:r>
+      <w:r>
+        <w:rPr>
+          <w:i/>
           <w:iCs/>
-          <w:i/>
-        </w:rPr>
-        <w:t xml:space="preserve">Mathematical Statistics with Resampling and R</w:t>
-      </w:r>
-      <w:r>
-        <w:t xml:space="preserve">. https://doi.org/10.1002/9781119505969</w:t>
-      </w:r>
-    </w:p>
-    <w:p>
-      <w:pPr>
-        <w:pStyle w:val="BodyText"/>
-      </w:pPr>
-      <w:r>
-        <w:t xml:space="preserve">Holland, P. W. (1986). Statistics and Causal Inference.</w:t>
-      </w:r>
-      <w:r>
-        <w:t xml:space="preserve"> </w:t>
-      </w:r>
-      <w:r>
-        <w:rPr>
-          <w:iCs/>
-          <w:i/>
         </w:rPr>
         <w:t xml:space="preserve">Journal of the American Statistical Association</w:t>
       </w:r>
@@ -3679,14 +3631,14 @@
     </w:lvl>
   </w:abstractNum>
   <w:abstractNum w:abstractNumId="990">
-    <w:nsid w:val="A990"/>
+    <w:nsid w:val="0000A990"/>
     <w:multiLevelType w:val="multilevel"/>
     <w:lvl w:ilvl="0">
       <w:numFmt w:val="bullet"/>
       <w:lvlText w:val=" "/>
       <w:lvlJc w:val="left"/>
       <w:pPr>
-        <w:ind w:left="720" w:hanging="480"/>
+        <w:ind w:left="720" w:hanging="360"/>
       </w:pPr>
     </w:lvl>
     <w:lvl w:ilvl="1">
@@ -3694,7 +3646,7 @@
       <w:lvlText w:val=" "/>
       <w:lvlJc w:val="left"/>
       <w:pPr>
-        <w:ind w:left="1440" w:hanging="480"/>
+        <w:ind w:left="1440" w:hanging="360"/>
       </w:pPr>
     </w:lvl>
     <w:lvl w:ilvl="2">
@@ -3702,7 +3654,7 @@
       <w:lvlText w:val=" "/>
       <w:lvlJc w:val="left"/>
       <w:pPr>
-        <w:ind w:left="2160" w:hanging="480"/>
+        <w:ind w:left="2160" w:hanging="360"/>
       </w:pPr>
     </w:lvl>
     <w:lvl w:ilvl="3">
@@ -3710,7 +3662,7 @@
       <w:lvlText w:val=" "/>
       <w:lvlJc w:val="left"/>
       <w:pPr>
-        <w:ind w:left="2880" w:hanging="480"/>
+        <w:ind w:left="2880" w:hanging="360"/>
       </w:pPr>
     </w:lvl>
     <w:lvl w:ilvl="4">
@@ -3718,7 +3670,7 @@
       <w:lvlText w:val=" "/>
       <w:lvlJc w:val="left"/>
       <w:pPr>
-        <w:ind w:left="3600" w:hanging="480"/>
+        <w:ind w:left="3600" w:hanging="360"/>
       </w:pPr>
     </w:lvl>
     <w:lvl w:ilvl="5">
@@ -3726,7 +3678,7 @@
       <w:lvlText w:val=" "/>
       <w:lvlJc w:val="left"/>
       <w:pPr>
-        <w:ind w:left="4320" w:hanging="480"/>
+        <w:ind w:left="4320" w:hanging="360"/>
       </w:pPr>
     </w:lvl>
     <w:lvl w:ilvl="6">
@@ -3734,7 +3686,7 @@
       <w:lvlText w:val=" "/>
       <w:lvlJc w:val="left"/>
       <w:pPr>
-        <w:ind w:left="5040" w:hanging="480"/>
+        <w:ind w:left="5040" w:hanging="360"/>
       </w:pPr>
     </w:lvl>
     <w:lvl w:ilvl="7">
@@ -3742,7 +3694,7 @@
       <w:lvlText w:val=" "/>
       <w:lvlJc w:val="left"/>
       <w:pPr>
-        <w:ind w:left="5760" w:hanging="480"/>
+        <w:ind w:left="5760" w:hanging="360"/>
       </w:pPr>
     </w:lvl>
     <w:lvl w:ilvl="8">
@@ -3750,12 +3702,12 @@
       <w:lvlText w:val=" "/>
       <w:lvlJc w:val="left"/>
       <w:pPr>
-        <w:ind w:left="6480" w:hanging="480"/>
+        <w:ind w:left="6480" w:hanging="360"/>
       </w:pPr>
     </w:lvl>
   </w:abstractNum>
   <w:abstractNum w:abstractNumId="99411">
-    <w:nsid w:val="A99411"/>
+    <w:nsid w:val="00A99411"/>
     <w:multiLevelType w:val="multilevel"/>
     <w:lvl w:ilvl="0">
       <w:start w:val="1"/>
@@ -3763,7 +3715,7 @@
       <w:lvlText w:val="%1."/>
       <w:lvlJc w:val="left"/>
       <w:pPr>
-        <w:ind w:left="720" w:hanging="480"/>
+        <w:ind w:left="720" w:hanging="360"/>
       </w:pPr>
     </w:lvl>
     <w:lvl w:ilvl="1">
@@ -3772,7 +3724,7 @@
       <w:lvlText w:val="%2."/>
       <w:lvlJc w:val="left"/>
       <w:pPr>
-        <w:ind w:left="1440" w:hanging="480"/>
+        <w:ind w:left="1440" w:hanging="360"/>
       </w:pPr>
     </w:lvl>
     <w:lvl w:ilvl="2">
@@ -3781,7 +3733,7 @@
       <w:lvlText w:val="%3."/>
       <w:lvlJc w:val="left"/>
       <w:pPr>
-        <w:ind w:left="2160" w:hanging="480"/>
+        <w:ind w:left="2160" w:hanging="360"/>
       </w:pPr>
     </w:lvl>
     <w:lvl w:ilvl="3">
@@ -3790,7 +3742,7 @@
       <w:lvlText w:val="%4."/>
       <w:lvlJc w:val="left"/>
       <w:pPr>
-        <w:ind w:left="2880" w:hanging="480"/>
+        <w:ind w:left="2880" w:hanging="360"/>
       </w:pPr>
     </w:lvl>
     <w:lvl w:ilvl="4">
@@ -3799,7 +3751,7 @@
       <w:lvlText w:val="%5."/>
       <w:lvlJc w:val="left"/>
       <w:pPr>
-        <w:ind w:left="3600" w:hanging="480"/>
+        <w:ind w:left="3600" w:hanging="360"/>
       </w:pPr>
     </w:lvl>
     <w:lvl w:ilvl="5">
@@ -3808,7 +3760,7 @@
       <w:lvlText w:val="%6."/>
       <w:lvlJc w:val="left"/>
       <w:pPr>
-        <w:ind w:left="4320" w:hanging="480"/>
+        <w:ind w:left="4320" w:hanging="360"/>
       </w:pPr>
     </w:lvl>
     <w:lvl w:ilvl="6">
@@ -3817,7 +3769,7 @@
       <w:lvlText w:val="%7."/>
       <w:lvlJc w:val="left"/>
       <w:pPr>
-        <w:ind w:left="5040" w:hanging="480"/>
+        <w:ind w:left="5040" w:hanging="360"/>
       </w:pPr>
     </w:lvl>
     <w:lvl w:ilvl="7">
@@ -3826,7 +3778,7 @@
       <w:lvlText w:val="%8."/>
       <w:lvlJc w:val="left"/>
       <w:pPr>
-        <w:ind w:left="5760" w:hanging="480"/>
+        <w:ind w:left="5760" w:hanging="360"/>
       </w:pPr>
     </w:lvl>
     <w:lvl w:ilvl="8">
@@ -3835,12 +3787,12 @@
       <w:lvlText w:val="%9."/>
       <w:lvlJc w:val="left"/>
       <w:pPr>
-        <w:ind w:left="6480" w:hanging="480"/>
+        <w:ind w:left="6480" w:hanging="360"/>
       </w:pPr>
     </w:lvl>
   </w:abstractNum>
   <w:abstractNum w:abstractNumId="99412">
-    <w:nsid w:val="A99412"/>
+    <w:nsid w:val="00A99412"/>
     <w:multiLevelType w:val="multilevel"/>
     <w:lvl w:ilvl="0">
       <w:start w:val="2"/>
@@ -3848,7 +3800,7 @@
       <w:lvlText w:val="%1."/>
       <w:lvlJc w:val="left"/>
       <w:pPr>
-        <w:ind w:left="720" w:hanging="480"/>
+        <w:ind w:left="720" w:hanging="360"/>
       </w:pPr>
     </w:lvl>
     <w:lvl w:ilvl="1">
@@ -3857,7 +3809,7 @@
       <w:lvlText w:val="%2."/>
       <w:lvlJc w:val="left"/>
       <w:pPr>
-        <w:ind w:left="1440" w:hanging="480"/>
+        <w:ind w:left="1440" w:hanging="360"/>
       </w:pPr>
     </w:lvl>
     <w:lvl w:ilvl="2">
@@ -3866,7 +3818,7 @@
       <w:lvlText w:val="%3."/>
       <w:lvlJc w:val="left"/>
       <w:pPr>
-        <w:ind w:left="2160" w:hanging="480"/>
+        <w:ind w:left="2160" w:hanging="360"/>
       </w:pPr>
     </w:lvl>
     <w:lvl w:ilvl="3">
@@ -3875,7 +3827,7 @@
       <w:lvlText w:val="%4."/>
       <w:lvlJc w:val="left"/>
       <w:pPr>
-        <w:ind w:left="2880" w:hanging="480"/>
+        <w:ind w:left="2880" w:hanging="360"/>
       </w:pPr>
     </w:lvl>
     <w:lvl w:ilvl="4">
@@ -3884,7 +3836,7 @@
       <w:lvlText w:val="%5."/>
       <w:lvlJc w:val="left"/>
       <w:pPr>
-        <w:ind w:left="3600" w:hanging="480"/>
+        <w:ind w:left="3600" w:hanging="360"/>
       </w:pPr>
     </w:lvl>
     <w:lvl w:ilvl="5">
@@ -3893,7 +3845,7 @@
       <w:lvlText w:val="%6."/>
       <w:lvlJc w:val="left"/>
       <w:pPr>
-        <w:ind w:left="4320" w:hanging="480"/>
+        <w:ind w:left="4320" w:hanging="360"/>
       </w:pPr>
     </w:lvl>
     <w:lvl w:ilvl="6">
@@ -3902,7 +3854,7 @@
       <w:lvlText w:val="%7."/>
       <w:lvlJc w:val="left"/>
       <w:pPr>
-        <w:ind w:left="5040" w:hanging="480"/>
+        <w:ind w:left="5040" w:hanging="360"/>
       </w:pPr>
     </w:lvl>
     <w:lvl w:ilvl="7">
@@ -3911,7 +3863,7 @@
       <w:lvlText w:val="%8."/>
       <w:lvlJc w:val="left"/>
       <w:pPr>
-        <w:ind w:left="5760" w:hanging="480"/>
+        <w:ind w:left="5760" w:hanging="360"/>
       </w:pPr>
     </w:lvl>
     <w:lvl w:ilvl="8">
@@ -3920,7 +3872,7 @@
       <w:lvlText w:val="%9."/>
       <w:lvlJc w:val="left"/>
       <w:pPr>
-        <w:ind w:left="6480" w:hanging="480"/>
+        <w:ind w:left="6480" w:hanging="360"/>
       </w:pPr>
     </w:lvl>
   </w:abstractNum>
@@ -4968,8 +4920,8 @@
     <w:name w:val="KeywordTok"/>
     <w:basedOn w:val="VerbatimChar"/>
     <w:rPr>
+      <w:b/>
       <w:color w:val="007020"/>
-      <w:b/>
     </w:rPr>
   </w:style>
   <w:style w:type="character" w:customStyle="1" w:styleId="DataTypeTok">
@@ -5046,42 +4998,42 @@
     <w:name w:val="ImportTok"/>
     <w:basedOn w:val="VerbatimChar"/>
     <w:rPr>
+      <w:b/>
       <w:color w:val="008000"/>
-      <w:b/>
     </w:rPr>
   </w:style>
   <w:style w:type="character" w:customStyle="1" w:styleId="CommentTok">
     <w:name w:val="CommentTok"/>
     <w:basedOn w:val="VerbatimChar"/>
     <w:rPr>
+      <w:i/>
       <w:color w:val="60a0b0"/>
-      <w:i/>
     </w:rPr>
   </w:style>
   <w:style w:type="character" w:customStyle="1" w:styleId="DocumentationTok">
     <w:name w:val="DocumentationTok"/>
     <w:basedOn w:val="VerbatimChar"/>
     <w:rPr>
+      <w:i/>
       <w:color w:val="ba2121"/>
-      <w:i/>
     </w:rPr>
   </w:style>
   <w:style w:type="character" w:customStyle="1" w:styleId="AnnotationTok">
     <w:name w:val="AnnotationTok"/>
     <w:basedOn w:val="VerbatimChar"/>
     <w:rPr>
-      <w:color w:val="60a0b0"/>
       <w:b/>
       <w:i/>
+      <w:color w:val="60a0b0"/>
     </w:rPr>
   </w:style>
   <w:style w:type="character" w:customStyle="1" w:styleId="CommentVarTok">
     <w:name w:val="CommentVarTok"/>
     <w:basedOn w:val="VerbatimChar"/>
     <w:rPr>
-      <w:color w:val="60a0b0"/>
       <w:b/>
       <w:i/>
+      <w:color w:val="60a0b0"/>
     </w:rPr>
   </w:style>
   <w:style w:type="character" w:customStyle="1" w:styleId="OtherTok">
@@ -5109,8 +5061,8 @@
     <w:name w:val="ControlFlowTok"/>
     <w:basedOn w:val="VerbatimChar"/>
     <w:rPr>
+      <w:b/>
       <w:color w:val="007020"/>
-      <w:b/>
     </w:rPr>
   </w:style>
   <w:style w:type="character" w:customStyle="1" w:styleId="OperatorTok">
@@ -5155,34 +5107,34 @@
     <w:name w:val="InformationTok"/>
     <w:basedOn w:val="VerbatimChar"/>
     <w:rPr>
-      <w:color w:val="60a0b0"/>
       <w:b/>
       <w:i/>
+      <w:color w:val="60a0b0"/>
     </w:rPr>
   </w:style>
   <w:style w:type="character" w:customStyle="1" w:styleId="WarningTok">
     <w:name w:val="WarningTok"/>
     <w:basedOn w:val="VerbatimChar"/>
     <w:rPr>
-      <w:color w:val="60a0b0"/>
       <w:b/>
       <w:i/>
+      <w:color w:val="60a0b0"/>
     </w:rPr>
   </w:style>
   <w:style w:type="character" w:customStyle="1" w:styleId="AlertTok">
     <w:name w:val="AlertTok"/>
     <w:basedOn w:val="VerbatimChar"/>
     <w:rPr>
+      <w:b/>
       <w:color w:val="ff0000"/>
-      <w:b/>
     </w:rPr>
   </w:style>
   <w:style w:type="character" w:customStyle="1" w:styleId="ErrorTok">
     <w:name w:val="ErrorTok"/>
     <w:basedOn w:val="VerbatimChar"/>
     <w:rPr>
+      <w:b/>
       <w:color w:val="ff0000"/>
-      <w:b/>
     </w:rPr>
   </w:style>
   <w:style w:type="character" w:customStyle="1" w:styleId="NormalTok">
